--- a/Relatorio/Relatorio_WhatToDo_V0_3_2.docx
+++ b/Relatorio/Relatorio_WhatToDo_V0_3_2.docx
@@ -9582,14 +9582,6 @@
               <w:pStyle w:val="NormalText"/>
               <w:ind w:firstLine="0"/>
             </w:pPr>
-            <w:r>
-              <w:t xml:space="preserve">Login válido no </w:t>
-            </w:r>
-            <w:proofErr w:type="spellStart"/>
-            <w:r>
-              <w:t>Facebook</w:t>
-            </w:r>
-            <w:proofErr w:type="spellEnd"/>
           </w:p>
         </w:tc>
       </w:tr>
@@ -9703,10 +9695,7 @@
               <w:t>O sistema recolhe as informações da rede social sobre o ator e preenche os campos com a informação recolhida.</w:t>
             </w:r>
             <w:r>
-              <w:t xml:space="preserve"> A rede social dá permissã</w:t>
-            </w:r>
-            <w:r>
-              <w:t>o;</w:t>
+              <w:t xml:space="preserve"> </w:t>
             </w:r>
           </w:p>
           <w:p>
@@ -9937,9 +9926,137 @@
               <w:pStyle w:val="NormalText"/>
               <w:ind w:firstLine="0"/>
             </w:pPr>
+          </w:p>
+        </w:tc>
+      </w:tr>
+      <w:tr>
+        <w:trPr>
+          <w:trHeight w:val="647"/>
+        </w:trPr>
+        <w:tc>
+          <w:tcPr>
+            <w:tcW w:w="2330" w:type="dxa"/>
+          </w:tcPr>
+          <w:p>
+            <w:pPr>
+              <w:pStyle w:val="NormalText"/>
+              <w:ind w:firstLine="0"/>
+            </w:pPr>
+            <w:r>
+              <w:t>Casos de Teste</w:t>
+            </w:r>
+          </w:p>
+        </w:tc>
+        <w:tc>
+          <w:tcPr>
+            <w:tcW w:w="6225" w:type="dxa"/>
+          </w:tcPr>
+          <w:p>
+            <w:pPr>
+              <w:pStyle w:val="NormalText"/>
+              <w:numPr>
+                <w:ilvl w:val="0"/>
+                <w:numId w:val="6"/>
+              </w:numPr>
+            </w:pPr>
+            <w:r>
+              <w:t>Testar a criação através das diferentes redes sociais.</w:t>
+            </w:r>
+            <w:r>
+              <w:t xml:space="preserve"> </w:t>
+            </w:r>
+            <w:r>
+              <w:t>Validar se a rede social devolve permissão positi</w:t>
+            </w:r>
+            <w:r>
+              <w:t>va;</w:t>
+            </w:r>
+          </w:p>
+          <w:p>
+            <w:pPr>
+              <w:pStyle w:val="NormalText"/>
+              <w:numPr>
+                <w:ilvl w:val="0"/>
+                <w:numId w:val="6"/>
+              </w:numPr>
+            </w:pPr>
+            <w:r>
+              <w:t>Verificar se os utilizadores ficam registados</w:t>
+            </w:r>
+            <w:r>
+              <w:t>.</w:t>
+            </w:r>
+            <w:r>
+              <w:t xml:space="preserve"> </w:t>
+            </w:r>
+            <w:r>
+              <w:t>Ao efetuar o registado</w:t>
+            </w:r>
+            <w:r>
+              <w:t>,</w:t>
+            </w:r>
+            <w:r>
+              <w:t xml:space="preserve"> o sistema faz um pedido ao </w:t>
+            </w:r>
+            <w:proofErr w:type="spellStart"/>
+            <w:r>
+              <w:rPr>
+                <w:i/>
+              </w:rPr>
+              <w:t>webService</w:t>
+            </w:r>
+            <w:proofErr w:type="spellEnd"/>
+            <w:r>
+              <w:t xml:space="preserve"> </w:t>
+            </w:r>
+            <w:r>
+              <w:t xml:space="preserve">para validar se o utilizador foi registado e este devolve um valor </w:t>
+            </w:r>
+            <w:r>
+              <w:lastRenderedPageBreak/>
+              <w:t xml:space="preserve">do tipo </w:t>
+            </w:r>
+            <w:proofErr w:type="spellStart"/>
+            <w:r>
+              <w:t>boolean</w:t>
+            </w:r>
+            <w:proofErr w:type="spellEnd"/>
+            <w:r>
+              <w:t xml:space="preserve"> para confirmar o registo com sucesso ou nã</w:t>
+            </w:r>
+            <w:r>
+              <w:t>o;</w:t>
+            </w:r>
+          </w:p>
+          <w:p>
+            <w:pPr>
+              <w:pStyle w:val="NormalText"/>
+              <w:numPr>
+                <w:ilvl w:val="0"/>
+                <w:numId w:val="6"/>
+              </w:numPr>
+            </w:pPr>
+            <w:r>
+              <w:t>Verificar se o não preenchimento ou preenchimento incorreto dos campos obrigatórios</w:t>
+            </w:r>
+            <w:r>
+              <w:t xml:space="preserve"> </w:t>
+            </w:r>
+            <w:r>
+              <w:t>(</w:t>
+            </w:r>
+            <w:r>
+              <w:rPr>
+                <w:highlight w:val="red"/>
+              </w:rPr>
+              <w:t xml:space="preserve">definir os </w:t>
+            </w:r>
             <w:commentRangeStart w:id="38"/>
             <w:r>
-              <w:t>Enviar email a confirmar o registo.</w:t>
+              <w:rPr>
+                <w:highlight w:val="red"/>
+              </w:rPr>
+              <w:t>campos</w:t>
             </w:r>
             <w:commentRangeEnd w:id="38"/>
             <w:r>
@@ -9949,147 +10066,6 @@
                 <w:lang w:val="en-GB"/>
               </w:rPr>
               <w:commentReference w:id="38"/>
-            </w:r>
-          </w:p>
-        </w:tc>
-      </w:tr>
-      <w:tr>
-        <w:trPr>
-          <w:trHeight w:val="647"/>
-        </w:trPr>
-        <w:tc>
-          <w:tcPr>
-            <w:tcW w:w="2330" w:type="dxa"/>
-          </w:tcPr>
-          <w:p>
-            <w:pPr>
-              <w:pStyle w:val="NormalText"/>
-              <w:ind w:firstLine="0"/>
-            </w:pPr>
-            <w:r>
-              <w:t>Casos de Teste</w:t>
-            </w:r>
-          </w:p>
-        </w:tc>
-        <w:tc>
-          <w:tcPr>
-            <w:tcW w:w="6225" w:type="dxa"/>
-          </w:tcPr>
-          <w:p>
-            <w:pPr>
-              <w:pStyle w:val="NormalText"/>
-              <w:numPr>
-                <w:ilvl w:val="0"/>
-                <w:numId w:val="6"/>
-              </w:numPr>
-            </w:pPr>
-            <w:r>
-              <w:t>Testar a criação através das diferentes redes sociais.</w:t>
-            </w:r>
-            <w:r>
-              <w:t xml:space="preserve"> </w:t>
-            </w:r>
-            <w:r>
-              <w:t>Validar se a rede social devolve permissão positi</w:t>
-            </w:r>
-            <w:r>
-              <w:t>va;</w:t>
-            </w:r>
-          </w:p>
-          <w:p>
-            <w:pPr>
-              <w:pStyle w:val="NormalText"/>
-              <w:numPr>
-                <w:ilvl w:val="0"/>
-                <w:numId w:val="6"/>
-              </w:numPr>
-            </w:pPr>
-            <w:r>
-              <w:t>Verificar se os utilizadores ficam registados</w:t>
-            </w:r>
-            <w:r>
-              <w:t>.</w:t>
-            </w:r>
-            <w:r>
-              <w:t xml:space="preserve"> </w:t>
-            </w:r>
-            <w:r>
-              <w:t>Ao efetuar o registado</w:t>
-            </w:r>
-            <w:r>
-              <w:t>,</w:t>
-            </w:r>
-            <w:r>
-              <w:t xml:space="preserve"> o sistema faz um pedido ao </w:t>
-            </w:r>
-            <w:proofErr w:type="spellStart"/>
-            <w:r>
-              <w:rPr>
-                <w:i/>
-              </w:rPr>
-              <w:t>webService</w:t>
-            </w:r>
-            <w:proofErr w:type="spellEnd"/>
-            <w:r>
-              <w:t xml:space="preserve"> </w:t>
-            </w:r>
-            <w:r>
-              <w:t xml:space="preserve">para </w:t>
-            </w:r>
-            <w:r>
-              <w:lastRenderedPageBreak/>
-              <w:t xml:space="preserve">validar se o utilizador foi registado e este devolve um valor do tipo </w:t>
-            </w:r>
-            <w:proofErr w:type="spellStart"/>
-            <w:r>
-              <w:t>boolean</w:t>
-            </w:r>
-            <w:proofErr w:type="spellEnd"/>
-            <w:r>
-              <w:t xml:space="preserve"> para confirmar o registo com sucesso ou nã</w:t>
-            </w:r>
-            <w:r>
-              <w:t>o;</w:t>
-            </w:r>
-          </w:p>
-          <w:p>
-            <w:pPr>
-              <w:pStyle w:val="NormalText"/>
-              <w:numPr>
-                <w:ilvl w:val="0"/>
-                <w:numId w:val="6"/>
-              </w:numPr>
-            </w:pPr>
-            <w:r>
-              <w:t>Verificar se o não preenchimento ou preenchimento incorreto dos campos obrigatórios</w:t>
-            </w:r>
-            <w:r>
-              <w:t xml:space="preserve"> </w:t>
-            </w:r>
-            <w:r>
-              <w:t>(</w:t>
-            </w:r>
-            <w:r>
-              <w:rPr>
-                <w:highlight w:val="red"/>
-              </w:rPr>
-              <w:t xml:space="preserve">definir os </w:t>
-            </w:r>
-            <w:commentRangeStart w:id="39"/>
-            <w:r>
-              <w:rPr>
-                <w:highlight w:val="red"/>
-              </w:rPr>
-              <w:t>campos</w:t>
-            </w:r>
-            <w:commentRangeEnd w:id="39"/>
-            <w:r>
-              <w:rPr>
-                <w:rStyle w:val="CommentReference"/>
-                <w:rFonts w:ascii="Times" w:hAnsi="Times"/>
-                <w:lang w:val="en-GB"/>
-              </w:rPr>
-              <w:commentReference w:id="39"/>
             </w:r>
             <w:r>
               <w:t>)</w:t>
@@ -10146,8 +10122,14 @@
             <w:pPr>
               <w:pStyle w:val="NormalText"/>
               <w:ind w:firstLine="0"/>
-            </w:pPr>
-            <w:r>
+              <w:rPr>
+                <w:highlight w:val="red"/>
+              </w:rPr>
+            </w:pPr>
+            <w:r>
+              <w:rPr>
+                <w:highlight w:val="red"/>
+              </w:rPr>
               <w:t>Nome</w:t>
             </w:r>
           </w:p>
@@ -10160,13 +10142,20 @@
             <w:pPr>
               <w:pStyle w:val="NormalText"/>
               <w:ind w:firstLine="0"/>
-            </w:pPr>
-            <w:r>
+              <w:rPr>
+                <w:highlight w:val="red"/>
+              </w:rPr>
+            </w:pPr>
+            <w:r>
+              <w:rPr>
+                <w:highlight w:val="red"/>
+              </w:rPr>
               <w:t xml:space="preserve">Efetuar </w:t>
             </w:r>
             <w:r>
               <w:rPr>
                 <w:i/>
+                <w:highlight w:val="red"/>
               </w:rPr>
               <w:t>login</w:t>
             </w:r>
@@ -10185,8 +10174,14 @@
             <w:pPr>
               <w:pStyle w:val="NormalText"/>
               <w:ind w:firstLine="0"/>
-            </w:pPr>
-            <w:r>
+              <w:rPr>
+                <w:highlight w:val="red"/>
+              </w:rPr>
+            </w:pPr>
+            <w:r>
+              <w:rPr>
+                <w:highlight w:val="red"/>
+              </w:rPr>
               <w:t>Objetivo</w:t>
             </w:r>
           </w:p>
@@ -10199,8 +10194,14 @@
             <w:pPr>
               <w:pStyle w:val="NormalText"/>
               <w:ind w:firstLine="0"/>
-            </w:pPr>
-            <w:r>
+              <w:rPr>
+                <w:highlight w:val="red"/>
+              </w:rPr>
+            </w:pPr>
+            <w:r>
+              <w:rPr>
+                <w:highlight w:val="red"/>
+              </w:rPr>
               <w:t>Aceder a conta pessoal de um utilizador registado</w:t>
             </w:r>
           </w:p>
@@ -10218,8 +10219,14 @@
             <w:pPr>
               <w:pStyle w:val="NormalText"/>
               <w:ind w:firstLine="0"/>
-            </w:pPr>
-            <w:r>
+              <w:rPr>
+                <w:highlight w:val="red"/>
+              </w:rPr>
+            </w:pPr>
+            <w:r>
+              <w:rPr>
+                <w:highlight w:val="red"/>
+              </w:rPr>
               <w:t>Atores envolvidos</w:t>
             </w:r>
           </w:p>
@@ -10232,12 +10239,21 @@
             <w:pPr>
               <w:pStyle w:val="NormalText"/>
               <w:ind w:firstLine="0"/>
+              <w:rPr>
+                <w:highlight w:val="red"/>
+              </w:rPr>
             </w:pPr>
             <w:proofErr w:type="spellStart"/>
             <w:r>
+              <w:rPr>
+                <w:highlight w:val="red"/>
+              </w:rPr>
               <w:t>U</w:t>
             </w:r>
             <w:r>
+              <w:rPr>
+                <w:highlight w:val="red"/>
+              </w:rPr>
               <w:t>Registado</w:t>
             </w:r>
             <w:proofErr w:type="spellEnd"/>
@@ -10256,8 +10272,14 @@
             <w:pPr>
               <w:pStyle w:val="NormalText"/>
               <w:ind w:firstLine="0"/>
-            </w:pPr>
-            <w:r>
+              <w:rPr>
+                <w:highlight w:val="red"/>
+              </w:rPr>
+            </w:pPr>
+            <w:r>
+              <w:rPr>
+                <w:highlight w:val="red"/>
+              </w:rPr>
               <w:t>Pré-Condição</w:t>
             </w:r>
           </w:p>
@@ -10270,7 +10292,16 @@
             <w:pPr>
               <w:pStyle w:val="NormalText"/>
               <w:ind w:firstLine="0"/>
-            </w:pPr>
+              <w:rPr>
+                <w:highlight w:val="red"/>
+              </w:rPr>
+            </w:pPr>
+            <w:r>
+              <w:rPr>
+                <w:highlight w:val="red"/>
+              </w:rPr>
+              <w:t xml:space="preserve">Tirar linhas </w:t>
+            </w:r>
           </w:p>
         </w:tc>
       </w:tr>
@@ -10286,8 +10317,14 @@
             <w:pPr>
               <w:pStyle w:val="NormalText"/>
               <w:ind w:firstLine="0"/>
-            </w:pPr>
-            <w:r>
+              <w:rPr>
+                <w:highlight w:val="red"/>
+              </w:rPr>
+            </w:pPr>
+            <w:r>
+              <w:rPr>
+                <w:highlight w:val="red"/>
+              </w:rPr>
               <w:t>Prioridade</w:t>
             </w:r>
           </w:p>
@@ -10300,6 +10337,9 @@
             <w:pPr>
               <w:pStyle w:val="NormalText"/>
               <w:ind w:firstLine="0"/>
+              <w:rPr>
+                <w:highlight w:val="red"/>
+              </w:rPr>
             </w:pPr>
           </w:p>
         </w:tc>
@@ -10316,8 +10356,14 @@
             <w:pPr>
               <w:pStyle w:val="NormalText"/>
               <w:ind w:firstLine="0"/>
-            </w:pPr>
-            <w:r>
+              <w:rPr>
+                <w:highlight w:val="red"/>
+              </w:rPr>
+            </w:pPr>
+            <w:r>
+              <w:rPr>
+                <w:highlight w:val="red"/>
+              </w:rPr>
               <w:t>Fluxo Principal</w:t>
             </w:r>
           </w:p>
@@ -10333,22 +10379,33 @@
                 <w:ilvl w:val="0"/>
                 <w:numId w:val="7"/>
               </w:numPr>
-            </w:pPr>
-            <w:r>
+              <w:rPr>
+                <w:highlight w:val="red"/>
+              </w:rPr>
+            </w:pPr>
+            <w:r>
+              <w:rPr>
+                <w:highlight w:val="red"/>
+              </w:rPr>
               <w:t>O ator seleciona</w:t>
             </w:r>
             <w:r>
+              <w:rPr>
+                <w:highlight w:val="red"/>
+              </w:rPr>
               <w:t xml:space="preserve"> a opção </w:t>
             </w:r>
             <w:r>
               <w:rPr>
                 <w:i/>
+                <w:highlight w:val="red"/>
               </w:rPr>
               <w:t>login</w:t>
             </w:r>
             <w:r>
               <w:rPr>
                 <w:i/>
+                <w:highlight w:val="red"/>
               </w:rPr>
               <w:t>;</w:t>
             </w:r>
@@ -10360,26 +10417,40 @@
                 <w:ilvl w:val="0"/>
                 <w:numId w:val="7"/>
               </w:numPr>
-            </w:pPr>
-            <w:r>
+              <w:rPr>
+                <w:highlight w:val="red"/>
+              </w:rPr>
+            </w:pPr>
+            <w:r>
+              <w:rPr>
+                <w:highlight w:val="red"/>
+              </w:rPr>
               <w:t xml:space="preserve">O sistema devolve duas opções. </w:t>
             </w:r>
             <w:r>
               <w:rPr>
                 <w:i/>
+                <w:highlight w:val="red"/>
               </w:rPr>
               <w:t xml:space="preserve">Login </w:t>
             </w:r>
             <w:r>
+              <w:rPr>
+                <w:highlight w:val="red"/>
+              </w:rPr>
               <w:t xml:space="preserve">e </w:t>
             </w:r>
             <w:r>
               <w:rPr>
                 <w:i/>
+                <w:highlight w:val="red"/>
               </w:rPr>
               <w:t xml:space="preserve">login </w:t>
             </w:r>
             <w:r>
+              <w:rPr>
+                <w:highlight w:val="red"/>
+              </w:rPr>
               <w:t>por rede social;</w:t>
             </w:r>
           </w:p>
@@ -10390,11 +10461,20 @@
                 <w:ilvl w:val="0"/>
                 <w:numId w:val="7"/>
               </w:numPr>
-            </w:pPr>
-            <w:r>
+              <w:rPr>
+                <w:highlight w:val="red"/>
+              </w:rPr>
+            </w:pPr>
+            <w:r>
+              <w:rPr>
+                <w:highlight w:val="red"/>
+              </w:rPr>
               <w:t xml:space="preserve">O ator seleciona login por rede </w:t>
             </w:r>
             <w:r>
+              <w:rPr>
+                <w:highlight w:val="red"/>
+              </w:rPr>
               <w:t>social;</w:t>
             </w:r>
           </w:p>
@@ -10405,26 +10485,40 @@
                 <w:ilvl w:val="0"/>
                 <w:numId w:val="7"/>
               </w:numPr>
-            </w:pPr>
-            <w:r>
+              <w:rPr>
+                <w:highlight w:val="red"/>
+              </w:rPr>
+            </w:pPr>
+            <w:r>
+              <w:rPr>
+                <w:highlight w:val="red"/>
+              </w:rPr>
               <w:t xml:space="preserve">O sistema acede às </w:t>
             </w:r>
             <w:r>
               <w:rPr>
                 <w:i/>
+                <w:highlight w:val="red"/>
               </w:rPr>
               <w:t>passwords</w:t>
             </w:r>
             <w:r>
+              <w:rPr>
+                <w:highlight w:val="red"/>
+              </w:rPr>
               <w:t xml:space="preserve"> guardadas no dispositivo móvel e valida o </w:t>
             </w:r>
             <w:r>
               <w:rPr>
                 <w:i/>
+                <w:highlight w:val="red"/>
               </w:rPr>
               <w:t xml:space="preserve">login </w:t>
             </w:r>
             <w:r>
+              <w:rPr>
+                <w:highlight w:val="red"/>
+              </w:rPr>
               <w:t>por rede social;</w:t>
             </w:r>
           </w:p>
@@ -10435,17 +10529,27 @@
                 <w:ilvl w:val="0"/>
                 <w:numId w:val="7"/>
               </w:numPr>
-            </w:pPr>
-            <w:r>
+              <w:rPr>
+                <w:highlight w:val="red"/>
+              </w:rPr>
+            </w:pPr>
+            <w:r>
+              <w:rPr>
+                <w:highlight w:val="red"/>
+              </w:rPr>
               <w:t>O sistema devolve uma mensagem: “</w:t>
             </w:r>
             <w:r>
               <w:rPr>
                 <w:i/>
+                <w:highlight w:val="red"/>
               </w:rPr>
               <w:t>Login</w:t>
             </w:r>
             <w:r>
+              <w:rPr>
+                <w:highlight w:val="red"/>
+              </w:rPr>
               <w:t xml:space="preserve"> efetuado com sucesso”.</w:t>
             </w:r>
           </w:p>
@@ -10463,8 +10567,14 @@
             <w:pPr>
               <w:pStyle w:val="NormalText"/>
               <w:ind w:firstLine="0"/>
-            </w:pPr>
-            <w:r>
+              <w:rPr>
+                <w:highlight w:val="red"/>
+              </w:rPr>
+            </w:pPr>
+            <w:r>
+              <w:rPr>
+                <w:highlight w:val="red"/>
+              </w:rPr>
               <w:t>Fluxos Alternativos</w:t>
             </w:r>
           </w:p>
@@ -10477,8 +10587,14 @@
             <w:pPr>
               <w:pStyle w:val="NormalText"/>
               <w:ind w:firstLine="0"/>
-            </w:pPr>
-            <w:r>
+              <w:rPr>
+                <w:highlight w:val="red"/>
+              </w:rPr>
+            </w:pPr>
+            <w:r>
+              <w:rPr>
+                <w:highlight w:val="red"/>
+              </w:rPr>
               <w:t>3A</w:t>
             </w:r>
           </w:p>
@@ -10489,17 +10605,27 @@
                 <w:ilvl w:val="0"/>
                 <w:numId w:val="56"/>
               </w:numPr>
-            </w:pPr>
-            <w:r>
+              <w:rPr>
+                <w:highlight w:val="red"/>
+              </w:rPr>
+            </w:pPr>
+            <w:r>
+              <w:rPr>
+                <w:highlight w:val="red"/>
+              </w:rPr>
               <w:t xml:space="preserve">O ator seleciona </w:t>
             </w:r>
             <w:r>
               <w:rPr>
                 <w:i/>
+                <w:highlight w:val="red"/>
               </w:rPr>
               <w:t xml:space="preserve">login </w:t>
             </w:r>
             <w:r>
+              <w:rPr>
+                <w:highlight w:val="red"/>
+              </w:rPr>
               <w:t>simples;</w:t>
             </w:r>
           </w:p>
@@ -10510,33 +10636,58 @@
                 <w:ilvl w:val="0"/>
                 <w:numId w:val="8"/>
               </w:numPr>
-            </w:pPr>
-            <w:r>
+              <w:rPr>
+                <w:highlight w:val="red"/>
+              </w:rPr>
+            </w:pPr>
+            <w:r>
+              <w:rPr>
+                <w:highlight w:val="red"/>
+              </w:rPr>
               <w:lastRenderedPageBreak/>
               <w:t xml:space="preserve">O sistema </w:t>
             </w:r>
             <w:r>
+              <w:rPr>
+                <w:highlight w:val="red"/>
+              </w:rPr>
               <w:t>acede às cadenciais</w:t>
             </w:r>
             <w:r>
+              <w:rPr>
+                <w:highlight w:val="red"/>
+              </w:rPr>
               <w:t xml:space="preserve"> </w:t>
             </w:r>
             <w:r>
+              <w:rPr>
+                <w:highlight w:val="red"/>
+              </w:rPr>
               <w:t>guardadas no dispositivo</w:t>
             </w:r>
             <w:r>
+              <w:rPr>
+                <w:highlight w:val="red"/>
+              </w:rPr>
               <w:t xml:space="preserve"> móvel</w:t>
             </w:r>
             <w:r>
+              <w:rPr>
+                <w:highlight w:val="red"/>
+              </w:rPr>
               <w:t xml:space="preserve"> do ator e valida o </w:t>
             </w:r>
             <w:r>
               <w:rPr>
                 <w:i/>
+                <w:highlight w:val="red"/>
               </w:rPr>
               <w:t>login</w:t>
             </w:r>
             <w:r>
+              <w:rPr>
+                <w:highlight w:val="red"/>
+              </w:rPr>
               <w:t>;</w:t>
             </w:r>
           </w:p>
@@ -10547,17 +10698,27 @@
                 <w:ilvl w:val="0"/>
                 <w:numId w:val="8"/>
               </w:numPr>
-            </w:pPr>
-            <w:r>
+              <w:rPr>
+                <w:highlight w:val="red"/>
+              </w:rPr>
+            </w:pPr>
+            <w:r>
+              <w:rPr>
+                <w:highlight w:val="red"/>
+              </w:rPr>
               <w:t>O sistema devolve uma mensagem: “</w:t>
             </w:r>
             <w:r>
               <w:rPr>
                 <w:i/>
+                <w:highlight w:val="red"/>
               </w:rPr>
               <w:t>Login</w:t>
             </w:r>
             <w:r>
+              <w:rPr>
+                <w:highlight w:val="red"/>
+              </w:rPr>
               <w:t xml:space="preserve"> efetuado com sucesso”.</w:t>
             </w:r>
           </w:p>
@@ -10565,8 +10726,14 @@
             <w:pPr>
               <w:pStyle w:val="NormalText"/>
               <w:ind w:firstLine="0"/>
-            </w:pPr>
-            <w:r>
+              <w:rPr>
+                <w:highlight w:val="red"/>
+              </w:rPr>
+            </w:pPr>
+            <w:r>
+              <w:rPr>
+                <w:highlight w:val="red"/>
+              </w:rPr>
               <w:t>3B</w:t>
             </w:r>
           </w:p>
@@ -10577,11 +10744,20 @@
                 <w:ilvl w:val="0"/>
                 <w:numId w:val="9"/>
               </w:numPr>
-            </w:pPr>
-            <w:r>
+              <w:rPr>
+                <w:highlight w:val="red"/>
+              </w:rPr>
+            </w:pPr>
+            <w:r>
+              <w:rPr>
+                <w:highlight w:val="red"/>
+              </w:rPr>
               <w:t>O ator não preenche os dados d</w:t>
             </w:r>
             <w:r>
+              <w:rPr>
+                <w:highlight w:val="red"/>
+              </w:rPr>
               <w:t>e acordo com o formato indicado;</w:t>
             </w:r>
           </w:p>
@@ -10592,11 +10768,20 @@
                 <w:ilvl w:val="0"/>
                 <w:numId w:val="9"/>
               </w:numPr>
-            </w:pPr>
-            <w:r>
+              <w:rPr>
+                <w:highlight w:val="red"/>
+              </w:rPr>
+            </w:pPr>
+            <w:r>
+              <w:rPr>
+                <w:highlight w:val="red"/>
+              </w:rPr>
               <w:t>O sistema devolve uma mensagem: “Preencha os dados de acordo com os formatos válidos”</w:t>
             </w:r>
             <w:r>
+              <w:rPr>
+                <w:highlight w:val="red"/>
+              </w:rPr>
               <w:t>.</w:t>
             </w:r>
           </w:p>
@@ -10614,8 +10799,14 @@
             <w:pPr>
               <w:pStyle w:val="NormalText"/>
               <w:ind w:firstLine="0"/>
-            </w:pPr>
-            <w:r>
+              <w:rPr>
+                <w:highlight w:val="red"/>
+              </w:rPr>
+            </w:pPr>
+            <w:r>
+              <w:rPr>
+                <w:highlight w:val="red"/>
+              </w:rPr>
               <w:lastRenderedPageBreak/>
               <w:t>Fluxos de Exceção</w:t>
             </w:r>
@@ -10629,11 +10820,20 @@
             <w:pPr>
               <w:pStyle w:val="NormalText"/>
               <w:ind w:firstLine="0"/>
-            </w:pPr>
-            <w:r>
+              <w:rPr>
+                <w:highlight w:val="red"/>
+              </w:rPr>
+            </w:pPr>
+            <w:r>
+              <w:rPr>
+                <w:highlight w:val="red"/>
+              </w:rPr>
               <w:t>5A</w:t>
             </w:r>
             <w:r>
+              <w:rPr>
+                <w:highlight w:val="red"/>
+              </w:rPr>
               <w:t xml:space="preserve"> </w:t>
             </w:r>
           </w:p>
@@ -10644,17 +10844,27 @@
                 <w:ilvl w:val="0"/>
                 <w:numId w:val="58"/>
               </w:numPr>
-            </w:pPr>
-            <w:r>
+              <w:rPr>
+                <w:highlight w:val="red"/>
+              </w:rPr>
+            </w:pPr>
+            <w:r>
+              <w:rPr>
+                <w:highlight w:val="red"/>
+              </w:rPr>
               <w:t xml:space="preserve">O </w:t>
             </w:r>
             <w:r>
               <w:rPr>
                 <w:i/>
+                <w:highlight w:val="red"/>
               </w:rPr>
               <w:t xml:space="preserve">login </w:t>
             </w:r>
             <w:r>
+              <w:rPr>
+                <w:highlight w:val="red"/>
+              </w:rPr>
               <w:t>está incorreto, o sistema devolve uma mensagem: “Cadenciais erradas, tente novamente.”</w:t>
             </w:r>
           </w:p>
@@ -10662,11 +10872,20 @@
             <w:pPr>
               <w:pStyle w:val="NormalText"/>
               <w:ind w:firstLine="0"/>
-            </w:pPr>
-            <w:r>
+              <w:rPr>
+                <w:highlight w:val="red"/>
+              </w:rPr>
+            </w:pPr>
+            <w:r>
+              <w:rPr>
+                <w:highlight w:val="red"/>
+              </w:rPr>
               <w:t>5B</w:t>
             </w:r>
             <w:r>
+              <w:rPr>
+                <w:highlight w:val="red"/>
+              </w:rPr>
               <w:t xml:space="preserve"> </w:t>
             </w:r>
           </w:p>
@@ -10677,25 +10896,36 @@
                 <w:ilvl w:val="0"/>
                 <w:numId w:val="59"/>
               </w:numPr>
-            </w:pPr>
-            <w:r>
+              <w:rPr>
+                <w:highlight w:val="red"/>
+              </w:rPr>
+            </w:pPr>
+            <w:r>
+              <w:rPr>
+                <w:highlight w:val="red"/>
+              </w:rPr>
               <w:t xml:space="preserve">Não existe conexão ao </w:t>
             </w:r>
             <w:proofErr w:type="spellStart"/>
             <w:r>
               <w:rPr>
                 <w:i/>
+                <w:highlight w:val="red"/>
               </w:rPr>
               <w:t>w</w:t>
             </w:r>
             <w:r>
               <w:rPr>
                 <w:i/>
+                <w:highlight w:val="red"/>
               </w:rPr>
               <w:t>ebServer</w:t>
             </w:r>
             <w:proofErr w:type="spellEnd"/>
             <w:r>
+              <w:rPr>
+                <w:highlight w:val="red"/>
+              </w:rPr>
               <w:t xml:space="preserve"> pelo que o sistema devolve uma mensagem: “Impossível validar as suas credenciais, verifique a sua conexão.”</w:t>
             </w:r>
           </w:p>
@@ -11064,11 +11294,10 @@
               </w:numPr>
             </w:pPr>
             <w:r>
-              <w:t>O ator insere uma localidade, nome do evento ou informação relevante à pesquisa. Se pretender pode escolher um filtro para que</w:t>
-            </w:r>
-            <w:r>
-              <w:t xml:space="preserve"> a pesquisa fique mais limitada;</w:t>
-            </w:r>
+              <w:t>O ator seleciona a linguagem pretendida.</w:t>
+            </w:r>
+            <w:bookmarkStart w:id="39" w:name="_GoBack"/>
+            <w:bookmarkEnd w:id="39"/>
           </w:p>
           <w:p>
             <w:pPr>
@@ -11079,10 +11308,16 @@
               </w:numPr>
             </w:pPr>
             <w:r>
-              <w:t>O sistema devolve sugestões à pesquisa</w:t>
-            </w:r>
-            <w:r>
-              <w:t>;</w:t>
+              <w:t>O ator insere uma localidade, nome do evento ou inf</w:t>
+            </w:r>
+            <w:r>
+              <w:t>ormação relevante à pesquisa ou</w:t>
+            </w:r>
+            <w:r>
+              <w:t xml:space="preserve"> pode escolher um filtro para que</w:t>
+            </w:r>
+            <w:r>
+              <w:t xml:space="preserve"> a pesquisa fique mais limitada;</w:t>
             </w:r>
           </w:p>
           <w:p>
@@ -11093,8 +11328,12 @@
                 <w:numId w:val="11"/>
               </w:numPr>
             </w:pPr>
-            <w:r>
-              <w:t>O ator seleciona pesquisar;</w:t>
+            <w:commentRangeStart w:id="40"/>
+            <w:r>
+              <w:t>O sistema devolve sugestões à pesquisa</w:t>
+            </w:r>
+            <w:r>
+              <w:t>;</w:t>
             </w:r>
           </w:p>
           <w:p>
@@ -11106,55 +11345,18 @@
               </w:numPr>
             </w:pPr>
             <w:r>
-              <w:t>O sistema devolve os PoI e eventos de acordo com a pesquisa efetuada.</w:t>
-            </w:r>
-          </w:p>
-        </w:tc>
-      </w:tr>
-      <w:tr>
-        <w:trPr>
-          <w:trHeight w:val="649"/>
-        </w:trPr>
-        <w:tc>
-          <w:tcPr>
-            <w:tcW w:w="2330" w:type="dxa"/>
-          </w:tcPr>
-          <w:p>
-            <w:pPr>
-              <w:pStyle w:val="NormalText"/>
-              <w:ind w:firstLine="0"/>
-            </w:pPr>
-            <w:r>
-              <w:t>Fluxos Alternativos</w:t>
-            </w:r>
-          </w:p>
-        </w:tc>
-        <w:tc>
-          <w:tcPr>
-            <w:tcW w:w="6225" w:type="dxa"/>
-          </w:tcPr>
-          <w:p>
-            <w:pPr>
-              <w:pStyle w:val="NormalText"/>
-              <w:ind w:firstLine="0"/>
-            </w:pPr>
-            <w:r>
-              <w:t>4A</w:t>
-            </w:r>
-          </w:p>
+              <w:t>O ator seleciona pesquisar;</w:t>
+            </w:r>
+          </w:p>
+          <w:commentRangeEnd w:id="40"/>
           <w:p>
             <w:pPr>
               <w:pStyle w:val="NormalText"/>
               <w:numPr>
                 <w:ilvl w:val="0"/>
-                <w:numId w:val="59"/>
+                <w:numId w:val="11"/>
               </w:numPr>
             </w:pPr>
-            <w:commentRangeStart w:id="40"/>
-            <w:r>
-              <w:t>O sistema não devolve nenhum resultado na pesquisa, então sugere eventos/PoI próximos ao utilizador.</w:t>
-            </w:r>
-            <w:commentRangeEnd w:id="40"/>
             <w:r>
               <w:rPr>
                 <w:rStyle w:val="CommentReference"/>
@@ -11163,6 +11365,9 @@
               </w:rPr>
               <w:commentReference w:id="40"/>
             </w:r>
+            <w:r>
+              <w:t>O sistema devolve os PoI e eventos de acordo com a pesquisa efetuada.</w:t>
+            </w:r>
           </w:p>
         </w:tc>
       </w:tr>
@@ -11180,6 +11385,64 @@
               <w:ind w:firstLine="0"/>
             </w:pPr>
             <w:r>
+              <w:t>Fluxos Alternativos</w:t>
+            </w:r>
+          </w:p>
+        </w:tc>
+        <w:tc>
+          <w:tcPr>
+            <w:tcW w:w="6225" w:type="dxa"/>
+          </w:tcPr>
+          <w:p>
+            <w:pPr>
+              <w:pStyle w:val="NormalText"/>
+              <w:ind w:firstLine="0"/>
+            </w:pPr>
+            <w:r>
+              <w:t>5</w:t>
+            </w:r>
+            <w:r>
+              <w:t>A</w:t>
+            </w:r>
+          </w:p>
+          <w:p>
+            <w:pPr>
+              <w:pStyle w:val="NormalText"/>
+              <w:numPr>
+                <w:ilvl w:val="0"/>
+                <w:numId w:val="59"/>
+              </w:numPr>
+            </w:pPr>
+            <w:commentRangeStart w:id="41"/>
+            <w:r>
+              <w:t>O sistema não devolve nenhum resultado na pesquisa, então sugere eventos/PoI próximos ao utilizador.</w:t>
+            </w:r>
+            <w:commentRangeEnd w:id="41"/>
+            <w:r>
+              <w:rPr>
+                <w:rStyle w:val="CommentReference"/>
+                <w:rFonts w:ascii="Times" w:hAnsi="Times"/>
+                <w:lang w:val="en-GB"/>
+              </w:rPr>
+              <w:commentReference w:id="41"/>
+            </w:r>
+          </w:p>
+        </w:tc>
+      </w:tr>
+      <w:tr>
+        <w:trPr>
+          <w:trHeight w:val="649"/>
+        </w:trPr>
+        <w:tc>
+          <w:tcPr>
+            <w:tcW w:w="2330" w:type="dxa"/>
+          </w:tcPr>
+          <w:p>
+            <w:pPr>
+              <w:pStyle w:val="NormalText"/>
+              <w:ind w:firstLine="0"/>
+            </w:pPr>
+            <w:r>
               <w:t>Fluxos de Exceção</w:t>
             </w:r>
           </w:p>
@@ -11193,12 +11456,6 @@
               <w:pStyle w:val="NormalText"/>
               <w:ind w:firstLine="0"/>
             </w:pPr>
-            <w:r>
-              <w:t>4B</w:t>
-            </w:r>
-            <w:r>
-              <w:t xml:space="preserve"> </w:t>
-            </w:r>
           </w:p>
           <w:p>
             <w:pPr>
@@ -11208,6 +11465,7 @@
                 <w:numId w:val="60"/>
               </w:numPr>
             </w:pPr>
+            <w:commentRangeStart w:id="42"/>
             <w:r>
               <w:t xml:space="preserve">Não tem </w:t>
             </w:r>
@@ -11216,6 +11474,15 @@
             </w:r>
             <w:r>
               <w:t>.</w:t>
+            </w:r>
+            <w:commentRangeEnd w:id="42"/>
+            <w:r>
+              <w:rPr>
+                <w:rStyle w:val="CommentReference"/>
+                <w:rFonts w:ascii="Times" w:hAnsi="Times"/>
+                <w:lang w:val="en-GB"/>
+              </w:rPr>
+              <w:commentReference w:id="42"/>
             </w:r>
           </w:p>
         </w:tc>
@@ -11280,6 +11547,7 @@
                 <w:numId w:val="13"/>
               </w:numPr>
             </w:pPr>
+            <w:commentRangeStart w:id="43"/>
             <w:r>
               <w:t>Antes de fazer o pedido à API</w:t>
             </w:r>
@@ -11300,20 +11568,14 @@
             <w:r>
               <w:t>;</w:t>
             </w:r>
-          </w:p>
-          <w:p>
-            <w:pPr>
-              <w:pStyle w:val="NormalText"/>
-              <w:numPr>
-                <w:ilvl w:val="0"/>
-                <w:numId w:val="13"/>
-              </w:numPr>
-            </w:pPr>
-            <w:r>
-              <w:t xml:space="preserve">Analisar se à pesquisa devolvida corresponde </w:t>
-            </w:r>
-            <w:r>
-              <w:t>à efetuada.</w:t>
+            <w:commentRangeEnd w:id="43"/>
+            <w:r>
+              <w:rPr>
+                <w:rStyle w:val="CommentReference"/>
+                <w:rFonts w:ascii="Times" w:hAnsi="Times"/>
+                <w:lang w:val="en-GB"/>
+              </w:rPr>
+              <w:commentReference w:id="43"/>
             </w:r>
           </w:p>
         </w:tc>
@@ -14316,18 +14578,18 @@
               <w:pStyle w:val="NormalText"/>
               <w:ind w:firstLine="0"/>
             </w:pPr>
-            <w:commentRangeStart w:id="41"/>
+            <w:commentRangeStart w:id="44"/>
             <w:r>
               <w:t>Inserir PoI/Evento</w:t>
             </w:r>
-            <w:commentRangeEnd w:id="41"/>
+            <w:commentRangeEnd w:id="44"/>
             <w:r>
               <w:rPr>
                 <w:rStyle w:val="CommentReference"/>
                 <w:rFonts w:ascii="Times" w:hAnsi="Times"/>
                 <w:lang w:val="en-GB"/>
               </w:rPr>
-              <w:commentReference w:id="41"/>
+              <w:commentReference w:id="44"/>
             </w:r>
           </w:p>
         </w:tc>
@@ -14360,21 +14622,13 @@
               <w:ind w:firstLine="0"/>
             </w:pPr>
             <w:r>
-              <w:t>Inserir uma at</w:t>
-            </w:r>
-            <w:r>
-              <w:t>ração na base de dados</w:t>
-            </w:r>
-            <w:r>
-              <w:t xml:space="preserve"> através do </w:t>
-            </w:r>
-            <w:proofErr w:type="spellStart"/>
-            <w:r>
-              <w:t>webservice</w:t>
-            </w:r>
-            <w:proofErr w:type="spellEnd"/>
-            <w:r>
-              <w:t>.</w:t>
+              <w:t>Inserir um</w:t>
+            </w:r>
+            <w:r>
+              <w:t xml:space="preserve"> </w:t>
+            </w:r>
+            <w:r>
+              <w:t>evento/PoI que permitirá ao utilizador final consultar.</w:t>
             </w:r>
           </w:p>
         </w:tc>
@@ -14439,7 +14693,7 @@
               <w:pStyle w:val="NormalText"/>
               <w:ind w:firstLine="0"/>
             </w:pPr>
-            <w:commentRangeStart w:id="42"/>
+            <w:commentRangeStart w:id="45"/>
             <w:r>
               <w:rPr>
                 <w:i/>
@@ -14449,479 +14703,368 @@
             <w:r>
               <w:t>válido</w:t>
             </w:r>
-            <w:commentRangeEnd w:id="42"/>
+            <w:commentRangeEnd w:id="45"/>
             <w:r>
               <w:rPr>
                 <w:rStyle w:val="CommentReference"/>
                 <w:rFonts w:ascii="Times" w:hAnsi="Times"/>
                 <w:lang w:val="en-GB"/>
               </w:rPr>
-              <w:commentReference w:id="42"/>
-            </w:r>
-            <w:r>
-              <w:t xml:space="preserve">, </w:t>
-            </w:r>
-            <w:commentRangeStart w:id="43"/>
-            <w:proofErr w:type="spellStart"/>
-            <w:r>
-              <w:t>Key</w:t>
-            </w:r>
-            <w:proofErr w:type="spellEnd"/>
-            <w:r>
-              <w:t xml:space="preserve"> válida da Google </w:t>
-            </w:r>
-            <w:proofErr w:type="spellStart"/>
-            <w:r>
-              <w:t>Api</w:t>
-            </w:r>
-            <w:proofErr w:type="spellEnd"/>
-            <w:r>
-              <w:t>?</w:t>
-            </w:r>
-            <w:commentRangeEnd w:id="43"/>
+              <w:commentReference w:id="45"/>
+            </w:r>
+          </w:p>
+        </w:tc>
+      </w:tr>
+      <w:tr>
+        <w:trPr>
+          <w:trHeight w:val="649"/>
+        </w:trPr>
+        <w:tc>
+          <w:tcPr>
+            <w:tcW w:w="2330" w:type="dxa"/>
+          </w:tcPr>
+          <w:p>
+            <w:pPr>
+              <w:pStyle w:val="NormalText"/>
+              <w:ind w:firstLine="0"/>
+            </w:pPr>
+            <w:r>
+              <w:t>Prioridade</w:t>
+            </w:r>
+          </w:p>
+        </w:tc>
+        <w:tc>
+          <w:tcPr>
+            <w:tcW w:w="6225" w:type="dxa"/>
+          </w:tcPr>
+          <w:p>
+            <w:pPr>
+              <w:pStyle w:val="NormalText"/>
+              <w:ind w:firstLine="0"/>
+            </w:pPr>
+          </w:p>
+        </w:tc>
+      </w:tr>
+      <w:tr>
+        <w:trPr>
+          <w:trHeight w:val="665"/>
+        </w:trPr>
+        <w:tc>
+          <w:tcPr>
+            <w:tcW w:w="2330" w:type="dxa"/>
+          </w:tcPr>
+          <w:p>
+            <w:pPr>
+              <w:pStyle w:val="NormalText"/>
+              <w:ind w:firstLine="0"/>
+            </w:pPr>
+            <w:r>
+              <w:t>Fluxo Principal</w:t>
+            </w:r>
+          </w:p>
+        </w:tc>
+        <w:tc>
+          <w:tcPr>
+            <w:tcW w:w="6225" w:type="dxa"/>
+          </w:tcPr>
+          <w:p>
+            <w:pPr>
+              <w:pStyle w:val="NormalText"/>
+              <w:numPr>
+                <w:ilvl w:val="0"/>
+                <w:numId w:val="39"/>
+              </w:numPr>
+            </w:pPr>
+            <w:r>
+              <w:t xml:space="preserve">O </w:t>
+            </w:r>
+            <w:r>
+              <w:t>ator</w:t>
+            </w:r>
+            <w:r>
+              <w:t xml:space="preserve"> seleciona a opção </w:t>
+            </w:r>
+            <w:r>
+              <w:t>criar PoI/Evento;</w:t>
+            </w:r>
+          </w:p>
+          <w:p>
+            <w:pPr>
+              <w:pStyle w:val="NormalText"/>
+              <w:numPr>
+                <w:ilvl w:val="0"/>
+                <w:numId w:val="39"/>
+              </w:numPr>
+            </w:pPr>
+            <w:r>
+              <w:t>O sistema devolve um ecrã com o</w:t>
+            </w:r>
+            <w:r>
+              <w:t xml:space="preserve"> formulário </w:t>
+            </w:r>
+            <w:r>
+              <w:t>a preencher;</w:t>
+            </w:r>
+          </w:p>
+          <w:p>
+            <w:pPr>
+              <w:pStyle w:val="NormalText"/>
+              <w:numPr>
+                <w:ilvl w:val="0"/>
+                <w:numId w:val="39"/>
+              </w:numPr>
+            </w:pPr>
+            <w:r>
+              <w:t>O ator preenche os campos</w:t>
+            </w:r>
+            <w:r>
+              <w:t xml:space="preserve"> (nome do evento, localização, data...)</w:t>
+            </w:r>
+            <w:r>
+              <w:t xml:space="preserve"> ou apen</w:t>
+            </w:r>
+            <w:r>
+              <w:t>as aqueles que são obrigatórios;</w:t>
+            </w:r>
+          </w:p>
+          <w:p>
+            <w:pPr>
+              <w:pStyle w:val="NormalText"/>
+              <w:numPr>
+                <w:ilvl w:val="0"/>
+                <w:numId w:val="39"/>
+              </w:numPr>
+            </w:pPr>
+            <w:r>
+              <w:t>O at</w:t>
+            </w:r>
+            <w:r>
+              <w:t xml:space="preserve">or seleciona a opção </w:t>
+            </w:r>
+            <w:r>
+              <w:t>guardar</w:t>
+            </w:r>
+            <w:r>
+              <w:t>;</w:t>
+            </w:r>
+          </w:p>
+          <w:p>
+            <w:pPr>
+              <w:pStyle w:val="NormalText"/>
+              <w:numPr>
+                <w:ilvl w:val="0"/>
+                <w:numId w:val="39"/>
+              </w:numPr>
+            </w:pPr>
+            <w:r>
+              <w:lastRenderedPageBreak/>
+              <w:t>O sistema devolve uma mensagem: “PoI/Evento introduzido com sucesso.”.</w:t>
+            </w:r>
+          </w:p>
+        </w:tc>
+      </w:tr>
+      <w:tr>
+        <w:trPr>
+          <w:trHeight w:val="649"/>
+        </w:trPr>
+        <w:tc>
+          <w:tcPr>
+            <w:tcW w:w="2330" w:type="dxa"/>
+          </w:tcPr>
+          <w:p>
+            <w:pPr>
+              <w:pStyle w:val="NormalText"/>
+              <w:ind w:firstLine="0"/>
+            </w:pPr>
+            <w:r>
+              <w:lastRenderedPageBreak/>
+              <w:t>Fluxos Alternativos</w:t>
+            </w:r>
+          </w:p>
+        </w:tc>
+        <w:tc>
+          <w:tcPr>
+            <w:tcW w:w="6225" w:type="dxa"/>
+          </w:tcPr>
+          <w:p>
+            <w:pPr>
+              <w:pStyle w:val="NormalText"/>
+              <w:ind w:firstLine="0"/>
+            </w:pPr>
+            <w:r>
+              <w:t>3</w:t>
+            </w:r>
+            <w:r>
+              <w:t>A</w:t>
+            </w:r>
+            <w:r>
+              <w:t xml:space="preserve"> </w:t>
+            </w:r>
+          </w:p>
+          <w:p>
+            <w:pPr>
+              <w:pStyle w:val="NormalText"/>
+              <w:numPr>
+                <w:ilvl w:val="0"/>
+                <w:numId w:val="40"/>
+              </w:numPr>
+            </w:pPr>
+            <w:r>
+              <w:t>O ator não preenche os campos obrigatórios.</w:t>
+            </w:r>
+          </w:p>
+          <w:p>
+            <w:pPr>
+              <w:pStyle w:val="NormalText"/>
+              <w:numPr>
+                <w:ilvl w:val="0"/>
+                <w:numId w:val="40"/>
+              </w:numPr>
+            </w:pPr>
+            <w:r>
+              <w:t>O sistema assiná-la os campos em falta.</w:t>
+            </w:r>
+          </w:p>
+          <w:p>
+            <w:pPr>
+              <w:pStyle w:val="NormalText"/>
+              <w:ind w:firstLine="0"/>
+            </w:pPr>
+            <w:r>
+              <w:t>3</w:t>
+            </w:r>
+            <w:r>
+              <w:t>B</w:t>
+            </w:r>
+            <w:r>
+              <w:t xml:space="preserve"> </w:t>
+            </w:r>
+          </w:p>
+          <w:p>
+            <w:pPr>
+              <w:pStyle w:val="NormalText"/>
+              <w:numPr>
+                <w:ilvl w:val="0"/>
+                <w:numId w:val="41"/>
+              </w:numPr>
+            </w:pPr>
+            <w:r>
+              <w:t>O ator não preenche o formulário corretamente</w:t>
+            </w:r>
+            <w:r>
+              <w:t>, o sistema alerta o ator dando um feedback visual, passando os campos para vermelho</w:t>
+            </w:r>
+            <w:r>
+              <w:t xml:space="preserve">. </w:t>
+            </w:r>
+          </w:p>
+        </w:tc>
+      </w:tr>
+      <w:tr>
+        <w:trPr>
+          <w:trHeight w:val="649"/>
+        </w:trPr>
+        <w:tc>
+          <w:tcPr>
+            <w:tcW w:w="2330" w:type="dxa"/>
+          </w:tcPr>
+          <w:p>
+            <w:pPr>
+              <w:pStyle w:val="NormalText"/>
+              <w:ind w:firstLine="0"/>
+            </w:pPr>
+            <w:r>
+              <w:t>Fluxos de Exceção</w:t>
+            </w:r>
+          </w:p>
+        </w:tc>
+        <w:tc>
+          <w:tcPr>
+            <w:tcW w:w="6225" w:type="dxa"/>
+          </w:tcPr>
+          <w:p>
+            <w:pPr>
+              <w:pStyle w:val="NormalText"/>
+              <w:ind w:left="720" w:firstLine="0"/>
+            </w:pPr>
+            <w:r>
+              <w:t>.................</w:t>
+            </w:r>
+          </w:p>
+        </w:tc>
+      </w:tr>
+      <w:tr>
+        <w:trPr>
+          <w:trHeight w:val="647"/>
+        </w:trPr>
+        <w:tc>
+          <w:tcPr>
+            <w:tcW w:w="2330" w:type="dxa"/>
+          </w:tcPr>
+          <w:p>
+            <w:pPr>
+              <w:pStyle w:val="NormalText"/>
+              <w:ind w:firstLine="0"/>
+            </w:pPr>
+            <w:r>
+              <w:t>Pós-Condição</w:t>
+            </w:r>
+          </w:p>
+        </w:tc>
+        <w:tc>
+          <w:tcPr>
+            <w:tcW w:w="6225" w:type="dxa"/>
+          </w:tcPr>
+          <w:p>
+            <w:pPr>
+              <w:pStyle w:val="NormalText"/>
+              <w:ind w:firstLine="0"/>
+            </w:pPr>
+          </w:p>
+        </w:tc>
+      </w:tr>
+      <w:tr>
+        <w:trPr>
+          <w:trHeight w:val="647"/>
+        </w:trPr>
+        <w:tc>
+          <w:tcPr>
+            <w:tcW w:w="2330" w:type="dxa"/>
+          </w:tcPr>
+          <w:p>
+            <w:pPr>
+              <w:pStyle w:val="NormalText"/>
+              <w:ind w:firstLine="0"/>
+            </w:pPr>
+            <w:r>
+              <w:t>Casos de Teste</w:t>
+            </w:r>
+          </w:p>
+        </w:tc>
+        <w:tc>
+          <w:tcPr>
+            <w:tcW w:w="6225" w:type="dxa"/>
+          </w:tcPr>
+          <w:p>
+            <w:pPr>
+              <w:pStyle w:val="NormalText"/>
+              <w:numPr>
+                <w:ilvl w:val="0"/>
+                <w:numId w:val="44"/>
+              </w:numPr>
+            </w:pPr>
+            <w:commentRangeStart w:id="46"/>
+            <w:r>
+              <w:t>Verificar se as atrações inseridas ficam disponíveis na aplicação.</w:t>
+            </w:r>
+            <w:commentRangeEnd w:id="46"/>
             <w:r>
               <w:rPr>
                 <w:rStyle w:val="CommentReference"/>
                 <w:rFonts w:ascii="Times" w:hAnsi="Times"/>
                 <w:lang w:val="en-GB"/>
               </w:rPr>
-              <w:commentReference w:id="43"/>
-            </w:r>
-          </w:p>
-        </w:tc>
-      </w:tr>
-      <w:tr>
-        <w:trPr>
-          <w:trHeight w:val="649"/>
-        </w:trPr>
-        <w:tc>
-          <w:tcPr>
-            <w:tcW w:w="2330" w:type="dxa"/>
-          </w:tcPr>
-          <w:p>
-            <w:pPr>
-              <w:pStyle w:val="NormalText"/>
-              <w:ind w:firstLine="0"/>
-            </w:pPr>
-            <w:r>
-              <w:t>Prioridade</w:t>
-            </w:r>
-          </w:p>
-        </w:tc>
-        <w:tc>
-          <w:tcPr>
-            <w:tcW w:w="6225" w:type="dxa"/>
-          </w:tcPr>
-          <w:p>
-            <w:pPr>
-              <w:pStyle w:val="NormalText"/>
-              <w:ind w:firstLine="0"/>
-            </w:pPr>
-          </w:p>
-        </w:tc>
-      </w:tr>
-      <w:tr>
-        <w:trPr>
-          <w:trHeight w:val="665"/>
-        </w:trPr>
-        <w:tc>
-          <w:tcPr>
-            <w:tcW w:w="2330" w:type="dxa"/>
-          </w:tcPr>
-          <w:p>
-            <w:pPr>
-              <w:pStyle w:val="NormalText"/>
-              <w:ind w:firstLine="0"/>
-            </w:pPr>
-            <w:r>
-              <w:t>Fluxo Principal</w:t>
-            </w:r>
-          </w:p>
-        </w:tc>
-        <w:tc>
-          <w:tcPr>
-            <w:tcW w:w="6225" w:type="dxa"/>
-          </w:tcPr>
-          <w:p>
-            <w:pPr>
-              <w:pStyle w:val="NormalText"/>
-              <w:numPr>
-                <w:ilvl w:val="0"/>
-                <w:numId w:val="39"/>
-              </w:numPr>
-            </w:pPr>
-            <w:r>
-              <w:t xml:space="preserve">O </w:t>
-            </w:r>
-            <w:r>
-              <w:t>ator</w:t>
-            </w:r>
-            <w:r>
-              <w:t xml:space="preserve"> encontra-se na pági</w:t>
-            </w:r>
-            <w:r>
-              <w:t>na de introdução de PoI/Eventos;</w:t>
-            </w:r>
-          </w:p>
-          <w:p>
-            <w:pPr>
-              <w:pStyle w:val="NormalText"/>
-              <w:numPr>
-                <w:ilvl w:val="0"/>
-                <w:numId w:val="39"/>
-              </w:numPr>
-            </w:pPr>
-            <w:r>
-              <w:t xml:space="preserve">O </w:t>
-            </w:r>
-            <w:r>
-              <w:t>ator</w:t>
-            </w:r>
-            <w:r>
-              <w:t xml:space="preserve"> seleciona a opção </w:t>
-            </w:r>
-            <w:r>
-              <w:t>criar PoI/Evento;</w:t>
-            </w:r>
-          </w:p>
-          <w:p>
-            <w:pPr>
-              <w:pStyle w:val="NormalText"/>
-              <w:numPr>
-                <w:ilvl w:val="0"/>
-                <w:numId w:val="39"/>
-              </w:numPr>
-            </w:pPr>
-            <w:r>
-              <w:t>O sistema devolve um ecrã com o</w:t>
-            </w:r>
-            <w:r>
-              <w:t xml:space="preserve"> formulário </w:t>
-            </w:r>
-            <w:r>
-              <w:t>a preencher;</w:t>
-            </w:r>
-          </w:p>
-          <w:p>
-            <w:pPr>
-              <w:pStyle w:val="NormalText"/>
-              <w:numPr>
-                <w:ilvl w:val="0"/>
-                <w:numId w:val="39"/>
-              </w:numPr>
-            </w:pPr>
-            <w:r>
-              <w:t>O ator preenche os campos ou apen</w:t>
-            </w:r>
-            <w:r>
-              <w:t>as aqueles que são obrigatórios;</w:t>
-            </w:r>
-          </w:p>
-          <w:p>
-            <w:pPr>
-              <w:pStyle w:val="NormalText"/>
-              <w:numPr>
-                <w:ilvl w:val="0"/>
-                <w:numId w:val="39"/>
-              </w:numPr>
-            </w:pPr>
-            <w:r>
-              <w:lastRenderedPageBreak/>
-              <w:t>O at</w:t>
-            </w:r>
-            <w:r>
-              <w:t>or seleciona a opção introduzir;</w:t>
-            </w:r>
-          </w:p>
-          <w:p>
-            <w:pPr>
-              <w:pStyle w:val="NormalText"/>
-              <w:numPr>
-                <w:ilvl w:val="0"/>
-                <w:numId w:val="39"/>
-              </w:numPr>
-            </w:pPr>
-            <w:r>
-              <w:t>O sistema devolve uma mensagem: “PoI/Evento introduzido com sucesso.”.</w:t>
-            </w:r>
-          </w:p>
-        </w:tc>
-      </w:tr>
-      <w:tr>
-        <w:trPr>
-          <w:trHeight w:val="649"/>
-        </w:trPr>
-        <w:tc>
-          <w:tcPr>
-            <w:tcW w:w="2330" w:type="dxa"/>
-          </w:tcPr>
-          <w:p>
-            <w:pPr>
-              <w:pStyle w:val="NormalText"/>
-              <w:ind w:firstLine="0"/>
-            </w:pPr>
-            <w:r>
-              <w:lastRenderedPageBreak/>
-              <w:t>Fluxos Alternativos</w:t>
-            </w:r>
-          </w:p>
-        </w:tc>
-        <w:tc>
-          <w:tcPr>
-            <w:tcW w:w="6225" w:type="dxa"/>
-          </w:tcPr>
-          <w:p>
-            <w:pPr>
-              <w:pStyle w:val="NormalText"/>
-              <w:ind w:firstLine="0"/>
-            </w:pPr>
-            <w:r>
-              <w:t>4A</w:t>
-            </w:r>
-            <w:r>
-              <w:t xml:space="preserve"> </w:t>
-            </w:r>
-          </w:p>
-          <w:p>
-            <w:pPr>
-              <w:pStyle w:val="NormalText"/>
-              <w:numPr>
-                <w:ilvl w:val="0"/>
-                <w:numId w:val="40"/>
-              </w:numPr>
-            </w:pPr>
-            <w:r>
-              <w:t>O ator não preenche os campos obrigatórios.</w:t>
-            </w:r>
-          </w:p>
-          <w:p>
-            <w:pPr>
-              <w:pStyle w:val="NormalText"/>
-              <w:numPr>
-                <w:ilvl w:val="0"/>
-                <w:numId w:val="40"/>
-              </w:numPr>
-            </w:pPr>
-            <w:r>
-              <w:t>O sistema assiná-la os campos em falta.</w:t>
-            </w:r>
-          </w:p>
-          <w:p>
-            <w:pPr>
-              <w:pStyle w:val="NormalText"/>
-              <w:ind w:firstLine="0"/>
-            </w:pPr>
-            <w:r>
-              <w:t>4B</w:t>
-            </w:r>
-            <w:r>
-              <w:t xml:space="preserve"> </w:t>
-            </w:r>
-          </w:p>
-          <w:p>
-            <w:pPr>
-              <w:pStyle w:val="NormalText"/>
-              <w:numPr>
-                <w:ilvl w:val="0"/>
-                <w:numId w:val="41"/>
-              </w:numPr>
-            </w:pPr>
-            <w:r>
-              <w:t xml:space="preserve">O ator não preenche o formulário corretamente. </w:t>
-            </w:r>
-          </w:p>
-          <w:p>
-            <w:pPr>
-              <w:pStyle w:val="NormalText"/>
-              <w:numPr>
-                <w:ilvl w:val="0"/>
-                <w:numId w:val="41"/>
-              </w:numPr>
-            </w:pPr>
-            <w:r>
-              <w:t>O sistema assiná-la os campos errados.</w:t>
-            </w:r>
-          </w:p>
-        </w:tc>
-      </w:tr>
-      <w:tr>
-        <w:trPr>
-          <w:trHeight w:val="649"/>
-        </w:trPr>
-        <w:tc>
-          <w:tcPr>
-            <w:tcW w:w="2330" w:type="dxa"/>
-          </w:tcPr>
-          <w:p>
-            <w:pPr>
-              <w:pStyle w:val="NormalText"/>
-              <w:ind w:firstLine="0"/>
-            </w:pPr>
-            <w:r>
-              <w:t>Fluxos de Exceção</w:t>
-            </w:r>
-          </w:p>
-        </w:tc>
-        <w:tc>
-          <w:tcPr>
-            <w:tcW w:w="6225" w:type="dxa"/>
-          </w:tcPr>
-          <w:p>
-            <w:pPr>
-              <w:pStyle w:val="NormalText"/>
-              <w:ind w:firstLine="0"/>
-            </w:pPr>
-            <w:r>
-              <w:t>6A</w:t>
-            </w:r>
-            <w:r>
-              <w:t xml:space="preserve"> </w:t>
-            </w:r>
-          </w:p>
-          <w:p>
-            <w:pPr>
-              <w:pStyle w:val="NormalText"/>
-              <w:numPr>
-                <w:ilvl w:val="0"/>
-                <w:numId w:val="68"/>
-              </w:numPr>
-            </w:pPr>
-            <w:r>
-              <w:t xml:space="preserve">Não existe ligação ao </w:t>
-            </w:r>
-            <w:proofErr w:type="spellStart"/>
-            <w:r>
-              <w:rPr>
-                <w:i/>
-              </w:rPr>
-              <w:t>WebService</w:t>
-            </w:r>
-            <w:proofErr w:type="spellEnd"/>
-            <w:r>
-              <w:rPr>
-                <w:i/>
-              </w:rPr>
-              <w:t xml:space="preserve">, </w:t>
-            </w:r>
-            <w:r>
-              <w:t>o sistema devolve uma mensagem: “Não foi possível i</w:t>
-            </w:r>
-            <w:r>
-              <w:t>ntroduzir a atração com sucesso.</w:t>
-            </w:r>
-            <w:r>
-              <w:t>”.</w:t>
-            </w:r>
-          </w:p>
-        </w:tc>
-      </w:tr>
-      <w:tr>
-        <w:trPr>
-          <w:trHeight w:val="647"/>
-        </w:trPr>
-        <w:tc>
-          <w:tcPr>
-            <w:tcW w:w="2330" w:type="dxa"/>
-          </w:tcPr>
-          <w:p>
-            <w:pPr>
-              <w:pStyle w:val="NormalText"/>
-              <w:ind w:firstLine="0"/>
-            </w:pPr>
-            <w:r>
-              <w:t>Pós-Condição</w:t>
-            </w:r>
-          </w:p>
-        </w:tc>
-        <w:tc>
-          <w:tcPr>
-            <w:tcW w:w="6225" w:type="dxa"/>
-          </w:tcPr>
-          <w:p>
-            <w:pPr>
-              <w:pStyle w:val="NormalText"/>
-              <w:ind w:firstLine="0"/>
-            </w:pPr>
-          </w:p>
-        </w:tc>
-      </w:tr>
-      <w:tr>
-        <w:trPr>
-          <w:trHeight w:val="647"/>
-        </w:trPr>
-        <w:tc>
-          <w:tcPr>
-            <w:tcW w:w="2330" w:type="dxa"/>
-          </w:tcPr>
-          <w:p>
-            <w:pPr>
-              <w:pStyle w:val="NormalText"/>
-              <w:ind w:firstLine="0"/>
-            </w:pPr>
-            <w:r>
-              <w:t>Casos de Teste</w:t>
-            </w:r>
-          </w:p>
-        </w:tc>
-        <w:tc>
-          <w:tcPr>
-            <w:tcW w:w="6225" w:type="dxa"/>
-          </w:tcPr>
-          <w:p>
-            <w:pPr>
-              <w:pStyle w:val="NormalText"/>
-              <w:numPr>
-                <w:ilvl w:val="0"/>
-                <w:numId w:val="44"/>
-              </w:numPr>
-            </w:pPr>
-            <w:r>
-              <w:t>Verificar se as atrações inseridas ficam disponíveis na aplicação.</w:t>
-            </w:r>
-          </w:p>
-          <w:p>
-            <w:pPr>
-              <w:pStyle w:val="NormalText"/>
-              <w:numPr>
-                <w:ilvl w:val="0"/>
-                <w:numId w:val="44"/>
-              </w:numPr>
-            </w:pPr>
-            <w:r>
-              <w:t>Verificar se as atraçõe</w:t>
-            </w:r>
-            <w:r>
-              <w:t xml:space="preserve">s se encontram na base de dados, através de um pedido ao </w:t>
-            </w:r>
-            <w:proofErr w:type="spellStart"/>
-            <w:r>
-              <w:t>webservice</w:t>
-            </w:r>
-            <w:proofErr w:type="spellEnd"/>
-            <w:r>
-              <w:t xml:space="preserve"> do PoI/Evento introduzido, e este pedido devolve </w:t>
-            </w:r>
-            <w:r>
-              <w:t>a variável</w:t>
-            </w:r>
-            <w:r>
-              <w:t xml:space="preserve"> do tipo </w:t>
-            </w:r>
-            <w:proofErr w:type="spellStart"/>
-            <w:r>
-              <w:t>boolean</w:t>
-            </w:r>
-            <w:proofErr w:type="spellEnd"/>
-            <w:r>
-              <w:t xml:space="preserve"> (</w:t>
-            </w:r>
-            <w:proofErr w:type="spellStart"/>
-            <w:r>
-              <w:t>true</w:t>
-            </w:r>
-            <w:proofErr w:type="spellEnd"/>
-            <w:r>
-              <w:t xml:space="preserve"> -&gt; sucesso, false -&gt; insucesso).</w:t>
+              <w:commentReference w:id="46"/>
             </w:r>
           </w:p>
         </w:tc>
@@ -15027,7 +15170,6 @@
               <w:ind w:firstLine="0"/>
             </w:pPr>
             <w:r>
-              <w:lastRenderedPageBreak/>
               <w:t>Atores envolvidos</w:t>
             </w:r>
           </w:p>
@@ -15074,18 +15216,18 @@
               <w:pStyle w:val="NormalText"/>
               <w:ind w:firstLine="0"/>
             </w:pPr>
-            <w:commentRangeStart w:id="44"/>
+            <w:commentRangeStart w:id="47"/>
             <w:r>
               <w:t>Login válido</w:t>
             </w:r>
-            <w:commentRangeEnd w:id="44"/>
+            <w:commentRangeEnd w:id="47"/>
             <w:r>
               <w:rPr>
                 <w:rStyle w:val="CommentReference"/>
                 <w:rFonts w:ascii="Times" w:hAnsi="Times"/>
                 <w:lang w:val="en-GB"/>
               </w:rPr>
-              <w:commentReference w:id="44"/>
+              <w:commentReference w:id="47"/>
             </w:r>
           </w:p>
         </w:tc>
@@ -15184,6 +15326,7 @@
               </w:numPr>
             </w:pPr>
             <w:r>
+              <w:lastRenderedPageBreak/>
               <w:t>O sistema devolve um novo ecrã com possibilidade de editar as informações do evento/PoI selecionado;</w:t>
             </w:r>
           </w:p>
@@ -15239,6 +15382,7 @@
               <w:ind w:firstLine="0"/>
             </w:pPr>
             <w:r>
+              <w:lastRenderedPageBreak/>
               <w:t>Fluxos Alternativos</w:t>
             </w:r>
           </w:p>
@@ -15343,7 +15487,6 @@
               </w:numPr>
             </w:pPr>
             <w:r>
-              <w:lastRenderedPageBreak/>
               <w:t>O sistema pergunta se pretende descartar as alterações efetuadas.</w:t>
             </w:r>
           </w:p>
@@ -15381,7 +15524,6 @@
               <w:ind w:firstLine="0"/>
             </w:pPr>
             <w:r>
-              <w:lastRenderedPageBreak/>
               <w:t>Fluxos de Exceção</w:t>
             </w:r>
           </w:p>
@@ -15427,6 +15569,7 @@
               <w:ind w:firstLine="0"/>
             </w:pPr>
             <w:r>
+              <w:lastRenderedPageBreak/>
               <w:t>Pós-Condição</w:t>
             </w:r>
           </w:p>
@@ -15539,21 +15682,21 @@
               <w:pStyle w:val="NormalText"/>
               <w:ind w:firstLine="0"/>
             </w:pPr>
-            <w:commentRangeStart w:id="45"/>
+            <w:commentRangeStart w:id="48"/>
             <w:r>
               <w:t xml:space="preserve">Criar notificações </w:t>
             </w:r>
             <w:r>
               <w:t>para os utilizadores</w:t>
             </w:r>
-            <w:commentRangeEnd w:id="45"/>
+            <w:commentRangeEnd w:id="48"/>
             <w:r>
               <w:rPr>
                 <w:rStyle w:val="CommentReference"/>
                 <w:rFonts w:ascii="Times" w:hAnsi="Times"/>
                 <w:lang w:val="en-GB"/>
               </w:rPr>
-              <w:commentReference w:id="45"/>
+              <w:commentReference w:id="48"/>
             </w:r>
           </w:p>
         </w:tc>
@@ -15775,7 +15918,6 @@
               </w:numPr>
             </w:pPr>
             <w:r>
-              <w:lastRenderedPageBreak/>
               <w:t>O sistema devolve uma mensagem: “Notificação criada com sucesso.”, e apresenta a lista das notificações.</w:t>
             </w:r>
           </w:p>
@@ -15795,7 +15937,6 @@
               <w:ind w:firstLine="0"/>
             </w:pPr>
             <w:r>
-              <w:lastRenderedPageBreak/>
               <w:t>Fluxos Alternativos</w:t>
             </w:r>
           </w:p>
@@ -15867,6 +16008,7 @@
               </w:numPr>
             </w:pPr>
             <w:r>
+              <w:lastRenderedPageBreak/>
               <w:t>O ator não preenche o formulário corretamente.</w:t>
             </w:r>
           </w:p>
@@ -15898,6 +16040,7 @@
               <w:ind w:firstLine="0"/>
             </w:pPr>
             <w:r>
+              <w:lastRenderedPageBreak/>
               <w:t>Fluxos de Exceção</w:t>
             </w:r>
           </w:p>
@@ -16030,34 +16173,29 @@
       <w:pPr>
         <w:ind w:left="1134"/>
       </w:pPr>
-      <w:commentRangeStart w:id="46"/>
+      <w:commentRangeStart w:id="49"/>
       <w:r>
         <w:t>------------</w:t>
       </w:r>
-      <w:commentRangeEnd w:id="46"/>
+      <w:commentRangeEnd w:id="49"/>
       <w:r>
         <w:rPr>
           <w:rStyle w:val="CommentReference"/>
           <w:rFonts w:ascii="Times" w:hAnsi="Times"/>
           <w:lang w:eastAsia="en-US"/>
         </w:rPr>
-        <w:commentReference w:id="46"/>
+        <w:commentReference w:id="49"/>
       </w:r>
     </w:p>
     <w:p>
       <w:pPr>
         <w:pStyle w:val="Heading2"/>
       </w:pPr>
-      <w:bookmarkStart w:id="47" w:name="_Toc482625811"/>
-      <w:r>
-        <w:t>Diagra</w:t>
-      </w:r>
-      <w:bookmarkStart w:id="48" w:name="_GoBack"/>
-      <w:bookmarkEnd w:id="48"/>
-      <w:r>
-        <w:t>mas de Classes</w:t>
-      </w:r>
-      <w:bookmarkEnd w:id="47"/>
+      <w:bookmarkStart w:id="50" w:name="_Toc482625811"/>
+      <w:r>
+        <w:t>Diagramas de Classes</w:t>
+      </w:r>
+      <w:bookmarkEnd w:id="50"/>
     </w:p>
     <w:p>
       <w:pPr>
@@ -16074,66 +16212,66 @@
       <w:pPr>
         <w:pStyle w:val="Heading2"/>
       </w:pPr>
-      <w:bookmarkStart w:id="49" w:name="_Toc482625812"/>
+      <w:bookmarkStart w:id="51" w:name="_Toc482625812"/>
+      <w:r>
+        <w:t>Diagrama de Atividades</w:t>
+      </w:r>
+      <w:bookmarkEnd w:id="51"/>
+    </w:p>
+    <w:p>
+      <w:pPr>
+        <w:ind w:left="720" w:firstLine="414"/>
+      </w:pPr>
+      <w:r>
+        <w:t>[...]</w:t>
+      </w:r>
+    </w:p>
+    <w:p>
+      <w:pPr>
+        <w:pStyle w:val="Heading2"/>
+      </w:pPr>
+      <w:bookmarkStart w:id="52" w:name="_Toc482625813"/>
+      <w:r>
+        <w:t>Diagrama de Estados</w:t>
+      </w:r>
+      <w:bookmarkEnd w:id="52"/>
+    </w:p>
+    <w:p>
+      <w:pPr>
+        <w:ind w:left="1134"/>
+      </w:pPr>
+      <w:r>
+        <w:t>[...]</w:t>
+      </w:r>
+    </w:p>
+    <w:p>
+      <w:pPr>
+        <w:pStyle w:val="Heading2"/>
+      </w:pPr>
+      <w:bookmarkStart w:id="53" w:name="_Toc482625814"/>
+      <w:r>
+        <w:t>Diagrama de Componentes</w:t>
+      </w:r>
+      <w:bookmarkEnd w:id="53"/>
+    </w:p>
+    <w:p>
+      <w:pPr>
+        <w:ind w:left="1134"/>
+      </w:pPr>
+      <w:r>
+        <w:t>[...]</w:t>
+      </w:r>
+    </w:p>
+    <w:p>
+      <w:pPr>
+        <w:pStyle w:val="Heading2"/>
+      </w:pPr>
+      <w:bookmarkStart w:id="54" w:name="_Toc482625815"/>
       <w:r>
         <w:lastRenderedPageBreak/>
-        <w:t>Diagrama de Atividades</w:t>
-      </w:r>
-      <w:bookmarkEnd w:id="49"/>
-    </w:p>
-    <w:p>
-      <w:pPr>
-        <w:ind w:left="720" w:firstLine="414"/>
-      </w:pPr>
-      <w:r>
-        <w:t>[...]</w:t>
-      </w:r>
-    </w:p>
-    <w:p>
-      <w:pPr>
-        <w:pStyle w:val="Heading2"/>
-      </w:pPr>
-      <w:bookmarkStart w:id="50" w:name="_Toc482625813"/>
-      <w:r>
-        <w:t>Diagrama de Estados</w:t>
-      </w:r>
-      <w:bookmarkEnd w:id="50"/>
-    </w:p>
-    <w:p>
-      <w:pPr>
-        <w:ind w:left="1134"/>
-      </w:pPr>
-      <w:r>
-        <w:t>[...]</w:t>
-      </w:r>
-    </w:p>
-    <w:p>
-      <w:pPr>
-        <w:pStyle w:val="Heading2"/>
-      </w:pPr>
-      <w:bookmarkStart w:id="51" w:name="_Toc482625814"/>
-      <w:r>
-        <w:t>Diagrama de Componentes</w:t>
-      </w:r>
-      <w:bookmarkEnd w:id="51"/>
-    </w:p>
-    <w:p>
-      <w:pPr>
-        <w:ind w:left="1134"/>
-      </w:pPr>
-      <w:r>
-        <w:t>[...]</w:t>
-      </w:r>
-    </w:p>
-    <w:p>
-      <w:pPr>
-        <w:pStyle w:val="Heading2"/>
-      </w:pPr>
-      <w:bookmarkStart w:id="52" w:name="_Toc482625815"/>
-      <w:r>
         <w:t>Diagrama de Instalação (talvez, ñ aplicável)</w:t>
       </w:r>
-      <w:bookmarkEnd w:id="52"/>
+      <w:bookmarkEnd w:id="54"/>
     </w:p>
     <w:p>
       <w:pPr>
@@ -16150,14 +16288,14 @@
           <w:highlight w:val="yellow"/>
         </w:rPr>
       </w:pPr>
-      <w:bookmarkStart w:id="53" w:name="_Toc482625816"/>
+      <w:bookmarkStart w:id="55" w:name="_Toc482625816"/>
       <w:r>
         <w:rPr>
           <w:highlight w:val="yellow"/>
         </w:rPr>
         <w:t>Modelo ER e Semântica dos dados</w:t>
       </w:r>
-      <w:bookmarkEnd w:id="53"/>
+      <w:bookmarkEnd w:id="55"/>
     </w:p>
     <w:p>
       <w:pPr>
@@ -16180,14 +16318,14 @@
           <w:lang w:val="pt-PT"/>
         </w:rPr>
       </w:pPr>
-      <w:bookmarkStart w:id="54" w:name="_Toc482625817"/>
+      <w:bookmarkStart w:id="56" w:name="_Toc482625817"/>
       <w:r>
         <w:rPr>
           <w:lang w:val="pt-PT"/>
         </w:rPr>
         <w:t>Modelo Entidade Relação</w:t>
       </w:r>
-      <w:bookmarkEnd w:id="54"/>
+      <w:bookmarkEnd w:id="56"/>
     </w:p>
     <w:p>
       <w:pPr>
@@ -16210,14 +16348,14 @@
           <w:lang w:val="pt-PT"/>
         </w:rPr>
       </w:pPr>
-      <w:bookmarkStart w:id="55" w:name="_Toc482625818"/>
+      <w:bookmarkStart w:id="57" w:name="_Toc482625818"/>
       <w:r>
         <w:rPr>
           <w:lang w:val="pt-PT"/>
         </w:rPr>
         <w:t>Dicionário de Dados</w:t>
       </w:r>
-      <w:bookmarkEnd w:id="55"/>
+      <w:bookmarkEnd w:id="57"/>
     </w:p>
     <w:p>
       <w:pPr>
@@ -16237,11 +16375,11 @@
       <w:pPr>
         <w:pStyle w:val="Heading2"/>
       </w:pPr>
-      <w:bookmarkStart w:id="56" w:name="_Toc482625819"/>
+      <w:bookmarkStart w:id="58" w:name="_Toc482625819"/>
       <w:r>
         <w:t>Tecnologias</w:t>
       </w:r>
-      <w:bookmarkEnd w:id="56"/>
+      <w:bookmarkEnd w:id="58"/>
     </w:p>
     <w:p>
       <w:pPr>
@@ -16287,11 +16425,11 @@
       <w:pPr>
         <w:pStyle w:val="Heading1"/>
       </w:pPr>
-      <w:bookmarkStart w:id="57" w:name="_Toc482625820"/>
+      <w:bookmarkStart w:id="59" w:name="_Toc482625820"/>
       <w:r>
         <w:t>Implementação da Solução</w:t>
       </w:r>
-      <w:bookmarkEnd w:id="57"/>
+      <w:bookmarkEnd w:id="59"/>
     </w:p>
     <w:p>
       <w:pPr>
@@ -16305,22 +16443,22 @@
       <w:pPr>
         <w:pStyle w:val="Heading2"/>
       </w:pPr>
-      <w:bookmarkStart w:id="58" w:name="_Toc482625821"/>
+      <w:bookmarkStart w:id="60" w:name="_Toc482625821"/>
       <w:r>
         <w:t>Introdução</w:t>
       </w:r>
-      <w:bookmarkEnd w:id="58"/>
+      <w:bookmarkEnd w:id="60"/>
     </w:p>
     <w:p>
       <w:pPr>
         <w:pStyle w:val="Heading2"/>
         <w:spacing w:after="120"/>
       </w:pPr>
-      <w:bookmarkStart w:id="59" w:name="_Toc482625822"/>
+      <w:bookmarkStart w:id="61" w:name="_Toc482625822"/>
       <w:r>
         <w:t>CODE</w:t>
       </w:r>
-      <w:bookmarkEnd w:id="59"/>
+      <w:bookmarkEnd w:id="61"/>
       <w:r>
         <w:t xml:space="preserve"> (que </w:t>
       </w:r>
@@ -16353,14 +16491,14 @@
           <w:highlight w:val="yellow"/>
         </w:rPr>
       </w:pPr>
-      <w:bookmarkStart w:id="60" w:name="_Toc482625823"/>
+      <w:bookmarkStart w:id="62" w:name="_Toc482625823"/>
       <w:r>
         <w:rPr>
           <w:highlight w:val="yellow"/>
         </w:rPr>
         <w:t>BD’S</w:t>
       </w:r>
-      <w:bookmarkEnd w:id="60"/>
+      <w:bookmarkEnd w:id="62"/>
     </w:p>
     <w:p>
       <w:pPr>
@@ -16374,11 +16512,11 @@
       <w:pPr>
         <w:pStyle w:val="Heading2"/>
       </w:pPr>
-      <w:bookmarkStart w:id="61" w:name="_Toc482625824"/>
+      <w:bookmarkStart w:id="63" w:name="_Toc482625824"/>
       <w:r>
         <w:t>Interface</w:t>
       </w:r>
-      <w:bookmarkEnd w:id="61"/>
+      <w:bookmarkEnd w:id="63"/>
     </w:p>
     <w:p>
       <w:pPr>
@@ -16398,11 +16536,11 @@
       <w:pPr>
         <w:pStyle w:val="Heading2"/>
       </w:pPr>
-      <w:bookmarkStart w:id="62" w:name="_Toc482625825"/>
+      <w:bookmarkStart w:id="64" w:name="_Toc482625825"/>
       <w:r>
         <w:t>Componentes Gráficos</w:t>
       </w:r>
-      <w:bookmarkEnd w:id="62"/>
+      <w:bookmarkEnd w:id="64"/>
     </w:p>
     <w:p>
       <w:pPr>
@@ -16447,12 +16585,12 @@
       <w:pPr>
         <w:pStyle w:val="Heading1"/>
       </w:pPr>
-      <w:bookmarkStart w:id="63" w:name="_Toc482625826"/>
+      <w:bookmarkStart w:id="65" w:name="_Toc482625826"/>
       <w:r>
         <w:lastRenderedPageBreak/>
         <w:t>Testes</w:t>
       </w:r>
-      <w:bookmarkEnd w:id="63"/>
+      <w:bookmarkEnd w:id="65"/>
     </w:p>
     <w:p>
       <w:pPr>
@@ -16478,11 +16616,11 @@
       <w:pPr>
         <w:pStyle w:val="Heading1"/>
       </w:pPr>
-      <w:bookmarkStart w:id="64" w:name="_Toc482625827"/>
+      <w:bookmarkStart w:id="66" w:name="_Toc482625827"/>
       <w:r>
         <w:t>Conclusões e Trabalho futuro</w:t>
       </w:r>
-      <w:bookmarkEnd w:id="64"/>
+      <w:bookmarkEnd w:id="66"/>
     </w:p>
     <w:p>
       <w:pPr>
@@ -16497,11 +16635,11 @@
         <w:pStyle w:val="Heading2"/>
         <w:spacing w:after="120"/>
       </w:pPr>
-      <w:bookmarkStart w:id="65" w:name="_Toc482625828"/>
+      <w:bookmarkStart w:id="67" w:name="_Toc482625828"/>
       <w:r>
         <w:t>Conclusões</w:t>
       </w:r>
-      <w:bookmarkEnd w:id="65"/>
+      <w:bookmarkEnd w:id="67"/>
     </w:p>
     <w:p>
       <w:pPr>
@@ -16515,11 +16653,11 @@
       <w:pPr>
         <w:pStyle w:val="Heading2"/>
       </w:pPr>
-      <w:bookmarkStart w:id="66" w:name="_Toc482625829"/>
+      <w:bookmarkStart w:id="68" w:name="_Toc482625829"/>
       <w:r>
         <w:t>Trabalho Futuro</w:t>
       </w:r>
-      <w:bookmarkEnd w:id="66"/>
+      <w:bookmarkEnd w:id="68"/>
     </w:p>
     <w:p>
       <w:pPr>
@@ -16533,8 +16671,8 @@
       <w:pPr>
         <w:pStyle w:val="Heading2"/>
       </w:pPr>
-      <w:bookmarkStart w:id="67" w:name="_Toc482625830"/>
-      <w:bookmarkEnd w:id="67"/>
+      <w:bookmarkStart w:id="69" w:name="_Toc482625830"/>
+      <w:bookmarkEnd w:id="69"/>
     </w:p>
     <w:p>
       <w:pPr>
@@ -16571,7 +16709,7 @@
           <w:lang w:val="en-GB"/>
         </w:rPr>
       </w:pPr>
-      <w:bookmarkStart w:id="68" w:name="_Toc482625831"/>
+      <w:bookmarkStart w:id="70" w:name="_Toc482625831"/>
       <w:r>
         <w:rPr>
           <w:lang w:val="en-GB"/>
@@ -16579,7 +16717,7 @@
         <w:lastRenderedPageBreak/>
         <w:t>Bibliografia</w:t>
       </w:r>
-      <w:bookmarkEnd w:id="68"/>
+      <w:bookmarkEnd w:id="70"/>
     </w:p>
     <w:p>
       <w:pPr>
@@ -16691,7 +16829,7 @@
           <w:sz w:val="36"/>
         </w:rPr>
       </w:pPr>
-      <w:bookmarkStart w:id="69" w:name="_Ref245480021"/>
+      <w:bookmarkStart w:id="71" w:name="_Ref245480021"/>
       <w:r>
         <w:br w:type="page"/>
       </w:r>
@@ -16705,13 +16843,13 @@
         </w:numPr>
         <w:ind w:left="1134"/>
       </w:pPr>
-      <w:bookmarkStart w:id="70" w:name="_Toc482625832"/>
+      <w:bookmarkStart w:id="72" w:name="_Toc482625832"/>
       <w:r>
         <w:lastRenderedPageBreak/>
         <w:t>[Anexo A]</w:t>
       </w:r>
-      <w:bookmarkEnd w:id="69"/>
-      <w:bookmarkEnd w:id="70"/>
+      <w:bookmarkEnd w:id="71"/>
+      <w:bookmarkEnd w:id="72"/>
     </w:p>
     <w:p>
       <w:pPr>
@@ -16748,13 +16886,13 @@
         </w:numPr>
         <w:ind w:left="1134"/>
       </w:pPr>
-      <w:bookmarkStart w:id="71" w:name="_Ref245480146"/>
-      <w:bookmarkStart w:id="72" w:name="_Toc482625833"/>
+      <w:bookmarkStart w:id="73" w:name="_Ref245480146"/>
+      <w:bookmarkStart w:id="74" w:name="_Toc482625833"/>
       <w:r>
         <w:t>[Anexo B]</w:t>
       </w:r>
-      <w:bookmarkEnd w:id="71"/>
-      <w:bookmarkEnd w:id="72"/>
+      <w:bookmarkEnd w:id="73"/>
+      <w:bookmarkEnd w:id="74"/>
     </w:p>
     <w:p>
       <w:pPr>
@@ -17250,7 +17388,7 @@
       </w:r>
     </w:p>
   </w:comment>
-  <w:comment w:id="38" w:author="João Paulo Brás Delgado" w:date="2017-06-21T14:41:00Z" w:initials="JPBD">
+  <w:comment w:id="38" w:author="João Paulo Brás Delgado" w:date="2017-06-21T14:48:00Z" w:initials="JPBD">
     <w:p>
       <w:pPr>
         <w:pStyle w:val="CommentText"/>
@@ -17263,7 +17401,7 @@
       </w:r>
       <w:proofErr w:type="spellStart"/>
       <w:r>
-        <w:t>Apenas</w:t>
+        <w:t>Definir</w:t>
       </w:r>
       <w:proofErr w:type="spellEnd"/>
       <w:r>
@@ -17271,87 +17409,23 @@
       </w:r>
       <w:proofErr w:type="spellStart"/>
       <w:r>
-        <w:t>acontece</w:t>
+        <w:t>os</w:t>
       </w:r>
       <w:proofErr w:type="spellEnd"/>
       <w:r>
-        <w:t xml:space="preserve"> no </w:t>
+        <w:t xml:space="preserve"> </w:t>
       </w:r>
       <w:proofErr w:type="spellStart"/>
       <w:r>
-        <w:t>fluxo</w:t>
+        <w:t>campos</w:t>
       </w:r>
       <w:proofErr w:type="spellEnd"/>
       <w:r>
-        <w:t xml:space="preserve"> </w:t>
-      </w:r>
-      <w:proofErr w:type="spellStart"/>
-      <w:r>
-        <w:t>aternativo</w:t>
-      </w:r>
-      <w:proofErr w:type="spellEnd"/>
-      <w:r>
-        <w:t xml:space="preserve">. </w:t>
-      </w:r>
-      <w:proofErr w:type="spellStart"/>
-      <w:r>
-        <w:t>Deve</w:t>
-      </w:r>
-      <w:proofErr w:type="spellEnd"/>
-      <w:r>
-        <w:t xml:space="preserve"> </w:t>
-      </w:r>
-      <w:proofErr w:type="spellStart"/>
-      <w:r>
-        <w:t>constar</w:t>
-      </w:r>
-      <w:proofErr w:type="spellEnd"/>
-      <w:r>
-        <w:t xml:space="preserve"> no </w:t>
-      </w:r>
-      <w:proofErr w:type="spellStart"/>
-      <w:r>
-        <w:t>fluxo</w:t>
-      </w:r>
-      <w:proofErr w:type="spellEnd"/>
-      <w:r>
-        <w:t xml:space="preserve"> alternative? </w:t>
-      </w:r>
-      <w:proofErr w:type="spellStart"/>
-      <w:r>
-        <w:t>Ou</w:t>
-      </w:r>
-      <w:proofErr w:type="spellEnd"/>
-      <w:r>
-        <w:t xml:space="preserve"> </w:t>
-      </w:r>
-      <w:proofErr w:type="spellStart"/>
-      <w:r>
-        <w:t>apenas</w:t>
-      </w:r>
-      <w:proofErr w:type="spellEnd"/>
-      <w:r>
-        <w:t xml:space="preserve"> no </w:t>
-      </w:r>
-      <w:proofErr w:type="spellStart"/>
-      <w:r>
-        <w:t>fluxo</w:t>
-      </w:r>
-      <w:proofErr w:type="spellEnd"/>
-      <w:r>
-        <w:t xml:space="preserve"> </w:t>
-      </w:r>
-      <w:proofErr w:type="spellStart"/>
-      <w:r>
-        <w:t>alternativo</w:t>
-      </w:r>
-      <w:proofErr w:type="spellEnd"/>
-      <w:r>
         <w:t>.</w:t>
       </w:r>
     </w:p>
   </w:comment>
-  <w:comment w:id="39" w:author="João Paulo Brás Delgado" w:date="2017-06-21T14:48:00Z" w:initials="JPBD">
+  <w:comment w:id="40" w:author="João Paulo Brás Delgado" w:date="2017-06-22T16:03:00Z" w:initials="JPBD">
     <w:p>
       <w:pPr>
         <w:pStyle w:val="CommentText"/>
@@ -17362,9 +17436,12 @@
         </w:rPr>
         <w:annotationRef/>
       </w:r>
+      <w:r>
+        <w:t xml:space="preserve">Dar a </w:t>
+      </w:r>
       <w:proofErr w:type="spellStart"/>
       <w:r>
-        <w:t>Definir</w:t>
+        <w:t>volta</w:t>
       </w:r>
       <w:proofErr w:type="spellEnd"/>
       <w:r>
@@ -17372,7 +17449,7 @@
       </w:r>
       <w:proofErr w:type="spellStart"/>
       <w:r>
-        <w:t>os</w:t>
+        <w:t>ao</w:t>
       </w:r>
       <w:proofErr w:type="spellEnd"/>
       <w:r>
@@ -17380,15 +17457,20 @@
       </w:r>
       <w:proofErr w:type="spellStart"/>
       <w:r>
-        <w:t>campos</w:t>
+        <w:t>protugues</w:t>
       </w:r>
       <w:proofErr w:type="spellEnd"/>
       <w:r>
-        <w:t>.</w:t>
-      </w:r>
+        <w:t xml:space="preserve">, para se </w:t>
+      </w:r>
+      <w:proofErr w:type="spellStart"/>
+      <w:r>
+        <w:t>perceber</w:t>
+      </w:r>
+      <w:proofErr w:type="spellEnd"/>
     </w:p>
   </w:comment>
-  <w:comment w:id="40" w:author="João Paulo Brás Delgado" w:date="2017-06-10T14:50:00Z" w:initials="JPBD">
+  <w:comment w:id="41" w:author="João Paulo Brás Delgado" w:date="2017-06-10T14:50:00Z" w:initials="JPBD">
     <w:p>
       <w:pPr>
         <w:pStyle w:val="CommentText"/>
@@ -17436,7 +17518,7 @@
       </w:r>
     </w:p>
   </w:comment>
-  <w:comment w:id="41" w:author="João Paulo Brás Delgado" w:date="2017-06-21T23:27:00Z" w:initials="JPBD">
+  <w:comment w:id="42" w:author="João Paulo Brás Delgado" w:date="2017-06-22T16:06:00Z" w:initials="JPBD">
     <w:p>
       <w:pPr>
         <w:pStyle w:val="CommentText"/>
@@ -17449,7 +17531,7 @@
       </w:r>
       <w:proofErr w:type="spellStart"/>
       <w:r>
-        <w:t>Dúvida</w:t>
+        <w:t>Colocar</w:t>
       </w:r>
       <w:proofErr w:type="spellEnd"/>
       <w:r>
@@ -17457,7 +17539,7 @@
       </w:r>
       <w:proofErr w:type="spellStart"/>
       <w:r>
-        <w:t>nesta</w:t>
+        <w:t>em</w:t>
       </w:r>
       <w:proofErr w:type="spellEnd"/>
       <w:r>
@@ -17465,7 +17547,7 @@
       </w:r>
       <w:proofErr w:type="spellStart"/>
       <w:r>
-        <w:t>descrição</w:t>
+        <w:t>todos</w:t>
       </w:r>
       <w:proofErr w:type="spellEnd"/>
       <w:r>
@@ -17473,20 +17555,28 @@
       </w:r>
       <w:proofErr w:type="spellStart"/>
       <w:r>
-        <w:t>devido</w:t>
+        <w:t>os</w:t>
       </w:r>
       <w:proofErr w:type="spellEnd"/>
       <w:r>
-        <w:t xml:space="preserve"> à Google </w:t>
+        <w:t xml:space="preserve"> </w:t>
       </w:r>
       <w:proofErr w:type="spellStart"/>
       <w:r>
-        <w:t>Api</w:t>
+        <w:t>casos</w:t>
       </w:r>
       <w:proofErr w:type="spellEnd"/>
+      <w:r>
+        <w:t xml:space="preserve"> de </w:t>
+      </w:r>
+      <w:proofErr w:type="spellStart"/>
+      <w:r>
+        <w:t>uso</w:t>
+      </w:r>
+      <w:proofErr w:type="spellEnd"/>
     </w:p>
   </w:comment>
-  <w:comment w:id="42" w:author="João Paulo Brás Delgado" w:date="2017-06-21T23:25:00Z" w:initials="JPBD">
+  <w:comment w:id="43" w:author="João Paulo Brás Delgado" w:date="2017-06-22T16:07:00Z" w:initials="JPBD">
     <w:p>
       <w:pPr>
         <w:pStyle w:val="CommentText"/>
@@ -17499,7 +17589,7 @@
       </w:r>
       <w:proofErr w:type="spellStart"/>
       <w:r>
-        <w:t>Falta</w:t>
+        <w:t>Em</w:t>
       </w:r>
       <w:proofErr w:type="spellEnd"/>
       <w:r>
@@ -17507,34 +17597,28 @@
       </w:r>
       <w:proofErr w:type="spellStart"/>
       <w:r>
-        <w:t>inserir</w:t>
+        <w:t>todos</w:t>
       </w:r>
       <w:proofErr w:type="spellEnd"/>
       <w:r>
-        <w:t xml:space="preserve"> o Login </w:t>
+        <w:t xml:space="preserve">. Como o </w:t>
       </w:r>
       <w:proofErr w:type="spellStart"/>
       <w:r>
-        <w:t>válido</w:t>
+        <w:t>ponto</w:t>
       </w:r>
       <w:proofErr w:type="spellEnd"/>
       <w:r>
-        <w:t xml:space="preserve"> </w:t>
-      </w:r>
-      <w:r>
-        <w:t xml:space="preserve">no </w:t>
+        <w:t xml:space="preserve"> de </w:t>
       </w:r>
       <w:proofErr w:type="spellStart"/>
       <w:r>
-        <w:t>DdCU</w:t>
+        <w:t>cima</w:t>
       </w:r>
       <w:proofErr w:type="spellEnd"/>
-      <w:r>
-        <w:t>?</w:t>
-      </w:r>
     </w:p>
   </w:comment>
-  <w:comment w:id="43" w:author="João Paulo Brás Delgado" w:date="2017-06-21T23:26:00Z" w:initials="JPBD">
+  <w:comment w:id="44" w:author="João Paulo Brás Delgado" w:date="2017-06-21T23:27:00Z" w:initials="JPBD">
     <w:p>
       <w:pPr>
         <w:pStyle w:val="CommentText"/>
@@ -17551,11 +17635,11 @@
       </w:r>
       <w:proofErr w:type="spellEnd"/>
       <w:r>
-        <w:t xml:space="preserve"> relative </w:t>
+        <w:t xml:space="preserve"> </w:t>
       </w:r>
       <w:proofErr w:type="spellStart"/>
       <w:r>
-        <w:t>ao</w:t>
+        <w:t>nesta</w:t>
       </w:r>
       <w:proofErr w:type="spellEnd"/>
       <w:r>
@@ -17563,12 +17647,28 @@
       </w:r>
       <w:proofErr w:type="spellStart"/>
       <w:r>
-        <w:t>DdCU</w:t>
+        <w:t>descrição</w:t>
       </w:r>
       <w:proofErr w:type="spellEnd"/>
+      <w:r>
+        <w:t xml:space="preserve"> </w:t>
+      </w:r>
+      <w:proofErr w:type="spellStart"/>
+      <w:r>
+        <w:t>devido</w:t>
+      </w:r>
+      <w:proofErr w:type="spellEnd"/>
+      <w:r>
+        <w:t xml:space="preserve"> à Google </w:t>
+      </w:r>
+      <w:proofErr w:type="spellStart"/>
+      <w:r>
+        <w:t>Api</w:t>
+      </w:r>
+      <w:proofErr w:type="spellEnd"/>
     </w:p>
   </w:comment>
-  <w:comment w:id="44" w:author="João Paulo Brás Delgado" w:date="2017-06-21T23:37:00Z" w:initials="JPBD">
+  <w:comment w:id="45" w:author="João Paulo Brás Delgado" w:date="2017-06-21T23:25:00Z" w:initials="JPBD">
     <w:p>
       <w:pPr>
         <w:pStyle w:val="CommentText"/>
@@ -17581,31 +17681,42 @@
       </w:r>
       <w:proofErr w:type="spellStart"/>
       <w:r>
-        <w:t>Corrigir</w:t>
+        <w:t>Falta</w:t>
       </w:r>
       <w:proofErr w:type="spellEnd"/>
       <w:r>
-        <w:t xml:space="preserve"> diagram de </w:t>
+        <w:t xml:space="preserve"> </w:t>
       </w:r>
       <w:proofErr w:type="spellStart"/>
       <w:r>
-        <w:t>casos</w:t>
+        <w:t>inserir</w:t>
       </w:r>
       <w:proofErr w:type="spellEnd"/>
       <w:r>
-        <w:t xml:space="preserve"> de </w:t>
+        <w:t xml:space="preserve"> o Login </w:t>
       </w:r>
       <w:proofErr w:type="spellStart"/>
       <w:r>
-        <w:t>uso</w:t>
+        <w:t>válido</w:t>
       </w:r>
       <w:proofErr w:type="spellEnd"/>
       <w:r>
-        <w:t>.?</w:t>
+        <w:t xml:space="preserve"> </w:t>
+      </w:r>
+      <w:r>
+        <w:t xml:space="preserve">no </w:t>
+      </w:r>
+      <w:proofErr w:type="spellStart"/>
+      <w:r>
+        <w:t>DdCU</w:t>
+      </w:r>
+      <w:proofErr w:type="spellEnd"/>
+      <w:r>
+        <w:t>?</w:t>
       </w:r>
     </w:p>
   </w:comment>
-  <w:comment w:id="45" w:author="João Paulo Brás Delgado" w:date="2017-06-21T23:29:00Z" w:initials="JPBD">
+  <w:comment w:id="46" w:author="João Paulo Brás Delgado" w:date="2017-06-22T16:18:00Z" w:initials="JPBD">
     <w:p>
       <w:pPr>
         <w:pStyle w:val="CommentText"/>
@@ -17618,6 +17729,96 @@
       </w:r>
       <w:proofErr w:type="spellStart"/>
       <w:r>
+        <w:t>Colocar</w:t>
+      </w:r>
+      <w:proofErr w:type="spellEnd"/>
+      <w:r>
+        <w:t xml:space="preserve"> um </w:t>
+      </w:r>
+      <w:proofErr w:type="spellStart"/>
+      <w:r>
+        <w:t>exemplo</w:t>
+      </w:r>
+      <w:proofErr w:type="spellEnd"/>
+      <w:r>
+        <w:t xml:space="preserve">, </w:t>
+      </w:r>
+      <w:proofErr w:type="spellStart"/>
+      <w:r>
+        <w:t>em</w:t>
+      </w:r>
+      <w:proofErr w:type="spellEnd"/>
+      <w:r>
+        <w:t xml:space="preserve"> </w:t>
+      </w:r>
+      <w:proofErr w:type="spellStart"/>
+      <w:r>
+        <w:t>vez</w:t>
+      </w:r>
+      <w:proofErr w:type="spellEnd"/>
+      <w:r>
+        <w:t xml:space="preserve"> de </w:t>
+      </w:r>
+      <w:proofErr w:type="spellStart"/>
+      <w:r>
+        <w:t>isto</w:t>
+      </w:r>
+      <w:proofErr w:type="spellEnd"/>
+      <w:r>
+        <w:t>.</w:t>
+      </w:r>
+    </w:p>
+  </w:comment>
+  <w:comment w:id="47" w:author="João Paulo Brás Delgado" w:date="2017-06-21T23:37:00Z" w:initials="JPBD">
+    <w:p>
+      <w:pPr>
+        <w:pStyle w:val="CommentText"/>
+      </w:pPr>
+      <w:r>
+        <w:rPr>
+          <w:rStyle w:val="CommentReference"/>
+        </w:rPr>
+        <w:annotationRef/>
+      </w:r>
+      <w:proofErr w:type="spellStart"/>
+      <w:r>
+        <w:t>Corrigir</w:t>
+      </w:r>
+      <w:proofErr w:type="spellEnd"/>
+      <w:r>
+        <w:t xml:space="preserve"> diagram de </w:t>
+      </w:r>
+      <w:proofErr w:type="spellStart"/>
+      <w:r>
+        <w:t>casos</w:t>
+      </w:r>
+      <w:proofErr w:type="spellEnd"/>
+      <w:r>
+        <w:t xml:space="preserve"> de </w:t>
+      </w:r>
+      <w:proofErr w:type="spellStart"/>
+      <w:r>
+        <w:t>uso</w:t>
+      </w:r>
+      <w:proofErr w:type="spellEnd"/>
+      <w:r>
+        <w:t>.?</w:t>
+      </w:r>
+    </w:p>
+  </w:comment>
+  <w:comment w:id="48" w:author="João Paulo Brás Delgado" w:date="2017-06-21T23:29:00Z" w:initials="JPBD">
+    <w:p>
+      <w:pPr>
+        <w:pStyle w:val="CommentText"/>
+      </w:pPr>
+      <w:r>
+        <w:rPr>
+          <w:rStyle w:val="CommentReference"/>
+        </w:rPr>
+        <w:annotationRef/>
+      </w:r>
+      <w:proofErr w:type="spellStart"/>
+      <w:r>
         <w:t>Limitar</w:t>
       </w:r>
       <w:proofErr w:type="spellEnd"/>
@@ -17714,7 +17915,7 @@
       <w:proofErr w:type="gramEnd"/>
     </w:p>
   </w:comment>
-  <w:comment w:id="46" w:author="João Paulo Brás Delgado" w:date="2017-06-22T00:15:00Z" w:initials="JPBD">
+  <w:comment w:id="49" w:author="João Paulo Brás Delgado" w:date="2017-06-22T00:15:00Z" w:initials="JPBD">
     <w:p>
       <w:pPr>
         <w:pStyle w:val="CommentText"/>
@@ -17788,12 +17989,14 @@
   <w15:commentEx w15:paraId="26F2441E" w15:done="0"/>
   <w15:commentEx w15:paraId="3DEEE658" w15:done="1"/>
   <w15:commentEx w15:paraId="2E8C6DC9" w15:done="0"/>
-  <w15:commentEx w15:paraId="4A2DDB42" w15:done="0"/>
   <w15:commentEx w15:paraId="3C7224A1" w15:done="0"/>
+  <w15:commentEx w15:paraId="07D994C6" w15:done="0"/>
   <w15:commentEx w15:paraId="70165BE7" w15:done="0"/>
+  <w15:commentEx w15:paraId="66C04277" w15:done="0"/>
+  <w15:commentEx w15:paraId="1A99EB95" w15:done="0"/>
   <w15:commentEx w15:paraId="7C8F4390" w15:done="0"/>
   <w15:commentEx w15:paraId="700B21A0" w15:done="0"/>
-  <w15:commentEx w15:paraId="6D5F0900" w15:done="0"/>
+  <w15:commentEx w15:paraId="408DBDED" w15:done="0"/>
   <w15:commentEx w15:paraId="7E6E1B19" w15:done="0"/>
   <w15:commentEx w15:paraId="079ACF00" w15:done="0"/>
   <w15:commentEx w15:paraId="35F989AF" w15:done="0"/>
@@ -18026,7 +18229,7 @@
       <w:rPr>
         <w:noProof/>
       </w:rPr>
-      <w:t>28</w:t>
+      <w:t>16</w:t>
     </w:r>
     <w:r>
       <w:rPr>
@@ -27091,7 +27294,7 @@
 </file>
 
 <file path=customXml/itemProps1.xml><?xml version="1.0" encoding="utf-8"?>
-<ds:datastoreItem xmlns:ds="http://schemas.openxmlformats.org/officeDocument/2006/customXml" ds:itemID="{65F199A3-9F39-6D4A-9059-88EEE19F482A}">
+<ds:datastoreItem xmlns:ds="http://schemas.openxmlformats.org/officeDocument/2006/customXml" ds:itemID="{0CA7135E-4884-A847-B38F-94D10B7883EC}">
   <ds:schemaRefs>
     <ds:schemaRef ds:uri="http://schemas.openxmlformats.org/officeDocument/2006/bibliography"/>
   </ds:schemaRefs>

--- a/Relatorio/Relatorio_WhatToDo_V0_3_2.docx
+++ b/Relatorio/Relatorio_WhatToDo_V0_3_2.docx
@@ -551,7 +551,6 @@
     <w:p>
       <w:pPr>
         <w:pStyle w:val="NormalText"/>
-        <w:jc w:val="right"/>
       </w:pPr>
     </w:p>
     <w:p>
@@ -568,7 +567,6 @@
     <w:p>
       <w:pPr>
         <w:pStyle w:val="NormalText"/>
-        <w:jc w:val="right"/>
       </w:pPr>
     </w:p>
     <w:p>
@@ -581,7 +579,6 @@
     <w:p>
       <w:pPr>
         <w:pStyle w:val="NormalText"/>
-        <w:jc w:val="right"/>
       </w:pPr>
       <w:r>
         <w:t xml:space="preserve"> </w:t>
@@ -601,41 +598,33 @@
     <w:p>
       <w:pPr>
         <w:pStyle w:val="NormalText"/>
-        <w:jc w:val="left"/>
+      </w:pPr>
+    </w:p>
+    <w:p>
+      <w:pPr>
+        <w:rPr>
+          <w:sz w:val="20"/>
+          <w:szCs w:val="20"/>
+          <w:lang w:val="fr-FR" w:eastAsia="en-US"/>
+        </w:rPr>
+      </w:pPr>
+      <w:r>
         <w:rPr>
           <w:sz w:val="20"/>
           <w:szCs w:val="20"/>
           <w:lang w:val="fr-FR"/>
         </w:rPr>
-      </w:pPr>
-    </w:p>
-    <w:p>
-      <w:pPr>
-        <w:rPr>
-          <w:sz w:val="20"/>
-          <w:szCs w:val="20"/>
-          <w:lang w:val="fr-FR" w:eastAsia="en-US"/>
-        </w:rPr>
-      </w:pPr>
-      <w:r>
-        <w:rPr>
-          <w:sz w:val="20"/>
-          <w:szCs w:val="20"/>
-          <w:lang w:val="fr-FR"/>
-        </w:rPr>
         <w:br w:type="page"/>
       </w:r>
     </w:p>
     <w:p>
       <w:pPr>
         <w:pStyle w:val="NormalText"/>
-        <w:jc w:val="left"/>
       </w:pPr>
     </w:p>
     <w:p>
       <w:pPr>
         <w:pStyle w:val="NormalText"/>
-        <w:jc w:val="center"/>
         <w:sectPr>
           <w:pgSz w:w="11907" w:h="16840" w:code="9"/>
           <w:pgMar w:top="1701" w:right="1701" w:bottom="1701" w:left="1701" w:header="0" w:footer="0" w:gutter="0"/>
@@ -810,14 +799,8 @@
           <w:p>
             <w:pPr>
               <w:pStyle w:val="NormalText"/>
-              <w:spacing w:line="240" w:lineRule="auto"/>
-              <w:ind w:firstLine="0"/>
-            </w:pPr>
-            <w:r>
-              <w:rPr>
-                <w:rFonts w:ascii="Calibri" w:hAnsi="Calibri"/>
-                <w:b/>
-              </w:rPr>
+            </w:pPr>
+            <w:r>
               <w:t>Palavras-chave:</w:t>
             </w:r>
           </w:p>
@@ -829,25 +812,14 @@
           <w:p>
             <w:pPr>
               <w:pStyle w:val="NormalText"/>
-              <w:spacing w:line="240" w:lineRule="auto"/>
-              <w:ind w:firstLine="0"/>
-            </w:pPr>
-            <w:r>
-              <w:rPr>
-                <w:rFonts w:ascii="Calibri" w:hAnsi="Calibri"/>
-              </w:rPr>
+            </w:pPr>
+            <w:r>
               <w:t>[Palavra-chave 1], [Palavra-chave 2], [Palavra-chave 3], [Palavra-chave 4], [Palavra-chave 5]</w:t>
             </w:r>
             <w:r>
-              <w:rPr>
-                <w:rFonts w:ascii="Calibri" w:hAnsi="Calibri"/>
-              </w:rPr>
               <w:t>, [Palavra-chave 6]</w:t>
             </w:r>
             <w:r>
-              <w:rPr>
-                <w:rFonts w:ascii="Calibri" w:hAnsi="Calibri"/>
-              </w:rPr>
               <w:t>.</w:t>
             </w:r>
           </w:p>
@@ -914,7 +886,6 @@
     <w:p>
       <w:pPr>
         <w:pStyle w:val="NormalText"/>
-        <w:ind w:firstLine="0"/>
       </w:pPr>
     </w:p>
     <w:p>
@@ -943,14 +914,8 @@
     <w:p>
       <w:pPr>
         <w:pStyle w:val="NormalText"/>
-        <w:rPr>
-          <w:lang w:val="en-US"/>
-        </w:rPr>
-      </w:pPr>
-      <w:r>
-        <w:rPr>
-          <w:lang w:val="en-US"/>
-        </w:rPr>
+      </w:pPr>
+      <w:r>
         <w:t>[</w:t>
       </w:r>
       <w:r>
@@ -960,58 +925,37 @@
         <w:t>...</w:t>
       </w:r>
       <w:r>
-        <w:rPr>
-          <w:lang w:val="en-US"/>
-        </w:rPr>
         <w:t>]</w:t>
       </w:r>
     </w:p>
     <w:p>
       <w:pPr>
         <w:pStyle w:val="NormalText"/>
-        <w:rPr>
-          <w:lang w:val="en-US"/>
-        </w:rPr>
       </w:pPr>
     </w:p>
     <w:p>
       <w:pPr>
         <w:pStyle w:val="NormalText"/>
-        <w:rPr>
-          <w:lang w:val="en-US"/>
-        </w:rPr>
       </w:pPr>
     </w:p>
     <w:p>
       <w:pPr>
         <w:pStyle w:val="NormalText"/>
-        <w:rPr>
-          <w:lang w:val="en-US"/>
-        </w:rPr>
       </w:pPr>
     </w:p>
     <w:p>
       <w:pPr>
         <w:pStyle w:val="NormalText"/>
-        <w:rPr>
-          <w:lang w:val="en-US"/>
-        </w:rPr>
       </w:pPr>
     </w:p>
     <w:p>
       <w:pPr>
         <w:pStyle w:val="NormalText"/>
-        <w:rPr>
-          <w:lang w:val="en-US"/>
-        </w:rPr>
       </w:pPr>
     </w:p>
     <w:p>
       <w:pPr>
         <w:pStyle w:val="NormalText"/>
-        <w:rPr>
-          <w:lang w:val="en-US"/>
-        </w:rPr>
       </w:pPr>
     </w:p>
     <w:tbl>
@@ -1032,122 +976,99 @@
           <w:p>
             <w:pPr>
               <w:pStyle w:val="NormalText"/>
-              <w:spacing w:line="240" w:lineRule="auto"/>
-              <w:ind w:firstLine="0"/>
+            </w:pPr>
+            <w:proofErr w:type="spellStart"/>
+            <w:r>
+              <w:t>Keywords</w:t>
+            </w:r>
+            <w:proofErr w:type="spellEnd"/>
+          </w:p>
+        </w:tc>
+        <w:tc>
+          <w:tcPr>
+            <w:tcW w:w="5947" w:type="dxa"/>
+          </w:tcPr>
+          <w:p>
+            <w:pPr>
+              <w:pStyle w:val="NormalText"/>
               <w:rPr>
                 <w:lang w:val="en-GB"/>
               </w:rPr>
             </w:pPr>
             <w:r>
               <w:rPr>
-                <w:rFonts w:ascii="Calibri" w:hAnsi="Calibri"/>
-                <w:b/>
                 <w:lang w:val="en-GB"/>
               </w:rPr>
-              <w:t>Keywords</w:t>
-            </w:r>
-          </w:p>
-        </w:tc>
-        <w:tc>
-          <w:tcPr>
-            <w:tcW w:w="5947" w:type="dxa"/>
-          </w:tcPr>
-          <w:p>
-            <w:pPr>
-              <w:pStyle w:val="NormalText"/>
-              <w:spacing w:line="240" w:lineRule="auto"/>
-              <w:ind w:firstLine="0"/>
+              <w:t>[</w:t>
+            </w:r>
+            <w:r>
               <w:rPr>
                 <w:lang w:val="en-GB"/>
               </w:rPr>
-            </w:pPr>
+              <w:t>Keyword</w:t>
+            </w:r>
             <w:r>
               <w:rPr>
-                <w:rFonts w:ascii="Calibri" w:hAnsi="Calibri"/>
                 <w:lang w:val="en-GB"/>
               </w:rPr>
-              <w:t>[</w:t>
+              <w:t xml:space="preserve"> 1], [</w:t>
             </w:r>
             <w:r>
               <w:rPr>
-                <w:rFonts w:ascii="Calibri" w:hAnsi="Calibri"/>
+                <w:lang w:val="en-GB"/>
+              </w:rPr>
+              <w:t xml:space="preserve">Keyword </w:t>
+            </w:r>
+            <w:r>
+              <w:rPr>
+                <w:lang w:val="en-GB"/>
+              </w:rPr>
+              <w:t>2], [</w:t>
+            </w:r>
+            <w:r>
+              <w:rPr>
                 <w:lang w:val="en-GB"/>
               </w:rPr>
               <w:t>Keyword</w:t>
             </w:r>
             <w:r>
               <w:rPr>
-                <w:rFonts w:ascii="Calibri" w:hAnsi="Calibri"/>
                 <w:lang w:val="en-GB"/>
               </w:rPr>
-              <w:t xml:space="preserve"> 1], [</w:t>
+              <w:t xml:space="preserve"> 3], [</w:t>
             </w:r>
             <w:r>
               <w:rPr>
-                <w:rFonts w:ascii="Calibri" w:hAnsi="Calibri"/>
                 <w:lang w:val="en-GB"/>
               </w:rPr>
               <w:t xml:space="preserve">Keyword </w:t>
             </w:r>
             <w:r>
               <w:rPr>
-                <w:rFonts w:ascii="Calibri" w:hAnsi="Calibri"/>
                 <w:lang w:val="en-GB"/>
               </w:rPr>
-              <w:t>2], [</w:t>
+              <w:t>4], [</w:t>
             </w:r>
             <w:r>
               <w:rPr>
-                <w:rFonts w:ascii="Calibri" w:hAnsi="Calibri"/>
-                <w:lang w:val="en-GB"/>
-              </w:rPr>
-              <w:t>Keyword</w:t>
-            </w:r>
-            <w:r>
-              <w:rPr>
-                <w:rFonts w:ascii="Calibri" w:hAnsi="Calibri"/>
-                <w:lang w:val="en-GB"/>
-              </w:rPr>
-              <w:t xml:space="preserve"> 3], [</w:t>
-            </w:r>
-            <w:r>
-              <w:rPr>
-                <w:rFonts w:ascii="Calibri" w:hAnsi="Calibri"/>
                 <w:lang w:val="en-GB"/>
               </w:rPr>
               <w:t xml:space="preserve">Keyword </w:t>
             </w:r>
             <w:r>
               <w:rPr>
-                <w:rFonts w:ascii="Calibri" w:hAnsi="Calibri"/>
-                <w:lang w:val="en-GB"/>
-              </w:rPr>
-              <w:t>4], [</w:t>
-            </w:r>
-            <w:r>
-              <w:rPr>
-                <w:rFonts w:ascii="Calibri" w:hAnsi="Calibri"/>
-                <w:lang w:val="en-GB"/>
-              </w:rPr>
-              <w:t xml:space="preserve">Keyword </w:t>
-            </w:r>
-            <w:r>
-              <w:rPr>
-                <w:rFonts w:ascii="Calibri" w:hAnsi="Calibri"/>
                 <w:lang w:val="en-GB"/>
               </w:rPr>
               <w:t>5]</w:t>
             </w:r>
             <w:r>
               <w:rPr>
-                <w:rFonts w:ascii="Calibri" w:hAnsi="Calibri"/>
                 <w:lang w:val="en-GB"/>
               </w:rPr>
               <w:t>, [Keyword 6]</w:t>
             </w:r>
             <w:r>
               <w:rPr>
-                <w:rFonts w:ascii="Calibri" w:hAnsi="Calibri"/>
                 <w:lang w:val="en-GB"/>
               </w:rPr>
               <w:t>.</w:t>
@@ -1189,7 +1110,7 @@
       <w:pPr>
         <w:pStyle w:val="NormalText"/>
         <w:rPr>
-          <w:lang w:val="en-US"/>
+          <w:lang w:val="en-GB"/>
         </w:rPr>
       </w:pPr>
     </w:p>
@@ -1197,7 +1118,7 @@
       <w:pPr>
         <w:pStyle w:val="NormalText"/>
         <w:rPr>
-          <w:lang w:val="en-US"/>
+          <w:lang w:val="en-GB"/>
         </w:rPr>
         <w:sectPr>
           <w:headerReference w:type="default" r:id="rId16"/>
@@ -1213,11 +1134,9 @@
       <w:pPr>
         <w:pStyle w:val="NormalText"/>
         <w:rPr>
-          <w:lang w:val="en-US"/>
-        </w:rPr>
-      </w:pPr>
-      <w:bookmarkStart w:id="0" w:name="_GoBack"/>
-      <w:bookmarkEnd w:id="0"/>
+          <w:lang w:val="en-GB"/>
+        </w:rPr>
+      </w:pPr>
     </w:p>
     <w:p>
       <w:pPr>
@@ -5569,78 +5488,73 @@
     </w:p>
     <w:p>
       <w:pPr>
-        <w:pStyle w:val="Heading1"/>
-        <w:numPr>
-          <w:ilvl w:val="0"/>
-          <w:numId w:val="0"/>
-        </w:numPr>
-        <w:ind w:left="1134"/>
+        <w:pStyle w:val="Title"/>
+      </w:pPr>
+      <w:bookmarkStart w:id="0" w:name="_Ref245468545"/>
+      <w:bookmarkStart w:id="1" w:name="_Toc487016316"/>
+      <w:proofErr w:type="spellStart"/>
+      <w:r>
+        <w:t>Índice</w:t>
+      </w:r>
+      <w:proofErr w:type="spellEnd"/>
+      <w:r>
+        <w:t xml:space="preserve"> de </w:t>
+      </w:r>
+      <w:proofErr w:type="spellStart"/>
+      <w:r>
+        <w:t>Figuras</w:t>
+      </w:r>
+      <w:bookmarkEnd w:id="0"/>
+      <w:bookmarkEnd w:id="1"/>
+      <w:proofErr w:type="spellEnd"/>
+    </w:p>
+    <w:p>
+      <w:pPr>
+        <w:pStyle w:val="NormalText"/>
         <w:rPr>
           <w:lang w:val="en-GB"/>
         </w:rPr>
       </w:pPr>
-      <w:bookmarkStart w:id="1" w:name="_Ref245468545"/>
-      <w:bookmarkStart w:id="2" w:name="_Toc487016316"/>
+      <w:r>
+        <w:fldChar w:fldCharType="begin"/>
+      </w:r>
       <w:r>
         <w:rPr>
           <w:lang w:val="en-GB"/>
         </w:rPr>
-        <w:t>Índice de Figuras</w:t>
-      </w:r>
-      <w:bookmarkEnd w:id="1"/>
-      <w:bookmarkEnd w:id="2"/>
-    </w:p>
-    <w:p>
-      <w:pPr>
-        <w:pStyle w:val="NormalText"/>
-        <w:rPr>
+        <w:instrText xml:space="preserve"> TOC \h \z \c "Figura" </w:instrText>
+      </w:r>
+      <w:r>
+        <w:fldChar w:fldCharType="separate"/>
+      </w:r>
+      <w:r>
+        <w:rPr>
+          <w:b/>
+          <w:noProof/>
           <w:lang w:val="en-GB"/>
         </w:rPr>
-      </w:pPr>
-      <w:r>
-        <w:fldChar w:fldCharType="begin"/>
-      </w:r>
-      <w:r>
-        <w:rPr>
+        <w:t>No table of figures entries found.</w:t>
+      </w:r>
+      <w:r>
+        <w:rPr>
+          <w:noProof/>
           <w:lang w:val="en-GB"/>
-        </w:rPr>
-        <w:instrText xml:space="preserve"> TOC \h \z \c "Figura" </w:instrText>
-      </w:r>
-      <w:r>
-        <w:fldChar w:fldCharType="separate"/>
-      </w:r>
-      <w:r>
-        <w:rPr>
-          <w:b/>
-          <w:bCs/>
-          <w:noProof/>
-          <w:lang w:val="en-US"/>
-        </w:rPr>
-        <w:t>No table of figures entries found.</w:t>
-      </w:r>
-      <w:r>
-        <w:rPr>
-          <w:bCs/>
-          <w:noProof/>
-          <w:lang w:val="en-US"/>
         </w:rPr>
         <w:br/>
         <w:t xml:space="preserve">This is an automatic table of contents. To use it, apply heading styles (on the Home tab) to the text that goes in your table of contents, and then update this table. </w:t>
       </w:r>
       <w:r>
         <w:rPr>
-          <w:bCs/>
           <w:noProof/>
-          <w:lang w:val="en-US"/>
+          <w:lang w:val="en-GB"/>
         </w:rPr>
         <w:cr/>
         <w:t xml:space="preserve"> </w:t>
       </w:r>
       <w:r>
         <w:rPr>
-          <w:bCs/>
           <w:noProof/>
-          <w:lang w:val="en-US"/>
+          <w:lang w:val="en-GB"/>
         </w:rPr>
         <w:cr/>
         <w:t>If you want to type your own entries, use a manual table of contents (in the same menu as the automatic one).</w:t>
@@ -5698,26 +5612,25 @@
     </w:p>
     <w:p>
       <w:pPr>
-        <w:pStyle w:val="Heading1"/>
-        <w:numPr>
-          <w:ilvl w:val="0"/>
-          <w:numId w:val="0"/>
-        </w:numPr>
-        <w:ind w:left="1134"/>
-        <w:rPr>
-          <w:lang w:val="en-GB"/>
-        </w:rPr>
-      </w:pPr>
-      <w:bookmarkStart w:id="3" w:name="_Ref245468691"/>
-      <w:bookmarkStart w:id="4" w:name="_Toc487016317"/>
-      <w:r>
-        <w:rPr>
-          <w:lang w:val="en-GB"/>
-        </w:rPr>
-        <w:t>Índice de Tabelas</w:t>
-      </w:r>
+        <w:pStyle w:val="Title"/>
+      </w:pPr>
+      <w:bookmarkStart w:id="2" w:name="_Ref245468691"/>
+      <w:bookmarkStart w:id="3" w:name="_Toc487016317"/>
+      <w:proofErr w:type="spellStart"/>
+      <w:r>
+        <w:t>Índice</w:t>
+      </w:r>
+      <w:proofErr w:type="spellEnd"/>
+      <w:r>
+        <w:t xml:space="preserve"> de </w:t>
+      </w:r>
+      <w:proofErr w:type="spellStart"/>
+      <w:r>
+        <w:t>Tabelas</w:t>
+      </w:r>
+      <w:bookmarkEnd w:id="2"/>
       <w:bookmarkEnd w:id="3"/>
-      <w:bookmarkEnd w:id="4"/>
+      <w:proofErr w:type="spellEnd"/>
     </w:p>
     <w:p>
       <w:pPr>
@@ -5812,17 +5725,11 @@
     <w:p>
       <w:pPr>
         <w:pStyle w:val="NormalText"/>
-        <w:rPr>
-          <w:lang w:val="en-GB"/>
-        </w:rPr>
       </w:pPr>
     </w:p>
     <w:p>
       <w:pPr>
         <w:pStyle w:val="NormalText"/>
-        <w:rPr>
-          <w:lang w:val="en-GB"/>
-        </w:rPr>
         <w:sectPr>
           <w:headerReference w:type="default" r:id="rId21"/>
           <w:pgSz w:w="11907" w:h="16840" w:code="9"/>
@@ -5835,395 +5742,365 @@
     <w:p>
       <w:pPr>
         <w:pStyle w:val="NormalText"/>
-        <w:rPr>
-          <w:lang w:val="en-GB"/>
-        </w:rPr>
       </w:pPr>
     </w:p>
     <w:p>
       <w:pPr>
         <w:pStyle w:val="Title"/>
-      </w:pPr>
+        <w:rPr>
+          <w:lang w:val="pt-BR"/>
+        </w:rPr>
+      </w:pPr>
+      <w:r>
+        <w:rPr>
+          <w:lang w:val="pt-PT"/>
+        </w:rPr>
+        <w:t>Lista</w:t>
+      </w:r>
+      <w:r>
+        <w:rPr>
+          <w:lang w:val="pt-BR"/>
+        </w:rPr>
+        <w:t xml:space="preserve"> de </w:t>
+      </w:r>
+      <w:r>
+        <w:rPr>
+          <w:lang w:val="pt-PT"/>
+        </w:rPr>
+        <w:t>Acrónimos</w:t>
+      </w:r>
+    </w:p>
+    <w:p>
+      <w:pPr>
+        <w:pStyle w:val="NormalText"/>
+      </w:pPr>
+      <w:r>
+        <w:t xml:space="preserve">PoI – </w:t>
+      </w:r>
+    </w:p>
+    <w:p>
+      <w:pPr>
+        <w:pStyle w:val="NormalText"/>
+      </w:pPr>
+      <w:r>
+        <w:t xml:space="preserve">API – </w:t>
+      </w:r>
+    </w:p>
+    <w:p>
+      <w:pPr>
+        <w:pStyle w:val="NormalText"/>
+      </w:pPr>
+      <w:r>
+        <w:t xml:space="preserve">TI – </w:t>
+      </w:r>
+    </w:p>
+    <w:p>
+      <w:pPr>
+        <w:pStyle w:val="NormalText"/>
+      </w:pPr>
+      <w:r>
+        <w:t xml:space="preserve">Mb – </w:t>
+      </w:r>
+    </w:p>
+    <w:p>
+      <w:pPr>
+        <w:pStyle w:val="NormalText"/>
+      </w:pPr>
+      <w:r>
+        <w:t>XP –</w:t>
+      </w:r>
+    </w:p>
+    <w:p>
+      <w:pPr>
+        <w:pStyle w:val="NormalText"/>
+      </w:pPr>
+      <w:r>
+        <w:t>UML –</w:t>
+      </w:r>
+    </w:p>
+    <w:p>
+      <w:pPr>
+        <w:pStyle w:val="NormalText"/>
+      </w:pPr>
+      <w:r>
+        <w:t xml:space="preserve">API </w:t>
+      </w:r>
       <w:proofErr w:type="spellStart"/>
       <w:r>
-        <w:t>Lista</w:t>
+        <w:t>Rest</w:t>
       </w:r>
       <w:proofErr w:type="spellEnd"/>
       <w:r>
-        <w:t xml:space="preserve"> de </w:t>
-      </w:r>
-      <w:proofErr w:type="spellStart"/>
-      <w:r>
-        <w:t>Acrónimos</w:t>
-      </w:r>
-      <w:proofErr w:type="spellEnd"/>
+        <w:t xml:space="preserve"> –</w:t>
+      </w:r>
     </w:p>
     <w:p>
       <w:pPr>
         <w:pStyle w:val="NormalText"/>
-        <w:ind w:firstLine="0"/>
-      </w:pPr>
-      <w:r>
-        <w:t xml:space="preserve">PoI – </w:t>
-      </w:r>
-      <w:proofErr w:type="spellStart"/>
-      <w:r>
-        <w:t>point</w:t>
-      </w:r>
-      <w:proofErr w:type="spellEnd"/>
+      </w:pPr>
+    </w:p>
+    <w:p>
+      <w:pPr>
+        <w:pStyle w:val="NormalText"/>
+      </w:pPr>
+    </w:p>
+    <w:p>
+      <w:pPr>
+        <w:pStyle w:val="NormalText"/>
+      </w:pPr>
+    </w:p>
+    <w:p>
+      <w:pPr>
+        <w:pStyle w:val="NormalText"/>
+      </w:pPr>
+    </w:p>
+    <w:p>
+      <w:pPr>
+        <w:pStyle w:val="NormalText"/>
+      </w:pPr>
+    </w:p>
+    <w:p>
+      <w:pPr>
+        <w:pStyle w:val="NormalText"/>
+      </w:pPr>
+    </w:p>
+    <w:p>
+      <w:pPr>
+        <w:rPr>
+          <w:lang w:val="pt-PT" w:eastAsia="en-US"/>
+        </w:rPr>
+      </w:pPr>
+    </w:p>
+    <w:p>
+      <w:pPr>
+        <w:pStyle w:val="NormalText"/>
+      </w:pPr>
+    </w:p>
+    <w:p>
+      <w:pPr>
+        <w:pStyle w:val="NormalText"/>
+      </w:pPr>
+      <w:r>
+        <w:br w:type="page"/>
+      </w:r>
+    </w:p>
+    <w:p>
+      <w:pPr>
+        <w:pStyle w:val="NormalText"/>
+      </w:pPr>
+    </w:p>
+    <w:p>
+      <w:pPr>
+        <w:pStyle w:val="NormalText"/>
+      </w:pPr>
+    </w:p>
+    <w:p>
+      <w:pPr>
+        <w:pStyle w:val="Heading1"/>
+      </w:pPr>
+      <w:bookmarkStart w:id="4" w:name="_Toc487016319"/>
+      <w:r>
+        <w:t>Introdução</w:t>
+      </w:r>
+      <w:bookmarkEnd w:id="4"/>
+    </w:p>
+    <w:p>
+      <w:pPr>
+        <w:pStyle w:val="NormalText"/>
+      </w:pPr>
+      <w:r>
+        <w:t xml:space="preserve">Trabalho desenvolvido </w:t>
+      </w:r>
+      <w:r>
+        <w:t>pelo aluno João Paulo Brás Delgado, no âmbito da disciplina de projeto da Licenciatura de Engenharia Informática no Institu</w:t>
+      </w:r>
+      <w:r>
+        <w:t>t</w:t>
+      </w:r>
+      <w:r>
+        <w:t>o Politécnico da Guarda.</w:t>
+      </w:r>
+      <w:r>
+        <w:t xml:space="preserve"> Como etapa fundamental </w:t>
+      </w:r>
+      <w:r>
+        <w:t xml:space="preserve">e final </w:t>
+      </w:r>
+      <w:r>
+        <w:t>para a obtenção do grau académico de Licenciatura.</w:t>
+      </w:r>
+    </w:p>
+    <w:p>
+      <w:pPr>
+        <w:pStyle w:val="NormalText"/>
+      </w:pPr>
+      <w:r>
+        <w:t>Atualmente a tecnologia é presente no quotidiano da sociedade atual</w:t>
+      </w:r>
+      <w:r>
+        <w:t>, o número de dispositivos móveis tem aumentado</w:t>
+      </w:r>
+      <w:r>
+        <w:t xml:space="preserve"> exponencialmente </w:t>
+      </w:r>
+      <w:r>
+        <w:t xml:space="preserve">fazendo com que o </w:t>
+      </w:r>
+      <w:r>
+        <w:t>acesso à informaçã</w:t>
+      </w:r>
+      <w:r>
+        <w:t xml:space="preserve">o digital uma </w:t>
+      </w:r>
+      <w:r>
+        <w:t>prática comum</w:t>
+      </w:r>
+      <w:r>
+        <w:t xml:space="preserve"> e fácil</w:t>
+      </w:r>
       <w:r>
         <w:t xml:space="preserve"> </w:t>
       </w:r>
-      <w:proofErr w:type="spellStart"/>
-      <w:r>
-        <w:t>of</w:t>
-      </w:r>
-      <w:proofErr w:type="spellEnd"/>
+      <w:r>
+        <w:fldChar w:fldCharType="begin" w:fldLock="1"/>
+      </w:r>
+      <w:r>
+        <w:instrText>ADDIN CSL_CITATION { "citationItems" : [ { "id" : "ITEM-1", "itemData" : { "DOI" : "10.1007/978-3-642-40316-3_9", "author" : [ { "dropping-particle" : "", "family" : "Smirnov", "given" : "Alexander", "non-dropping-particle" : "", "parse-names" : false, "suffix" : "" }, { "dropping-particle" : "", "family" : "Kashevnik", "given" : "Alexey", "non-dropping-particle" : "", "parse-names" : false, "suffix" : "" }, { "dropping-particle" : "", "family" : "Balandin", "given" : "Sergey I", "non-dropping-particle" : "", "parse-names" : false, "suffix" : "" }, { "dropping-particle" : "", "family" : "Laizane", "given" : "Santa", "non-dropping-particle" : "", "parse-names" : false, "suffix" : "" } ], "container-title" : "Internet of Things, Smart Spaces, and Next Generation Networking", "id" : "ITEM-1", "issued" : { "date-parts" : [ [ "2013" ] ] }, "page" : "94-106", "title" : "Intelligent Mobile Tourist Guide", "type" : "article-journal" }, "uris" : [ "http://www.mendeley.com/documents/?uuid=5234533e-2c34-4fb6-9a54-5b2ea3e70d4e" ] } ], "mendeley" : { "formattedCitation" : "[1]", "plainTextFormattedCitation" : "[1]", "previouslyFormattedCitation" : "[1]" }, "properties" : { "noteIndex" : 16 }, "schema" : "https://github.com/citation-style-language/schema/raw/master/csl-citation.json" }</w:instrText>
+      </w:r>
+      <w:r>
+        <w:fldChar w:fldCharType="separate"/>
+      </w:r>
+      <w:r>
+        <w:rPr>
+          <w:noProof/>
+        </w:rPr>
+        <w:t>[1]</w:t>
+      </w:r>
+      <w:r>
+        <w:fldChar w:fldCharType="end"/>
+      </w:r>
+      <w:r>
+        <w:t>.</w:t>
+      </w:r>
+      <w:r>
+        <w:t xml:space="preserve"> Assim surge a oportunidade de difundir informação aos utilizadores</w:t>
+      </w:r>
+      <w:r>
+        <w:t xml:space="preserve"> desta tecnologia.</w:t>
+      </w:r>
+    </w:p>
+    <w:p>
+      <w:pPr>
+        <w:pStyle w:val="Heading2"/>
+      </w:pPr>
+      <w:bookmarkStart w:id="5" w:name="_Toc487016320"/>
+      <w:r>
+        <w:t>Contextualização</w:t>
+      </w:r>
+      <w:bookmarkEnd w:id="5"/>
+    </w:p>
+    <w:p>
+      <w:pPr>
+        <w:pStyle w:val="NormalText"/>
+      </w:pPr>
+      <w:r>
+        <w:t>Como requisito para a finalização da disciplina de projeto é necessário implementar uma solução, para resolver o problema existente</w:t>
+      </w:r>
+      <w:r>
+        <w:t>, a divulgação de eventos num determinado local</w:t>
+      </w:r>
+      <w:r>
+        <w:t>.</w:t>
+      </w:r>
       <w:r>
         <w:t xml:space="preserve"> </w:t>
       </w:r>
-      <w:proofErr w:type="spellStart"/>
-      <w:r>
-        <w:t>interess</w:t>
-      </w:r>
-      <w:proofErr w:type="spellEnd"/>
+      <w:r>
+        <w:t>Para tal</w:t>
+      </w:r>
+      <w:r>
+        <w:t xml:space="preserve"> </w:t>
+      </w:r>
+      <w:r>
+        <w:t xml:space="preserve">é </w:t>
+      </w:r>
+      <w:r>
+        <w:t>necessário a implementação dos conhecimentos adquiridos durante a licenciatura, conhecimentos estes, na área da modu</w:t>
+      </w:r>
+      <w:r>
+        <w:t>lação de software, programação,</w:t>
+      </w:r>
+      <w:r>
+        <w:t xml:space="preserve"> organização e gestão de recursos</w:t>
+      </w:r>
+      <w:r>
+        <w:t xml:space="preserve"> e conteúdos</w:t>
+      </w:r>
+      <w:r>
+        <w:t>, ainda se prevê adquirir novos conhecimentos</w:t>
+      </w:r>
+      <w:r>
+        <w:t xml:space="preserve"> para a realização deste projeto</w:t>
+      </w:r>
+      <w:r>
+        <w:t xml:space="preserve">. </w:t>
+      </w:r>
+    </w:p>
+    <w:p>
+      <w:pPr>
+        <w:pStyle w:val="Heading2"/>
+      </w:pPr>
+      <w:r>
+        <w:t xml:space="preserve"> </w:t>
+      </w:r>
+      <w:bookmarkStart w:id="6" w:name="_Toc487016321"/>
+      <w:r>
+        <w:t>Motivaçã</w:t>
+      </w:r>
+      <w:r>
+        <w:t>o</w:t>
+      </w:r>
+      <w:bookmarkEnd w:id="6"/>
     </w:p>
     <w:p>
       <w:pPr>
         <w:pStyle w:val="NormalText"/>
-        <w:ind w:firstLine="0"/>
-      </w:pPr>
-      <w:r>
-        <w:t xml:space="preserve">BackEnd </w:t>
-      </w:r>
-      <w:r>
-        <w:t>–</w:t>
+      </w:pPr>
+      <w:r>
+        <w:t>O</w:t>
       </w:r>
       <w:r>
         <w:t xml:space="preserve"> </w:t>
       </w:r>
+      <w:r>
+        <w:t>desenvolvimento deste projeto passa pela realização pessoal, finalização d</w:t>
+      </w:r>
+      <w:r>
+        <w:t>a licenciatura, consolidação e</w:t>
+      </w:r>
+      <w:r>
+        <w:t xml:space="preserve"> oportunidade de adquirir novos conhecimentos. Por outro lado, este projeto tem grande viabilidade e interesse, quer pela falta de softwares do género, quer pela </w:t>
+      </w:r>
+      <w:r>
+        <w:t>utilidade apresentada pela aplicação.</w:t>
+      </w:r>
+    </w:p>
+    <w:p>
+      <w:pPr>
+        <w:pStyle w:val="Heading2"/>
+      </w:pPr>
+      <w:bookmarkStart w:id="7" w:name="_Toc487016322"/>
+      <w:r>
+        <w:t>Descrição</w:t>
+      </w:r>
+      <w:r>
+        <w:t xml:space="preserve"> do problema</w:t>
+      </w:r>
+      <w:bookmarkEnd w:id="7"/>
     </w:p>
     <w:p>
       <w:pPr>
         <w:pStyle w:val="NormalText"/>
-        <w:ind w:firstLine="0"/>
-      </w:pPr>
-      <w:r>
-        <w:t xml:space="preserve">API – </w:t>
-      </w:r>
-    </w:p>
-    <w:p>
-      <w:pPr>
-        <w:pStyle w:val="NormalText"/>
-        <w:ind w:firstLine="0"/>
-      </w:pPr>
-      <w:r>
-        <w:t xml:space="preserve">TI – </w:t>
-      </w:r>
-    </w:p>
-    <w:p>
-      <w:pPr>
-        <w:pStyle w:val="NormalText"/>
-        <w:ind w:firstLine="0"/>
-      </w:pPr>
-      <w:r>
-        <w:t xml:space="preserve">Mb – </w:t>
-      </w:r>
-    </w:p>
-    <w:p>
-      <w:pPr>
-        <w:pStyle w:val="NormalText"/>
-        <w:ind w:firstLine="0"/>
-      </w:pPr>
-      <w:r>
-        <w:t>XP –</w:t>
-      </w:r>
-    </w:p>
-    <w:p>
-      <w:pPr>
-        <w:pStyle w:val="NormalText"/>
-        <w:ind w:firstLine="0"/>
-      </w:pPr>
-      <w:r>
-        <w:t>UML –</w:t>
-      </w:r>
-    </w:p>
-    <w:p>
-      <w:pPr>
-        <w:pStyle w:val="NormalText"/>
-        <w:ind w:firstLine="0"/>
-      </w:pPr>
-      <w:r>
-        <w:t xml:space="preserve">API </w:t>
-      </w:r>
-      <w:proofErr w:type="spellStart"/>
-      <w:r>
-        <w:t>Rest</w:t>
-      </w:r>
-      <w:proofErr w:type="spellEnd"/>
-      <w:r>
-        <w:t xml:space="preserve"> –</w:t>
-      </w:r>
-    </w:p>
-    <w:p>
-      <w:pPr>
-        <w:pStyle w:val="NormalText"/>
-      </w:pPr>
-    </w:p>
-    <w:p>
-      <w:pPr>
-        <w:pStyle w:val="NormalText"/>
-      </w:pPr>
-    </w:p>
-    <w:p>
-      <w:pPr>
-        <w:pStyle w:val="NormalText"/>
-      </w:pPr>
-    </w:p>
-    <w:p>
-      <w:pPr>
-        <w:pStyle w:val="NormalText"/>
-      </w:pPr>
-    </w:p>
-    <w:p>
-      <w:pPr>
-        <w:pStyle w:val="NormalText"/>
-      </w:pPr>
-    </w:p>
-    <w:p>
-      <w:pPr>
-        <w:pStyle w:val="NormalText"/>
-      </w:pPr>
-    </w:p>
-    <w:p>
-      <w:pPr>
-        <w:rPr>
-          <w:lang w:val="pt-PT" w:eastAsia="en-US"/>
-        </w:rPr>
-      </w:pPr>
-    </w:p>
-    <w:p>
-      <w:pPr>
-        <w:pStyle w:val="NormalText"/>
-      </w:pPr>
-    </w:p>
-    <w:p>
-      <w:pPr>
-        <w:pStyle w:val="NormalText"/>
-        <w:jc w:val="left"/>
-      </w:pPr>
-      <w:r>
-        <w:br w:type="page"/>
-      </w:r>
-    </w:p>
-    <w:p>
-      <w:pPr>
-        <w:pStyle w:val="NormalText"/>
-        <w:jc w:val="left"/>
-      </w:pPr>
-    </w:p>
-    <w:p>
-      <w:pPr>
-        <w:pStyle w:val="NormalText"/>
-        <w:rPr>
-          <w:lang w:val="en-GB"/>
-        </w:rPr>
-      </w:pPr>
-    </w:p>
-    <w:p>
-      <w:pPr>
-        <w:pStyle w:val="Heading1"/>
-      </w:pPr>
-      <w:bookmarkStart w:id="5" w:name="_Toc487016319"/>
-      <w:r>
-        <w:t>Introdução</w:t>
-      </w:r>
-      <w:bookmarkEnd w:id="5"/>
-    </w:p>
-    <w:p>
-      <w:pPr>
-        <w:pStyle w:val="NormalText"/>
-        <w:ind w:firstLine="0"/>
-      </w:pPr>
-      <w:r>
-        <w:t xml:space="preserve">Trabalho desenvolvido </w:t>
-      </w:r>
-      <w:r>
-        <w:t>pelo aluno João Paulo Brás Delgado, no âmbito da disciplina de projeto da Licenciatura de Engenharia Informática no Institu</w:t>
-      </w:r>
-      <w:r>
-        <w:t>t</w:t>
-      </w:r>
-      <w:r>
-        <w:t>o Politécnico da Guarda.</w:t>
-      </w:r>
-      <w:r>
-        <w:t xml:space="preserve"> Como etapa fundamental </w:t>
-      </w:r>
-      <w:r>
-        <w:t xml:space="preserve">e final </w:t>
-      </w:r>
-      <w:r>
-        <w:t>para a obtenção do grau académico de Licenciatura.</w:t>
-      </w:r>
-    </w:p>
-    <w:p>
-      <w:pPr>
-        <w:pStyle w:val="NormalText"/>
-        <w:ind w:firstLine="0"/>
-      </w:pPr>
-      <w:r>
-        <w:t>Atualmente a tecnologia é presente no quotidiano da sociedade atual</w:t>
-      </w:r>
-      <w:r>
-        <w:t>, o número de dispositivos móveis tem aumentado</w:t>
-      </w:r>
-      <w:r>
-        <w:t xml:space="preserve"> exponencialmente </w:t>
-      </w:r>
-      <w:r>
-        <w:rPr>
-          <w:highlight w:val="red"/>
-        </w:rPr>
-        <w:t>[REF]</w:t>
-      </w:r>
-      <w:r>
-        <w:t xml:space="preserve"> fazendo com que o </w:t>
-      </w:r>
-      <w:r>
-        <w:t>acesso à informaçã</w:t>
-      </w:r>
-      <w:r>
-        <w:t xml:space="preserve">o digital uma </w:t>
-      </w:r>
-      <w:r>
-        <w:t>prática comum</w:t>
-      </w:r>
-      <w:r>
-        <w:t xml:space="preserve"> e fácil</w:t>
-      </w:r>
-      <w:r>
-        <w:t>. Assim surge a oportunidade de difundir informação aos utilizadores</w:t>
-      </w:r>
-      <w:r>
-        <w:t xml:space="preserve"> desta tecnologia.</w:t>
-      </w:r>
-    </w:p>
-    <w:p>
-      <w:pPr>
-        <w:pStyle w:val="Heading2"/>
-      </w:pPr>
-      <w:bookmarkStart w:id="6" w:name="_Toc487016320"/>
-      <w:r>
-        <w:t>Contextualização</w:t>
-      </w:r>
-      <w:bookmarkEnd w:id="6"/>
-    </w:p>
-    <w:p>
-      <w:pPr>
-        <w:pStyle w:val="NormalText"/>
-        <w:ind w:firstLine="0"/>
-      </w:pPr>
-      <w:r>
-        <w:t>Como requisito para a finalização da disciplina de projeto é necessário implementar uma solução, para resolver o problema existente</w:t>
-      </w:r>
-      <w:r>
-        <w:t>, a divulgação de eventos num determinado local</w:t>
-      </w:r>
-      <w:r>
-        <w:t>.</w:t>
-      </w:r>
-      <w:r>
-        <w:t xml:space="preserve"> </w:t>
-      </w:r>
-      <w:r>
-        <w:t>Para tal</w:t>
-      </w:r>
-      <w:r>
-        <w:t xml:space="preserve"> </w:t>
-      </w:r>
-      <w:r>
-        <w:t xml:space="preserve">é </w:t>
-      </w:r>
-      <w:r>
-        <w:t>necessário a implementação dos conhecimentos adquiridos durante a licenciatura, conhecimentos estes, na área da modu</w:t>
-      </w:r>
-      <w:r>
-        <w:t>lação de software, programação,</w:t>
-      </w:r>
-      <w:r>
-        <w:t xml:space="preserve"> organização e gestão de recursos</w:t>
-      </w:r>
-      <w:r>
-        <w:t xml:space="preserve"> e conteúdos</w:t>
-      </w:r>
-      <w:r>
-        <w:t>, ainda se prevê adquirir novos conhecimentos</w:t>
-      </w:r>
-      <w:r>
-        <w:t xml:space="preserve"> para a realização deste projeto</w:t>
-      </w:r>
-      <w:r>
-        <w:t xml:space="preserve">. </w:t>
-      </w:r>
-    </w:p>
-    <w:p>
-      <w:pPr>
-        <w:pStyle w:val="Heading2"/>
-      </w:pPr>
-      <w:r>
-        <w:t xml:space="preserve"> </w:t>
-      </w:r>
-      <w:bookmarkStart w:id="7" w:name="_Toc487016321"/>
-      <w:r>
-        <w:t>Motivaçã</w:t>
-      </w:r>
-      <w:r>
-        <w:t>o</w:t>
-      </w:r>
-      <w:bookmarkEnd w:id="7"/>
-    </w:p>
-    <w:p>
-      <w:pPr>
-        <w:pStyle w:val="NormalText"/>
-        <w:ind w:firstLine="0"/>
-      </w:pPr>
-      <w:r>
-        <w:t>O</w:t>
-      </w:r>
-      <w:r>
-        <w:t xml:space="preserve"> </w:t>
-      </w:r>
-      <w:r>
-        <w:t>desenvolvimento deste projeto passa pela realização pessoal, finalização d</w:t>
-      </w:r>
-      <w:r>
-        <w:t>a licenciatura, consolidação e</w:t>
-      </w:r>
-      <w:r>
-        <w:t xml:space="preserve"> oportunidade de adquirir novos conhecimentos. Por outro lado, este projeto tem grande viabilidade e interesse, quer pela falta de softwares do género, quer pela </w:t>
-      </w:r>
-      <w:r>
-        <w:t>utilidade apresentada pela aplicação.</w:t>
-      </w:r>
-    </w:p>
-    <w:p>
-      <w:pPr>
-        <w:pStyle w:val="Heading2"/>
-      </w:pPr>
-      <w:bookmarkStart w:id="8" w:name="_Toc487016322"/>
-      <w:r>
-        <w:t>Descrição</w:t>
-      </w:r>
-      <w:r>
-        <w:t xml:space="preserve"> do problema</w:t>
-      </w:r>
-      <w:bookmarkEnd w:id="8"/>
-    </w:p>
-    <w:p>
-      <w:pPr>
-        <w:pStyle w:val="NormalText"/>
-        <w:ind w:firstLine="0"/>
       </w:pPr>
       <w:r>
         <w:t xml:space="preserve">Atualmente o turista tem necessidade de planificar a sua visita, seja para aproveitar o tempo ao máximo, ou simplesmente para não perder um ponto de interesse </w:t>
@@ -6238,7 +6115,28 @@
         <w:t xml:space="preserve">) </w:t>
       </w:r>
       <w:r>
-        <w:t xml:space="preserve">do seu agrado. Muitas vezes esta planificação é efetuada através de revistas, jornais, </w:t>
+        <w:t>do seu agrado</w:t>
+      </w:r>
+      <w:r>
+        <w:fldChar w:fldCharType="begin" w:fldLock="1"/>
+      </w:r>
+      <w:r>
+        <w:instrText>ADDIN CSL_CITATION { "citationItems" : [ { "id" : "ITEM-1", "itemData" : { "DOI" : "10.1109/ISCC.2010.5546758", "ISBN" : "9781424477555", "ISSN" : "15301346", "abstract" : "Mobile tourist guides have been in the spotlight during the past decade resulting in many prototypes, either full-fledged standalone mobile applications or web-based applications. Particular emphasis has been given to personalisation of services, typically based on travel recommender systems used to assist tourists in choosing places to visit; these systems address an important aspect of personalization and hence reduce the information burden for the user. However, existing systems fail to exploit information, behaviors, ideas, evaluations, assessments, ratings, etc, by other tourists with similar interests, which provide ground for the cooperative production of tourist content and travel recommendations. In this paper we extend this notion of travel recommender systems utilizing collaborative filtering techniques for deriving improved recommendations. We also propose the use of Wireless Sensor Network (WSN) installations around tourist sites for providing mobile users convenient and inexpensive means for uploading tourist information and ratings about Points of Interest (POI) via their mobile devices. User ratings uploaded through WSN infrastructures are weighted higher to differentiate between users that rate POIs using the mobile tourist guide application in direct proximity of the POI and others using the Internet away from the POI.", "author" : [ { "dropping-particle" : "", "family" : "Kenteris", "given" : "Michael", "non-dropping-particle" : "", "parse-names" : false, "suffix" : "" }, { "dropping-particle" : "", "family" : "Gavalas", "given" : "Damianos", "non-dropping-particle" : "", "parse-names" : false, "suffix" : "" }, { "dropping-particle" : "", "family" : "Mpitziopoulos", "given" : "Aristides", "non-dropping-particle" : "", "parse-names" : false, "suffix" : "" } ], "container-title" : "Proceedings - IEEE Symposium on Computers and Communications", "id" : "ITEM-1", "issued" : { "date-parts" : [ [ "2010" ] ] }, "page" : "840-845", "title" : "A Mobile tourism recommender system", "type" : "article-journal" }, "uris" : [ "http://www.mendeley.com/documents/?uuid=2e863eb8-1ba8-42f1-8541-520a133d948d" ] } ], "mendeley" : { "formattedCitation" : "[2]", "plainTextFormattedCitation" : "[2]", "previouslyFormattedCitation" : "[2]" }, "properties" : { "noteIndex" : 16 }, "schema" : "https://github.com/citation-style-language/schema/raw/master/csl-citation.json" }</w:instrText>
+      </w:r>
+      <w:r>
+        <w:fldChar w:fldCharType="separate"/>
+      </w:r>
+      <w:r>
+        <w:rPr>
+          <w:noProof/>
+        </w:rPr>
+        <w:t>[2]</w:t>
+      </w:r>
+      <w:r>
+        <w:fldChar w:fldCharType="end"/>
+      </w:r>
+      <w:r>
+        <w:t xml:space="preserve">. Muitas vezes esta planificação é efetuada através de revistas, jornais, </w:t>
       </w:r>
       <w:r>
         <w:t>panfletos,</w:t>
@@ -6260,25 +6158,25 @@
         <w:t>tudo em</w:t>
       </w:r>
       <w:r>
-        <w:t xml:space="preserve"> formato de papel, </w:t>
+        <w:t xml:space="preserve"> formato de papel,</w:t>
       </w:r>
       <w:r>
         <w:rPr>
           <w:highlight w:val="yellow"/>
         </w:rPr>
-        <w:t>ou</w:t>
+        <w:t xml:space="preserve"> por outro lado</w:t>
       </w:r>
       <w:r>
         <w:rPr>
           <w:highlight w:val="yellow"/>
         </w:rPr>
-        <w:t xml:space="preserve"> por outro lado</w:t>
+        <w:t xml:space="preserve"> o</w:t>
       </w:r>
       <w:r>
         <w:rPr>
           <w:highlight w:val="yellow"/>
         </w:rPr>
-        <w:t xml:space="preserve"> em formato digital </w:t>
+        <w:t xml:space="preserve"> formato digital </w:t>
       </w:r>
       <w:r>
         <w:rPr>
@@ -6302,7 +6200,6 @@
     <w:p>
       <w:pPr>
         <w:pStyle w:val="NormalText"/>
-        <w:ind w:firstLine="0"/>
       </w:pPr>
       <w:r>
         <w:t>No caso da informação recolhida via nã</w:t>
@@ -6326,10 +6223,10 @@
         <w:t>sem capacidade de resposta a alterações súbitas, tais como, condições climatéricas muito adversas, obras de restauração e etc.</w:t>
       </w:r>
       <w:r>
-        <w:t xml:space="preserve"> Outro problema inerente é a falta de triagem por grupos etários nos eventos</w:t>
-      </w:r>
-      <w:r>
-        <w:t>/pontos de interesse</w:t>
+        <w:t xml:space="preserve"> Outro problema inerente é a falta de triagem por grupos etários nos </w:t>
+      </w:r>
+      <w:r>
+        <w:t>pontos de interesse</w:t>
       </w:r>
       <w:r>
         <w:t xml:space="preserve"> a decorrer</w:t>
@@ -6350,7 +6247,7 @@
         <w:fldChar w:fldCharType="begin" w:fldLock="1"/>
       </w:r>
       <w:r>
-        <w:instrText>ADDIN CSL_CITATION { "citationItems" : [ { "id" : "ITEM-1", "itemData" : { "DOI" : "Doi 10.1049/Iet-Sen.2011.0156", "ISBN" : "1751-8806", "ISSN" : "17518806", "abstract" : "This study deals with the problem of deriving personalised recommendations for daily sightseeing itineraries for tourists visiting any destination. The authors' approach considers selected places of interest that a traveller would potentially wish to visit and derives a near-optimal itinerary for each day of visit; the places of potential interest are selected based on stated or implied user preferences. The authors' method enables the planning of customised daily personalised tourist itineraries considering user preferences, time available for visiting sights on a daily basis, opening days of sights and average visiting times for these sights. Herein, the authors propose a heuristic solution to this problem addressed to both web and mobile web users. Evaluation and simulation results verify the competence of the authors' approach against an alternative method.", "author" : [ { "dropping-particle" : "", "family" : "Gavalas", "given" : "Damianos", "non-dropping-particle" : "", "parse-names" : false, "suffix" : "" }, { "dropping-particle" : "", "family" : "Kenteris", "given" : "Michael", "non-dropping-particle" : "", "parse-names" : false, "suffix" : "" }, { "dropping-particle" : "", "family" : "Konstantopoulos", "given" : "Charalampos", "non-dropping-particle" : "", "parse-names" : false, "suffix" : "" }, { "dropping-particle" : "", "family" : "Pantziou", "given" : "Grammati", "non-dropping-particle" : "", "parse-names" : false, "suffix" : "" } ], "container-title" : "IET Software", "id" : "ITEM-1", "issue" : "4", "issued" : { "date-parts" : [ [ "2012" ] ] }, "note" : "Muito bom na ajuda da escrita do relatorio, identifica bem os problemas das aplica\u00e7\u00f5es mobiles.", "page" : "313", "title" : "Web application for recommending personalised mobile tourist routes", "type" : "article-journal", "volume" : "6" }, "uris" : [ "http://www.mendeley.com/documents/?uuid=abd39a1f-c6ed-4c1e-a595-3842ea12953e" ] } ], "mendeley" : { "formattedCitation" : "[1]", "plainTextFormattedCitation" : "[1]", "previouslyFormattedCitation" : "[1]" }, "properties" : { "noteIndex" : 0 }, "schema" : "https://github.com/citation-style-language/schema/raw/master/csl-citation.json" }</w:instrText>
+        <w:instrText>ADDIN CSL_CITATION { "citationItems" : [ { "id" : "ITEM-1", "itemData" : { "DOI" : "Doi 10.1049/Iet-Sen.2011.0156", "ISBN" : "1751-8806", "ISSN" : "17518806", "abstract" : "This study deals with the problem of deriving personalised recommendations for daily sightseeing itineraries for tourists visiting any destination. The authors' approach considers selected places of interest that a traveller would potentially wish to visit and derives a near-optimal itinerary for each day of visit; the places of potential interest are selected based on stated or implied user preferences. The authors' method enables the planning of customised daily personalised tourist itineraries considering user preferences, time available for visiting sights on a daily basis, opening days of sights and average visiting times for these sights. Herein, the authors propose a heuristic solution to this problem addressed to both web and mobile web users. Evaluation and simulation results verify the competence of the authors' approach against an alternative method.", "author" : [ { "dropping-particle" : "", "family" : "Gavalas", "given" : "Damianos", "non-dropping-particle" : "", "parse-names" : false, "suffix" : "" }, { "dropping-particle" : "", "family" : "Kenteris", "given" : "Michael", "non-dropping-particle" : "", "parse-names" : false, "suffix" : "" }, { "dropping-particle" : "", "family" : "Konstantopoulos", "given" : "Charalampos", "non-dropping-particle" : "", "parse-names" : false, "suffix" : "" }, { "dropping-particle" : "", "family" : "Pantziou", "given" : "Grammati", "non-dropping-particle" : "", "parse-names" : false, "suffix" : "" } ], "container-title" : "IET Software", "id" : "ITEM-1", "issue" : "4", "issued" : { "date-parts" : [ [ "2012" ] ] }, "note" : "Muito bom na ajuda da escrita do relatorio, identifica bem os problemas das aplica\u00e7\u00f5es mobiles.", "page" : "313", "title" : "Web application for recommending personalised mobile tourist routes", "type" : "article-journal", "volume" : "6" }, "uris" : [ "http://www.mendeley.com/documents/?uuid=abd39a1f-c6ed-4c1e-a595-3842ea12953e" ] } ], "mendeley" : { "formattedCitation" : "[3]", "plainTextFormattedCitation" : "[3]", "previouslyFormattedCitation" : "[3]" }, "properties" : { "noteIndex" : 0 }, "schema" : "https://github.com/citation-style-language/schema/raw/master/csl-citation.json" }</w:instrText>
       </w:r>
       <w:r>
         <w:fldChar w:fldCharType="separate"/>
@@ -6359,7 +6256,7 @@
         <w:rPr>
           <w:noProof/>
         </w:rPr>
-        <w:t>[1]</w:t>
+        <w:t>[3]</w:t>
       </w:r>
       <w:r>
         <w:fldChar w:fldCharType="end"/>
@@ -6371,7 +6268,6 @@
     <w:p>
       <w:pPr>
         <w:pStyle w:val="NormalText"/>
-        <w:ind w:firstLine="0"/>
       </w:pPr>
       <w:r>
         <w:t>Surge</w:t>
@@ -6449,123 +6345,116 @@
         <w:t xml:space="preserve"> eventos </w:t>
       </w:r>
       <w:r>
-        <w:t>disponíveis na numa determinada localidade</w:t>
-      </w:r>
+        <w:t xml:space="preserve">disponíveis </w:t>
+      </w:r>
+      <w:r>
+        <w:t>numa determinada localidade</w:t>
+      </w:r>
+      <w:r>
+        <w:t>.</w:t>
+      </w:r>
+    </w:p>
+    <w:p>
+      <w:pPr>
+        <w:pStyle w:val="Heading2"/>
+      </w:pPr>
+      <w:r>
+        <w:t xml:space="preserve"> </w:t>
+      </w:r>
+      <w:bookmarkStart w:id="8" w:name="_Toc487016323"/>
+      <w:r>
+        <w:t>Objetivos</w:t>
+      </w:r>
+      <w:bookmarkEnd w:id="8"/>
     </w:p>
     <w:p>
       <w:pPr>
         <w:pStyle w:val="NormalText"/>
       </w:pPr>
-    </w:p>
-    <w:p>
-      <w:pPr>
-        <w:pStyle w:val="Heading2"/>
-      </w:pPr>
+      <w:r>
+        <w:t>Como objetivo pretende-se o desenvolvimento de uma aplicação de turismo atualizada em tempo real</w:t>
+      </w:r>
+      <w:r>
+        <w:t xml:space="preserve"> que </w:t>
+      </w:r>
+      <w:r>
+        <w:t>disponibilize informação</w:t>
+      </w:r>
+      <w:r>
+        <w:t xml:space="preserve"> dos diferentes </w:t>
+      </w:r>
+      <w:r>
+        <w:t>PoI</w:t>
+      </w:r>
       <w:r>
         <w:t xml:space="preserve"> </w:t>
       </w:r>
-      <w:bookmarkStart w:id="9" w:name="_Toc487016323"/>
-      <w:r>
-        <w:t>Objetivos</w:t>
-      </w:r>
-      <w:bookmarkEnd w:id="9"/>
+      <w:r>
+        <w:t>de um determinado local. Estes</w:t>
+      </w:r>
+      <w:r>
+        <w:t xml:space="preserve"> </w:t>
+      </w:r>
+      <w:r>
+        <w:t>PoI</w:t>
+      </w:r>
+      <w:r>
+        <w:t xml:space="preserve"> </w:t>
+      </w:r>
+      <w:r>
+        <w:t>devem estar</w:t>
+      </w:r>
+      <w:r>
+        <w:t xml:space="preserve"> organizados por faixa etária e/</w:t>
+      </w:r>
+      <w:r>
+        <w:t>ou por categorias</w:t>
+      </w:r>
+      <w:r>
+        <w:t xml:space="preserve">. </w:t>
+      </w:r>
     </w:p>
     <w:p>
       <w:pPr>
         <w:pStyle w:val="NormalText"/>
-        <w:ind w:firstLine="0"/>
-      </w:pPr>
-      <w:r>
-        <w:t>Como objetivo pretende-se o desenvolvimento de uma aplicação de turismo atualizada em tempo real</w:t>
-      </w:r>
-      <w:r>
-        <w:t xml:space="preserve"> que </w:t>
-      </w:r>
-      <w:r>
-        <w:t>disponibilize informação</w:t>
-      </w:r>
-      <w:r>
-        <w:t xml:space="preserve"> dos diferentes </w:t>
-      </w:r>
-      <w:r>
-        <w:t>PoI</w:t>
-      </w:r>
-      <w:r>
-        <w:t xml:space="preserve"> e eventos </w:t>
-      </w:r>
-      <w:r>
-        <w:t>de um determinado local. Estes</w:t>
+      </w:pPr>
+      <w:r>
+        <w:t xml:space="preserve">Sendo um projeto extenso prevê-se para âmbito de licenciatura apenas o desenvolvimento do </w:t>
+      </w:r>
+      <w:r>
+        <w:rPr>
+          <w:i/>
+        </w:rPr>
+        <w:t xml:space="preserve">BackEnd </w:t>
+      </w:r>
+      <w:r>
+        <w:t>e site administrativo</w:t>
+      </w:r>
+      <w:r>
+        <w:t xml:space="preserve"> necessário</w:t>
+      </w:r>
+      <w:r>
+        <w:t xml:space="preserve"> ao funcionamento</w:t>
       </w:r>
       <w:r>
         <w:t xml:space="preserve"> </w:t>
       </w:r>
       <w:r>
-        <w:t>PoI</w:t>
-      </w:r>
-      <w:r>
-        <w:t xml:space="preserve"> e eventos</w:t>
-      </w:r>
-      <w:r>
-        <w:t xml:space="preserve"> devem estar</w:t>
-      </w:r>
-      <w:r>
-        <w:t xml:space="preserve"> organizados por faixa etária e/</w:t>
-      </w:r>
-      <w:r>
-        <w:t>ou por categorias</w:t>
-      </w:r>
-      <w:r>
-        <w:t xml:space="preserve">. </w:t>
+        <w:t>da</w:t>
+      </w:r>
+      <w:r>
+        <w:t xml:space="preserve"> aplicação</w:t>
+      </w:r>
+      <w:r>
+        <w:t xml:space="preserve"> a desenvolver posteriormente</w:t>
+      </w:r>
+      <w:r>
+        <w:t>.</w:t>
       </w:r>
     </w:p>
     <w:p>
       <w:pPr>
         <w:pStyle w:val="NormalText"/>
-        <w:ind w:firstLine="0"/>
-      </w:pPr>
-      <w:r>
-        <w:t xml:space="preserve">Sendo um projeto extenso prevê-se para âmbito de licenciatura apenas o desenvolvimento do </w:t>
-      </w:r>
-      <w:proofErr w:type="spellStart"/>
-      <w:r>
-        <w:rPr>
-          <w:i/>
-        </w:rPr>
-        <w:t>b</w:t>
-      </w:r>
-      <w:r>
-        <w:rPr>
-          <w:i/>
-        </w:rPr>
-        <w:t>ackEnd</w:t>
-      </w:r>
-      <w:proofErr w:type="spellEnd"/>
-      <w:r>
-        <w:t xml:space="preserve"> necessário</w:t>
-      </w:r>
-      <w:r>
-        <w:t xml:space="preserve"> ao funcionamento</w:t>
-      </w:r>
-      <w:r>
-        <w:t xml:space="preserve"> </w:t>
-      </w:r>
-      <w:r>
-        <w:t>da</w:t>
-      </w:r>
-      <w:r>
-        <w:t xml:space="preserve"> aplicação</w:t>
-      </w:r>
-      <w:r>
-        <w:t xml:space="preserve"> a desenvolver posteriormente</w:t>
-      </w:r>
-      <w:r>
-        <w:t>.</w:t>
-      </w:r>
-    </w:p>
-    <w:p>
-      <w:pPr>
-        <w:pStyle w:val="NormalText"/>
-        <w:ind w:firstLine="0"/>
       </w:pPr>
       <w:r>
         <w:t>Tendo como objetivos:</w:t>
@@ -6597,10 +6486,7 @@
         <w:t>PoI</w:t>
       </w:r>
       <w:r>
-        <w:t xml:space="preserve"> e os eventos</w:t>
-      </w:r>
-      <w:r>
-        <w:t xml:space="preserve">. </w:t>
+        <w:t>;</w:t>
       </w:r>
     </w:p>
     <w:p>
@@ -6612,7 +6498,6 @@
         </w:numPr>
       </w:pPr>
       <w:r>
-        <w:lastRenderedPageBreak/>
         <w:t xml:space="preserve">Garantir que os dados armazenados estão disponíveis </w:t>
       </w:r>
       <w:r>
@@ -6622,18 +6507,10 @@
         <w:t>s diferent</w:t>
       </w:r>
       <w:r>
-        <w:t xml:space="preserve">es plataformas, </w:t>
-      </w:r>
-      <w:proofErr w:type="spellStart"/>
-      <w:r>
-        <w:t>A</w:t>
-      </w:r>
-      <w:r>
-        <w:t>ndroid</w:t>
-      </w:r>
-      <w:proofErr w:type="spellEnd"/>
-      <w:r>
-        <w:t>, iOS e Desktop.</w:t>
+        <w:t>es plataformas, A</w:t>
+      </w:r>
+      <w:r>
+        <w:t>ndroid, iOS e Desktop;</w:t>
       </w:r>
     </w:p>
     <w:p>
@@ -6645,22 +6522,29 @@
         </w:numPr>
       </w:pPr>
       <w:r>
+        <w:lastRenderedPageBreak/>
         <w:t xml:space="preserve">Permitir </w:t>
       </w:r>
       <w:r>
         <w:t xml:space="preserve">ao administrador </w:t>
       </w:r>
       <w:r>
-        <w:t>através de um site criar/gerir novos eventos/locais de interesse</w:t>
-      </w:r>
-      <w:r>
-        <w:t xml:space="preserve"> e garantir que estes são organizados por diferentes categorias e</w:t>
-      </w:r>
-      <w:r>
-        <w:t xml:space="preserve"> ou</w:t>
-      </w:r>
-      <w:r>
-        <w:t xml:space="preserve"> faixa etária. </w:t>
+        <w:t>através de um site criar/gerir novos eventos</w:t>
+      </w:r>
+      <w:r>
+        <w:t xml:space="preserve"> </w:t>
+      </w:r>
+      <w:r>
+        <w:t>e garantir que estes são organizados por diferentes categorias e</w:t>
+      </w:r>
+      <w:r>
+        <w:t>/</w:t>
+      </w:r>
+      <w:r>
+        <w:t>ou</w:t>
+      </w:r>
+      <w:r>
+        <w:t xml:space="preserve"> faixa etária;</w:t>
       </w:r>
     </w:p>
     <w:p>
@@ -6675,7 +6559,25 @@
         <w:t>P</w:t>
       </w:r>
       <w:r>
-        <w:t>ermitir ao administrador pesquisar por pontos de interesse diretamente de uma API disponível no mercado, para facilitar a introdução dos dados de localização do</w:t>
+        <w:t xml:space="preserve">ermitir ao administrador pesquisar </w:t>
+      </w:r>
+      <w:r>
+        <w:t xml:space="preserve">informações geográficas </w:t>
+      </w:r>
+      <w:r>
+        <w:t>diretamente de uma API disponível no mercado</w:t>
+      </w:r>
+      <w:r>
+        <w:t>, para facilitar a introdução da</w:t>
+      </w:r>
+      <w:r>
+        <w:t xml:space="preserve">s </w:t>
+      </w:r>
+      <w:r>
+        <w:t xml:space="preserve">coordenadas </w:t>
+      </w:r>
+      <w:r>
+        <w:t>de localização do</w:t>
       </w:r>
       <w:r>
         <w:t>s</w:t>
@@ -6690,7 +6592,7 @@
         <w:t>I</w:t>
       </w:r>
       <w:r>
-        <w:t>.</w:t>
+        <w:t>;</w:t>
       </w:r>
     </w:p>
     <w:p>
@@ -6702,61 +6604,55 @@
         </w:numPr>
       </w:pPr>
       <w:r>
+        <w:t>Garantir sistema robusto de login, registo e integrar este modulo com redes sociais.</w:t>
+      </w:r>
+    </w:p>
+    <w:p>
+      <w:pPr>
+        <w:pStyle w:val="NormalText"/>
+        <w:numPr>
+          <w:ilvl w:val="0"/>
+          <w:numId w:val="2"/>
+        </w:numPr>
+      </w:pPr>
+      <w:r>
         <w:t>Permitir ao administrador enviar notificações aos utilizadores.</w:t>
       </w:r>
     </w:p>
     <w:p>
       <w:pPr>
         <w:pStyle w:val="NormalText"/>
-        <w:ind w:left="1494" w:firstLine="0"/>
-      </w:pPr>
+      </w:pPr>
+      <w:r>
+        <w:t>Outro ponto a salientar apresenta-se com o facto de não se esperar que o administrador tenha qualquer tipo de formação especializada na área das TI, pelo que o processo de criação/gestão dos eventos seja simples e com uma curva de aprendizagem pequena.</w:t>
+      </w:r>
+    </w:p>
+    <w:p>
+      <w:pPr>
+        <w:pStyle w:val="Heading2"/>
+      </w:pPr>
+      <w:bookmarkStart w:id="9" w:name="_Toc487016324"/>
+      <w:r>
+        <w:t>Estrutura do documento</w:t>
+      </w:r>
+      <w:bookmarkEnd w:id="9"/>
+    </w:p>
+    <w:p>
+      <w:pPr>
+        <w:rPr>
+          <w:lang w:val="pt-PT"/>
+        </w:rPr>
+      </w:pPr>
+      <w:r>
+        <w:rPr>
+          <w:lang w:val="pt-PT"/>
+        </w:rPr>
+        <w:t>[...</w:t>
+      </w:r>
     </w:p>
     <w:p>
       <w:pPr>
         <w:pStyle w:val="NormalText"/>
-      </w:pPr>
-    </w:p>
-    <w:p>
-      <w:pPr>
-        <w:pStyle w:val="NormalText"/>
-        <w:ind w:firstLine="0"/>
-      </w:pPr>
-      <w:r>
-        <w:t>Outro ponto a salientar apresenta-se com o facto de não se esperar que o administrador tenha qualquer tipo de formação especializada na área das TI, pelo que o processo de criação/gestão dos eventos seja simples e com uma curva de aprendizagem pequena.</w:t>
-      </w:r>
-    </w:p>
-    <w:p>
-      <w:pPr>
-        <w:pStyle w:val="NormalText"/>
-      </w:pPr>
-    </w:p>
-    <w:p>
-      <w:pPr>
-        <w:pStyle w:val="Heading2"/>
-      </w:pPr>
-      <w:bookmarkStart w:id="10" w:name="_Toc487016324"/>
-      <w:r>
-        <w:t>Estrutura do documento</w:t>
-      </w:r>
-      <w:bookmarkEnd w:id="10"/>
-    </w:p>
-    <w:p>
-      <w:pPr>
-        <w:rPr>
-          <w:lang w:val="pt-PT"/>
-        </w:rPr>
-      </w:pPr>
-      <w:r>
-        <w:rPr>
-          <w:lang w:val="pt-PT"/>
-        </w:rPr>
-        <w:t>[...</w:t>
-      </w:r>
-    </w:p>
-    <w:p>
-      <w:pPr>
-        <w:pStyle w:val="NormalText"/>
-        <w:ind w:firstLine="0"/>
         <w:sectPr>
           <w:headerReference w:type="default" r:id="rId22"/>
           <w:footerReference w:type="default" r:id="rId23"/>
@@ -6771,20 +6667,20 @@
       <w:pPr>
         <w:pStyle w:val="Heading1"/>
       </w:pPr>
-      <w:bookmarkStart w:id="11" w:name="_Ref484529988"/>
+      <w:bookmarkStart w:id="10" w:name="_Ref484529988"/>
       <w:r>
         <w:lastRenderedPageBreak/>
         <w:t xml:space="preserve"> </w:t>
       </w:r>
-      <w:bookmarkStart w:id="12" w:name="_Toc487016325"/>
+      <w:bookmarkStart w:id="11" w:name="_Toc487016325"/>
       <w:r>
         <w:t xml:space="preserve">Estado da </w:t>
       </w:r>
-      <w:commentRangeStart w:id="13"/>
+      <w:commentRangeStart w:id="12"/>
       <w:r>
         <w:t>Arte</w:t>
       </w:r>
-      <w:commentRangeEnd w:id="13"/>
+      <w:commentRangeEnd w:id="12"/>
       <w:r>
         <w:rPr>
           <w:rStyle w:val="CommentReference"/>
@@ -6794,27 +6690,61 @@
           <w:caps w:val="0"/>
           <w:lang w:val="en-GB"/>
         </w:rPr>
-        <w:commentReference w:id="13"/>
-      </w:r>
+        <w:commentReference w:id="12"/>
+      </w:r>
+      <w:bookmarkEnd w:id="10"/>
       <w:bookmarkEnd w:id="11"/>
-      <w:bookmarkEnd w:id="12"/>
     </w:p>
     <w:p>
       <w:pPr>
         <w:pStyle w:val="NormalText"/>
-        <w:ind w:firstLine="0"/>
       </w:pPr>
       <w:r>
         <w:rPr>
           <w:highlight w:val="yellow"/>
         </w:rPr>
-        <w:t>Neste capitulo vamos abordar a importância das aplicações mobile e a sua tendência de desenvolvimento. Explorar alguns exemplos de aplicações semelhantes à aplicação a desenvolver, e por fim dar uma opinião critica sobre o estado da arte.</w:t>
+        <w:t xml:space="preserve">Neste capitulo vamos abordar a importância das aplicações </w:t>
+      </w:r>
+      <w:r>
+        <w:rPr>
+          <w:highlight w:val="yellow"/>
+        </w:rPr>
+        <w:t xml:space="preserve">móveis </w:t>
+      </w:r>
+      <w:r>
+        <w:rPr>
+          <w:highlight w:val="yellow"/>
+        </w:rPr>
+        <w:t xml:space="preserve">e a sua tendência de </w:t>
+      </w:r>
+      <w:r>
+        <w:rPr>
+          <w:highlight w:val="yellow"/>
+        </w:rPr>
+        <w:t>desenvolvimento. Explorar algumas</w:t>
+      </w:r>
+      <w:r>
+        <w:rPr>
+          <w:highlight w:val="yellow"/>
+        </w:rPr>
+        <w:t xml:space="preserve"> aplicações semelhantes à aplicação a desenvolver, e por fim dar uma opinião critica sobre o estado da arte</w:t>
+      </w:r>
+      <w:r>
+        <w:rPr>
+          <w:highlight w:val="yellow"/>
+        </w:rPr>
+        <w:t xml:space="preserve"> e recolher requisitos</w:t>
+      </w:r>
+      <w:r>
+        <w:rPr>
+          <w:highlight w:val="yellow"/>
+        </w:rPr>
+        <w:t>.</w:t>
       </w:r>
     </w:p>
     <w:p>
       <w:pPr>
         <w:pStyle w:val="NormalText"/>
-        <w:ind w:firstLine="0"/>
       </w:pPr>
       <w:r>
         <w:t xml:space="preserve">Sendo o leque de aplicações móveis disponíveis no mercado enorme, e de modo a existir um termo de comparação e análise coerente entre aplicações, </w:t>
@@ -6886,7 +6816,6 @@
     <w:p>
       <w:pPr>
         <w:pStyle w:val="NormalText"/>
-        <w:ind w:firstLine="0"/>
       </w:pPr>
       <w:r>
         <w:t>No caso de aplicação de âmbito nacional, optou-se por escolher a aplicação oficial do órgão máximo do turismo em Portugal, Turismo de Portugal.</w:t>
@@ -6895,7 +6824,6 @@
     <w:p>
       <w:pPr>
         <w:pStyle w:val="NormalText"/>
-        <w:ind w:firstLine="0"/>
       </w:pPr>
       <w:r>
         <w:t>Como guia de análise às aplicaçõ</w:t>
@@ -6945,7 +6873,7 @@
         <w:fldChar w:fldCharType="begin" w:fldLock="1"/>
       </w:r>
       <w:r>
-        <w:instrText>ADDIN CSL_CITATION { "citationItems" : [ { "id" : "ITEM-1", "itemData" : { "author" : [ { "dropping-particle" : "", "family" : "Google", "given" : "", "non-dropping-particle" : "", "parse-names" : false, "suffix" : "" } ], "id" : "ITEM-1", "issued" : { "date-parts" : [ [ "0" ] ] }, "page" : "1-30", "title" : "Engage Users and Drive Conversions", "type" : "article-journal" }, "uris" : [ "http://www.mendeley.com/documents/?uuid=069edba9-179f-4fd9-a368-0761f8ed0bdb" ] } ], "mendeley" : { "formattedCitation" : "[2]", "plainTextFormattedCitation" : "[2]" }, "properties" : { "noteIndex" : 0 }, "schema" : "https://github.com/citation-style-language/schema/raw/master/csl-citation.json" }</w:instrText>
+        <w:instrText>ADDIN CSL_CITATION { "citationItems" : [ { "id" : "ITEM-1", "itemData" : { "author" : [ { "dropping-particle" : "", "family" : "Google", "given" : "", "non-dropping-particle" : "", "parse-names" : false, "suffix" : "" } ], "id" : "ITEM-1", "issued" : { "date-parts" : [ [ "0" ] ] }, "page" : "1-30", "title" : "Engage Users and Drive Conversions", "type" : "article-journal" }, "uris" : [ "http://www.mendeley.com/documents/?uuid=069edba9-179f-4fd9-a368-0761f8ed0bdb" ] } ], "mendeley" : { "formattedCitation" : "[4]", "plainTextFormattedCitation" : "[4]", "previouslyFormattedCitation" : "[4]" }, "properties" : { "noteIndex" : 0 }, "schema" : "https://github.com/citation-style-language/schema/raw/master/csl-citation.json" }</w:instrText>
       </w:r>
       <w:r>
         <w:fldChar w:fldCharType="separate"/>
@@ -6954,7 +6882,7 @@
         <w:rPr>
           <w:noProof/>
         </w:rPr>
-        <w:t>[2]</w:t>
+        <w:t>[4]</w:t>
       </w:r>
       <w:r>
         <w:fldChar w:fldCharType="end"/>
@@ -6966,16 +6894,15 @@
     <w:p>
       <w:pPr>
         <w:pStyle w:val="NormalText"/>
-        <w:ind w:firstLine="0"/>
       </w:pPr>
       <w:r>
         <w:t xml:space="preserve">Com esta análise pretende-se estruturar ideias e definir objetivos </w:t>
       </w:r>
       <w:r>
-        <w:t>para o projeto.</w:t>
-      </w:r>
-      <w:r>
-        <w:t xml:space="preserve"> Segue então a análise dos sistemas mencionados.</w:t>
+        <w:t>para o projeto</w:t>
+      </w:r>
+      <w:r>
+        <w:t>.</w:t>
       </w:r>
       <w:r>
         <w:t xml:space="preserve"> </w:t>
@@ -7006,292 +6933,296 @@
       <w:pPr>
         <w:pStyle w:val="Heading2"/>
       </w:pPr>
-      <w:bookmarkStart w:id="14" w:name="_Toc487016326"/>
+      <w:bookmarkStart w:id="13" w:name="_Toc487016326"/>
       <w:r>
         <w:t>Aplicações de âmbito distrital</w:t>
       </w:r>
+      <w:bookmarkEnd w:id="13"/>
+    </w:p>
+    <w:p>
+      <w:pPr>
+        <w:rPr>
+          <w:lang w:val="pt-PT"/>
+        </w:rPr>
+      </w:pPr>
+      <w:r>
+        <w:rPr>
+          <w:highlight w:val="red"/>
+          <w:lang w:val="pt-PT"/>
+        </w:rPr>
+        <w:t>Escrever um pequeno texto;</w:t>
+      </w:r>
+    </w:p>
+    <w:p>
+      <w:pPr>
+        <w:rPr>
+          <w:lang w:val="pt-PT"/>
+        </w:rPr>
+      </w:pPr>
+      <w:r>
+        <w:rPr>
+          <w:highlight w:val="red"/>
+          <w:lang w:val="pt-PT"/>
+        </w:rPr>
+        <w:t>Colocar referencias para as aplicações;</w:t>
+      </w:r>
+    </w:p>
+    <w:p>
+      <w:pPr>
+        <w:pStyle w:val="Heading3"/>
+        <w:rPr>
+          <w:lang w:val="pt-BR"/>
+        </w:rPr>
+      </w:pPr>
+      <w:bookmarkStart w:id="14" w:name="_Toc487016327"/>
+      <w:proofErr w:type="spellStart"/>
+      <w:r>
+        <w:rPr>
+          <w:lang w:val="pt-BR"/>
+        </w:rPr>
+        <w:t>Lisbon</w:t>
+      </w:r>
+      <w:proofErr w:type="spellEnd"/>
+      <w:r>
+        <w:rPr>
+          <w:lang w:val="pt-BR"/>
+        </w:rPr>
+        <w:t xml:space="preserve"> </w:t>
+      </w:r>
+      <w:proofErr w:type="spellStart"/>
+      <w:r>
+        <w:rPr>
+          <w:lang w:val="pt-BR"/>
+        </w:rPr>
+        <w:t>by</w:t>
+      </w:r>
+      <w:proofErr w:type="spellEnd"/>
+      <w:r>
+        <w:rPr>
+          <w:lang w:val="pt-BR"/>
+        </w:rPr>
+        <w:t xml:space="preserve"> </w:t>
+      </w:r>
+      <w:proofErr w:type="spellStart"/>
+      <w:r>
+        <w:rPr>
+          <w:lang w:val="pt-BR"/>
+        </w:rPr>
+        <w:t>Triposo</w:t>
+      </w:r>
       <w:bookmarkEnd w:id="14"/>
-    </w:p>
-    <w:p>
-      <w:pPr>
-        <w:rPr>
-          <w:lang w:val="pt-PT"/>
-        </w:rPr>
-      </w:pPr>
+      <w:proofErr w:type="spellEnd"/>
+    </w:p>
+    <w:p>
+      <w:pPr>
+        <w:pStyle w:val="NormalText"/>
+      </w:pPr>
+      <w:r>
+        <w:t xml:space="preserve">A aplicação </w:t>
+      </w:r>
+      <w:proofErr w:type="spellStart"/>
+      <w:r>
+        <w:rPr>
+          <w:i/>
+        </w:rPr>
+        <w:t>Lisbon</w:t>
+      </w:r>
+      <w:proofErr w:type="spellEnd"/>
+      <w:r>
+        <w:t xml:space="preserve"> é um sistema que pretende dar a conhecer tod</w:t>
+      </w:r>
+      <w:r>
+        <w:t xml:space="preserve">os os </w:t>
+      </w:r>
+      <w:r>
+        <w:t>Po</w:t>
+      </w:r>
+      <w:r>
+        <w:t>I</w:t>
+      </w:r>
+      <w:r>
+        <w:t xml:space="preserve"> disponíveis em Lisboa. </w:t>
+      </w:r>
+      <w:r>
+        <w:t xml:space="preserve">Tem como módulos </w:t>
+      </w:r>
+      <w:r>
+        <w:t xml:space="preserve">atrações turísticas, restauração, vida noturna, hotéis, visitas e espetáculos, atividades, guias de viagem, e algumas ferramentas úteis a turistas, </w:t>
+      </w:r>
+      <w:r>
+        <w:t xml:space="preserve">tais </w:t>
+      </w:r>
+      <w:r>
+        <w:t>como</w:t>
+      </w:r>
+      <w:r>
+        <w:t>,</w:t>
+      </w:r>
+      <w:r>
+        <w:t xml:space="preserve"> conversor de moeda</w:t>
+      </w:r>
+      <w:r>
+        <w:t>, temperatura, fuso horário</w:t>
+      </w:r>
+      <w:r>
+        <w:t xml:space="preserve"> e algumas frases essenciais na língua portuguesa.</w:t>
+      </w:r>
+    </w:p>
+    <w:p>
+      <w:pPr>
+        <w:pStyle w:val="NormalText"/>
+      </w:pPr>
+      <w:r>
+        <w:t>Sendo uma aplicação especí</w:t>
+      </w:r>
+      <w:r>
+        <w:t xml:space="preserve">fica, apenas de âmbito distrital, é bastante completa e aborda um grande leque de atividades disponíveis. Tem um design apelativo e de fácil navegação. </w:t>
+      </w:r>
+    </w:p>
+    <w:p>
+      <w:pPr>
+        <w:pStyle w:val="NormalText"/>
+      </w:pPr>
+      <w:r>
+        <w:t>Como</w:t>
+      </w:r>
+      <w:r>
+        <w:t xml:space="preserve"> principais</w:t>
+      </w:r>
+      <w:r>
+        <w:t xml:space="preserve"> pontos negativos temos a dimensão da aplicação (</w:t>
+      </w:r>
+      <w:r>
+        <w:rPr>
+          <w:highlight w:val="red"/>
+        </w:rPr>
+        <w:t>336MB</w:t>
+      </w:r>
+      <w:r>
+        <w:t xml:space="preserve"> Android/ 600MB</w:t>
+      </w:r>
+      <w:r>
+        <w:t xml:space="preserve"> iOS), que poderá afastar muitos turistas devido às limitações existentes nos planos de tráfego </w:t>
+      </w:r>
+      <w:r>
+        <w:t xml:space="preserve">em roaming, e </w:t>
+      </w:r>
+      <w:r>
+        <w:t xml:space="preserve">o </w:t>
+      </w:r>
+      <w:r>
+        <w:t>e</w:t>
+      </w:r>
+      <w:r>
+        <w:t xml:space="preserve">spaço limitado nos dispositivos. Outro ponto negativo </w:t>
+      </w:r>
+      <w:r>
+        <w:t xml:space="preserve">a salientar </w:t>
+      </w:r>
+      <w:r>
+        <w:t>encontrado na aplicação é a falta</w:t>
+      </w:r>
+      <w:r>
+        <w:t xml:space="preserve"> de i</w:t>
+      </w:r>
+      <w:r>
+        <w:t>nformação de eventos não periódicos.</w:t>
+      </w:r>
+      <w:r>
+        <w:t xml:space="preserve"> </w:t>
+      </w:r>
     </w:p>
     <w:p>
       <w:pPr>
         <w:pStyle w:val="Heading3"/>
-        <w:rPr>
-          <w:lang w:val="pt-BR"/>
-        </w:rPr>
-      </w:pPr>
-      <w:bookmarkStart w:id="15" w:name="_Toc487016327"/>
-      <w:proofErr w:type="spellStart"/>
-      <w:r>
-        <w:rPr>
-          <w:lang w:val="pt-BR"/>
-        </w:rPr>
-        <w:t>Lisbon</w:t>
-      </w:r>
-      <w:proofErr w:type="spellEnd"/>
-      <w:r>
-        <w:rPr>
-          <w:lang w:val="pt-BR"/>
-        </w:rPr>
-        <w:t xml:space="preserve"> </w:t>
-      </w:r>
-      <w:proofErr w:type="spellStart"/>
-      <w:r>
-        <w:rPr>
-          <w:lang w:val="pt-BR"/>
-        </w:rPr>
-        <w:t>by</w:t>
-      </w:r>
-      <w:proofErr w:type="spellEnd"/>
-      <w:r>
-        <w:rPr>
-          <w:lang w:val="pt-BR"/>
-        </w:rPr>
-        <w:t xml:space="preserve"> </w:t>
-      </w:r>
-      <w:proofErr w:type="spellStart"/>
-      <w:r>
-        <w:rPr>
-          <w:lang w:val="pt-BR"/>
-        </w:rPr>
-        <w:t>Triposo</w:t>
+      </w:pPr>
+      <w:bookmarkStart w:id="15" w:name="_Toc487016328"/>
+      <w:r>
+        <w:t>Oporto Insight</w:t>
       </w:r>
       <w:bookmarkEnd w:id="15"/>
-      <w:proofErr w:type="spellEnd"/>
     </w:p>
     <w:p>
       <w:pPr>
         <w:pStyle w:val="NormalText"/>
-        <w:ind w:firstLine="0"/>
-      </w:pPr>
-      <w:r>
-        <w:t xml:space="preserve">A aplicação </w:t>
-      </w:r>
-      <w:proofErr w:type="spellStart"/>
-      <w:r>
-        <w:rPr>
-          <w:i/>
-        </w:rPr>
-        <w:t>Lisbon</w:t>
-      </w:r>
-      <w:proofErr w:type="spellEnd"/>
-      <w:r>
-        <w:t xml:space="preserve"> é um sistema que pretende dar a conhecer todas as atividades </w:t>
-      </w:r>
-      <w:proofErr w:type="gramStart"/>
-      <w:r>
-        <w:t xml:space="preserve">e </w:t>
-      </w:r>
-      <w:r>
-        <w:t>Po</w:t>
-      </w:r>
-      <w:r>
-        <w:t>I</w:t>
-      </w:r>
-      <w:proofErr w:type="gramEnd"/>
-      <w:r>
-        <w:t xml:space="preserve"> disponíveis em Lisboa. </w:t>
-      </w:r>
-      <w:r>
-        <w:t xml:space="preserve">Tem como módulos </w:t>
-      </w:r>
-      <w:r>
-        <w:t xml:space="preserve">atrações turísticas, restauração, vida noturna, hotéis, visitas e espetáculos, atividades, guias de viagem, e algumas ferramentas úteis a turistas, </w:t>
-      </w:r>
-      <w:r>
-        <w:t xml:space="preserve">tais </w:t>
-      </w:r>
-      <w:r>
-        <w:t>como</w:t>
-      </w:r>
-      <w:r>
-        <w:t>,</w:t>
-      </w:r>
-      <w:r>
-        <w:t xml:space="preserve"> conversor de moeda</w:t>
-      </w:r>
-      <w:r>
-        <w:t>, temperatura, fuso horário</w:t>
-      </w:r>
-      <w:r>
-        <w:t xml:space="preserve"> e algumas frases essenciais na língua portuguesa.</w:t>
+      </w:pPr>
+      <w:r>
+        <w:t xml:space="preserve">O </w:t>
+      </w:r>
+      <w:r>
+        <w:t xml:space="preserve">seguinte sistema divulga os </w:t>
+      </w:r>
+      <w:r>
+        <w:t>PoI</w:t>
+      </w:r>
+      <w:r>
+        <w:t xml:space="preserve"> e atividades existentes no Porto</w:t>
+      </w:r>
+      <w:r>
+        <w:t>. Inicialmente a aplicação</w:t>
+      </w:r>
+      <w:r>
+        <w:t xml:space="preserve"> esta dividida em 5 categorias, como dito anteriormente</w:t>
+      </w:r>
+      <w:r>
+        <w:t xml:space="preserve">, </w:t>
+      </w:r>
+      <w:r>
+        <w:t xml:space="preserve">funcionalidades pagas serão descartadas, assim sendo vamos focar-nos apenas em </w:t>
+      </w:r>
+      <w:r>
+        <w:t>três secções</w:t>
+      </w:r>
+      <w:r>
+        <w:t>, as</w:t>
+      </w:r>
+      <w:r>
+        <w:t xml:space="preserve"> grátis</w:t>
+      </w:r>
+      <w:r>
+        <w:t xml:space="preserve">, locais a visitar, testemunhos de pessoas influentes, contatos de guias turistas. </w:t>
       </w:r>
     </w:p>
     <w:p>
       <w:pPr>
         <w:pStyle w:val="NormalText"/>
-        <w:ind w:firstLine="0"/>
-      </w:pPr>
-      <w:r>
-        <w:t>Sendo uma aplicação especí</w:t>
-      </w:r>
-      <w:r>
-        <w:t xml:space="preserve">fica, apenas de âmbito distrital, é bastante completa e aborda um grande leque de atividades disponíveis. Tem um design apelativo e de fácil navegação. </w:t>
+      </w:pPr>
+      <w:r>
+        <w:t>Na secção dos locais a visitar esta divide-se em sítios a visitar (turismo cultural), restauração, dormidas, vida noturna, compras e informações uteis</w:t>
+      </w:r>
+      <w:r>
+        <w:t xml:space="preserve"> (contatos telefó</w:t>
+      </w:r>
+      <w:r>
+        <w:t>nicos de instituições de a</w:t>
+      </w:r>
+      <w:r>
+        <w:t>poi</w:t>
+      </w:r>
+      <w:r>
+        <w:t>o à comunidade</w:t>
+      </w:r>
+      <w:r>
+        <w:t>, tais como, policia municipal</w:t>
+      </w:r>
+      <w:r>
+        <w:t>, bombeiros</w:t>
+      </w:r>
+      <w:r>
+        <w:t xml:space="preserve"> e etc.).</w:t>
       </w:r>
     </w:p>
     <w:p>
       <w:pPr>
         <w:pStyle w:val="NormalText"/>
-        <w:ind w:firstLine="0"/>
-      </w:pPr>
-      <w:r>
-        <w:t>Como</w:t>
-      </w:r>
-      <w:r>
-        <w:t xml:space="preserve"> principais</w:t>
-      </w:r>
-      <w:r>
-        <w:t xml:space="preserve"> pontos negativos temos a dimensão da aplicação (</w:t>
-      </w:r>
-      <w:r>
-        <w:rPr>
-          <w:highlight w:val="red"/>
-        </w:rPr>
-        <w:t>336MB</w:t>
-      </w:r>
-      <w:r>
-        <w:t xml:space="preserve"> </w:t>
-      </w:r>
-      <w:proofErr w:type="spellStart"/>
-      <w:r>
-        <w:t>Android</w:t>
-      </w:r>
-      <w:proofErr w:type="spellEnd"/>
-      <w:r>
-        <w:t xml:space="preserve">/ 600Mb iOS), que poderá afastar muitos turistas devido às limitações existentes nos planos de tráfego </w:t>
-      </w:r>
-      <w:r>
-        <w:t xml:space="preserve">em roaming, e por </w:t>
-      </w:r>
-      <w:r>
-        <w:t>outro lado</w:t>
-      </w:r>
-      <w:r>
-        <w:t xml:space="preserve"> </w:t>
-      </w:r>
-      <w:r>
-        <w:t>muitas vezes estes</w:t>
-      </w:r>
-      <w:r>
-        <w:t xml:space="preserve"> têm e</w:t>
-      </w:r>
-      <w:r>
-        <w:t xml:space="preserve">spaço limitado nos dispositivos. Outro ponto negativo </w:t>
-      </w:r>
-      <w:r>
-        <w:t xml:space="preserve">a salientar </w:t>
-      </w:r>
-      <w:r>
-        <w:t>encontrado na aplicação é a falta</w:t>
-      </w:r>
-      <w:r>
-        <w:t xml:space="preserve"> de informação de eventos esporádicos, </w:t>
-      </w:r>
-      <w:r>
-        <w:t>que apenas se realizam em datas definidas</w:t>
-      </w:r>
-      <w:r>
-        <w:t>.</w:t>
-      </w:r>
-      <w:r>
-        <w:t xml:space="preserve"> </w:t>
-      </w:r>
-    </w:p>
-    <w:p>
-      <w:pPr>
-        <w:pStyle w:val="Heading3"/>
-      </w:pPr>
-      <w:bookmarkStart w:id="16" w:name="_Toc487016328"/>
-      <w:r>
-        <w:t>Oporto Insight</w:t>
-      </w:r>
-      <w:bookmarkEnd w:id="16"/>
+      </w:pPr>
+      <w:r>
+        <w:t xml:space="preserve">De uma forma geral a aplicação encontra-se bem conseguida, conjugação de cores apelativas, com um bom leque de informação e conteúdo ao utilizador. </w:t>
+      </w:r>
     </w:p>
     <w:p>
       <w:pPr>
         <w:pStyle w:val="NormalText"/>
-        <w:ind w:firstLine="0"/>
-      </w:pPr>
-      <w:r>
-        <w:t xml:space="preserve">O </w:t>
-      </w:r>
-      <w:r>
-        <w:t xml:space="preserve">seguinte sistema divulga os </w:t>
-      </w:r>
-      <w:r>
-        <w:t>PoI</w:t>
-      </w:r>
-      <w:r>
-        <w:t xml:space="preserve"> e atividades existentes no Porto</w:t>
-      </w:r>
-      <w:r>
-        <w:t>. Inicialmente a aplicação</w:t>
-      </w:r>
-      <w:r>
-        <w:t xml:space="preserve"> esta dividida em 5 categorias, como dito anteriormente</w:t>
-      </w:r>
-      <w:r>
-        <w:t xml:space="preserve">, </w:t>
-      </w:r>
-      <w:r>
-        <w:t xml:space="preserve">funcionalidades pagas serão descartadas, assim sendo vamos focar-nos apenas em </w:t>
-      </w:r>
-      <w:r>
-        <w:t>três secções grátis</w:t>
-      </w:r>
-      <w:r>
-        <w:t xml:space="preserve">, locais a visitar, testemunhos de pessoas influentes, contatos de guias turistas. </w:t>
-      </w:r>
-    </w:p>
-    <w:p>
-      <w:pPr>
-        <w:pStyle w:val="NormalText"/>
-        <w:ind w:firstLine="0"/>
-      </w:pPr>
-      <w:r>
-        <w:t>Na secção dos locais a visitar esta divide-se em sítios a visitar (turismo cultural), restauração, dormidas, vida noturna, compras e informações uteis</w:t>
-      </w:r>
-      <w:r>
-        <w:t xml:space="preserve"> (contatos telefó</w:t>
-      </w:r>
-      <w:r>
-        <w:t>nicos de instituições de a</w:t>
-      </w:r>
-      <w:r>
-        <w:t>poi</w:t>
-      </w:r>
-      <w:r>
-        <w:t>o à comunidade</w:t>
-      </w:r>
-      <w:r>
-        <w:t>, tais como, policia municipal</w:t>
-      </w:r>
-      <w:r>
-        <w:t>, bombeiros</w:t>
-      </w:r>
-      <w:r>
-        <w:t xml:space="preserve"> e etc.).</w:t>
-      </w:r>
-    </w:p>
-    <w:p>
-      <w:pPr>
-        <w:pStyle w:val="NormalText"/>
-        <w:ind w:firstLine="0"/>
-      </w:pPr>
-      <w:r>
-        <w:t xml:space="preserve">De uma forma geral a aplicação encontra-se bem conseguida, conjugação de cores apelativas, com um bom leque de informação e conteúdo ao utilizador. </w:t>
-      </w:r>
-    </w:p>
-    <w:p>
-      <w:pPr>
-        <w:pStyle w:val="NormalText"/>
-        <w:ind w:firstLine="0"/>
       </w:pPr>
       <w:r>
         <w:t xml:space="preserve">Como notas negativas a falta de usabilidade da aplicação pode afastar os turistas menos pacientes, de salientar que tem muitas funcionalidades que apenas estão disponíveis caso </w:t>
@@ -7326,52 +7257,208 @@
           <w:lang w:val="pt-BR"/>
         </w:rPr>
       </w:pPr>
-      <w:bookmarkStart w:id="17" w:name="_Toc487016329"/>
+      <w:bookmarkStart w:id="16" w:name="_Toc487016329"/>
       <w:r>
         <w:rPr>
           <w:lang w:val="pt-BR"/>
         </w:rPr>
         <w:t>Aqui Há Beira</w:t>
       </w:r>
+      <w:bookmarkEnd w:id="16"/>
+    </w:p>
+    <w:p>
+      <w:pPr>
+        <w:pStyle w:val="NormalText"/>
+      </w:pPr>
+      <w:r>
+        <w:t>A</w:t>
+      </w:r>
+      <w:r>
+        <w:t xml:space="preserve">plicação </w:t>
+      </w:r>
+      <w:r>
+        <w:t xml:space="preserve">destinada a divulgação </w:t>
+      </w:r>
+      <w:r>
+        <w:t xml:space="preserve">da Beira Alta, </w:t>
+      </w:r>
+      <w:r>
+        <w:t xml:space="preserve">tendo como objetivo principal dar a conhecer os eventos realizados nesta zona. É possível ver </w:t>
+      </w:r>
+      <w:r>
+        <w:t>cinco</w:t>
+      </w:r>
+      <w:r>
+        <w:t xml:space="preserve"> áreas de foco, eventos, gastronomia, alojamento, o que fazer e por último</w:t>
+      </w:r>
+      <w:r>
+        <w:t>,</w:t>
+      </w:r>
+      <w:r>
+        <w:t xml:space="preserve"> locais a visitar. De forma geral a aplicação tem um bom </w:t>
+      </w:r>
+      <w:r>
+        <w:t>conceito,</w:t>
+      </w:r>
+      <w:r>
+        <w:t xml:space="preserve"> mas o seu desenvolvimento deixa muito a desejar, é de nota</w:t>
+      </w:r>
+      <w:r>
+        <w:t>r que a aplicação não é nativa a</w:t>
+      </w:r>
+      <w:r>
+        <w:t>os diferentes sistemas operativos, o que resulta numa baixa performance</w:t>
+      </w:r>
+      <w:r>
+        <w:t>.</w:t>
+      </w:r>
+      <w:r>
+        <w:t xml:space="preserve"> </w:t>
+      </w:r>
+      <w:r>
+        <w:t>A termo de</w:t>
+      </w:r>
+      <w:r>
+        <w:t xml:space="preserve"> exemplo, até podermos utilizar a aplicação temos um tempo</w:t>
+      </w:r>
+      <w:r>
+        <w:t xml:space="preserve"> de espera de aproximadamente dez</w:t>
+      </w:r>
+      <w:r>
+        <w:t xml:space="preserve"> segundos</w:t>
+      </w:r>
+      <w:r>
+        <w:t>,</w:t>
+      </w:r>
+      <w:r>
+        <w:t xml:space="preserve"> entre outros problemas</w:t>
+      </w:r>
+      <w:r>
+        <w:t>. Em termos de usabilidade preenche poucos requisitos fazendo a navegação difícil e confusa, muitas das categorias apresentadas, em algumas localidades, encontram-se vazias resultando em falta de informação para o utilizador e tempo perdido em navegação.</w:t>
+      </w:r>
+      <w:r>
+        <w:t xml:space="preserve"> </w:t>
+      </w:r>
+    </w:p>
+    <w:p>
+      <w:pPr>
+        <w:pStyle w:val="NormalText"/>
+      </w:pPr>
+      <w:r>
+        <w:t>Apenas de salientar que em relação às restantes aplicações analisadas esta divulga eventos não periódicos, o que acaba por ser uma funcionalidade que poucas aplicações têm</w:t>
+      </w:r>
+      <w:r>
+        <w:t xml:space="preserve"> e que distingue esta aplicação positivamente relativamente às outras.</w:t>
+      </w:r>
+    </w:p>
+    <w:p>
+      <w:pPr>
+        <w:pStyle w:val="Heading2"/>
+      </w:pPr>
+      <w:bookmarkStart w:id="17" w:name="_Toc487016330"/>
+      <w:r>
+        <w:t>Aplicações de âmbito nacional</w:t>
+      </w:r>
       <w:bookmarkEnd w:id="17"/>
     </w:p>
     <w:p>
       <w:pPr>
+        <w:pStyle w:val="Heading3"/>
+        <w:rPr>
+          <w:lang w:val="pt-PT"/>
+        </w:rPr>
+      </w:pPr>
+      <w:bookmarkStart w:id="18" w:name="_Toc487016331"/>
+      <w:proofErr w:type="spellStart"/>
+      <w:r>
+        <w:rPr>
+          <w:lang w:val="pt-PT"/>
+        </w:rPr>
+        <w:t>Visit</w:t>
+      </w:r>
+      <w:proofErr w:type="spellEnd"/>
+      <w:r>
+        <w:rPr>
+          <w:lang w:val="pt-PT"/>
+        </w:rPr>
+        <w:t xml:space="preserve"> Portugal</w:t>
+      </w:r>
+      <w:bookmarkEnd w:id="18"/>
+    </w:p>
+    <w:p>
+      <w:pPr>
         <w:pStyle w:val="NormalText"/>
-        <w:ind w:firstLine="0"/>
-      </w:pPr>
-      <w:r>
-        <w:t>A</w:t>
-      </w:r>
-      <w:r>
-        <w:t xml:space="preserve">plicação </w:t>
-      </w:r>
-      <w:r>
-        <w:t xml:space="preserve">destinada a divulgação </w:t>
-      </w:r>
-      <w:r>
-        <w:t xml:space="preserve">da Beira Alta, </w:t>
-      </w:r>
-      <w:r>
-        <w:t xml:space="preserve">tendo como objetivo principal dar a conhecer os eventos realizados nesta zona. É possível ver </w:t>
-      </w:r>
-      <w:r>
-        <w:t>cinco</w:t>
-      </w:r>
-      <w:r>
-        <w:t xml:space="preserve"> áreas de foco, eventos, gastronomia, alojamento, o que fazer e por último</w:t>
-      </w:r>
-      <w:r>
-        <w:t>,</w:t>
-      </w:r>
-      <w:r>
-        <w:t xml:space="preserve"> locais a visitar. De forma geral a aplicação tem um bom </w:t>
-      </w:r>
-      <w:r>
-        <w:t>conceito,</w:t>
-      </w:r>
-      <w:r>
-        <w:t xml:space="preserve"> mas o seu desenvolvimento deixa muito a desejar, é de notar que a aplicação não é nativa nos diferentes sistemas operativos, o que resulta numa baixa performance</w:t>
+      </w:pPr>
+      <w:r>
+        <w:t xml:space="preserve">A aplicação </w:t>
+      </w:r>
+      <w:proofErr w:type="spellStart"/>
+      <w:r>
+        <w:t>V</w:t>
+      </w:r>
+      <w:r>
+        <w:t>isit</w:t>
+      </w:r>
+      <w:proofErr w:type="spellEnd"/>
+      <w:r>
+        <w:t xml:space="preserve"> Portugal pretende divulgar </w:t>
+      </w:r>
+      <w:r>
+        <w:t xml:space="preserve">os </w:t>
+      </w:r>
+      <w:r>
+        <w:t>PoI</w:t>
+      </w:r>
+      <w:r>
+        <w:t xml:space="preserve"> existentes em Portugal. </w:t>
+      </w:r>
+      <w:r>
+        <w:t>Dispondo de várias categorias, natureza, sol e mar, arte e c</w:t>
+      </w:r>
+      <w:r>
+        <w:t xml:space="preserve">ultura, entre muitas outras. Pontos a salientar é a possibilidade de usar realidade aumentada para encontrar </w:t>
+      </w:r>
+      <w:r>
+        <w:t>PoI</w:t>
+      </w:r>
+      <w:r>
+        <w:t xml:space="preserve"> perto do utilizador, garantindo uma </w:t>
+      </w:r>
+      <w:r>
+        <w:t>experiencia diferente</w:t>
+      </w:r>
+      <w:r>
+        <w:t xml:space="preserve">, outro aspeto </w:t>
+      </w:r>
+      <w:r>
+        <w:t>a</w:t>
+      </w:r>
+      <w:r>
+        <w:t xml:space="preserve"> salientar é </w:t>
+      </w:r>
+      <w:r>
+        <w:t>existir uma categoria dedicada a</w:t>
+      </w:r>
+      <w:r>
+        <w:t xml:space="preserve"> pessoas com necessidades especiais, indicando quais as atividades recomendadas para </w:t>
+      </w:r>
+      <w:r>
+        <w:t>estas</w:t>
+      </w:r>
+      <w:r>
+        <w:t>. Por outro lado, é possível ter a perceção que a aplicação não é dedicada ao sistema operati</w:t>
+      </w:r>
+      <w:r>
+        <w:t>vo o que resulta numa má experiê</w:t>
+      </w:r>
+      <w:r>
+        <w:t>ncia e fraca performance</w:t>
+      </w:r>
+      <w:r>
+        <w:t xml:space="preserve"> existindo grandes períodos de </w:t>
+      </w:r>
+      <w:r>
+        <w:t>espera</w:t>
       </w:r>
       <w:r>
         <w:t>.</w:t>
@@ -7379,26 +7466,22 @@
       <w:r>
         <w:t xml:space="preserve"> </w:t>
       </w:r>
-      <w:r>
-        <w:t>A termo de</w:t>
-      </w:r>
-      <w:r>
-        <w:t xml:space="preserve"> exemplo, até podermos utilizar a aplicação temos um tempo</w:t>
-      </w:r>
-      <w:r>
-        <w:t xml:space="preserve"> de espera de aproximadamente dez</w:t>
-      </w:r>
-      <w:r>
-        <w:t xml:space="preserve"> segundos</w:t>
-      </w:r>
-      <w:r>
-        <w:t>,</w:t>
-      </w:r>
-      <w:r>
-        <w:t xml:space="preserve"> entre outros problemas</w:t>
-      </w:r>
-      <w:r>
-        <w:t>. Em termos de usabilidade preenche poucos requisitos fazendo a navegação difícil e confusa, muitas das categorias apresentadas, em algumas localidades, encontram-se vazias resultando em falta de informação para o utilizador e tempo perdido em navegação.</w:t>
+    </w:p>
+    <w:p>
+      <w:pPr>
+        <w:pStyle w:val="NormalText"/>
+      </w:pPr>
+      <w:r>
+        <w:t>Em</w:t>
+      </w:r>
+      <w:r>
+        <w:t xml:space="preserve"> usabilidade existem várias falhas, sendo as mais significativas relacionadas com a pesquisa. Outro fator negativo encontrasse na ausência de imagens na aplicaçã</w:t>
+      </w:r>
+      <w:r>
+        <w:t>o</w:t>
+      </w:r>
+      <w:r>
+        <w:t>.</w:t>
       </w:r>
       <w:r>
         <w:t xml:space="preserve"> </w:t>
@@ -7407,332 +7490,98 @@
     <w:p>
       <w:pPr>
         <w:pStyle w:val="NormalText"/>
-        <w:ind w:firstLine="0"/>
-      </w:pPr>
-      <w:r>
-        <w:t>Apenas de salientar que em relação às restantes aplicações analisadas esta divulga eventos não periódicos, o que acaba por ser uma funcionalidade que poucas aplicações têm</w:t>
-      </w:r>
-      <w:r>
-        <w:t xml:space="preserve"> e que distingue esta aplicação positivamente relativamente às outras.</w:t>
+      </w:pPr>
+      <w:r>
+        <w:lastRenderedPageBreak/>
+        <w:t xml:space="preserve">Em resumo uma aplicação com bom </w:t>
+      </w:r>
+      <w:r>
+        <w:t>conteúdo,</w:t>
+      </w:r>
+      <w:r>
+        <w:t xml:space="preserve"> </w:t>
+      </w:r>
+      <w:r>
+        <w:t>mas com alguns pontos negativos.</w:t>
       </w:r>
     </w:p>
     <w:p>
       <w:pPr>
         <w:pStyle w:val="Heading2"/>
       </w:pPr>
-      <w:bookmarkStart w:id="18" w:name="_Toc487016330"/>
-      <w:r>
-        <w:t>Aplicações de âmbito nacional</w:t>
-      </w:r>
-      <w:bookmarkEnd w:id="18"/>
-    </w:p>
-    <w:p>
-      <w:pPr>
+      <w:bookmarkStart w:id="19" w:name="_Toc487016332"/>
+      <w:r>
+        <w:t>Aplicações âmbito global</w:t>
+      </w:r>
+      <w:bookmarkEnd w:id="19"/>
+    </w:p>
+    <w:p>
+      <w:pPr>
+        <w:pStyle w:val="Heading3"/>
         <w:rPr>
           <w:lang w:val="pt-PT"/>
         </w:rPr>
       </w:pPr>
-      <w:r>
-        <w:rPr>
-          <w:highlight w:val="red"/>
+      <w:bookmarkStart w:id="20" w:name="_Toc487016333"/>
+      <w:proofErr w:type="spellStart"/>
+      <w:r>
+        <w:rPr>
           <w:lang w:val="pt-PT"/>
         </w:rPr>
-        <w:t>[REF]</w:t>
-      </w:r>
-    </w:p>
-    <w:p>
-      <w:pPr>
-        <w:pStyle w:val="Heading3"/>
+        <w:t>TripAdviso</w:t>
+      </w:r>
+      <w:r>
         <w:rPr>
           <w:lang w:val="pt-PT"/>
         </w:rPr>
-      </w:pPr>
-      <w:bookmarkStart w:id="19" w:name="_Toc487016331"/>
+        <w:t>r</w:t>
+      </w:r>
+      <w:bookmarkEnd w:id="20"/>
+      <w:proofErr w:type="spellEnd"/>
+    </w:p>
+    <w:p>
+      <w:pPr>
+        <w:pStyle w:val="NormalText"/>
+      </w:pPr>
+      <w:r>
+        <w:t>Por ú</w:t>
+      </w:r>
+      <w:r>
+        <w:t xml:space="preserve">ltimo temos uma aplicação de cariz internacional, </w:t>
+      </w:r>
       <w:proofErr w:type="spellStart"/>
       <w:r>
-        <w:rPr>
-          <w:lang w:val="pt-PT"/>
-        </w:rPr>
-        <w:t>Visit</w:t>
+        <w:t>TripAdviser</w:t>
       </w:r>
       <w:proofErr w:type="spellEnd"/>
       <w:r>
-        <w:rPr>
-          <w:lang w:val="pt-PT"/>
-        </w:rPr>
-        <w:t xml:space="preserve"> Portugal</w:t>
-      </w:r>
-      <w:bookmarkEnd w:id="19"/>
-    </w:p>
-    <w:p>
-      <w:pPr>
-        <w:pStyle w:val="NormalText"/>
-      </w:pPr>
-    </w:p>
-    <w:p>
-      <w:pPr>
-        <w:pStyle w:val="NormalText"/>
-        <w:ind w:firstLine="0"/>
-      </w:pPr>
-      <w:r>
-        <w:t xml:space="preserve">A aplicação </w:t>
-      </w:r>
-      <w:proofErr w:type="spellStart"/>
-      <w:r>
-        <w:t>V</w:t>
-      </w:r>
-      <w:r>
-        <w:t>isit</w:t>
-      </w:r>
-      <w:proofErr w:type="spellEnd"/>
-      <w:r>
-        <w:t xml:space="preserve"> Portugal pretende divulgar a maior parte </w:t>
-      </w:r>
-      <w:r>
-        <w:t xml:space="preserve">dos </w:t>
-      </w:r>
-      <w:r>
-        <w:t>PoI</w:t>
-      </w:r>
-      <w:r>
-        <w:t xml:space="preserve"> existentes em Portugal. </w:t>
-      </w:r>
-      <w:r>
-        <w:t>Dispondo de várias categorias, natureza, sol e mar, arte e c</w:t>
-      </w:r>
-      <w:r>
-        <w:t xml:space="preserve">ultura, entre muitas outras. Pontos a salientar é a possibilidade de usar realidade aumentada para encontrar </w:t>
-      </w:r>
-      <w:r>
-        <w:t>PoI</w:t>
-      </w:r>
-      <w:r>
-        <w:t xml:space="preserve"> perto do utilizador, garantindo uma </w:t>
-      </w:r>
-      <w:r>
-        <w:t>experiencia diferente</w:t>
-      </w:r>
-      <w:r>
-        <w:t xml:space="preserve"> ao utilizador, outro aspeto </w:t>
-      </w:r>
-      <w:r>
-        <w:t>a</w:t>
-      </w:r>
-      <w:r>
-        <w:t xml:space="preserve"> salientar é </w:t>
-      </w:r>
-      <w:r>
-        <w:t>existir uma categoria dedicada a</w:t>
-      </w:r>
-      <w:r>
-        <w:t xml:space="preserve"> pessoas com necessidades especiais, indicando quais as atividades recomendadas para </w:t>
-      </w:r>
-      <w:r>
-        <w:t>estas</w:t>
-      </w:r>
-      <w:r>
-        <w:t>. Por outro lado, é possível ter a perceção que a aplicação não é dedicada ao sistema operati</w:t>
-      </w:r>
-      <w:r>
-        <w:t>vo o que resulta numa má experiê</w:t>
-      </w:r>
-      <w:r>
-        <w:t>ncia e fraca performance</w:t>
-      </w:r>
-      <w:r>
-        <w:t xml:space="preserve"> existindo grandes períodos de </w:t>
-      </w:r>
-      <w:proofErr w:type="spellStart"/>
-      <w:r>
-        <w:rPr>
-          <w:i/>
+        <w:t xml:space="preserve"> aplicação com </w:t>
+      </w:r>
+      <w:r>
+        <w:t xml:space="preserve">mais de </w:t>
+      </w:r>
+      <w:r>
+        <w:rPr>
           <w:highlight w:val="yellow"/>
         </w:rPr>
-        <w:t>loading</w:t>
-      </w:r>
-      <w:proofErr w:type="spellEnd"/>
+        <w:t xml:space="preserve">“[...] 500 milhões de avaliações e opiniões de viajantes, </w:t>
+      </w:r>
+      <w:commentRangeStart w:id="21"/>
       <w:r>
         <w:rPr>
           <w:highlight w:val="yellow"/>
         </w:rPr>
-        <w:t>.</w:t>
-      </w:r>
-      <w:r>
-        <w:t xml:space="preserve"> </w:t>
-      </w:r>
-    </w:p>
-    <w:p>
-      <w:pPr>
-        <w:pStyle w:val="NormalText"/>
-        <w:ind w:firstLine="0"/>
-      </w:pPr>
-      <w:r>
-        <w:lastRenderedPageBreak/>
-        <w:t>Em</w:t>
-      </w:r>
-      <w:r>
-        <w:t xml:space="preserve"> usabilidade existem várias falhas, sendo as mais significativas relacionadas com a pesquisa. Outro fator negativo encontrasse na ausência de imagens na aplicaçã</w:t>
-      </w:r>
-      <w:r>
         <w:t>o</w:t>
       </w:r>
-      <w:r>
-        <w:t xml:space="preserve"> </w:t>
-      </w:r>
-      <w:r>
-        <w:t>[</w:t>
-      </w:r>
-      <w:proofErr w:type="spellStart"/>
-      <w:r>
-        <w:t>figx</w:t>
-      </w:r>
-      <w:proofErr w:type="spellEnd"/>
-      <w:r>
-        <w:t>]</w:t>
-      </w:r>
-      <w:r>
-        <w:t>.</w:t>
-      </w:r>
-      <w:r>
-        <w:t xml:space="preserve"> </w:t>
-      </w:r>
-    </w:p>
-    <w:p>
-      <w:pPr>
-        <w:pStyle w:val="NormalText"/>
-        <w:ind w:firstLine="0"/>
-      </w:pPr>
-      <w:r>
-        <w:t xml:space="preserve">Em resumo uma aplicação com bom </w:t>
-      </w:r>
-      <w:r>
-        <w:t>conteúdo,</w:t>
-      </w:r>
-      <w:r>
-        <w:t xml:space="preserve"> </w:t>
-      </w:r>
-      <w:r>
-        <w:rPr>
-          <w:highlight w:val="red"/>
-        </w:rPr>
-        <w:t>mas mal explorada</w:t>
-      </w:r>
-      <w:r>
-        <w:t>.</w:t>
-      </w:r>
-    </w:p>
-    <w:p>
-      <w:pPr>
-        <w:pStyle w:val="NormalText"/>
-      </w:pPr>
-    </w:p>
-    <w:p>
-      <w:pPr>
-        <w:pStyle w:val="NormalText"/>
-      </w:pPr>
-      <w:r>
-        <w:rPr>
-          <w:highlight w:val="red"/>
-        </w:rPr>
-        <w:t xml:space="preserve">é após a escolha da categoria é mostrado uma lista com os diferentes </w:t>
-      </w:r>
-      <w:r>
-        <w:rPr>
-          <w:highlight w:val="red"/>
-        </w:rPr>
-        <w:t>PoI</w:t>
-      </w:r>
-      <w:r>
-        <w:rPr>
-          <w:highlight w:val="red"/>
-        </w:rPr>
-        <w:t>, apenas em formato de texto faltando informação com imagens tornando o uso da aplicação cansativa.</w:t>
-      </w:r>
-    </w:p>
-    <w:p>
-      <w:pPr>
-        <w:pStyle w:val="Heading2"/>
-      </w:pPr>
-      <w:bookmarkStart w:id="20" w:name="_Toc487016332"/>
-      <w:r>
-        <w:t>Aplicações âmbito global</w:t>
-      </w:r>
-      <w:bookmarkEnd w:id="20"/>
-    </w:p>
-    <w:p>
-      <w:pPr>
-        <w:pStyle w:val="Heading3"/>
-        <w:rPr>
-          <w:lang w:val="pt-PT"/>
-        </w:rPr>
-      </w:pPr>
-      <w:bookmarkStart w:id="21" w:name="_Toc487016333"/>
-      <w:proofErr w:type="spellStart"/>
-      <w:r>
-        <w:rPr>
-          <w:lang w:val="pt-PT"/>
-        </w:rPr>
-        <w:t>TripAdviso</w:t>
-      </w:r>
-      <w:r>
-        <w:rPr>
-          <w:lang w:val="pt-PT"/>
-        </w:rPr>
-        <w:t>r</w:t>
-      </w:r>
-      <w:bookmarkEnd w:id="21"/>
-      <w:proofErr w:type="spellEnd"/>
-    </w:p>
-    <w:p>
-      <w:pPr>
-        <w:rPr>
-          <w:lang w:val="pt-PT"/>
-        </w:rPr>
-      </w:pPr>
-    </w:p>
-    <w:p>
-      <w:pPr>
-        <w:pStyle w:val="NormalText"/>
-        <w:ind w:firstLine="0"/>
-      </w:pPr>
-      <w:r>
-        <w:t>Por ú</w:t>
-      </w:r>
-      <w:r>
-        <w:t xml:space="preserve">ltimo temos uma aplicação de cariz internacional, </w:t>
-      </w:r>
-      <w:proofErr w:type="spellStart"/>
-      <w:r>
-        <w:t>TripAdviser</w:t>
-      </w:r>
-      <w:proofErr w:type="spellEnd"/>
-      <w:r>
-        <w:t xml:space="preserve"> aplicação com </w:t>
-      </w:r>
-      <w:r>
-        <w:t xml:space="preserve">mais de </w:t>
-      </w:r>
-      <w:r>
-        <w:rPr>
-          <w:highlight w:val="yellow"/>
-        </w:rPr>
-        <w:t xml:space="preserve">“[...] 500 milhões de avaliações e opiniões de viajantes, </w:t>
-      </w:r>
-      <w:commentRangeStart w:id="22"/>
-      <w:r>
-        <w:rPr>
-          <w:highlight w:val="yellow"/>
-        </w:rPr>
-        <w:t>o</w:t>
-      </w:r>
-      <w:commentRangeEnd w:id="22"/>
+      <w:commentRangeEnd w:id="21"/>
       <w:r>
         <w:rPr>
           <w:rStyle w:val="CommentReference"/>
           <w:rFonts w:ascii="Times" w:hAnsi="Times"/>
+          <w:highlight w:val="yellow"/>
           <w:lang w:val="en-GB"/>
         </w:rPr>
-        <w:commentReference w:id="22"/>
+        <w:commentReference w:id="21"/>
       </w:r>
       <w:r>
         <w:rPr>
@@ -7741,7 +7590,13 @@
         <w:t xml:space="preserve"> [...]”</w:t>
       </w:r>
       <w:r>
-        <w:t>, o</w:t>
+        <w:rPr>
+          <w:highlight w:val="yellow"/>
+        </w:rPr>
+        <w:t>,</w:t>
+      </w:r>
+      <w:r>
+        <w:t xml:space="preserve"> o</w:t>
       </w:r>
       <w:r>
         <w:t xml:space="preserve"> </w:t>
@@ -7756,7 +7611,13 @@
         <w:t xml:space="preserve"> a torna uma das mais utilizadas</w:t>
       </w:r>
       <w:r>
-        <w:t>. De uma forma geral a aplicação encontra-se bem conseguida e com poucas falhas. Aplicação dividida em 7 categorias, salientando a</w:t>
+        <w:t>. De uma forma geral a aplicação encontra-se bem conseguida e com poucas</w:t>
+      </w:r>
+      <w:r>
+        <w:t xml:space="preserve"> falhas. Aplicação dividida em sete</w:t>
+      </w:r>
+      <w:r>
+        <w:t xml:space="preserve"> categorias, salientando a</w:t>
       </w:r>
       <w:r>
         <w:t xml:space="preserve">s categorias </w:t>
@@ -7850,19 +7711,18 @@
       <w:pPr>
         <w:pStyle w:val="Heading2"/>
       </w:pPr>
-      <w:bookmarkStart w:id="23" w:name="_Toc487016334"/>
+      <w:bookmarkStart w:id="22" w:name="_Toc487016334"/>
       <w:r>
         <w:t>Funcionalidades a reter</w:t>
       </w:r>
-      <w:bookmarkEnd w:id="23"/>
+      <w:bookmarkEnd w:id="22"/>
     </w:p>
     <w:p>
       <w:pPr>
         <w:pStyle w:val="NormalText"/>
-        <w:ind w:firstLine="0"/>
-      </w:pPr>
-      <w:r>
-        <w:t xml:space="preserve">Após a análise das seguintes aplicações foi possível reter ideias e definir objetivos de forma mais clara e precisa. Em baixo encontra-se </w:t>
+      </w:pPr>
+      <w:r>
+        <w:t xml:space="preserve">Após a análise das seguintes aplicações foi possível reter ideias. Em baixo encontra-se </w:t>
       </w:r>
       <w:r>
         <w:t xml:space="preserve">a </w:t>
@@ -7871,7 +7731,7 @@
         <w:fldChar w:fldCharType="begin"/>
       </w:r>
       <w:r>
-        <w:instrText xml:space="preserve"> REF _Ref484529602 \h </w:instrText>
+        <w:instrText xml:space="preserve"> REF _Ref494275051 \h </w:instrText>
       </w:r>
       <w:r>
         <w:fldChar w:fldCharType="separate"/>
@@ -7889,6 +7749,9 @@
         <w:fldChar w:fldCharType="end"/>
       </w:r>
       <w:r>
+        <w:t xml:space="preserve"> </w:t>
+      </w:r>
+      <w:r>
         <w:t xml:space="preserve">com </w:t>
       </w:r>
       <w:r>
@@ -7908,15 +7771,50 @@
       </w:r>
       <w:r>
         <w:t>.</w:t>
+      </w:r>
+    </w:p>
+    <w:p>
+      <w:pPr>
+        <w:pStyle w:val="NormalText"/>
+      </w:pPr>
+      <w:r>
+        <w:rPr>
+          <w:highlight w:val="red"/>
+        </w:rPr>
+        <w:t xml:space="preserve">(Discutir com </w:t>
+      </w:r>
+      <w:r>
+        <w:rPr>
+          <w:highlight w:val="red"/>
+        </w:rPr>
+        <w:t>orientador</w:t>
+      </w:r>
+      <w:r>
+        <w:rPr>
+          <w:highlight w:val="red"/>
+        </w:rPr>
+        <w:t>, se fa</w:t>
+      </w:r>
+      <w:r>
+        <w:rPr>
+          <w:highlight w:val="red"/>
+        </w:rPr>
+        <w:t>z</w:t>
+      </w:r>
+      <w:r>
+        <w:rPr>
+          <w:highlight w:val="red"/>
+        </w:rPr>
+        <w:t xml:space="preserve"> sentido estar aqui, ou no inico da implementação).</w:t>
       </w:r>
     </w:p>
     <w:p>
       <w:pPr>
         <w:pStyle w:val="Caption"/>
         <w:keepNext/>
-      </w:pPr>
-      <w:bookmarkStart w:id="24" w:name="_Toc484529645"/>
-      <w:bookmarkStart w:id="25" w:name="_Ref484529602"/>
+        <w:jc w:val="left"/>
+      </w:pPr>
+      <w:bookmarkStart w:id="23" w:name="_Ref494275051"/>
       <w:r>
         <w:t xml:space="preserve">Tabela </w:t>
       </w:r>
@@ -7927,9 +7825,11 @@
           </w:rPr>
           <w:t>1</w:t>
         </w:r>
-        <w:bookmarkEnd w:id="24"/>
       </w:fldSimple>
-      <w:bookmarkEnd w:id="25"/>
+      <w:bookmarkEnd w:id="23"/>
+      <w:r>
+        <w:t>- Funcionalidades prestadas</w:t>
+      </w:r>
     </w:p>
     <w:tbl>
       <w:tblPr>
@@ -7951,7 +7851,6 @@
           <w:p>
             <w:pPr>
               <w:pStyle w:val="NormalText"/>
-              <w:ind w:firstLine="0"/>
             </w:pPr>
             <w:r>
               <w:t>Funcionalidades</w:t>
@@ -7965,7 +7864,6 @@
           <w:p>
             <w:pPr>
               <w:pStyle w:val="NormalText"/>
-              <w:ind w:firstLine="0"/>
             </w:pPr>
             <w:r>
               <w:t>Pesquisa por localização.</w:t>
@@ -7982,7 +7880,6 @@
           <w:p>
             <w:pPr>
               <w:pStyle w:val="NormalText"/>
-              <w:ind w:firstLine="0"/>
             </w:pPr>
           </w:p>
         </w:tc>
@@ -7993,7 +7890,6 @@
           <w:p>
             <w:pPr>
               <w:pStyle w:val="NormalText"/>
-              <w:ind w:firstLine="0"/>
             </w:pPr>
             <w:r>
               <w:t>Pesquisa por categoria.</w:t>
@@ -8010,7 +7906,6 @@
           <w:p>
             <w:pPr>
               <w:pStyle w:val="NormalText"/>
-              <w:ind w:firstLine="0"/>
             </w:pPr>
           </w:p>
         </w:tc>
@@ -8021,7 +7916,6 @@
           <w:p>
             <w:pPr>
               <w:pStyle w:val="NormalText"/>
-              <w:ind w:firstLine="0"/>
             </w:pPr>
             <w:r>
               <w:t xml:space="preserve">Registo de </w:t>
@@ -8044,7 +7938,6 @@
           <w:p>
             <w:pPr>
               <w:pStyle w:val="NormalText"/>
-              <w:ind w:firstLine="0"/>
             </w:pPr>
           </w:p>
         </w:tc>
@@ -8055,7 +7948,6 @@
           <w:p>
             <w:pPr>
               <w:pStyle w:val="NormalText"/>
-              <w:ind w:firstLine="0"/>
             </w:pPr>
             <w:r>
               <w:t>Registo de eventos não periódicos.</w:t>
@@ -8072,7 +7964,6 @@
           <w:p>
             <w:pPr>
               <w:pStyle w:val="NormalText"/>
-              <w:ind w:firstLine="0"/>
             </w:pPr>
           </w:p>
         </w:tc>
@@ -8083,7 +7974,6 @@
           <w:p>
             <w:pPr>
               <w:pStyle w:val="NormalText"/>
-              <w:ind w:firstLine="0"/>
             </w:pPr>
             <w:r>
               <w:t>Ferramentas úteis a turistas (temperatura, fuso horário, etc.).</w:t>
@@ -8100,7 +7990,6 @@
           <w:p>
             <w:pPr>
               <w:pStyle w:val="NormalText"/>
-              <w:ind w:firstLine="0"/>
             </w:pPr>
           </w:p>
         </w:tc>
@@ -8111,7 +8000,6 @@
           <w:p>
             <w:pPr>
               <w:pStyle w:val="NormalText"/>
-              <w:ind w:firstLine="0"/>
             </w:pPr>
             <w:r>
               <w:t>Sistema de classificação de atividades.</w:t>
@@ -8128,7 +8016,6 @@
           <w:p>
             <w:pPr>
               <w:pStyle w:val="NormalText"/>
-              <w:ind w:firstLine="0"/>
             </w:pPr>
           </w:p>
         </w:tc>
@@ -8139,7 +8026,6 @@
           <w:p>
             <w:pPr>
               <w:pStyle w:val="NormalText"/>
-              <w:ind w:firstLine="0"/>
             </w:pPr>
             <w:r>
               <w:t xml:space="preserve">Sistema de comentários e </w:t>
@@ -8168,7 +8054,6 @@
           <w:p>
             <w:pPr>
               <w:pStyle w:val="NormalText"/>
-              <w:ind w:firstLine="0"/>
             </w:pPr>
           </w:p>
         </w:tc>
@@ -8179,7 +8064,6 @@
           <w:p>
             <w:pPr>
               <w:pStyle w:val="NormalText"/>
-              <w:ind w:firstLine="0"/>
             </w:pPr>
             <w:r>
               <w:t>Sinalização de eventos/</w:t>
@@ -8202,7 +8086,6 @@
           <w:p>
             <w:pPr>
               <w:pStyle w:val="NormalText"/>
-              <w:ind w:firstLine="0"/>
             </w:pPr>
           </w:p>
         </w:tc>
@@ -8213,9 +8096,11 @@
           <w:p>
             <w:pPr>
               <w:pStyle w:val="NormalText"/>
-              <w:ind w:firstLine="0"/>
-            </w:pPr>
-            <w:r>
+            </w:pPr>
+            <w:r>
+              <w:rPr>
+                <w:highlight w:val="yellow"/>
+              </w:rPr>
               <w:t>Indexação da pesquisa.</w:t>
             </w:r>
           </w:p>
@@ -8230,7 +8115,6 @@
           <w:p>
             <w:pPr>
               <w:pStyle w:val="NormalText"/>
-              <w:ind w:firstLine="0"/>
             </w:pPr>
           </w:p>
         </w:tc>
@@ -8241,8 +8125,6 @@
           <w:p>
             <w:pPr>
               <w:pStyle w:val="NormalText"/>
-              <w:keepNext/>
-              <w:ind w:firstLine="0"/>
             </w:pPr>
             <w:r>
               <w:t>Sistema de favoritos</w:t>
@@ -8255,93 +8137,16 @@
       <w:pPr>
         <w:pStyle w:val="Heading2"/>
       </w:pPr>
-      <w:bookmarkStart w:id="26" w:name="_Toc487016335"/>
+      <w:bookmarkStart w:id="24" w:name="_Toc487016335"/>
       <w:r>
         <w:t>Análise critica do estado da arte</w:t>
       </w:r>
-      <w:bookmarkEnd w:id="26"/>
+      <w:bookmarkEnd w:id="24"/>
     </w:p>
     <w:p>
       <w:pPr>
         <w:pStyle w:val="NormalText"/>
       </w:pPr>
-      <w:r>
-        <w:rPr>
-          <w:highlight w:val="red"/>
-        </w:rPr>
-        <w:t xml:space="preserve">Colocar tabela feita pelo </w:t>
-      </w:r>
-      <w:proofErr w:type="spellStart"/>
-      <w:r>
-        <w:rPr>
-          <w:highlight w:val="red"/>
-        </w:rPr>
-        <w:t>pdf</w:t>
-      </w:r>
-      <w:proofErr w:type="spellEnd"/>
-      <w:r>
-        <w:rPr>
-          <w:highlight w:val="red"/>
-        </w:rPr>
-        <w:t xml:space="preserve"> da Google, encontra-se em </w:t>
-      </w:r>
-      <w:proofErr w:type="spellStart"/>
-      <w:r>
-        <w:rPr>
-          <w:highlight w:val="red"/>
-        </w:rPr>
-        <w:t>excell</w:t>
-      </w:r>
-      <w:proofErr w:type="spellEnd"/>
-      <w:r>
-        <w:rPr>
-          <w:highlight w:val="red"/>
-        </w:rPr>
-        <w:t>.</w:t>
-      </w:r>
-      <w:r>
-        <w:t xml:space="preserve"> </w:t>
-      </w:r>
-      <w:proofErr w:type="gramStart"/>
-      <w:r>
-        <w:t xml:space="preserve">E </w:t>
-      </w:r>
-      <w:proofErr w:type="spellStart"/>
-      <w:r>
-        <w:t>De</w:t>
-      </w:r>
-      <w:r>
-        <w:t>PoI</w:t>
-      </w:r>
-      <w:r>
-        <w:t>s</w:t>
-      </w:r>
-      <w:proofErr w:type="spellEnd"/>
-      <w:proofErr w:type="gramEnd"/>
-      <w:r>
-        <w:t xml:space="preserve"> fazer um pequeno texto a comentar.</w:t>
-      </w:r>
-    </w:p>
-    <w:p>
-      <w:pPr>
-        <w:pStyle w:val="NormalText"/>
-        <w:ind w:firstLine="0"/>
-      </w:pPr>
-      <w:r>
-        <w:tab/>
-      </w:r>
-      <w:r>
-        <w:rPr>
-          <w:highlight w:val="red"/>
-        </w:rPr>
-        <w:t xml:space="preserve">Colocar transições entre </w:t>
-      </w:r>
-      <w:r>
-        <w:rPr>
-          <w:highlight w:val="red"/>
-        </w:rPr>
-        <w:t>capítulos</w:t>
-      </w:r>
     </w:p>
     <w:p>
       <w:pPr>
@@ -8352,6 +8157,21 @@
           <w:cols w:space="720"/>
         </w:sectPr>
       </w:pPr>
+      <w:r>
+        <w:rPr>
+          <w:highlight w:val="red"/>
+        </w:rPr>
+        <w:t>Tabela de comparação feita. Escrever um peq</w:t>
+      </w:r>
+      <w:r>
+        <w:rPr>
+          <w:highlight w:val="red"/>
+        </w:rPr>
+        <w:t>ueno text</w:t>
+      </w:r>
+      <w:r>
+        <w:t>o</w:t>
+      </w:r>
     </w:p>
     <w:p>
       <w:pPr>
@@ -8362,19 +8182,18 @@
       <w:pPr>
         <w:pStyle w:val="Heading1"/>
       </w:pPr>
-      <w:bookmarkStart w:id="27" w:name="_Toc487016336"/>
+      <w:bookmarkStart w:id="25" w:name="_Toc487016336"/>
       <w:r>
         <w:t>Metodologia e Funcionalidades esperada</w:t>
       </w:r>
       <w:r>
         <w:t>s</w:t>
       </w:r>
-      <w:bookmarkEnd w:id="27"/>
+      <w:bookmarkEnd w:id="25"/>
     </w:p>
     <w:p>
       <w:pPr>
         <w:pStyle w:val="NormalText"/>
-        <w:ind w:firstLine="0"/>
       </w:pPr>
       <w:r>
         <w:t>Neste capítulo pretende-se apresentar</w:t>
@@ -8383,7 +8202,10 @@
         <w:t xml:space="preserve"> e definir</w:t>
       </w:r>
       <w:r>
-        <w:t xml:space="preserve"> a metodologia a utilizar no </w:t>
+        <w:t xml:space="preserve"> a metodologia utilizada</w:t>
+      </w:r>
+      <w:r>
+        <w:t xml:space="preserve"> no </w:t>
       </w:r>
       <w:r>
         <w:t>projeto, definir tarefas e por último indicar resultados esperados.</w:t>
@@ -8393,16 +8215,15 @@
       <w:pPr>
         <w:pStyle w:val="Heading2"/>
       </w:pPr>
-      <w:bookmarkStart w:id="28" w:name="_Toc487016337"/>
+      <w:bookmarkStart w:id="26" w:name="_Toc487016337"/>
       <w:r>
         <w:t>Metodologia</w:t>
       </w:r>
-      <w:bookmarkEnd w:id="28"/>
+      <w:bookmarkEnd w:id="26"/>
     </w:p>
     <w:p>
       <w:pPr>
         <w:pStyle w:val="NormalText"/>
-        <w:ind w:firstLine="0"/>
       </w:pPr>
       <w:r>
         <w:t xml:space="preserve">Para o desenvolvimento deste projeto pretende-se utilizar </w:t>
@@ -8444,102 +8265,112 @@
         <w:t>com necessidade de ver resultados frequentemente</w:t>
       </w:r>
       <w:r>
-        <w:t xml:space="preserve"> e com equipas pequenas (no projeto a desenvolver composta por aluno e orientador).</w:t>
+        <w:t xml:space="preserve"> e com equipas pequenas (no projeto a desenvolver c</w:t>
+      </w:r>
+      <w:r>
+        <w:t>omposta por aluno e orientador)</w:t>
+      </w:r>
+      <w:r>
+        <w:fldChar w:fldCharType="begin" w:fldLock="1"/>
+      </w:r>
+      <w:r>
+        <w:instrText>ADDIN CSL_CITATION { "citationItems" : [ { "id" : "ITEM-1", "itemData" : { "ISBN" : "978-85-5519-106-0", "author" : [ { "dropping-particle" : "", "family" : "Wildt", "given" : "Daniel", "non-dropping-particle" : "", "parse-names" : false, "suffix" : "" }, { "dropping-particle" : "", "family" : "Moura", "given" : "Dionatan", "non-dropping-particle" : "", "parse-names" : false, "suffix" : "" }, { "dropping-particle" : "", "family" : "Lacerda", "given" : "Guilherme", "non-dropping-particle" : "", "parse-names" : false, "suffix" : "" }, { "dropping-particle" : "", "family" : "Helm", "given" : "Rafael", "non-dropping-particle" : "", "parse-names" : false, "suffix" : "" } ], "id" : "ITEM-1", "issued" : { "date-parts" : [ [ "2015" ] ] }, "page" : "161", "title" : "eXtreme Programming: pr\u00e1ticas para o dia a dia no desenvolvimento \u00e1gil de software", "type" : "article-journal" }, "uris" : [ "http://www.mendeley.com/documents/?uuid=b6256810-a725-4361-8d33-6fb483168072" ] } ], "mendeley" : { "formattedCitation" : "[5]", "plainTextFormattedCitation" : "[5]", "previouslyFormattedCitation" : "[5]" }, "properties" : { "noteIndex" : 24 }, "schema" : "https://github.com/citation-style-language/schema/raw/master/csl-citation.json" }</w:instrText>
+      </w:r>
+      <w:r>
+        <w:fldChar w:fldCharType="separate"/>
+      </w:r>
+      <w:r>
+        <w:rPr>
+          <w:noProof/>
+        </w:rPr>
+        <w:t>[5]</w:t>
+      </w:r>
+      <w:r>
+        <w:fldChar w:fldCharType="end"/>
+      </w:r>
+      <w:r>
+        <w:t>.</w:t>
+      </w:r>
+    </w:p>
+    <w:p>
+      <w:pPr>
+        <w:pStyle w:val="NormalText"/>
+      </w:pPr>
+      <w:r>
+        <w:t xml:space="preserve">Dentro da metodologia Ágil escolheu-se </w:t>
+      </w:r>
+      <w:r>
+        <w:t>o</w:t>
       </w:r>
       <w:r>
         <w:t xml:space="preserve"> </w:t>
       </w:r>
       <w:r>
         <w:rPr>
-          <w:highlight w:val="red"/>
-        </w:rPr>
-        <w:t>[REF]</w:t>
+          <w:i/>
+        </w:rPr>
+        <w:t>XP</w:t>
+      </w:r>
+      <w:r>
+        <w:t xml:space="preserve"> (</w:t>
+      </w:r>
+      <w:r>
+        <w:rPr>
+          <w:i/>
+        </w:rPr>
+        <w:t xml:space="preserve">Extreme </w:t>
+      </w:r>
+      <w:proofErr w:type="spellStart"/>
+      <w:r>
+        <w:rPr>
+          <w:i/>
+        </w:rPr>
+        <w:t>Programming</w:t>
+      </w:r>
+      <w:proofErr w:type="spellEnd"/>
+      <w:r>
+        <w:t>)</w:t>
+      </w:r>
+      <w:r>
+        <w:t>. XP torna</w:t>
+      </w:r>
+      <w:r>
+        <w:t xml:space="preserve"> possível ter fases de escrita </w:t>
+      </w:r>
+      <w:r>
+        <w:t>cu</w:t>
+      </w:r>
+      <w:r>
+        <w:t>rta</w:t>
+      </w:r>
+      <w:r>
+        <w:t>s, períodos contantes de codificação e sessões</w:t>
+      </w:r>
+      <w:r>
+        <w:t xml:space="preserve"> de reuniã</w:t>
+      </w:r>
+      <w:r>
+        <w:t>o,</w:t>
+      </w:r>
+      <w:r>
+        <w:t xml:space="preserve"> </w:t>
+      </w:r>
+      <w:r>
+        <w:t>validação</w:t>
+      </w:r>
+      <w:r>
+        <w:t xml:space="preserve"> e planificação frequentes e</w:t>
+      </w:r>
+      <w:r>
+        <w:t xml:space="preserve"> por último</w:t>
+      </w:r>
+      <w:r>
+        <w:t xml:space="preserve"> para que seja possível voltar a qualquer destas etapas sempre que necessário.</w:t>
       </w:r>
     </w:p>
     <w:p>
       <w:pPr>
         <w:pStyle w:val="NormalText"/>
-        <w:ind w:firstLine="0"/>
-      </w:pPr>
-      <w:r>
-        <w:t xml:space="preserve">Dentro da metodologia Ágil escolheu-se </w:t>
-      </w:r>
-      <w:r>
-        <w:t>o</w:t>
-      </w:r>
-      <w:r>
-        <w:t xml:space="preserve"> </w:t>
-      </w:r>
-      <w:r>
-        <w:rPr>
-          <w:i/>
-        </w:rPr>
-        <w:t>XP</w:t>
-      </w:r>
-      <w:r>
-        <w:t xml:space="preserve"> (</w:t>
-      </w:r>
-      <w:r>
-        <w:rPr>
-          <w:i/>
-        </w:rPr>
-        <w:t xml:space="preserve">Extreme </w:t>
-      </w:r>
-      <w:proofErr w:type="spellStart"/>
-      <w:r>
-        <w:rPr>
-          <w:i/>
-        </w:rPr>
-        <w:t>Programming</w:t>
-      </w:r>
-      <w:proofErr w:type="spellEnd"/>
-      <w:r>
-        <w:t>)</w:t>
-      </w:r>
-      <w:r>
-        <w:t>. XP torna</w:t>
-      </w:r>
-      <w:r>
-        <w:t xml:space="preserve"> possível ter fases de escrita </w:t>
-      </w:r>
-      <w:r>
-        <w:t>cu</w:t>
-      </w:r>
-      <w:r>
-        <w:t>rta</w:t>
-      </w:r>
-      <w:r>
-        <w:t>s, períodos contantes de codificação e sessões</w:t>
-      </w:r>
-      <w:r>
-        <w:t xml:space="preserve"> de reuniã</w:t>
-      </w:r>
-      <w:r>
-        <w:t>o,</w:t>
-      </w:r>
-      <w:r>
-        <w:t xml:space="preserve"> </w:t>
-      </w:r>
-      <w:r>
-        <w:t>validação</w:t>
-      </w:r>
-      <w:r>
-        <w:t xml:space="preserve"> e planificação frequentes e</w:t>
-      </w:r>
-      <w:r>
-        <w:t xml:space="preserve"> por último</w:t>
-      </w:r>
-      <w:r>
-        <w:t xml:space="preserve"> para que seja possível voltar a qualquer destas etapas sempre que necessário.</w:t>
-      </w:r>
-    </w:p>
-    <w:p>
-      <w:pPr>
-        <w:pStyle w:val="NormalText"/>
-        <w:tabs>
-          <w:tab w:val="left" w:pos="1170"/>
-        </w:tabs>
-        <w:ind w:firstLine="0"/>
       </w:pPr>
       <w:r>
         <w:rPr>
@@ -8597,7 +8428,6 @@
           <w:ilvl w:val="0"/>
           <w:numId w:val="3"/>
         </w:numPr>
-        <w:ind w:left="1620" w:hanging="450"/>
       </w:pPr>
       <w:r>
         <w:t>Planeamento</w:t>
@@ -8613,7 +8443,6 @@
           <w:ilvl w:val="0"/>
           <w:numId w:val="3"/>
         </w:numPr>
-        <w:ind w:left="1620" w:hanging="450"/>
       </w:pPr>
       <w:r>
         <w:t>Projeto</w:t>
@@ -8662,7 +8491,6 @@
           <w:ilvl w:val="0"/>
           <w:numId w:val="3"/>
         </w:numPr>
-        <w:ind w:left="1620" w:hanging="450"/>
       </w:pPr>
       <w:r>
         <w:t>Codificação</w:t>
@@ -8681,7 +8509,6 @@
           <w:ilvl w:val="0"/>
           <w:numId w:val="3"/>
         </w:numPr>
-        <w:ind w:left="1620" w:hanging="450"/>
       </w:pPr>
       <w:r>
         <w:t>Testes</w:t>
@@ -8699,12 +8526,12 @@
       <w:pPr>
         <w:pStyle w:val="Heading2"/>
       </w:pPr>
-      <w:bookmarkStart w:id="29" w:name="_Toc487016338"/>
+      <w:bookmarkStart w:id="27" w:name="_Toc487016338"/>
       <w:r>
         <w:lastRenderedPageBreak/>
         <w:t>Descrição das Tarefas</w:t>
       </w:r>
-      <w:bookmarkEnd w:id="29"/>
+      <w:bookmarkEnd w:id="27"/>
     </w:p>
     <w:p>
       <w:pPr>
@@ -8729,11 +8556,11 @@
       <w:pPr>
         <w:pStyle w:val="Heading2"/>
       </w:pPr>
-      <w:bookmarkStart w:id="30" w:name="_Toc487016339"/>
+      <w:bookmarkStart w:id="28" w:name="_Toc487016339"/>
       <w:r>
         <w:t>Requisitos do sistema</w:t>
       </w:r>
-      <w:bookmarkEnd w:id="30"/>
+      <w:bookmarkEnd w:id="28"/>
     </w:p>
     <w:p>
       <w:pPr>
@@ -8742,7 +8569,7 @@
           <w:lang w:val="pt-PT"/>
         </w:rPr>
       </w:pPr>
-      <w:commentRangeStart w:id="31"/>
+      <w:commentRangeStart w:id="29"/>
       <w:r>
         <w:rPr>
           <w:highlight w:val="yellow"/>
@@ -8771,12 +8598,12 @@
         </w:rPr>
         <w:t>ncionais de não funcionais?</w:t>
       </w:r>
-      <w:commentRangeEnd w:id="31"/>
+      <w:commentRangeEnd w:id="29"/>
       <w:r>
         <w:rPr>
           <w:rStyle w:val="CommentReference"/>
         </w:rPr>
-        <w:commentReference w:id="31"/>
+        <w:commentReference w:id="29"/>
       </w:r>
     </w:p>
     <w:p>
@@ -8789,135 +8616,216 @@
     <w:p>
       <w:pPr>
         <w:pStyle w:val="NormalText"/>
-        <w:ind w:firstLine="0"/>
+        <w:rPr>
+          <w:lang w:val="pt-BR"/>
+        </w:rPr>
+      </w:pPr>
+      <w:r>
+        <w:t>A aplicação funcionará</w:t>
+      </w:r>
+      <w:r>
+        <w:t xml:space="preserve"> com </w:t>
+      </w:r>
+      <w:r>
+        <w:t>t</w:t>
+      </w:r>
+      <w:r>
+        <w:t>rês</w:t>
+      </w:r>
+      <w:r>
+        <w:t xml:space="preserve"> níveis de utilizadores, o utilizador administrativo que será responsá</w:t>
+      </w:r>
+      <w:r>
+        <w:t xml:space="preserve">vel pela inserção e gestão dos </w:t>
+      </w:r>
+      <w:r>
+        <w:t>PoI</w:t>
+      </w:r>
+      <w:r>
+        <w:t xml:space="preserve"> e com capacidade de gerir permissões</w:t>
+      </w:r>
+      <w:r>
+        <w:t xml:space="preserve">, </w:t>
+      </w:r>
+      <w:r>
+        <w:t>o utilizador da aplicação</w:t>
+      </w:r>
+      <w:r>
+        <w:t xml:space="preserve"> não registado e o utilizador registado. Estes dois últimos funcionam como clientes, utilizando as funcionalidades prestadas pela aplicação a única diferença entre estes é a capacidade de o utilizador registado conseguir </w:t>
+      </w:r>
+      <w:proofErr w:type="gramStart"/>
+      <w:r>
+        <w:t xml:space="preserve">guardar </w:t>
+      </w:r>
+      <w:r>
+        <w:t>PoI</w:t>
+      </w:r>
+      <w:proofErr w:type="gramEnd"/>
+      <w:r>
+        <w:t xml:space="preserve"> nos favoritos, partilhar </w:t>
+      </w:r>
+      <w:r>
+        <w:t>PoI</w:t>
+      </w:r>
+      <w:r>
+        <w:t xml:space="preserve"> nas redes sociais (caso o </w:t>
+      </w:r>
+      <w:r>
+        <w:t xml:space="preserve">utilizador </w:t>
+      </w:r>
+      <w:r>
+        <w:t>permita)</w:t>
+      </w:r>
+      <w:r>
+        <w:t xml:space="preserve"> e comentar os diferentes </w:t>
+      </w:r>
+      <w:r>
+        <w:t>PoI</w:t>
+      </w:r>
+      <w:r>
+        <w:t xml:space="preserve"> existentes</w:t>
+      </w:r>
+      <w:r>
+        <w:t xml:space="preserve">. </w:t>
+      </w:r>
+      <w:r>
+        <w:rPr>
+          <w:lang w:val="pt-BR"/>
+        </w:rPr>
+        <w:t xml:space="preserve">Como descrito na secção 1.4. </w:t>
+      </w:r>
+      <w:proofErr w:type="gramStart"/>
+      <w:r>
+        <w:rPr>
+          <w:lang w:val="pt-BR"/>
+        </w:rPr>
+        <w:t>devido</w:t>
+      </w:r>
+      <w:proofErr w:type="gramEnd"/>
+      <w:r>
+        <w:rPr>
+          <w:lang w:val="pt-BR"/>
+        </w:rPr>
+        <w:t xml:space="preserve"> à dimensão do projeto </w:t>
+      </w:r>
+      <w:r>
+        <w:rPr>
+          <w:lang w:val="pt-BR"/>
+        </w:rPr>
+        <w:t xml:space="preserve">apenas será desenvolvido o </w:t>
+      </w:r>
+      <w:proofErr w:type="spellStart"/>
+      <w:r>
+        <w:rPr>
+          <w:i/>
+          <w:lang w:val="pt-BR"/>
+        </w:rPr>
+        <w:t>BackEnd</w:t>
+      </w:r>
+      <w:proofErr w:type="spellEnd"/>
+      <w:r>
+        <w:rPr>
+          <w:lang w:val="pt-BR"/>
+        </w:rPr>
+        <w:t xml:space="preserve"> necessário ao funcionamento da aplicação final, deste modo apenas se falará das funcionalidades </w:t>
+      </w:r>
+      <w:r>
+        <w:rPr>
+          <w:lang w:val="pt-BR"/>
+        </w:rPr>
+        <w:t xml:space="preserve">correspondentes ao </w:t>
+      </w:r>
+      <w:proofErr w:type="spellStart"/>
+      <w:r>
+        <w:rPr>
+          <w:i/>
+          <w:lang w:val="pt-BR"/>
+        </w:rPr>
+        <w:t>BackEnd</w:t>
+      </w:r>
+      <w:proofErr w:type="spellEnd"/>
+      <w:r>
+        <w:rPr>
+          <w:lang w:val="pt-BR"/>
+        </w:rPr>
+        <w:t xml:space="preserve"> e do</w:t>
+      </w:r>
+      <w:r>
+        <w:rPr>
+          <w:lang w:val="pt-BR"/>
+        </w:rPr>
+        <w:t xml:space="preserve"> </w:t>
+      </w:r>
+      <w:r>
+        <w:rPr>
+          <w:lang w:val="pt-BR"/>
+        </w:rPr>
+        <w:t xml:space="preserve">utilizador administrativo, </w:t>
+      </w:r>
+      <w:r>
+        <w:rPr>
+          <w:lang w:val="pt-BR"/>
+        </w:rPr>
+        <w:t>no entanto é de esperar que o</w:t>
+      </w:r>
+      <w:r>
+        <w:rPr>
+          <w:lang w:val="pt-BR"/>
+        </w:rPr>
+        <w:t xml:space="preserve"> </w:t>
+      </w:r>
+      <w:proofErr w:type="spellStart"/>
+      <w:r>
+        <w:rPr>
+          <w:i/>
+          <w:lang w:val="pt-BR"/>
+        </w:rPr>
+        <w:t>BackEnd</w:t>
+      </w:r>
+      <w:proofErr w:type="spellEnd"/>
+      <w:r>
+        <w:rPr>
+          <w:lang w:val="pt-BR"/>
+        </w:rPr>
+        <w:t xml:space="preserve"> fi</w:t>
+      </w:r>
+      <w:r>
+        <w:rPr>
+          <w:lang w:val="pt-BR"/>
+        </w:rPr>
+        <w:t>que</w:t>
+      </w:r>
+      <w:r>
+        <w:rPr>
+          <w:lang w:val="pt-BR"/>
+        </w:rPr>
+        <w:t xml:space="preserve"> estruturado </w:t>
+      </w:r>
+      <w:r>
+        <w:rPr>
+          <w:lang w:val="pt-BR"/>
+        </w:rPr>
+        <w:t xml:space="preserve">de forma a que encaixe na implementação </w:t>
+      </w:r>
+      <w:r>
+        <w:rPr>
+          <w:lang w:val="pt-BR"/>
+        </w:rPr>
+        <w:t>aplicação cliente.</w:t>
+      </w:r>
+    </w:p>
+    <w:p>
+      <w:pPr>
+        <w:pStyle w:val="NormalText"/>
         <w:rPr>
           <w:highlight w:val="yellow"/>
         </w:rPr>
       </w:pPr>
       <w:r>
-        <w:t>A aplicação funcionará</w:t>
-      </w:r>
-      <w:r>
-        <w:t xml:space="preserve"> com </w:t>
-      </w:r>
-      <w:r>
-        <w:t>t</w:t>
-      </w:r>
-      <w:r>
-        <w:t>rês</w:t>
-      </w:r>
-      <w:r>
-        <w:t xml:space="preserve"> níveis de utilizadores, o utilizador administrativo que será responsá</w:t>
-      </w:r>
-      <w:r>
-        <w:t xml:space="preserve">vel pela inserção e gestão dos </w:t>
-      </w:r>
-      <w:r>
-        <w:t>PoI</w:t>
-      </w:r>
-      <w:r>
-        <w:t>/Eventos e com capacidade de gerir permissões</w:t>
-      </w:r>
-      <w:r>
-        <w:t xml:space="preserve">, </w:t>
-      </w:r>
-      <w:r>
-        <w:t>o utilizador da aplicação</w:t>
-      </w:r>
-      <w:r>
-        <w:t xml:space="preserve"> não registado e o utilizador registado. Estes dois últimos funcionam como clientes, utilizando as funcionalidades prestadas pela aplicação a única diferença entre estes é a capacidade de o utilizador registado conseguir guardar </w:t>
-      </w:r>
-      <w:r>
-        <w:t>PoI</w:t>
-      </w:r>
-      <w:r>
-        <w:t xml:space="preserve">/Eventos nos favoritos, partilhar </w:t>
-      </w:r>
-      <w:r>
-        <w:t>PoI</w:t>
-      </w:r>
-      <w:r>
-        <w:t xml:space="preserve">/Eventos nas redes sociais (caso o </w:t>
-      </w:r>
-      <w:r>
-        <w:t xml:space="preserve">utilizador </w:t>
-      </w:r>
-      <w:r>
-        <w:t>permita)</w:t>
-      </w:r>
-      <w:r>
-        <w:t xml:space="preserve"> e comentar os diferentes </w:t>
-      </w:r>
-      <w:r>
-        <w:t>PoI</w:t>
-      </w:r>
-      <w:r>
-        <w:t>/Eventos existentes</w:t>
-      </w:r>
-      <w:r>
-        <w:t xml:space="preserve">. </w:t>
-      </w:r>
-      <w:r>
-        <w:t xml:space="preserve">Como descrito na secção 1.4. devido à dimensão do projeto </w:t>
-      </w:r>
-      <w:r>
-        <w:t xml:space="preserve">apenas será desenvolvido o </w:t>
-      </w:r>
-      <w:proofErr w:type="spellStart"/>
-      <w:r>
-        <w:rPr>
-          <w:i/>
-        </w:rPr>
-        <w:t>b</w:t>
-      </w:r>
-      <w:r>
-        <w:rPr>
-          <w:i/>
-        </w:rPr>
-        <w:t>ackEnd</w:t>
-      </w:r>
-      <w:proofErr w:type="spellEnd"/>
-      <w:r>
-        <w:t xml:space="preserve"> necessário ao funcionamento da aplicação final, deste modo apenas se falará das funcionalidades do utilizador administrativo, </w:t>
-      </w:r>
-      <w:r>
-        <w:t>no entanto é de esperar que o</w:t>
-      </w:r>
-      <w:r>
-        <w:t xml:space="preserve"> </w:t>
-      </w:r>
-      <w:r>
-        <w:rPr>
-          <w:i/>
-        </w:rPr>
-        <w:t>BackEnd</w:t>
-      </w:r>
-      <w:r>
-        <w:t xml:space="preserve"> fi</w:t>
-      </w:r>
-      <w:r>
-        <w:t>que</w:t>
-      </w:r>
-      <w:r>
-        <w:t xml:space="preserve"> estruturado </w:t>
-      </w:r>
-      <w:r>
-        <w:t xml:space="preserve">de forma a que encaixe na implementação </w:t>
-      </w:r>
-      <w:r>
-        <w:t>aplicação cliente.</w:t>
-      </w:r>
-    </w:p>
-    <w:p>
-      <w:pPr>
-        <w:pStyle w:val="NormalText"/>
-        <w:ind w:firstLine="0"/>
-      </w:pPr>
-      <w:r>
-        <w:t>Temos as seguintes funcionalidades do utilizador administrado</w:t>
-      </w:r>
-      <w:r>
-        <w:t>:</w:t>
+        <w:rPr>
+          <w:lang w:val="pt-BR"/>
+        </w:rPr>
+        <w:t>Utilizador administrativo:</w:t>
       </w:r>
     </w:p>
     <w:p>
@@ -8927,6 +8835,7 @@
           <w:ilvl w:val="0"/>
           <w:numId w:val="4"/>
         </w:numPr>
+        <w:ind w:left="360" w:firstLine="0"/>
       </w:pPr>
       <w:r>
         <w:t>Criar e editar Eventos</w:t>
@@ -8942,17 +8851,10 @@
           <w:ilvl w:val="0"/>
           <w:numId w:val="4"/>
         </w:numPr>
-      </w:pPr>
-      <w:proofErr w:type="gramStart"/>
-      <w:r>
-        <w:t xml:space="preserve">Criar e editar </w:t>
-      </w:r>
-      <w:r>
-        <w:t>PoI</w:t>
-      </w:r>
-      <w:proofErr w:type="gramEnd"/>
-      <w:r>
-        <w:t>.</w:t>
+        <w:ind w:left="360" w:firstLine="0"/>
+      </w:pPr>
+      <w:r>
+        <w:t>Pesquisar Eventos por categoria, faixa etária, coordenadas geográficas e nome.</w:t>
       </w:r>
     </w:p>
     <w:p>
@@ -8962,9 +8864,64 @@
           <w:ilvl w:val="0"/>
           <w:numId w:val="4"/>
         </w:numPr>
-      </w:pPr>
-      <w:r>
-        <w:t>Pesquisar Eventos por categoria, faixa etária, coordenadas geográficas e nome.</w:t>
+        <w:ind w:left="360" w:firstLine="0"/>
+      </w:pPr>
+      <w:r>
+        <w:t>Criar</w:t>
+      </w:r>
+      <w:r>
+        <w:t xml:space="preserve"> alertas ao utilizador (</w:t>
+      </w:r>
+      <w:r>
+        <w:t xml:space="preserve">do tipo </w:t>
+      </w:r>
+      <w:proofErr w:type="spellStart"/>
+      <w:r>
+        <w:rPr>
+          <w:i/>
+        </w:rPr>
+        <w:t>push</w:t>
+      </w:r>
+      <w:proofErr w:type="spellEnd"/>
+      <w:r>
+        <w:rPr>
+          <w:i/>
+        </w:rPr>
+        <w:t xml:space="preserve"> </w:t>
+      </w:r>
+      <w:proofErr w:type="spellStart"/>
+      <w:r>
+        <w:rPr>
+          <w:i/>
+        </w:rPr>
+        <w:t>notification</w:t>
+      </w:r>
+      <w:proofErr w:type="spellEnd"/>
+      <w:r>
+        <w:t>).</w:t>
+      </w:r>
+    </w:p>
+    <w:p>
+      <w:pPr>
+        <w:pStyle w:val="NormalText"/>
+      </w:pPr>
+      <w:r>
+        <w:t xml:space="preserve">Funcionalidades </w:t>
+      </w:r>
+      <w:r>
+        <w:rPr>
+          <w:i/>
+        </w:rPr>
+        <w:t>BackEnd</w:t>
+      </w:r>
+      <w:r>
+        <w:rPr>
+          <w:i/>
+        </w:rPr>
+        <w:t xml:space="preserve"> (API)</w:t>
+      </w:r>
+      <w:r>
+        <w:t>:</w:t>
       </w:r>
     </w:p>
     <w:p>
@@ -8972,17 +8929,22 @@
         <w:pStyle w:val="NormalText"/>
         <w:numPr>
           <w:ilvl w:val="0"/>
-          <w:numId w:val="4"/>
+          <w:numId w:val="67"/>
         </w:numPr>
       </w:pPr>
       <w:r>
-        <w:t>Pesquisar Pontos de Interesse por</w:t>
-      </w:r>
-      <w:r>
-        <w:t xml:space="preserve"> </w:t>
-      </w:r>
-      <w:r>
-        <w:t>categoria, faixa etária, coordenadas geográficas e nome.</w:t>
+        <w:t xml:space="preserve">Disponibilização da informação relativa aos PoI via </w:t>
+      </w:r>
+      <w:proofErr w:type="spellStart"/>
+      <w:r>
+        <w:rPr>
+          <w:i/>
+        </w:rPr>
+        <w:t>RestFull</w:t>
+      </w:r>
+      <w:proofErr w:type="spellEnd"/>
+      <w:r>
+        <w:t>.</w:t>
       </w:r>
     </w:p>
     <w:p>
@@ -8990,42 +8952,31 @@
         <w:pStyle w:val="NormalText"/>
         <w:numPr>
           <w:ilvl w:val="0"/>
-          <w:numId w:val="4"/>
+          <w:numId w:val="67"/>
         </w:numPr>
       </w:pPr>
       <w:r>
-        <w:t>Criar</w:t>
-      </w:r>
-      <w:r>
-        <w:t xml:space="preserve"> alertas ao utilizador (</w:t>
-      </w:r>
-      <w:r>
-        <w:t xml:space="preserve">do tipo </w:t>
+        <w:t xml:space="preserve">Gerir utilizadores, registo, confirmação de registo, </w:t>
+      </w:r>
+      <w:r>
+        <w:rPr>
+          <w:i/>
+        </w:rPr>
+        <w:t>roles</w:t>
+      </w:r>
+      <w:r>
+        <w:t xml:space="preserve"> para </w:t>
       </w:r>
       <w:proofErr w:type="spellStart"/>
       <w:r>
         <w:rPr>
           <w:i/>
         </w:rPr>
-        <w:t>push</w:t>
+        <w:t>EndPoints</w:t>
       </w:r>
       <w:proofErr w:type="spellEnd"/>
       <w:r>
-        <w:rPr>
-          <w:i/>
-        </w:rPr>
-        <w:t xml:space="preserve"> </w:t>
-      </w:r>
-      <w:proofErr w:type="spellStart"/>
-      <w:r>
-        <w:rPr>
-          <w:i/>
-        </w:rPr>
-        <w:t>notification</w:t>
-      </w:r>
-      <w:proofErr w:type="spellEnd"/>
-      <w:r>
-        <w:t>).</w:t>
+        <w:t>.</w:t>
       </w:r>
     </w:p>
     <w:p>
@@ -9033,77 +8984,40 @@
         <w:pStyle w:val="NormalText"/>
         <w:numPr>
           <w:ilvl w:val="0"/>
-          <w:numId w:val="4"/>
+          <w:numId w:val="67"/>
         </w:numPr>
-        <w:rPr>
-          <w:highlight w:val="yellow"/>
-        </w:rPr>
-      </w:pPr>
-      <w:r>
-        <w:rPr>
-          <w:highlight w:val="yellow"/>
-        </w:rPr>
-        <w:t>Visualizar estatísticas?</w:t>
-      </w:r>
-    </w:p>
-    <w:p>
+      </w:pPr>
+      <w:r>
+        <w:t xml:space="preserve">Gerar </w:t>
+      </w:r>
       <w:proofErr w:type="spellStart"/>
       <w:r>
+        <w:t>SDK’s</w:t>
+      </w:r>
+      <w:proofErr w:type="spellEnd"/>
+      <w:r>
+        <w:t xml:space="preserve"> para iOS, Android e angular.</w:t>
+      </w:r>
+      <w:bookmarkStart w:id="30" w:name="_GoBack"/>
+      <w:bookmarkEnd w:id="30"/>
+    </w:p>
+    <w:p>
+      <w:pPr>
+        <w:rPr>
+          <w:lang w:val="pt-BR"/>
+        </w:rPr>
+      </w:pPr>
+      <w:r>
         <w:rPr>
           <w:highlight w:val="red"/>
-        </w:rPr>
-        <w:t>Pequeno</w:t>
-      </w:r>
-      <w:proofErr w:type="spellEnd"/>
-      <w:r>
-        <w:rPr>
-          <w:highlight w:val="red"/>
-        </w:rPr>
-        <w:t xml:space="preserve"> </w:t>
-      </w:r>
-      <w:proofErr w:type="spellStart"/>
-      <w:r>
-        <w:rPr>
-          <w:highlight w:val="red"/>
-        </w:rPr>
-        <w:t>texto</w:t>
-      </w:r>
-      <w:proofErr w:type="spellEnd"/>
-      <w:r>
-        <w:rPr>
-          <w:highlight w:val="red"/>
-        </w:rPr>
-        <w:t xml:space="preserve"> de </w:t>
-      </w:r>
-      <w:proofErr w:type="spellStart"/>
-      <w:r>
-        <w:rPr>
-          <w:highlight w:val="red"/>
-        </w:rPr>
-        <w:t>ligação</w:t>
-      </w:r>
-      <w:proofErr w:type="spellEnd"/>
-      <w:r>
-        <w:rPr>
-          <w:highlight w:val="red"/>
-        </w:rPr>
-        <w:t xml:space="preserve"> com a </w:t>
-      </w:r>
-      <w:proofErr w:type="spellStart"/>
-      <w:r>
-        <w:rPr>
-          <w:highlight w:val="red"/>
-        </w:rPr>
-        <w:t>modelação</w:t>
-      </w:r>
-      <w:proofErr w:type="spellEnd"/>
-      <w:r>
-        <w:rPr>
-          <w:highlight w:val="red"/>
-        </w:rPr>
-        <w:t>.</w:t>
-      </w:r>
-      <w:r>
+          <w:lang w:val="pt-BR"/>
+        </w:rPr>
+        <w:t>Pequeno texto de ligação com a modelação.</w:t>
+      </w:r>
+      <w:r>
+        <w:rPr>
+          <w:lang w:val="pt-BR"/>
+        </w:rPr>
         <w:br w:type="page"/>
       </w:r>
     </w:p>
@@ -9119,19 +9033,18 @@
       <w:pPr>
         <w:pStyle w:val="Heading1"/>
       </w:pPr>
-      <w:bookmarkStart w:id="32" w:name="_Toc487016340"/>
+      <w:bookmarkStart w:id="31" w:name="_Toc487016340"/>
       <w:r>
         <w:t>Mode</w:t>
       </w:r>
       <w:r>
         <w:t>lação</w:t>
       </w:r>
-      <w:bookmarkEnd w:id="32"/>
+      <w:bookmarkEnd w:id="31"/>
     </w:p>
     <w:p>
       <w:pPr>
         <w:pStyle w:val="NormalText"/>
-        <w:ind w:left="414" w:firstLine="0"/>
       </w:pPr>
       <w:r>
         <w:t>Referir que a modelação é refe</w:t>
@@ -9159,6 +9072,9 @@
       </w:r>
       <w:proofErr w:type="gramEnd"/>
       <w:r>
+        <w:t>)</w:t>
+      </w:r>
+      <w:r>
         <w:t>.</w:t>
       </w:r>
     </w:p>
@@ -9166,15 +9082,45 @@
       <w:pPr>
         <w:pStyle w:val="Heading2"/>
       </w:pPr>
-      <w:bookmarkStart w:id="33" w:name="_Toc487016341"/>
+      <w:bookmarkStart w:id="32" w:name="_Toc487016341"/>
       <w:r>
         <w:t>Diagrama de Contexto</w:t>
       </w:r>
+      <w:bookmarkEnd w:id="32"/>
+    </w:p>
+    <w:p>
+      <w:pPr>
+        <w:ind w:left="1134"/>
+      </w:pPr>
+      <w:r>
+        <w:t>[...]</w:t>
+      </w:r>
+      <w:r>
+        <w:t xml:space="preserve"> </w:t>
+      </w:r>
+      <w:r>
+        <w:rPr>
+          <w:highlight w:val="green"/>
+        </w:rPr>
+        <w:t>DONE</w:t>
+      </w:r>
+    </w:p>
+    <w:p>
+      <w:pPr>
+        <w:pStyle w:val="Heading2"/>
+      </w:pPr>
+      <w:bookmarkStart w:id="33" w:name="_Toc487016342"/>
+      <w:r>
+        <w:t xml:space="preserve">Diagrama de </w:t>
+      </w:r>
+      <w:r>
+        <w:t>Casos de Uso</w:t>
+      </w:r>
       <w:bookmarkEnd w:id="33"/>
     </w:p>
     <w:p>
       <w:pPr>
-        <w:ind w:left="1134"/>
+        <w:ind w:left="414" w:firstLine="720"/>
       </w:pPr>
       <w:r>
         <w:t>[...]</w:t>
@@ -9193,47 +9139,38 @@
       <w:pPr>
         <w:pStyle w:val="Heading2"/>
       </w:pPr>
-      <w:bookmarkStart w:id="34" w:name="_Toc487016342"/>
-      <w:r>
-        <w:t xml:space="preserve">Diagrama de </w:t>
-      </w:r>
-      <w:r>
-        <w:t>Casos de Uso</w:t>
+      <w:bookmarkStart w:id="34" w:name="_Toc487016343"/>
+      <w:r>
+        <w:t>Diagramas de Sequência</w:t>
+      </w:r>
+      <w:r>
+        <w:t xml:space="preserve">/ Descrição dos casos de </w:t>
+      </w:r>
+      <w:r>
+        <w:t>Uso</w:t>
       </w:r>
       <w:bookmarkEnd w:id="34"/>
     </w:p>
     <w:p>
       <w:pPr>
-        <w:ind w:left="414" w:firstLine="720"/>
-      </w:pPr>
-      <w:r>
-        <w:t>[...]</w:t>
-      </w:r>
-      <w:r>
-        <w:t xml:space="preserve"> </w:t>
-      </w:r>
+        <w:rPr>
+          <w:lang w:val="pt-PT" w:eastAsia="en-US"/>
+        </w:rPr>
+      </w:pPr>
       <w:r>
         <w:rPr>
           <w:highlight w:val="green"/>
-        </w:rPr>
-        <w:t>DONE</w:t>
-      </w:r>
-    </w:p>
-    <w:p>
-      <w:pPr>
-        <w:pStyle w:val="Heading2"/>
-      </w:pPr>
-      <w:bookmarkStart w:id="35" w:name="_Toc487016343"/>
-      <w:r>
-        <w:t>Diagramas de Sequência</w:t>
-      </w:r>
-      <w:r>
-        <w:t xml:space="preserve">/ Descrição dos casos de </w:t>
-      </w:r>
-      <w:r>
-        <w:t>Uso</w:t>
-      </w:r>
-      <w:bookmarkEnd w:id="35"/>
+          <w:lang w:val="pt-PT" w:eastAsia="en-US"/>
+        </w:rPr>
+        <w:t>DONE estão no draw.io</w:t>
+      </w:r>
+    </w:p>
+    <w:p>
+      <w:pPr>
+        <w:rPr>
+          <w:lang w:val="pt-PT" w:eastAsia="en-US"/>
+        </w:rPr>
+      </w:pPr>
     </w:p>
     <w:tbl>
       <w:tblPr>
@@ -9256,7 +9193,6 @@
           <w:p>
             <w:pPr>
               <w:pStyle w:val="NormalText"/>
-              <w:ind w:firstLine="0"/>
             </w:pPr>
             <w:r>
               <w:t>Nome</w:t>
@@ -9270,7 +9206,6 @@
           <w:p>
             <w:pPr>
               <w:pStyle w:val="NormalText"/>
-              <w:ind w:firstLine="0"/>
             </w:pPr>
             <w:r>
               <w:t>Registar utilizador</w:t>
@@ -9289,7 +9224,6 @@
           <w:p>
             <w:pPr>
               <w:pStyle w:val="NormalText"/>
-              <w:ind w:firstLine="0"/>
             </w:pPr>
             <w:r>
               <w:t>Objetivo</w:t>
@@ -9303,7 +9237,6 @@
           <w:p>
             <w:pPr>
               <w:pStyle w:val="NormalText"/>
-              <w:ind w:firstLine="0"/>
             </w:pPr>
             <w:r>
               <w:t>Criar conta de utilizado</w:t>
@@ -9325,7 +9258,6 @@
           <w:p>
             <w:pPr>
               <w:pStyle w:val="NormalText"/>
-              <w:ind w:firstLine="0"/>
             </w:pPr>
             <w:r>
               <w:t>Atores envolvidos</w:t>
@@ -9339,7 +9271,6 @@
           <w:p>
             <w:pPr>
               <w:pStyle w:val="NormalText"/>
-              <w:ind w:firstLine="0"/>
             </w:pPr>
             <w:proofErr w:type="spellStart"/>
             <w:r>
@@ -9360,7 +9291,6 @@
           <w:p>
             <w:pPr>
               <w:pStyle w:val="NormalText"/>
-              <w:ind w:firstLine="0"/>
             </w:pPr>
             <w:r>
               <w:t>Pré-Condição</w:t>
@@ -9374,7 +9304,6 @@
           <w:p>
             <w:pPr>
               <w:pStyle w:val="NormalText"/>
-              <w:ind w:firstLine="0"/>
             </w:pPr>
           </w:p>
         </w:tc>
@@ -9390,7 +9319,6 @@
           <w:p>
             <w:pPr>
               <w:pStyle w:val="NormalText"/>
-              <w:ind w:firstLine="0"/>
             </w:pPr>
             <w:r>
               <w:t>Prioridade</w:t>
@@ -9404,7 +9332,6 @@
           <w:p>
             <w:pPr>
               <w:pStyle w:val="NormalText"/>
-              <w:ind w:firstLine="0"/>
             </w:pPr>
           </w:p>
         </w:tc>
@@ -9420,7 +9347,6 @@
           <w:p>
             <w:pPr>
               <w:pStyle w:val="NormalText"/>
-              <w:ind w:firstLine="0"/>
             </w:pPr>
             <w:r>
               <w:t>Fluxo Principal</w:t>
@@ -9500,6 +9426,7 @@
               </w:numPr>
             </w:pPr>
             <w:r>
+              <w:lastRenderedPageBreak/>
               <w:t>O sistema</w:t>
             </w:r>
             <w:r>
@@ -9531,7 +9458,6 @@
           <w:p>
             <w:pPr>
               <w:pStyle w:val="NormalText"/>
-              <w:ind w:firstLine="0"/>
             </w:pPr>
             <w:r>
               <w:lastRenderedPageBreak/>
@@ -9546,7 +9472,6 @@
           <w:p>
             <w:pPr>
               <w:pStyle w:val="NormalText"/>
-              <w:ind w:firstLine="0"/>
             </w:pPr>
             <w:r>
               <w:t>3A</w:t>
@@ -9631,7 +9556,6 @@
           <w:p>
             <w:pPr>
               <w:pStyle w:val="NormalText"/>
-              <w:ind w:firstLine="0"/>
             </w:pPr>
             <w:r>
               <w:t>Fluxos de Exceção</w:t>
@@ -9657,7 +9581,6 @@
           <w:p>
             <w:pPr>
               <w:pStyle w:val="NormalText"/>
-              <w:ind w:firstLine="0"/>
             </w:pPr>
             <w:r>
               <w:t xml:space="preserve">4A </w:t>
@@ -9678,7 +9601,6 @@
           <w:p>
             <w:pPr>
               <w:pStyle w:val="NormalText"/>
-              <w:ind w:firstLine="0"/>
             </w:pPr>
             <w:r>
               <w:t>5A</w:t>
@@ -9715,7 +9637,6 @@
           <w:p>
             <w:pPr>
               <w:pStyle w:val="NormalText"/>
-              <w:ind w:firstLine="0"/>
             </w:pPr>
             <w:r>
               <w:t>Pós-Condição</w:t>
@@ -9729,7 +9650,6 @@
           <w:p>
             <w:pPr>
               <w:pStyle w:val="NormalText"/>
-              <w:ind w:firstLine="0"/>
             </w:pPr>
           </w:p>
         </w:tc>
@@ -9745,7 +9665,6 @@
           <w:p>
             <w:pPr>
               <w:pStyle w:val="NormalText"/>
-              <w:ind w:firstLine="0"/>
             </w:pPr>
             <w:r>
               <w:t>Casos de Teste</w:t>
@@ -9815,7 +9734,11 @@
               <w:t xml:space="preserve"> </w:t>
             </w:r>
             <w:r>
-              <w:t xml:space="preserve">para validar se o utilizador foi registado e este devolve um valor do tipo </w:t>
+              <w:t xml:space="preserve">para validar se o utilizador foi registado e este devolve um valor </w:t>
+            </w:r>
+            <w:r>
+              <w:lastRenderedPageBreak/>
+              <w:t xml:space="preserve">do tipo </w:t>
             </w:r>
             <w:proofErr w:type="spellStart"/>
             <w:r>
@@ -9841,7 +9764,6 @@
               </w:numPr>
             </w:pPr>
             <w:r>
-              <w:lastRenderedPageBreak/>
               <w:t>Verificar se o não preenchimento ou preenchimento incorreto dos campos obrigatórios</w:t>
             </w:r>
             <w:r>
@@ -9856,21 +9778,21 @@
               </w:rPr>
               <w:t xml:space="preserve">definir os </w:t>
             </w:r>
-            <w:commentRangeStart w:id="36"/>
+            <w:commentRangeStart w:id="35"/>
             <w:r>
               <w:rPr>
                 <w:highlight w:val="red"/>
               </w:rPr>
               <w:t>campos</w:t>
             </w:r>
-            <w:commentRangeEnd w:id="36"/>
+            <w:commentRangeEnd w:id="35"/>
             <w:r>
               <w:rPr>
                 <w:rStyle w:val="CommentReference"/>
                 <w:rFonts w:ascii="Times" w:hAnsi="Times"/>
                 <w:lang w:val="en-GB"/>
               </w:rPr>
-              <w:commentReference w:id="36"/>
+              <w:commentReference w:id="35"/>
             </w:r>
             <w:r>
               <w:t>)</w:t>
@@ -9908,16 +9830,25 @@
     <w:p>
       <w:pPr>
         <w:ind w:left="1134"/>
+        <w:rPr>
+          <w:lang w:val="pt-BR"/>
+        </w:rPr>
       </w:pPr>
     </w:p>
     <w:p>
       <w:pPr>
         <w:ind w:left="1134"/>
+        <w:rPr>
+          <w:lang w:val="pt-BR"/>
+        </w:rPr>
       </w:pPr>
     </w:p>
     <w:p>
       <w:pPr>
         <w:ind w:left="1134"/>
+        <w:rPr>
+          <w:lang w:val="pt-BR"/>
+        </w:rPr>
       </w:pPr>
     </w:p>
     <w:p>
@@ -9946,7 +9877,6 @@
           <w:p>
             <w:pPr>
               <w:pStyle w:val="NormalText"/>
-              <w:ind w:firstLine="0"/>
             </w:pPr>
             <w:r>
               <w:t>Nome</w:t>
@@ -9960,7 +9890,6 @@
           <w:p>
             <w:pPr>
               <w:pStyle w:val="NormalText"/>
-              <w:ind w:firstLine="0"/>
             </w:pPr>
             <w:r>
               <w:t xml:space="preserve">Efetuar </w:t>
@@ -9985,7 +9914,6 @@
           <w:p>
             <w:pPr>
               <w:pStyle w:val="NormalText"/>
-              <w:ind w:firstLine="0"/>
             </w:pPr>
             <w:r>
               <w:t>Objetivo</w:t>
@@ -9999,7 +9927,6 @@
           <w:p>
             <w:pPr>
               <w:pStyle w:val="NormalText"/>
-              <w:ind w:firstLine="0"/>
             </w:pPr>
             <w:r>
               <w:t>Aceder a conta pessoal de um utilizador registado</w:t>
@@ -10018,7 +9945,6 @@
           <w:p>
             <w:pPr>
               <w:pStyle w:val="NormalText"/>
-              <w:ind w:firstLine="0"/>
             </w:pPr>
             <w:r>
               <w:t>Atores envolvidos</w:t>
@@ -10032,7 +9958,6 @@
           <w:p>
             <w:pPr>
               <w:pStyle w:val="NormalText"/>
-              <w:ind w:firstLine="0"/>
             </w:pPr>
             <w:proofErr w:type="spellStart"/>
             <w:r>
@@ -10059,7 +9984,6 @@
           <w:p>
             <w:pPr>
               <w:pStyle w:val="NormalText"/>
-              <w:ind w:firstLine="0"/>
             </w:pPr>
             <w:r>
               <w:t>Pré-Condição</w:t>
@@ -10073,7 +9997,6 @@
           <w:p>
             <w:pPr>
               <w:pStyle w:val="NormalText"/>
-              <w:ind w:firstLine="0"/>
             </w:pPr>
             <w:r>
               <w:t xml:space="preserve">Tirar linhas </w:t>
@@ -10092,7 +10015,6 @@
           <w:p>
             <w:pPr>
               <w:pStyle w:val="NormalText"/>
-              <w:ind w:firstLine="0"/>
             </w:pPr>
             <w:r>
               <w:t>Prioridade</w:t>
@@ -10106,7 +10028,6 @@
           <w:p>
             <w:pPr>
               <w:pStyle w:val="NormalText"/>
-              <w:ind w:firstLine="0"/>
             </w:pPr>
           </w:p>
         </w:tc>
@@ -10122,7 +10043,6 @@
           <w:p>
             <w:pPr>
               <w:pStyle w:val="NormalText"/>
-              <w:ind w:firstLine="0"/>
             </w:pPr>
             <w:r>
               <w:t>Fluxo Principal</w:t>
@@ -10269,9 +10189,9 @@
           <w:p>
             <w:pPr>
               <w:pStyle w:val="NormalText"/>
-              <w:ind w:firstLine="0"/>
-            </w:pPr>
-            <w:r>
+            </w:pPr>
+            <w:r>
+              <w:lastRenderedPageBreak/>
               <w:t>Fluxos Alternativos</w:t>
             </w:r>
           </w:p>
@@ -10283,10 +10203,15 @@
           <w:p>
             <w:pPr>
               <w:pStyle w:val="NormalText"/>
-              <w:ind w:firstLine="0"/>
-            </w:pPr>
-            <w:r>
-              <w:t>3A</w:t>
+            </w:pPr>
+            <w:r>
+              <w:t>3</w:t>
+            </w:r>
+            <w:r>
+              <w:rPr>
+                <w:vertAlign w:val="superscript"/>
+              </w:rPr>
+              <w:t>A</w:t>
             </w:r>
           </w:p>
           <w:p>
@@ -10319,7 +10244,6 @@
               </w:numPr>
             </w:pPr>
             <w:r>
-              <w:lastRenderedPageBreak/>
               <w:t xml:space="preserve">O sistema </w:t>
             </w:r>
             <w:r>
@@ -10371,7 +10295,6 @@
           <w:p>
             <w:pPr>
               <w:pStyle w:val="NormalText"/>
-              <w:ind w:firstLine="0"/>
             </w:pPr>
             <w:r>
               <w:t>3B</w:t>
@@ -10420,10 +10343,8 @@
           <w:p>
             <w:pPr>
               <w:pStyle w:val="NormalText"/>
-              <w:ind w:firstLine="0"/>
-            </w:pPr>
-            <w:r>
-              <w:lastRenderedPageBreak/>
+            </w:pPr>
+            <w:r>
               <w:t>Fluxos de Exceção</w:t>
             </w:r>
           </w:p>
@@ -10447,7 +10368,6 @@
           <w:p>
             <w:pPr>
               <w:pStyle w:val="NormalText"/>
-              <w:ind w:firstLine="0"/>
             </w:pPr>
             <w:r>
               <w:t>5A</w:t>
@@ -10490,7 +10410,6 @@
           <w:p>
             <w:pPr>
               <w:pStyle w:val="NormalText"/>
-              <w:ind w:firstLine="0"/>
             </w:pPr>
             <w:r>
               <w:t>Pós-Condição</w:t>
@@ -10504,7 +10423,6 @@
           <w:p>
             <w:pPr>
               <w:pStyle w:val="NormalText"/>
-              <w:ind w:firstLine="0"/>
             </w:pPr>
           </w:p>
         </w:tc>
@@ -10520,7 +10438,6 @@
           <w:p>
             <w:pPr>
               <w:pStyle w:val="NormalText"/>
-              <w:ind w:firstLine="0"/>
             </w:pPr>
             <w:r>
               <w:t>Casos de Teste</w:t>
@@ -10631,31 +10548,49 @@
     <w:p>
       <w:pPr>
         <w:ind w:left="1134"/>
+        <w:rPr>
+          <w:lang w:val="pt-BR"/>
+        </w:rPr>
       </w:pPr>
     </w:p>
     <w:p>
       <w:pPr>
         <w:ind w:left="1134"/>
+        <w:rPr>
+          <w:lang w:val="pt-BR"/>
+        </w:rPr>
       </w:pPr>
     </w:p>
     <w:p>
       <w:pPr>
         <w:ind w:left="1134"/>
+        <w:rPr>
+          <w:lang w:val="pt-BR"/>
+        </w:rPr>
       </w:pPr>
     </w:p>
     <w:p>
       <w:pPr>
         <w:ind w:left="1134"/>
+        <w:rPr>
+          <w:lang w:val="pt-BR"/>
+        </w:rPr>
       </w:pPr>
     </w:p>
     <w:p>
       <w:pPr>
         <w:ind w:left="1134"/>
+        <w:rPr>
+          <w:lang w:val="pt-BR"/>
+        </w:rPr>
       </w:pPr>
     </w:p>
     <w:p>
       <w:pPr>
         <w:ind w:left="1134"/>
+        <w:rPr>
+          <w:lang w:val="pt-BR"/>
+        </w:rPr>
       </w:pPr>
     </w:p>
     <w:tbl>
@@ -10679,10 +10614,8 @@
           <w:p>
             <w:pPr>
               <w:pStyle w:val="NormalText"/>
-              <w:ind w:firstLine="0"/>
-            </w:pPr>
-            <w:r>
-              <w:lastRenderedPageBreak/>
+            </w:pPr>
+            <w:r>
               <w:t>Nome</w:t>
             </w:r>
           </w:p>
@@ -10694,7 +10627,6 @@
           <w:p>
             <w:pPr>
               <w:pStyle w:val="NormalText"/>
-              <w:ind w:firstLine="0"/>
             </w:pPr>
             <w:r>
               <w:t>Pesquisar</w:t>
@@ -10716,7 +10648,6 @@
           <w:p>
             <w:pPr>
               <w:pStyle w:val="NormalText"/>
-              <w:ind w:firstLine="0"/>
             </w:pPr>
             <w:r>
               <w:t>Objetivo</w:t>
@@ -10730,7 +10661,6 @@
           <w:p>
             <w:pPr>
               <w:pStyle w:val="NormalText"/>
-              <w:ind w:firstLine="0"/>
             </w:pPr>
             <w:r>
               <w:t>Pesquisar pontos de interesse ou eventos</w:t>
@@ -10749,7 +10679,6 @@
           <w:p>
             <w:pPr>
               <w:pStyle w:val="NormalText"/>
-              <w:ind w:firstLine="0"/>
             </w:pPr>
             <w:r>
               <w:t>Atores envolvidos</w:t>
@@ -10763,7 +10692,6 @@
           <w:p>
             <w:pPr>
               <w:pStyle w:val="NormalText"/>
-              <w:ind w:firstLine="0"/>
             </w:pPr>
             <w:proofErr w:type="spellStart"/>
             <w:r>
@@ -10792,7 +10720,6 @@
           <w:p>
             <w:pPr>
               <w:pStyle w:val="NormalText"/>
-              <w:ind w:firstLine="0"/>
             </w:pPr>
             <w:r>
               <w:t>Pré-Condição</w:t>
@@ -10806,7 +10733,6 @@
           <w:p>
             <w:pPr>
               <w:pStyle w:val="NormalText"/>
-              <w:ind w:firstLine="0"/>
             </w:pPr>
           </w:p>
         </w:tc>
@@ -10822,7 +10748,6 @@
           <w:p>
             <w:pPr>
               <w:pStyle w:val="NormalText"/>
-              <w:ind w:firstLine="0"/>
             </w:pPr>
             <w:r>
               <w:t>Prioridade</w:t>
@@ -10836,7 +10761,6 @@
           <w:p>
             <w:pPr>
               <w:pStyle w:val="NormalText"/>
-              <w:ind w:firstLine="0"/>
             </w:pPr>
           </w:p>
         </w:tc>
@@ -10852,7 +10776,6 @@
           <w:p>
             <w:pPr>
               <w:pStyle w:val="NormalText"/>
-              <w:ind w:firstLine="0"/>
             </w:pPr>
             <w:r>
               <w:t>Fluxo Principal</w:t>
@@ -10939,7 +10862,6 @@
           <w:p>
             <w:pPr>
               <w:pStyle w:val="NormalText"/>
-              <w:ind w:firstLine="0"/>
             </w:pPr>
             <w:r>
               <w:t>Fluxos Alternativos</w:t>
@@ -10953,7 +10875,6 @@
           <w:p>
             <w:pPr>
               <w:pStyle w:val="NormalText"/>
-              <w:ind w:firstLine="0"/>
             </w:pPr>
             <w:r>
               <w:t>4</w:t>
@@ -10993,7 +10914,6 @@
           <w:p>
             <w:pPr>
               <w:pStyle w:val="NormalText"/>
-              <w:ind w:firstLine="0"/>
             </w:pPr>
             <w:r>
               <w:t>Fluxos de Exceção</w:t>
@@ -11035,7 +10955,6 @@
           <w:p>
             <w:pPr>
               <w:pStyle w:val="NormalText"/>
-              <w:ind w:firstLine="0"/>
             </w:pPr>
             <w:r>
               <w:t>Pós-Condição</w:t>
@@ -11049,7 +10968,6 @@
           <w:p>
             <w:pPr>
               <w:pStyle w:val="NormalText"/>
-              <w:ind w:firstLine="0"/>
             </w:pPr>
           </w:p>
         </w:tc>
@@ -11065,7 +10983,6 @@
           <w:p>
             <w:pPr>
               <w:pStyle w:val="NormalText"/>
-              <w:ind w:firstLine="0"/>
             </w:pPr>
             <w:r>
               <w:t>Casos de Teste</w:t>
@@ -11111,11 +11028,17 @@
     <w:p>
       <w:pPr>
         <w:ind w:left="1134"/>
+        <w:rPr>
+          <w:lang w:val="pt-BR"/>
+        </w:rPr>
       </w:pPr>
     </w:p>
     <w:p>
       <w:pPr>
         <w:ind w:left="1134"/>
+        <w:rPr>
+          <w:lang w:val="pt-BR"/>
+        </w:rPr>
       </w:pPr>
     </w:p>
     <w:tbl>
@@ -11139,7 +11062,6 @@
           <w:p>
             <w:pPr>
               <w:pStyle w:val="NormalText"/>
-              <w:ind w:firstLine="0"/>
             </w:pPr>
             <w:r>
               <w:t>Nome</w:t>
@@ -11153,7 +11075,6 @@
           <w:p>
             <w:pPr>
               <w:pStyle w:val="NormalText"/>
-              <w:ind w:firstLine="0"/>
             </w:pPr>
             <w:r>
               <w:t xml:space="preserve">Partilha </w:t>
@@ -11178,7 +11099,6 @@
           <w:p>
             <w:pPr>
               <w:pStyle w:val="NormalText"/>
-              <w:ind w:firstLine="0"/>
             </w:pPr>
             <w:r>
               <w:t>Objetivo</w:t>
@@ -11192,7 +11112,6 @@
           <w:p>
             <w:pPr>
               <w:pStyle w:val="NormalText"/>
-              <w:ind w:firstLine="0"/>
             </w:pPr>
             <w:r>
               <w:t xml:space="preserve">Partilhar informações sobre </w:t>
@@ -11217,10 +11136,8 @@
           <w:p>
             <w:pPr>
               <w:pStyle w:val="NormalText"/>
-              <w:ind w:firstLine="0"/>
-            </w:pPr>
-            <w:r>
-              <w:lastRenderedPageBreak/>
+            </w:pPr>
+            <w:r>
               <w:t>Atores envolvidos</w:t>
             </w:r>
           </w:p>
@@ -11232,7 +11149,6 @@
           <w:p>
             <w:pPr>
               <w:pStyle w:val="NormalText"/>
-              <w:ind w:firstLine="0"/>
             </w:pPr>
             <w:proofErr w:type="spellStart"/>
             <w:r>
@@ -11253,7 +11169,6 @@
           <w:p>
             <w:pPr>
               <w:pStyle w:val="NormalText"/>
-              <w:ind w:firstLine="0"/>
             </w:pPr>
             <w:r>
               <w:t>Pré-Condição</w:t>
@@ -11267,25 +11182,12 @@
           <w:p>
             <w:pPr>
               <w:pStyle w:val="NormalText"/>
-              <w:ind w:firstLine="0"/>
-              <w:rPr>
-                <w:i/>
-              </w:rPr>
-            </w:pPr>
-            <w:r>
-              <w:rPr>
-                <w:i/>
-              </w:rPr>
+            </w:pPr>
+            <w:r>
               <w:t>Login</w:t>
             </w:r>
             <w:r>
-              <w:rPr>
-                <w:i/>
-              </w:rPr>
-              <w:t xml:space="preserve"> </w:t>
-            </w:r>
-            <w:r>
-              <w:t>válido</w:t>
+              <w:t xml:space="preserve"> válido</w:t>
             </w:r>
           </w:p>
         </w:tc>
@@ -11301,7 +11203,6 @@
           <w:p>
             <w:pPr>
               <w:pStyle w:val="NormalText"/>
-              <w:ind w:firstLine="0"/>
             </w:pPr>
             <w:r>
               <w:t>Prioridade</w:t>
@@ -11315,7 +11216,6 @@
           <w:p>
             <w:pPr>
               <w:pStyle w:val="NormalText"/>
-              <w:ind w:firstLine="0"/>
             </w:pPr>
           </w:p>
         </w:tc>
@@ -11331,7 +11231,6 @@
           <w:p>
             <w:pPr>
               <w:pStyle w:val="NormalText"/>
-              <w:ind w:firstLine="0"/>
             </w:pPr>
             <w:r>
               <w:t>Fluxo Principal</w:t>
@@ -11451,7 +11350,6 @@
           <w:p>
             <w:pPr>
               <w:pStyle w:val="NormalText"/>
-              <w:ind w:firstLine="0"/>
             </w:pPr>
             <w:r>
               <w:t>Fluxos Alternativos</w:t>
@@ -11465,7 +11363,6 @@
           <w:p>
             <w:pPr>
               <w:pStyle w:val="NormalText"/>
-              <w:ind w:firstLine="0"/>
             </w:pPr>
             <w:r>
               <w:t>3A</w:t>
@@ -11510,7 +11407,6 @@
           <w:p>
             <w:pPr>
               <w:pStyle w:val="NormalText"/>
-              <w:ind w:firstLine="0"/>
             </w:pPr>
             <w:r>
               <w:t>4A</w:t>
@@ -11571,7 +11467,6 @@
           <w:p>
             <w:pPr>
               <w:pStyle w:val="NormalText"/>
-              <w:ind w:firstLine="0"/>
             </w:pPr>
             <w:r>
               <w:t>Fluxos de Exceção</w:t>
@@ -11607,9 +11502,9 @@
           <w:p>
             <w:pPr>
               <w:pStyle w:val="NormalText"/>
-              <w:ind w:firstLine="0"/>
-            </w:pPr>
-            <w:r>
+            </w:pPr>
+            <w:r>
+              <w:lastRenderedPageBreak/>
               <w:t>Pós-Condição</w:t>
             </w:r>
           </w:p>
@@ -11621,7 +11516,6 @@
           <w:p>
             <w:pPr>
               <w:pStyle w:val="NormalText"/>
-              <w:ind w:firstLine="0"/>
             </w:pPr>
           </w:p>
         </w:tc>
@@ -11637,7 +11531,6 @@
           <w:p>
             <w:pPr>
               <w:pStyle w:val="NormalText"/>
-              <w:ind w:firstLine="0"/>
             </w:pPr>
             <w:r>
               <w:t>Casos de Teste</w:t>
@@ -11696,7 +11589,6 @@
               </w:numPr>
             </w:pPr>
             <w:r>
-              <w:lastRenderedPageBreak/>
               <w:t xml:space="preserve">Antes de fazer o pedido à API </w:t>
             </w:r>
             <w:proofErr w:type="spellStart"/>
@@ -11714,21 +11606,33 @@
     <w:p>
       <w:pPr>
         <w:ind w:left="1134"/>
+        <w:rPr>
+          <w:lang w:val="pt-BR"/>
+        </w:rPr>
       </w:pPr>
     </w:p>
     <w:p>
       <w:pPr>
         <w:ind w:left="1134"/>
+        <w:rPr>
+          <w:lang w:val="pt-BR"/>
+        </w:rPr>
       </w:pPr>
     </w:p>
     <w:p>
       <w:pPr>
         <w:ind w:left="1134"/>
+        <w:rPr>
+          <w:lang w:val="pt-BR"/>
+        </w:rPr>
       </w:pPr>
     </w:p>
     <w:p>
       <w:pPr>
         <w:ind w:left="1134"/>
+        <w:rPr>
+          <w:lang w:val="pt-BR"/>
+        </w:rPr>
       </w:pPr>
     </w:p>
     <w:tbl>
@@ -11752,7 +11656,6 @@
           <w:p>
             <w:pPr>
               <w:pStyle w:val="NormalText"/>
-              <w:ind w:firstLine="0"/>
             </w:pPr>
             <w:r>
               <w:t>Nome</w:t>
@@ -11766,7 +11669,6 @@
           <w:p>
             <w:pPr>
               <w:pStyle w:val="NormalText"/>
-              <w:ind w:firstLine="0"/>
             </w:pPr>
             <w:r>
               <w:t>Editar perfil</w:t>
@@ -11785,7 +11687,6 @@
           <w:p>
             <w:pPr>
               <w:pStyle w:val="NormalText"/>
-              <w:ind w:firstLine="0"/>
             </w:pPr>
             <w:r>
               <w:t>Objetivo</w:t>
@@ -11799,7 +11700,6 @@
           <w:p>
             <w:pPr>
               <w:pStyle w:val="NormalText"/>
-              <w:ind w:firstLine="0"/>
             </w:pPr>
             <w:r>
               <w:t>Alterar as informações do perfil do ator</w:t>
@@ -11818,7 +11718,6 @@
           <w:p>
             <w:pPr>
               <w:pStyle w:val="NormalText"/>
-              <w:ind w:firstLine="0"/>
             </w:pPr>
             <w:r>
               <w:t>Atores envolvidos</w:t>
@@ -11832,7 +11731,6 @@
           <w:p>
             <w:pPr>
               <w:pStyle w:val="NormalText"/>
-              <w:ind w:firstLine="0"/>
             </w:pPr>
             <w:proofErr w:type="spellStart"/>
             <w:r>
@@ -11853,7 +11751,6 @@
           <w:p>
             <w:pPr>
               <w:pStyle w:val="NormalText"/>
-              <w:ind w:firstLine="0"/>
             </w:pPr>
             <w:r>
               <w:t>Pré-Condição</w:t>
@@ -11867,25 +11764,12 @@
           <w:p>
             <w:pPr>
               <w:pStyle w:val="NormalText"/>
-              <w:ind w:firstLine="0"/>
-              <w:rPr>
-                <w:i/>
-              </w:rPr>
-            </w:pPr>
-            <w:r>
-              <w:rPr>
-                <w:i/>
-              </w:rPr>
+            </w:pPr>
+            <w:r>
               <w:t>Login</w:t>
             </w:r>
             <w:r>
-              <w:rPr>
-                <w:i/>
-              </w:rPr>
-              <w:t xml:space="preserve"> </w:t>
-            </w:r>
-            <w:r>
-              <w:t>válido</w:t>
+              <w:t xml:space="preserve"> válido</w:t>
             </w:r>
           </w:p>
         </w:tc>
@@ -11901,7 +11785,6 @@
           <w:p>
             <w:pPr>
               <w:pStyle w:val="NormalText"/>
-              <w:ind w:firstLine="0"/>
             </w:pPr>
             <w:r>
               <w:t>Prioridade</w:t>
@@ -11915,7 +11798,6 @@
           <w:p>
             <w:pPr>
               <w:pStyle w:val="NormalText"/>
-              <w:ind w:firstLine="0"/>
             </w:pPr>
           </w:p>
         </w:tc>
@@ -11931,7 +11813,6 @@
           <w:p>
             <w:pPr>
               <w:pStyle w:val="NormalText"/>
-              <w:ind w:firstLine="0"/>
             </w:pPr>
             <w:r>
               <w:t>Fluxo Principal</w:t>
@@ -12012,7 +11893,6 @@
           <w:p>
             <w:pPr>
               <w:pStyle w:val="NormalText"/>
-              <w:ind w:firstLine="0"/>
             </w:pPr>
             <w:r>
               <w:t>Fluxos Alternativos</w:t>
@@ -12026,7 +11906,6 @@
           <w:p>
             <w:pPr>
               <w:pStyle w:val="NormalText"/>
-              <w:ind w:firstLine="0"/>
             </w:pPr>
             <w:r>
               <w:t>3A</w:t>
@@ -12077,6 +11956,7 @@
               </w:numPr>
             </w:pPr>
             <w:r>
+              <w:lastRenderedPageBreak/>
               <w:t xml:space="preserve">O ator confirma a ação </w:t>
             </w:r>
             <w:r>
@@ -12086,7 +11966,6 @@
           <w:p>
             <w:pPr>
               <w:pStyle w:val="NormalText"/>
-              <w:ind w:firstLine="0"/>
             </w:pPr>
             <w:r>
               <w:t>3B</w:t>
@@ -12119,7 +11998,6 @@
               </w:numPr>
             </w:pPr>
             <w:r>
-              <w:lastRenderedPageBreak/>
               <w:t>O sistema devolve uma mensagem: “Pr</w:t>
             </w:r>
             <w:r>
@@ -12157,7 +12035,6 @@
           <w:p>
             <w:pPr>
               <w:pStyle w:val="NormalText"/>
-              <w:ind w:firstLine="0"/>
             </w:pPr>
             <w:r>
               <w:lastRenderedPageBreak/>
@@ -12184,7 +12061,6 @@
           <w:p>
             <w:pPr>
               <w:pStyle w:val="NormalText"/>
-              <w:ind w:firstLine="0"/>
             </w:pPr>
             <w:r>
               <w:t>4A</w:t>
@@ -12221,7 +12097,6 @@
           <w:p>
             <w:pPr>
               <w:pStyle w:val="NormalText"/>
-              <w:ind w:firstLine="0"/>
             </w:pPr>
             <w:r>
               <w:t>Pós-Condição</w:t>
@@ -12235,7 +12110,6 @@
           <w:p>
             <w:pPr>
               <w:pStyle w:val="NormalText"/>
-              <w:ind w:firstLine="0"/>
             </w:pPr>
           </w:p>
         </w:tc>
@@ -12251,7 +12125,6 @@
           <w:p>
             <w:pPr>
               <w:pStyle w:val="NormalText"/>
-              <w:ind w:firstLine="0"/>
             </w:pPr>
             <w:r>
               <w:t>Casos de Teste</w:t>
@@ -12318,11 +12191,17 @@
     <w:p>
       <w:pPr>
         <w:ind w:left="1134"/>
+        <w:rPr>
+          <w:lang w:val="pt-BR"/>
+        </w:rPr>
       </w:pPr>
     </w:p>
     <w:p>
       <w:pPr>
         <w:ind w:left="1134"/>
+        <w:rPr>
+          <w:lang w:val="pt-BR"/>
+        </w:rPr>
       </w:pPr>
     </w:p>
     <w:tbl>
@@ -12346,7 +12225,6 @@
           <w:p>
             <w:pPr>
               <w:pStyle w:val="NormalText"/>
-              <w:ind w:firstLine="0"/>
             </w:pPr>
             <w:r>
               <w:t>Nome</w:t>
@@ -12360,7 +12238,6 @@
           <w:p>
             <w:pPr>
               <w:pStyle w:val="NormalText"/>
-              <w:ind w:firstLine="0"/>
             </w:pPr>
             <w:r>
               <w:t>Adicionar Evento/</w:t>
@@ -12385,7 +12262,6 @@
           <w:p>
             <w:pPr>
               <w:pStyle w:val="NormalText"/>
-              <w:ind w:firstLine="0"/>
             </w:pPr>
             <w:r>
               <w:t>Objetivo</w:t>
@@ -12399,7 +12275,6 @@
           <w:p>
             <w:pPr>
               <w:pStyle w:val="NormalText"/>
-              <w:ind w:firstLine="0"/>
             </w:pPr>
             <w:r>
               <w:t>Adicionar Evento/</w:t>
@@ -12424,7 +12299,6 @@
           <w:p>
             <w:pPr>
               <w:pStyle w:val="NormalText"/>
-              <w:ind w:firstLine="0"/>
             </w:pPr>
             <w:r>
               <w:t>Atores envolvidos</w:t>
@@ -12438,7 +12312,6 @@
           <w:p>
             <w:pPr>
               <w:pStyle w:val="NormalText"/>
-              <w:ind w:firstLine="0"/>
             </w:pPr>
             <w:proofErr w:type="spellStart"/>
             <w:r>
@@ -12459,9 +12332,9 @@
           <w:p>
             <w:pPr>
               <w:pStyle w:val="NormalText"/>
-              <w:ind w:firstLine="0"/>
-            </w:pPr>
-            <w:r>
+            </w:pPr>
+            <w:r>
+              <w:lastRenderedPageBreak/>
               <w:t>Pré-Condição</w:t>
             </w:r>
           </w:p>
@@ -12473,7 +12346,6 @@
           <w:p>
             <w:pPr>
               <w:pStyle w:val="NormalText"/>
-              <w:ind w:firstLine="0"/>
             </w:pPr>
             <w:r>
               <w:rPr>
@@ -12501,7 +12373,6 @@
           <w:p>
             <w:pPr>
               <w:pStyle w:val="NormalText"/>
-              <w:ind w:firstLine="0"/>
             </w:pPr>
             <w:r>
               <w:t>Prioridade</w:t>
@@ -12515,7 +12386,6 @@
           <w:p>
             <w:pPr>
               <w:pStyle w:val="NormalText"/>
-              <w:ind w:firstLine="0"/>
             </w:pPr>
           </w:p>
         </w:tc>
@@ -12531,7 +12401,6 @@
           <w:p>
             <w:pPr>
               <w:pStyle w:val="NormalText"/>
-              <w:ind w:firstLine="0"/>
             </w:pPr>
             <w:r>
               <w:t>Fluxo Principal</w:t>
@@ -12578,7 +12447,6 @@
               </w:numPr>
             </w:pPr>
             <w:r>
-              <w:lastRenderedPageBreak/>
               <w:t xml:space="preserve">O sistema devolve uma </w:t>
             </w:r>
             <w:r>
@@ -12598,10 +12466,8 @@
           <w:p>
             <w:pPr>
               <w:pStyle w:val="NormalText"/>
-              <w:ind w:firstLine="0"/>
-            </w:pPr>
-            <w:r>
-              <w:lastRenderedPageBreak/>
+            </w:pPr>
+            <w:r>
               <w:t>Fluxos Alternativos</w:t>
             </w:r>
           </w:p>
@@ -12613,7 +12479,6 @@
           <w:p>
             <w:pPr>
               <w:pStyle w:val="NormalText"/>
-              <w:ind w:left="638" w:firstLine="0"/>
             </w:pPr>
           </w:p>
         </w:tc>
@@ -12629,7 +12494,6 @@
           <w:p>
             <w:pPr>
               <w:pStyle w:val="NormalText"/>
-              <w:ind w:firstLine="0"/>
             </w:pPr>
             <w:r>
               <w:t>Fluxos de Exceção</w:t>
@@ -12655,7 +12519,6 @@
           <w:p>
             <w:pPr>
               <w:pStyle w:val="NormalText"/>
-              <w:ind w:firstLine="0"/>
             </w:pPr>
             <w:r>
               <w:t xml:space="preserve">2A  </w:t>
@@ -12686,7 +12549,6 @@
           <w:p>
             <w:pPr>
               <w:pStyle w:val="NormalText"/>
-              <w:ind w:firstLine="0"/>
             </w:pPr>
             <w:r>
               <w:t>Pós-Condição</w:t>
@@ -12700,7 +12562,6 @@
           <w:p>
             <w:pPr>
               <w:pStyle w:val="NormalText"/>
-              <w:ind w:firstLine="0"/>
             </w:pPr>
           </w:p>
         </w:tc>
@@ -12716,7 +12577,6 @@
           <w:p>
             <w:pPr>
               <w:pStyle w:val="NormalText"/>
-              <w:ind w:firstLine="0"/>
             </w:pPr>
             <w:r>
               <w:t>Casos de Teste</w:t>
@@ -12779,11 +12639,17 @@
     <w:p>
       <w:pPr>
         <w:ind w:left="1134"/>
+        <w:rPr>
+          <w:lang w:val="pt-BR"/>
+        </w:rPr>
       </w:pPr>
     </w:p>
     <w:p>
       <w:pPr>
         <w:ind w:left="1134"/>
+        <w:rPr>
+          <w:lang w:val="pt-BR"/>
+        </w:rPr>
       </w:pPr>
     </w:p>
     <w:tbl>
@@ -12807,7 +12673,6 @@
           <w:p>
             <w:pPr>
               <w:pStyle w:val="NormalText"/>
-              <w:ind w:firstLine="0"/>
             </w:pPr>
             <w:r>
               <w:t>Nome</w:t>
@@ -12821,7 +12686,6 @@
           <w:p>
             <w:pPr>
               <w:pStyle w:val="NormalText"/>
-              <w:ind w:firstLine="0"/>
             </w:pPr>
             <w:r>
               <w:t xml:space="preserve">Eliminar </w:t>
@@ -12846,7 +12710,6 @@
           <w:p>
             <w:pPr>
               <w:pStyle w:val="NormalText"/>
-              <w:ind w:firstLine="0"/>
             </w:pPr>
             <w:r>
               <w:t>Objetivo</w:t>
@@ -12860,7 +12723,6 @@
           <w:p>
             <w:pPr>
               <w:pStyle w:val="NormalText"/>
-              <w:ind w:firstLine="0"/>
             </w:pPr>
             <w:r>
               <w:t xml:space="preserve">Retirar um determinado </w:t>
@@ -12885,7 +12747,6 @@
           <w:p>
             <w:pPr>
               <w:pStyle w:val="NormalText"/>
-              <w:ind w:firstLine="0"/>
             </w:pPr>
             <w:r>
               <w:t>Atores envolvidos</w:t>
@@ -12899,7 +12760,6 @@
           <w:p>
             <w:pPr>
               <w:pStyle w:val="NormalText"/>
-              <w:ind w:firstLine="0"/>
             </w:pPr>
             <w:proofErr w:type="spellStart"/>
             <w:r>
@@ -12920,7 +12780,6 @@
           <w:p>
             <w:pPr>
               <w:pStyle w:val="NormalText"/>
-              <w:ind w:firstLine="0"/>
             </w:pPr>
             <w:r>
               <w:t>Pré-Condição</w:t>
@@ -12934,7 +12793,6 @@
           <w:p>
             <w:pPr>
               <w:pStyle w:val="NormalText"/>
-              <w:ind w:firstLine="0"/>
             </w:pPr>
             <w:r>
               <w:rPr>
@@ -12959,9 +12817,9 @@
           <w:p>
             <w:pPr>
               <w:pStyle w:val="NormalText"/>
-              <w:ind w:firstLine="0"/>
-            </w:pPr>
-            <w:r>
+            </w:pPr>
+            <w:r>
+              <w:lastRenderedPageBreak/>
               <w:t>Prioridade</w:t>
             </w:r>
           </w:p>
@@ -12973,7 +12831,6 @@
           <w:p>
             <w:pPr>
               <w:pStyle w:val="NormalText"/>
-              <w:ind w:firstLine="0"/>
             </w:pPr>
           </w:p>
         </w:tc>
@@ -12989,7 +12846,6 @@
           <w:p>
             <w:pPr>
               <w:pStyle w:val="NormalText"/>
-              <w:ind w:firstLine="0"/>
             </w:pPr>
             <w:r>
               <w:t>Fluxo Principal</w:t>
@@ -13067,10 +12923,8 @@
           <w:p>
             <w:pPr>
               <w:pStyle w:val="NormalText"/>
-              <w:ind w:firstLine="0"/>
-            </w:pPr>
-            <w:r>
-              <w:lastRenderedPageBreak/>
+            </w:pPr>
+            <w:r>
               <w:t>Fluxos Alternativos</w:t>
             </w:r>
           </w:p>
@@ -13082,7 +12936,6 @@
           <w:p>
             <w:pPr>
               <w:pStyle w:val="NormalText"/>
-              <w:ind w:firstLine="0"/>
             </w:pPr>
             <w:r>
               <w:t>1A</w:t>
@@ -13160,7 +13013,6 @@
           <w:p>
             <w:pPr>
               <w:pStyle w:val="NormalText"/>
-              <w:ind w:firstLine="0"/>
             </w:pPr>
             <w:r>
               <w:t>Fluxos de Exceção</w:t>
@@ -13186,7 +13038,6 @@
           <w:p>
             <w:pPr>
               <w:pStyle w:val="NormalText"/>
-              <w:ind w:firstLine="0"/>
             </w:pPr>
             <w:r>
               <w:t xml:space="preserve">2A  </w:t>
@@ -13217,7 +13068,6 @@
           <w:p>
             <w:pPr>
               <w:pStyle w:val="NormalText"/>
-              <w:ind w:firstLine="0"/>
             </w:pPr>
             <w:r>
               <w:t>Pós-Condição</w:t>
@@ -13231,7 +13081,6 @@
           <w:p>
             <w:pPr>
               <w:pStyle w:val="NormalText"/>
-              <w:ind w:firstLine="0"/>
             </w:pPr>
           </w:p>
         </w:tc>
@@ -13247,7 +13096,6 @@
           <w:p>
             <w:pPr>
               <w:pStyle w:val="NormalText"/>
-              <w:ind w:firstLine="0"/>
             </w:pPr>
             <w:r>
               <w:t>Casos de Teste</w:t>
@@ -13304,16 +13152,25 @@
     <w:p>
       <w:pPr>
         <w:ind w:left="1134"/>
+        <w:rPr>
+          <w:lang w:val="pt-BR"/>
+        </w:rPr>
       </w:pPr>
     </w:p>
     <w:p>
       <w:pPr>
         <w:ind w:left="1134"/>
+        <w:rPr>
+          <w:lang w:val="pt-BR"/>
+        </w:rPr>
       </w:pPr>
     </w:p>
     <w:p>
       <w:pPr>
         <w:ind w:left="1134"/>
+        <w:rPr>
+          <w:lang w:val="pt-BR"/>
+        </w:rPr>
       </w:pPr>
     </w:p>
     <w:tbl>
@@ -13337,9 +13194,9 @@
           <w:p>
             <w:pPr>
               <w:pStyle w:val="NormalText"/>
-              <w:ind w:firstLine="0"/>
-            </w:pPr>
-            <w:r>
+            </w:pPr>
+            <w:r>
+              <w:lastRenderedPageBreak/>
               <w:t>Nome</w:t>
             </w:r>
           </w:p>
@@ -13351,7 +13208,6 @@
           <w:p>
             <w:pPr>
               <w:pStyle w:val="NormalText"/>
-              <w:ind w:firstLine="0"/>
             </w:pPr>
             <w:r>
               <w:t>Efetuar</w:t>
@@ -13379,7 +13235,6 @@
           <w:p>
             <w:pPr>
               <w:pStyle w:val="NormalText"/>
-              <w:ind w:firstLine="0"/>
             </w:pPr>
             <w:r>
               <w:t>Objetivo</w:t>
@@ -13393,7 +13248,6 @@
           <w:p>
             <w:pPr>
               <w:pStyle w:val="NormalText"/>
-              <w:ind w:firstLine="0"/>
             </w:pPr>
             <w:r>
               <w:t>Fazer um comentário ao Evento/</w:t>
@@ -13427,7 +13281,6 @@
           <w:p>
             <w:pPr>
               <w:pStyle w:val="NormalText"/>
-              <w:ind w:firstLine="0"/>
             </w:pPr>
             <w:r>
               <w:t>Atores envolvidos</w:t>
@@ -13441,7 +13294,6 @@
           <w:p>
             <w:pPr>
               <w:pStyle w:val="NormalText"/>
-              <w:ind w:firstLine="0"/>
             </w:pPr>
             <w:proofErr w:type="spellStart"/>
             <w:r>
@@ -13462,7 +13314,6 @@
           <w:p>
             <w:pPr>
               <w:pStyle w:val="NormalText"/>
-              <w:ind w:firstLine="0"/>
             </w:pPr>
             <w:r>
               <w:t>Pré-Condição</w:t>
@@ -13476,7 +13327,6 @@
           <w:p>
             <w:pPr>
               <w:pStyle w:val="NormalText"/>
-              <w:ind w:firstLine="0"/>
             </w:pPr>
             <w:r>
               <w:rPr>
@@ -13501,10 +13351,8 @@
           <w:p>
             <w:pPr>
               <w:pStyle w:val="NormalText"/>
-              <w:ind w:firstLine="0"/>
-            </w:pPr>
-            <w:r>
-              <w:lastRenderedPageBreak/>
+            </w:pPr>
+            <w:r>
               <w:t>Prioridade</w:t>
             </w:r>
           </w:p>
@@ -13516,7 +13364,6 @@
           <w:p>
             <w:pPr>
               <w:pStyle w:val="NormalText"/>
-              <w:ind w:firstLine="0"/>
             </w:pPr>
           </w:p>
         </w:tc>
@@ -13532,7 +13379,6 @@
           <w:p>
             <w:pPr>
               <w:pStyle w:val="NormalText"/>
-              <w:ind w:firstLine="0"/>
             </w:pPr>
             <w:r>
               <w:t>Fluxo Principal</w:t>
@@ -13631,7 +13477,6 @@
           <w:p>
             <w:pPr>
               <w:pStyle w:val="NormalText"/>
-              <w:ind w:firstLine="0"/>
             </w:pPr>
             <w:r>
               <w:t>Fluxos Alternativos</w:t>
@@ -13645,7 +13490,6 @@
           <w:p>
             <w:pPr>
               <w:pStyle w:val="NormalText"/>
-              <w:ind w:firstLine="0"/>
             </w:pPr>
             <w:r>
               <w:t>2A</w:t>
@@ -13690,7 +13534,6 @@
           <w:p>
             <w:pPr>
               <w:pStyle w:val="NormalText"/>
-              <w:ind w:firstLine="0"/>
             </w:pPr>
             <w:r>
               <w:t>3A</w:t>
@@ -13753,6 +13596,7 @@
               </w:numPr>
             </w:pPr>
             <w:r>
+              <w:lastRenderedPageBreak/>
               <w:t xml:space="preserve">O sistema devolve o ecrã com os </w:t>
             </w:r>
             <w:r>
@@ -13778,9 +13622,9 @@
           <w:p>
             <w:pPr>
               <w:pStyle w:val="NormalText"/>
-              <w:ind w:firstLine="0"/>
-            </w:pPr>
-            <w:r>
+            </w:pPr>
+            <w:r>
+              <w:lastRenderedPageBreak/>
               <w:t>Fluxos de Exceção</w:t>
             </w:r>
           </w:p>
@@ -13814,7 +13658,6 @@
           <w:p>
             <w:pPr>
               <w:pStyle w:val="NormalText"/>
-              <w:ind w:firstLine="0"/>
             </w:pPr>
             <w:r>
               <w:t>Pós-Condição</w:t>
@@ -13828,7 +13671,6 @@
           <w:p>
             <w:pPr>
               <w:pStyle w:val="NormalText"/>
-              <w:ind w:firstLine="0"/>
             </w:pPr>
           </w:p>
         </w:tc>
@@ -13844,7 +13686,6 @@
           <w:p>
             <w:pPr>
               <w:pStyle w:val="NormalText"/>
-              <w:ind w:firstLine="0"/>
             </w:pPr>
             <w:r>
               <w:t>Casos de Teste</w:t>
@@ -13908,16 +13749,25 @@
     <w:p>
       <w:pPr>
         <w:ind w:left="1134"/>
+        <w:rPr>
+          <w:lang w:val="pt-BR"/>
+        </w:rPr>
       </w:pPr>
     </w:p>
     <w:p>
       <w:pPr>
         <w:ind w:left="1134"/>
+        <w:rPr>
+          <w:lang w:val="pt-BR"/>
+        </w:rPr>
       </w:pPr>
     </w:p>
     <w:p>
       <w:pPr>
         <w:ind w:left="1134"/>
+        <w:rPr>
+          <w:lang w:val="pt-BR"/>
+        </w:rPr>
       </w:pPr>
     </w:p>
     <w:tbl>
@@ -13941,7 +13791,6 @@
           <w:p>
             <w:pPr>
               <w:pStyle w:val="NormalText"/>
-              <w:ind w:firstLine="0"/>
             </w:pPr>
             <w:r>
               <w:t>Nome</w:t>
@@ -13955,7 +13804,6 @@
           <w:p>
             <w:pPr>
               <w:pStyle w:val="NormalText"/>
-              <w:ind w:firstLine="0"/>
             </w:pPr>
             <w:r>
               <w:t>Avaliar (</w:t>
@@ -13992,7 +13840,6 @@
           <w:p>
             <w:pPr>
               <w:pStyle w:val="NormalText"/>
-              <w:ind w:firstLine="0"/>
             </w:pPr>
             <w:r>
               <w:t>Objetivo</w:t>
@@ -14006,7 +13853,6 @@
           <w:p>
             <w:pPr>
               <w:pStyle w:val="NormalText"/>
-              <w:ind w:firstLine="0"/>
             </w:pPr>
             <w:r>
               <w:t>Atribuir uma classificação a um</w:t>
@@ -14034,7 +13880,6 @@
           <w:p>
             <w:pPr>
               <w:pStyle w:val="NormalText"/>
-              <w:ind w:firstLine="0"/>
             </w:pPr>
             <w:r>
               <w:t>Atores envolvidos</w:t>
@@ -14048,7 +13893,6 @@
           <w:p>
             <w:pPr>
               <w:pStyle w:val="NormalText"/>
-              <w:ind w:firstLine="0"/>
             </w:pPr>
             <w:proofErr w:type="spellStart"/>
             <w:r>
@@ -14069,7 +13913,6 @@
           <w:p>
             <w:pPr>
               <w:pStyle w:val="NormalText"/>
-              <w:ind w:firstLine="0"/>
             </w:pPr>
             <w:r>
               <w:t>Pré-Condição</w:t>
@@ -14083,7 +13926,6 @@
           <w:p>
             <w:pPr>
               <w:pStyle w:val="NormalText"/>
-              <w:ind w:firstLine="0"/>
             </w:pPr>
             <w:r>
               <w:rPr>
@@ -14108,7 +13950,6 @@
           <w:p>
             <w:pPr>
               <w:pStyle w:val="NormalText"/>
-              <w:ind w:firstLine="0"/>
             </w:pPr>
             <w:r>
               <w:t>Prioridade</w:t>
@@ -14122,7 +13963,6 @@
           <w:p>
             <w:pPr>
               <w:pStyle w:val="NormalText"/>
-              <w:ind w:firstLine="0"/>
             </w:pPr>
           </w:p>
         </w:tc>
@@ -14138,7 +13978,6 @@
           <w:p>
             <w:pPr>
               <w:pStyle w:val="NormalText"/>
-              <w:ind w:firstLine="0"/>
             </w:pPr>
             <w:r>
               <w:t>Fluxo Principal</w:t>
@@ -14204,7 +14043,6 @@
           <w:p>
             <w:pPr>
               <w:pStyle w:val="NormalText"/>
-              <w:ind w:firstLine="0"/>
             </w:pPr>
             <w:r>
               <w:t>Fluxos Alternativos</w:t>
@@ -14218,7 +14056,6 @@
           <w:p>
             <w:pPr>
               <w:pStyle w:val="NormalText"/>
-              <w:ind w:firstLine="0"/>
             </w:pPr>
           </w:p>
         </w:tc>
@@ -14234,7 +14071,6 @@
           <w:p>
             <w:pPr>
               <w:pStyle w:val="NormalText"/>
-              <w:ind w:firstLine="0"/>
             </w:pPr>
             <w:r>
               <w:t>Fluxos de Exceção</w:t>
@@ -14248,7 +14084,6 @@
           <w:p>
             <w:pPr>
               <w:pStyle w:val="NormalText"/>
-              <w:ind w:firstLine="0"/>
             </w:pPr>
             <w:r>
               <w:t>Não tem conexão à internet.</w:t>
@@ -14267,9 +14102,9 @@
           <w:p>
             <w:pPr>
               <w:pStyle w:val="NormalText"/>
-              <w:ind w:firstLine="0"/>
-            </w:pPr>
-            <w:r>
+            </w:pPr>
+            <w:r>
+              <w:lastRenderedPageBreak/>
               <w:t>Pós-Condição</w:t>
             </w:r>
           </w:p>
@@ -14281,7 +14116,6 @@
           <w:p>
             <w:pPr>
               <w:pStyle w:val="NormalText"/>
-              <w:ind w:firstLine="0"/>
             </w:pPr>
           </w:p>
         </w:tc>
@@ -14297,7 +14131,6 @@
           <w:p>
             <w:pPr>
               <w:pStyle w:val="NormalText"/>
-              <w:ind w:firstLine="0"/>
             </w:pPr>
             <w:r>
               <w:t>Casos de Teste</w:t>
@@ -14346,16 +14179,25 @@
     <w:p>
       <w:pPr>
         <w:ind w:left="1134"/>
+        <w:rPr>
+          <w:lang w:val="pt-BR"/>
+        </w:rPr>
       </w:pPr>
     </w:p>
     <w:p>
       <w:pPr>
         <w:ind w:left="1134"/>
+        <w:rPr>
+          <w:lang w:val="pt-BR"/>
+        </w:rPr>
       </w:pPr>
     </w:p>
     <w:p>
       <w:pPr>
         <w:ind w:left="1134"/>
+        <w:rPr>
+          <w:lang w:val="pt-BR"/>
+        </w:rPr>
       </w:pPr>
     </w:p>
     <w:tbl>
@@ -14379,7 +14221,6 @@
           <w:p>
             <w:pPr>
               <w:pStyle w:val="NormalText"/>
-              <w:ind w:firstLine="0"/>
             </w:pPr>
             <w:r>
               <w:t>Nome</w:t>
@@ -14393,7 +14234,6 @@
           <w:p>
             <w:pPr>
               <w:pStyle w:val="NormalText"/>
-              <w:ind w:firstLine="0"/>
             </w:pPr>
             <w:r>
               <w:t xml:space="preserve">Inserir </w:t>
@@ -14418,7 +14258,6 @@
           <w:p>
             <w:pPr>
               <w:pStyle w:val="NormalText"/>
-              <w:ind w:firstLine="0"/>
             </w:pPr>
             <w:r>
               <w:t>Objetivo</w:t>
@@ -14432,7 +14271,6 @@
           <w:p>
             <w:pPr>
               <w:pStyle w:val="NormalText"/>
-              <w:ind w:firstLine="0"/>
             </w:pPr>
             <w:r>
               <w:t>Inserir um</w:t>
@@ -14463,10 +14301,8 @@
           <w:p>
             <w:pPr>
               <w:pStyle w:val="NormalText"/>
-              <w:ind w:firstLine="0"/>
-            </w:pPr>
-            <w:r>
-              <w:lastRenderedPageBreak/>
+            </w:pPr>
+            <w:r>
               <w:t>Atores envolvidos</w:t>
             </w:r>
           </w:p>
@@ -14478,7 +14314,6 @@
           <w:p>
             <w:pPr>
               <w:pStyle w:val="NormalText"/>
-              <w:ind w:firstLine="0"/>
             </w:pPr>
             <w:r>
               <w:t>Administrador</w:t>
@@ -14497,7 +14332,6 @@
           <w:p>
             <w:pPr>
               <w:pStyle w:val="NormalText"/>
-              <w:ind w:firstLine="0"/>
             </w:pPr>
             <w:r>
               <w:t>Pré-Condição</w:t>
@@ -14511,7 +14345,6 @@
           <w:p>
             <w:pPr>
               <w:pStyle w:val="NormalText"/>
-              <w:ind w:firstLine="0"/>
             </w:pPr>
             <w:r>
               <w:rPr>
@@ -14536,7 +14369,6 @@
           <w:p>
             <w:pPr>
               <w:pStyle w:val="NormalText"/>
-              <w:ind w:firstLine="0"/>
             </w:pPr>
             <w:r>
               <w:t>Prioridade</w:t>
@@ -14550,7 +14382,6 @@
           <w:p>
             <w:pPr>
               <w:pStyle w:val="NormalText"/>
-              <w:ind w:firstLine="0"/>
             </w:pPr>
           </w:p>
         </w:tc>
@@ -14566,7 +14397,6 @@
           <w:p>
             <w:pPr>
               <w:pStyle w:val="NormalText"/>
-              <w:ind w:firstLine="0"/>
             </w:pPr>
             <w:r>
               <w:t>Fluxo Principal</w:t>
@@ -14695,7 +14525,6 @@
           <w:p>
             <w:pPr>
               <w:pStyle w:val="NormalText"/>
-              <w:ind w:firstLine="0"/>
             </w:pPr>
             <w:r>
               <w:t>Fluxos Alternativos</w:t>
@@ -14709,7 +14538,6 @@
           <w:p>
             <w:pPr>
               <w:pStyle w:val="NormalText"/>
-              <w:ind w:firstLine="0"/>
             </w:pPr>
             <w:r>
               <w:t>3</w:t>
@@ -14742,13 +14570,13 @@
               </w:numPr>
             </w:pPr>
             <w:r>
+              <w:lastRenderedPageBreak/>
               <w:t>O sistema assiná-la os campos em falta.</w:t>
             </w:r>
           </w:p>
           <w:p>
             <w:pPr>
               <w:pStyle w:val="NormalText"/>
-              <w:ind w:firstLine="0"/>
             </w:pPr>
             <w:r>
               <w:t>3</w:t>
@@ -14781,7 +14609,6 @@
           <w:p>
             <w:pPr>
               <w:pStyle w:val="NormalText"/>
-              <w:ind w:firstLine="0"/>
             </w:pPr>
             <w:r>
               <w:t>5A</w:t>
@@ -14823,9 +14650,9 @@
           <w:p>
             <w:pPr>
               <w:pStyle w:val="NormalText"/>
-              <w:ind w:firstLine="0"/>
-            </w:pPr>
-            <w:r>
+            </w:pPr>
+            <w:r>
+              <w:lastRenderedPageBreak/>
               <w:t>Fluxos de Exceção</w:t>
             </w:r>
           </w:p>
@@ -14859,7 +14686,6 @@
           <w:p>
             <w:pPr>
               <w:pStyle w:val="NormalText"/>
-              <w:ind w:firstLine="0"/>
             </w:pPr>
             <w:r>
               <w:t>Pós-Condição</w:t>
@@ -14873,7 +14699,6 @@
           <w:p>
             <w:pPr>
               <w:pStyle w:val="NormalText"/>
-              <w:ind w:firstLine="0"/>
             </w:pPr>
           </w:p>
         </w:tc>
@@ -14889,7 +14714,6 @@
           <w:p>
             <w:pPr>
               <w:pStyle w:val="NormalText"/>
-              <w:ind w:firstLine="0"/>
             </w:pPr>
             <w:r>
               <w:t>Casos de Teste</w:t>
@@ -14927,7 +14751,6 @@
               </w:numPr>
             </w:pPr>
             <w:r>
-              <w:lastRenderedPageBreak/>
               <w:t xml:space="preserve">Antes de fazer o pedido à API </w:t>
             </w:r>
             <w:proofErr w:type="spellStart"/>
@@ -14945,11 +14768,17 @@
     <w:p>
       <w:pPr>
         <w:ind w:left="1134"/>
+        <w:rPr>
+          <w:lang w:val="pt-BR"/>
+        </w:rPr>
       </w:pPr>
     </w:p>
     <w:p>
       <w:pPr>
         <w:ind w:left="1134"/>
+        <w:rPr>
+          <w:lang w:val="pt-BR"/>
+        </w:rPr>
       </w:pPr>
     </w:p>
     <w:tbl>
@@ -14973,7 +14802,6 @@
           <w:p>
             <w:pPr>
               <w:pStyle w:val="NormalText"/>
-              <w:ind w:firstLine="0"/>
             </w:pPr>
             <w:r>
               <w:t>Nome</w:t>
@@ -14987,7 +14815,6 @@
           <w:p>
             <w:pPr>
               <w:pStyle w:val="NormalText"/>
-              <w:ind w:firstLine="0"/>
             </w:pPr>
             <w:r>
               <w:t xml:space="preserve">Editar </w:t>
@@ -15012,7 +14839,6 @@
           <w:p>
             <w:pPr>
               <w:pStyle w:val="NormalText"/>
-              <w:ind w:firstLine="0"/>
             </w:pPr>
             <w:r>
               <w:t>Objetivo</w:t>
@@ -15026,7 +14852,6 @@
           <w:p>
             <w:pPr>
               <w:pStyle w:val="NormalText"/>
-              <w:ind w:firstLine="0"/>
             </w:pPr>
             <w:r>
               <w:t xml:space="preserve">Efetuar alterações a um determinado </w:t>
@@ -15051,7 +14876,6 @@
           <w:p>
             <w:pPr>
               <w:pStyle w:val="NormalText"/>
-              <w:ind w:firstLine="0"/>
             </w:pPr>
             <w:r>
               <w:t>Atores envolvidos</w:t>
@@ -15065,7 +14889,6 @@
           <w:p>
             <w:pPr>
               <w:pStyle w:val="NormalText"/>
-              <w:ind w:firstLine="0"/>
             </w:pPr>
             <w:r>
               <w:t>Administrador</w:t>
@@ -15084,7 +14907,6 @@
           <w:p>
             <w:pPr>
               <w:pStyle w:val="NormalText"/>
-              <w:ind w:firstLine="0"/>
             </w:pPr>
             <w:r>
               <w:t>Pré-Condição</w:t>
@@ -15098,7 +14920,6 @@
           <w:p>
             <w:pPr>
               <w:pStyle w:val="NormalText"/>
-              <w:ind w:firstLine="0"/>
             </w:pPr>
             <w:r>
               <w:t>Login válido</w:t>
@@ -15117,7 +14938,6 @@
           <w:p>
             <w:pPr>
               <w:pStyle w:val="NormalText"/>
-              <w:ind w:firstLine="0"/>
             </w:pPr>
             <w:r>
               <w:t>Prioridade</w:t>
@@ -15131,7 +14951,6 @@
           <w:p>
             <w:pPr>
               <w:pStyle w:val="NormalText"/>
-              <w:ind w:firstLine="0"/>
             </w:pPr>
           </w:p>
         </w:tc>
@@ -15147,7 +14966,6 @@
           <w:p>
             <w:pPr>
               <w:pStyle w:val="NormalText"/>
-              <w:ind w:firstLine="0"/>
             </w:pPr>
             <w:r>
               <w:t>Fluxo Principal</w:t>
@@ -15203,6 +15021,7 @@
               </w:numPr>
             </w:pPr>
             <w:r>
+              <w:lastRenderedPageBreak/>
               <w:t>O sistema devolve um novo ecrã com possibilidade de editar as informações do evento/</w:t>
             </w:r>
             <w:r>
@@ -15267,9 +15086,9 @@
           <w:p>
             <w:pPr>
               <w:pStyle w:val="NormalText"/>
-              <w:ind w:firstLine="0"/>
-            </w:pPr>
-            <w:r>
+            </w:pPr>
+            <w:r>
+              <w:lastRenderedPageBreak/>
               <w:t>Fluxos Alternativos</w:t>
             </w:r>
           </w:p>
@@ -15281,7 +15100,6 @@
           <w:p>
             <w:pPr>
               <w:pStyle w:val="NormalText"/>
-              <w:ind w:firstLine="0"/>
             </w:pPr>
             <w:r>
               <w:t>5A</w:t>
@@ -15302,7 +15120,6 @@
           <w:p>
             <w:pPr>
               <w:pStyle w:val="NormalText"/>
-              <w:ind w:firstLine="0"/>
             </w:pPr>
             <w:r>
               <w:t>5B</w:t>
@@ -15329,7 +15146,6 @@
               </w:numPr>
             </w:pPr>
             <w:r>
-              <w:lastRenderedPageBreak/>
               <w:t>O sistema pergunta se pretende descartar as alterações efetuadas.</w:t>
             </w:r>
           </w:p>
@@ -15348,7 +15164,6 @@
           <w:p>
             <w:pPr>
               <w:pStyle w:val="NormalText"/>
-              <w:ind w:firstLine="0"/>
             </w:pPr>
             <w:r>
               <w:t>5C</w:t>
@@ -15403,10 +15218,8 @@
           <w:p>
             <w:pPr>
               <w:pStyle w:val="NormalText"/>
-              <w:ind w:firstLine="0"/>
-            </w:pPr>
-            <w:r>
-              <w:lastRenderedPageBreak/>
+            </w:pPr>
+            <w:r>
               <w:t>Fluxos de Exceção</w:t>
             </w:r>
           </w:p>
@@ -15430,9 +15243,9 @@
           <w:p>
             <w:pPr>
               <w:pStyle w:val="NormalText"/>
-              <w:ind w:firstLine="0"/>
-            </w:pPr>
-            <w:r>
+            </w:pPr>
+            <w:r>
+              <w:lastRenderedPageBreak/>
               <w:t>6A</w:t>
             </w:r>
           </w:p>
@@ -15461,9 +15274,9 @@
           <w:p>
             <w:pPr>
               <w:pStyle w:val="NormalText"/>
-              <w:ind w:firstLine="0"/>
-            </w:pPr>
-            <w:r>
+            </w:pPr>
+            <w:r>
+              <w:lastRenderedPageBreak/>
               <w:t>Pós-Condição</w:t>
             </w:r>
           </w:p>
@@ -15475,7 +15288,6 @@
           <w:p>
             <w:pPr>
               <w:pStyle w:val="NormalText"/>
-              <w:ind w:firstLine="0"/>
             </w:pPr>
           </w:p>
         </w:tc>
@@ -15491,7 +15303,6 @@
           <w:p>
             <w:pPr>
               <w:pStyle w:val="NormalText"/>
-              <w:ind w:firstLine="0"/>
             </w:pPr>
             <w:r>
               <w:t>Casos de Teste</w:t>
@@ -15552,11 +15363,17 @@
     <w:p>
       <w:pPr>
         <w:ind w:left="1134"/>
+        <w:rPr>
+          <w:lang w:val="pt-BR"/>
+        </w:rPr>
       </w:pPr>
     </w:p>
     <w:p>
       <w:pPr>
         <w:ind w:left="1134"/>
+        <w:rPr>
+          <w:lang w:val="pt-BR"/>
+        </w:rPr>
       </w:pPr>
     </w:p>
     <w:tbl>
@@ -15580,7 +15397,6 @@
           <w:p>
             <w:pPr>
               <w:pStyle w:val="NormalText"/>
-              <w:ind w:firstLine="0"/>
             </w:pPr>
             <w:r>
               <w:t>Nome</w:t>
@@ -15594,7 +15410,6 @@
           <w:p>
             <w:pPr>
               <w:pStyle w:val="NormalText"/>
-              <w:ind w:firstLine="0"/>
             </w:pPr>
             <w:r>
               <w:t xml:space="preserve">Criar notificações </w:t>
@@ -15616,7 +15431,6 @@
           <w:p>
             <w:pPr>
               <w:pStyle w:val="NormalText"/>
-              <w:ind w:firstLine="0"/>
             </w:pPr>
             <w:r>
               <w:t>Objetivo</w:t>
@@ -15630,7 +15444,6 @@
           <w:p>
             <w:pPr>
               <w:pStyle w:val="NormalText"/>
-              <w:ind w:firstLine="0"/>
             </w:pPr>
             <w:r>
               <w:t>Criar notificações para o sistema enviar aos utilizadores</w:t>
@@ -15649,10 +15462,8 @@
           <w:p>
             <w:pPr>
               <w:pStyle w:val="NormalText"/>
-              <w:ind w:firstLine="0"/>
-            </w:pPr>
-            <w:r>
-              <w:lastRenderedPageBreak/>
+            </w:pPr>
+            <w:r>
               <w:t>Atores envolvidos</w:t>
             </w:r>
           </w:p>
@@ -15664,7 +15475,6 @@
           <w:p>
             <w:pPr>
               <w:pStyle w:val="NormalText"/>
-              <w:ind w:firstLine="0"/>
             </w:pPr>
             <w:r>
               <w:t>Administrador</w:t>
@@ -15683,7 +15493,6 @@
           <w:p>
             <w:pPr>
               <w:pStyle w:val="NormalText"/>
-              <w:ind w:firstLine="0"/>
             </w:pPr>
             <w:r>
               <w:t>Pré-Condição</w:t>
@@ -15697,7 +15506,6 @@
           <w:p>
             <w:pPr>
               <w:pStyle w:val="NormalText"/>
-              <w:ind w:firstLine="0"/>
             </w:pPr>
             <w:r>
               <w:rPr>
@@ -15722,7 +15530,6 @@
           <w:p>
             <w:pPr>
               <w:pStyle w:val="NormalText"/>
-              <w:ind w:firstLine="0"/>
             </w:pPr>
             <w:r>
               <w:t>Prioridade</w:t>
@@ -15736,7 +15543,6 @@
           <w:p>
             <w:pPr>
               <w:pStyle w:val="NormalText"/>
-              <w:ind w:firstLine="0"/>
             </w:pPr>
           </w:p>
         </w:tc>
@@ -15752,7 +15558,6 @@
           <w:p>
             <w:pPr>
               <w:pStyle w:val="NormalText"/>
-              <w:ind w:firstLine="0"/>
             </w:pPr>
             <w:r>
               <w:t>Fluxo Principal</w:t>
@@ -15820,6 +15625,7 @@
               </w:numPr>
             </w:pPr>
             <w:r>
+              <w:lastRenderedPageBreak/>
               <w:t>O sistema devolve uma mensagem: “Notificação criada com sucesso.”, e apresenta a lista das notificações.</w:t>
             </w:r>
           </w:p>
@@ -15836,9 +15642,9 @@
           <w:p>
             <w:pPr>
               <w:pStyle w:val="NormalText"/>
-              <w:ind w:firstLine="0"/>
-            </w:pPr>
-            <w:r>
+            </w:pPr>
+            <w:r>
+              <w:lastRenderedPageBreak/>
               <w:t>Fluxos Alternativos</w:t>
             </w:r>
           </w:p>
@@ -15850,7 +15656,6 @@
           <w:p>
             <w:pPr>
               <w:pStyle w:val="NormalText"/>
-              <w:ind w:firstLine="0"/>
             </w:pPr>
             <w:r>
               <w:t>3A</w:t>
@@ -15886,13 +15691,11 @@
           <w:p>
             <w:pPr>
               <w:pStyle w:val="NormalText"/>
-              <w:ind w:firstLine="0"/>
-            </w:pPr>
-          </w:p>
-          <w:p>
-            <w:pPr>
-              <w:pStyle w:val="NormalText"/>
-              <w:ind w:firstLine="0"/>
+            </w:pPr>
+          </w:p>
+          <w:p>
+            <w:pPr>
+              <w:pStyle w:val="NormalText"/>
             </w:pPr>
             <w:r>
               <w:t>3B</w:t>
@@ -15938,7 +15741,6 @@
           <w:p>
             <w:pPr>
               <w:pStyle w:val="NormalText"/>
-              <w:ind w:firstLine="0"/>
             </w:pPr>
             <w:r>
               <w:t>Fluxos de Exceção</w:t>
@@ -15964,7 +15766,6 @@
           <w:p>
             <w:pPr>
               <w:pStyle w:val="NormalText"/>
-              <w:ind w:firstLine="0"/>
             </w:pPr>
             <w:r>
               <w:t>5A</w:t>
@@ -15998,7 +15799,6 @@
           <w:p>
             <w:pPr>
               <w:pStyle w:val="NormalText"/>
-              <w:ind w:firstLine="0"/>
             </w:pPr>
             <w:r>
               <w:t>Pós-Condição</w:t>
@@ -16034,10 +15834,8 @@
           <w:p>
             <w:pPr>
               <w:pStyle w:val="NormalText"/>
-              <w:ind w:firstLine="0"/>
-            </w:pPr>
-            <w:r>
-              <w:lastRenderedPageBreak/>
+            </w:pPr>
+            <w:r>
               <w:t>Casos de Teste</w:t>
             </w:r>
           </w:p>
@@ -16104,16 +15902,25 @@
     <w:p>
       <w:pPr>
         <w:ind w:left="1134"/>
+        <w:rPr>
+          <w:lang w:val="pt-BR"/>
+        </w:rPr>
       </w:pPr>
     </w:p>
     <w:p>
       <w:pPr>
         <w:ind w:left="1134"/>
+        <w:rPr>
+          <w:lang w:val="pt-BR"/>
+        </w:rPr>
       </w:pPr>
     </w:p>
     <w:p>
       <w:pPr>
         <w:ind w:left="1134"/>
+        <w:rPr>
+          <w:lang w:val="pt-BR"/>
+        </w:rPr>
       </w:pPr>
     </w:p>
     <w:tbl>
@@ -16137,7 +15944,6 @@
           <w:p>
             <w:pPr>
               <w:pStyle w:val="NormalText"/>
-              <w:ind w:firstLine="0"/>
             </w:pPr>
             <w:r>
               <w:t>Nome</w:t>
@@ -16151,7 +15957,6 @@
           <w:p>
             <w:pPr>
               <w:pStyle w:val="NormalText"/>
-              <w:ind w:firstLine="0"/>
             </w:pPr>
             <w:r>
               <w:t>Devolver Acesso</w:t>
@@ -16170,9 +15975,9 @@
           <w:p>
             <w:pPr>
               <w:pStyle w:val="NormalText"/>
-              <w:ind w:firstLine="0"/>
-            </w:pPr>
-            <w:r>
+            </w:pPr>
+            <w:r>
+              <w:lastRenderedPageBreak/>
               <w:t>Objetivo</w:t>
             </w:r>
           </w:p>
@@ -16184,7 +15989,6 @@
           <w:p>
             <w:pPr>
               <w:pStyle w:val="NormalText"/>
-              <w:ind w:firstLine="0"/>
             </w:pPr>
             <w:r>
               <w:t xml:space="preserve">A </w:t>
@@ -16212,7 +16016,6 @@
           <w:p>
             <w:pPr>
               <w:pStyle w:val="NormalText"/>
-              <w:ind w:firstLine="0"/>
             </w:pPr>
             <w:r>
               <w:t>Atores envolvidos</w:t>
@@ -16226,7 +16029,6 @@
           <w:p>
             <w:pPr>
               <w:pStyle w:val="NormalText"/>
-              <w:ind w:firstLine="0"/>
             </w:pPr>
             <w:proofErr w:type="spellStart"/>
             <w:r>
@@ -16255,7 +16057,6 @@
           <w:p>
             <w:pPr>
               <w:pStyle w:val="NormalText"/>
-              <w:ind w:firstLine="0"/>
             </w:pPr>
             <w:r>
               <w:t>Pré-Condição</w:t>
@@ -16269,7 +16070,6 @@
           <w:p>
             <w:pPr>
               <w:pStyle w:val="NormalText"/>
-              <w:ind w:firstLine="0"/>
             </w:pPr>
             <w:r>
               <w:t>Caso de Uso: Registar Utilizador</w:t>
@@ -16288,7 +16088,6 @@
           <w:p>
             <w:pPr>
               <w:pStyle w:val="NormalText"/>
-              <w:ind w:firstLine="0"/>
             </w:pPr>
             <w:r>
               <w:t>Prioridade</w:t>
@@ -16302,7 +16101,6 @@
           <w:p>
             <w:pPr>
               <w:pStyle w:val="NormalText"/>
-              <w:ind w:firstLine="0"/>
             </w:pPr>
           </w:p>
         </w:tc>
@@ -16318,7 +16116,6 @@
           <w:p>
             <w:pPr>
               <w:pStyle w:val="NormalText"/>
-              <w:ind w:firstLine="0"/>
             </w:pPr>
             <w:r>
               <w:t>Fluxo Principal</w:t>
@@ -16415,7 +16212,6 @@
           <w:p>
             <w:pPr>
               <w:pStyle w:val="NormalText"/>
-              <w:ind w:firstLine="0"/>
             </w:pPr>
             <w:r>
               <w:t>Fluxos Alternativos</w:t>
@@ -16429,7 +16225,6 @@
           <w:p>
             <w:pPr>
               <w:pStyle w:val="NormalText"/>
-              <w:ind w:firstLine="0"/>
             </w:pPr>
           </w:p>
         </w:tc>
@@ -16445,7 +16240,6 @@
           <w:p>
             <w:pPr>
               <w:pStyle w:val="NormalText"/>
-              <w:ind w:firstLine="0"/>
             </w:pPr>
             <w:r>
               <w:t>Fluxos de Exceção</w:t>
@@ -16471,7 +16265,6 @@
           <w:p>
             <w:pPr>
               <w:pStyle w:val="NormalText"/>
-              <w:ind w:firstLine="0"/>
             </w:pPr>
             <w:r>
               <w:t>2A</w:t>
@@ -16486,7 +16279,6 @@
               </w:numPr>
             </w:pPr>
             <w:r>
-              <w:lastRenderedPageBreak/>
               <w:t>A API</w:t>
             </w:r>
             <w:r>
@@ -16506,10 +16298,8 @@
           <w:p>
             <w:pPr>
               <w:pStyle w:val="NormalText"/>
-              <w:ind w:firstLine="0"/>
-            </w:pPr>
-            <w:r>
-              <w:lastRenderedPageBreak/>
+            </w:pPr>
+            <w:r>
               <w:t>Pós-Condição</w:t>
             </w:r>
           </w:p>
@@ -16521,7 +16311,6 @@
           <w:p>
             <w:pPr>
               <w:pStyle w:val="NormalText"/>
-              <w:ind w:firstLine="0"/>
             </w:pPr>
           </w:p>
         </w:tc>
@@ -16537,7 +16326,6 @@
           <w:p>
             <w:pPr>
               <w:pStyle w:val="NormalText"/>
-              <w:ind w:firstLine="0"/>
             </w:pPr>
             <w:r>
               <w:t>Casos de Teste</w:t>
@@ -16574,11 +16362,17 @@
     <w:p>
       <w:pPr>
         <w:ind w:left="1134"/>
+        <w:rPr>
+          <w:lang w:val="pt-BR"/>
+        </w:rPr>
       </w:pPr>
     </w:p>
     <w:p>
       <w:pPr>
         <w:ind w:left="1134"/>
+        <w:rPr>
+          <w:lang w:val="pt-BR"/>
+        </w:rPr>
       </w:pPr>
     </w:p>
     <w:tbl>
@@ -16602,7 +16396,6 @@
           <w:p>
             <w:pPr>
               <w:pStyle w:val="NormalText"/>
-              <w:ind w:firstLine="0"/>
             </w:pPr>
             <w:r>
               <w:t>Nome</w:t>
@@ -16616,7 +16409,6 @@
           <w:p>
             <w:pPr>
               <w:pStyle w:val="NormalText"/>
-              <w:ind w:firstLine="0"/>
             </w:pPr>
             <w:r>
               <w:t>Enviar Notificação</w:t>
@@ -16635,9 +16427,9 @@
           <w:p>
             <w:pPr>
               <w:pStyle w:val="NormalText"/>
-              <w:ind w:firstLine="0"/>
-            </w:pPr>
-            <w:r>
+            </w:pPr>
+            <w:r>
+              <w:lastRenderedPageBreak/>
               <w:t>Objetivo</w:t>
             </w:r>
           </w:p>
@@ -16649,7 +16441,6 @@
           <w:p>
             <w:pPr>
               <w:pStyle w:val="NormalText"/>
-              <w:ind w:firstLine="0"/>
             </w:pPr>
             <w:r>
               <w:t>O sistema envia notificações aos utilizadores</w:t>
@@ -16668,7 +16459,6 @@
           <w:p>
             <w:pPr>
               <w:pStyle w:val="NormalText"/>
-              <w:ind w:firstLine="0"/>
             </w:pPr>
             <w:r>
               <w:t>Atores envolvidos</w:t>
@@ -16682,7 +16472,6 @@
           <w:p>
             <w:pPr>
               <w:pStyle w:val="NormalText"/>
-              <w:ind w:firstLine="0"/>
             </w:pPr>
             <w:proofErr w:type="spellStart"/>
             <w:r>
@@ -16703,7 +16492,6 @@
           <w:p>
             <w:pPr>
               <w:pStyle w:val="NormalText"/>
-              <w:ind w:firstLine="0"/>
             </w:pPr>
             <w:r>
               <w:t>Pré-Condição</w:t>
@@ -16717,7 +16505,6 @@
           <w:p>
             <w:pPr>
               <w:pStyle w:val="NormalText"/>
-              <w:ind w:firstLine="0"/>
             </w:pPr>
             <w:r>
               <w:rPr>
@@ -16742,7 +16529,6 @@
           <w:p>
             <w:pPr>
               <w:pStyle w:val="NormalText"/>
-              <w:ind w:firstLine="0"/>
             </w:pPr>
             <w:r>
               <w:t>Prioridade</w:t>
@@ -16756,7 +16542,6 @@
           <w:p>
             <w:pPr>
               <w:pStyle w:val="NormalText"/>
-              <w:ind w:firstLine="0"/>
             </w:pPr>
           </w:p>
         </w:tc>
@@ -16772,7 +16557,6 @@
           <w:p>
             <w:pPr>
               <w:pStyle w:val="NormalText"/>
-              <w:ind w:firstLine="0"/>
             </w:pPr>
             <w:r>
               <w:t>Fluxo Principal</w:t>
@@ -16820,7 +16604,6 @@
           <w:p>
             <w:pPr>
               <w:pStyle w:val="NormalText"/>
-              <w:ind w:firstLine="0"/>
             </w:pPr>
             <w:r>
               <w:t>Fluxos Alternativos</w:t>
@@ -16834,7 +16617,6 @@
           <w:p>
             <w:pPr>
               <w:pStyle w:val="NormalText"/>
-              <w:ind w:firstLine="0"/>
             </w:pPr>
           </w:p>
         </w:tc>
@@ -16850,7 +16632,6 @@
           <w:p>
             <w:pPr>
               <w:pStyle w:val="NormalText"/>
-              <w:ind w:firstLine="0"/>
             </w:pPr>
             <w:r>
               <w:t>Fluxos de Exceção</w:t>
@@ -16864,7 +16645,6 @@
           <w:p>
             <w:pPr>
               <w:pStyle w:val="NormalText"/>
-              <w:ind w:firstLine="0"/>
             </w:pPr>
             <w:r>
               <w:t>2A.</w:t>
@@ -16895,7 +16675,6 @@
           <w:p>
             <w:pPr>
               <w:pStyle w:val="NormalText"/>
-              <w:ind w:firstLine="0"/>
             </w:pPr>
             <w:r>
               <w:t>Pós-Condição</w:t>
@@ -16909,7 +16688,6 @@
           <w:p>
             <w:pPr>
               <w:pStyle w:val="NormalText"/>
-              <w:ind w:firstLine="0"/>
             </w:pPr>
           </w:p>
         </w:tc>
@@ -16925,7 +16703,6 @@
           <w:p>
             <w:pPr>
               <w:pStyle w:val="NormalText"/>
-              <w:ind w:firstLine="0"/>
             </w:pPr>
             <w:r>
               <w:t>Casos de Teste</w:t>
@@ -16986,6 +16763,9 @@
     <w:p>
       <w:pPr>
         <w:ind w:left="1134"/>
+        <w:rPr>
+          <w:lang w:val="pt-BR"/>
+        </w:rPr>
       </w:pPr>
     </w:p>
     <w:tbl>
@@ -17009,7 +16789,6 @@
           <w:p>
             <w:pPr>
               <w:pStyle w:val="NormalText"/>
-              <w:ind w:firstLine="0"/>
             </w:pPr>
             <w:r>
               <w:t>Nome</w:t>
@@ -17023,7 +16802,6 @@
           <w:p>
             <w:pPr>
               <w:pStyle w:val="NormalText"/>
-              <w:ind w:firstLine="0"/>
             </w:pPr>
             <w:proofErr w:type="gramStart"/>
             <w:r>
@@ -17050,7 +16828,6 @@
           <w:p>
             <w:pPr>
               <w:pStyle w:val="NormalText"/>
-              <w:ind w:firstLine="0"/>
             </w:pPr>
             <w:r>
               <w:t>Objetivo</w:t>
@@ -17064,7 +16841,6 @@
           <w:p>
             <w:pPr>
               <w:pStyle w:val="NormalText"/>
-              <w:ind w:firstLine="0"/>
             </w:pPr>
             <w:r>
               <w:t xml:space="preserve">A </w:t>
@@ -17089,7 +16865,6 @@
           <w:p>
             <w:pPr>
               <w:pStyle w:val="NormalText"/>
-              <w:ind w:firstLine="0"/>
             </w:pPr>
             <w:r>
               <w:t>Atores envolvidos</w:t>
@@ -17103,7 +16878,6 @@
           <w:p>
             <w:pPr>
               <w:pStyle w:val="NormalText"/>
-              <w:ind w:firstLine="0"/>
             </w:pPr>
             <w:r>
               <w:t>Administrador</w:t>
@@ -17122,9 +16896,9 @@
           <w:p>
             <w:pPr>
               <w:pStyle w:val="NormalText"/>
-              <w:ind w:firstLine="0"/>
-            </w:pPr>
-            <w:r>
+            </w:pPr>
+            <w:r>
+              <w:lastRenderedPageBreak/>
               <w:t>Pré-Condição</w:t>
             </w:r>
           </w:p>
@@ -17136,7 +16910,6 @@
           <w:p>
             <w:pPr>
               <w:pStyle w:val="NormalText"/>
-              <w:ind w:firstLine="0"/>
             </w:pPr>
             <w:proofErr w:type="spellStart"/>
             <w:r>
@@ -17175,7 +16948,6 @@
           <w:p>
             <w:pPr>
               <w:pStyle w:val="NormalText"/>
-              <w:ind w:firstLine="0"/>
             </w:pPr>
             <w:r>
               <w:t>Prioridade</w:t>
@@ -17189,7 +16961,6 @@
           <w:p>
             <w:pPr>
               <w:pStyle w:val="NormalText"/>
-              <w:ind w:firstLine="0"/>
             </w:pPr>
           </w:p>
         </w:tc>
@@ -17205,7 +16976,6 @@
           <w:p>
             <w:pPr>
               <w:pStyle w:val="NormalText"/>
-              <w:ind w:firstLine="0"/>
             </w:pPr>
             <w:r>
               <w:t>Fluxo Principal</w:t>
@@ -17325,7 +17095,6 @@
           <w:p>
             <w:pPr>
               <w:pStyle w:val="NormalText"/>
-              <w:ind w:firstLine="0"/>
             </w:pPr>
             <w:r>
               <w:t>Fluxos Alternativos</w:t>
@@ -17339,7 +17108,6 @@
           <w:p>
             <w:pPr>
               <w:pStyle w:val="NormalText"/>
-              <w:ind w:firstLine="0"/>
             </w:pPr>
             <w:r>
               <w:t>3A.</w:t>
@@ -17408,7 +17176,6 @@
           <w:p>
             <w:pPr>
               <w:pStyle w:val="NormalText"/>
-              <w:ind w:firstLine="0"/>
             </w:pPr>
             <w:r>
               <w:t xml:space="preserve">3B. </w:t>
@@ -17447,7 +17214,6 @@
               </w:numPr>
             </w:pPr>
             <w:r>
-              <w:lastRenderedPageBreak/>
               <w:t>O utilizador faz uma nova pesquisa;</w:t>
             </w:r>
           </w:p>
@@ -17464,10 +17230,8 @@
           <w:p>
             <w:pPr>
               <w:pStyle w:val="NormalText"/>
-              <w:ind w:firstLine="0"/>
-            </w:pPr>
-            <w:r>
-              <w:lastRenderedPageBreak/>
+            </w:pPr>
+            <w:r>
               <w:t>Fluxos de Exceção</w:t>
             </w:r>
           </w:p>
@@ -17501,7 +17265,6 @@
           <w:p>
             <w:pPr>
               <w:pStyle w:val="NormalText"/>
-              <w:ind w:firstLine="0"/>
             </w:pPr>
             <w:r>
               <w:t>Pós-Condição</w:t>
@@ -17515,7 +17278,6 @@
           <w:p>
             <w:pPr>
               <w:pStyle w:val="NormalText"/>
-              <w:ind w:firstLine="0"/>
             </w:pPr>
           </w:p>
         </w:tc>
@@ -17531,9 +17293,9 @@
           <w:p>
             <w:pPr>
               <w:pStyle w:val="NormalText"/>
-              <w:ind w:firstLine="0"/>
-            </w:pPr>
-            <w:r>
+            </w:pPr>
+            <w:r>
+              <w:lastRenderedPageBreak/>
               <w:t>Casos de Teste</w:t>
             </w:r>
           </w:p>
@@ -17562,7 +17324,7 @@
                 <w:numId w:val="58"/>
               </w:numPr>
             </w:pPr>
-            <w:commentRangeStart w:id="37"/>
+            <w:commentRangeStart w:id="36"/>
             <w:r>
               <w:t xml:space="preserve">Antes de fazer o pedido à API </w:t>
             </w:r>
@@ -17574,14 +17336,14 @@
             <w:r>
               <w:t xml:space="preserve"> verificar a conexão do dispositivo móvel à internet.</w:t>
             </w:r>
-            <w:commentRangeEnd w:id="37"/>
+            <w:commentRangeEnd w:id="36"/>
             <w:r>
               <w:rPr>
                 <w:rStyle w:val="CommentReference"/>
                 <w:rFonts w:ascii="Times" w:hAnsi="Times"/>
                 <w:lang w:val="en-GB"/>
               </w:rPr>
-              <w:commentReference w:id="37"/>
+              <w:commentReference w:id="36"/>
             </w:r>
           </w:p>
         </w:tc>
@@ -17590,48 +17352,81 @@
     <w:p>
       <w:pPr>
         <w:ind w:left="1134"/>
+        <w:rPr>
+          <w:lang w:val="pt-BR"/>
+        </w:rPr>
       </w:pPr>
     </w:p>
     <w:p>
       <w:pPr>
         <w:pStyle w:val="Heading2"/>
       </w:pPr>
-      <w:bookmarkStart w:id="38" w:name="_Toc487016344"/>
+      <w:bookmarkStart w:id="37" w:name="_Toc487016344"/>
       <w:r>
         <w:t>Diagramas de Classes</w:t>
       </w:r>
-      <w:r>
-        <w:t xml:space="preserve"> </w:t>
-      </w:r>
-      <w:r>
-        <w:t>2</w:t>
+      <w:bookmarkEnd w:id="37"/>
+    </w:p>
+    <w:p>
+      <w:pPr>
+        <w:ind w:left="1134"/>
+      </w:pPr>
+      <w:r>
+        <w:t>[...]</w:t>
+      </w:r>
+      <w:r>
+        <w:t>.</w:t>
+      </w:r>
+    </w:p>
+    <w:p>
+      <w:pPr>
+        <w:pStyle w:val="Heading2"/>
+      </w:pPr>
+      <w:bookmarkStart w:id="38" w:name="_Toc487016345"/>
+      <w:r>
+        <w:t>Diagrama de Atividades</w:t>
       </w:r>
       <w:bookmarkEnd w:id="38"/>
     </w:p>
     <w:p>
       <w:pPr>
+        <w:ind w:left="720" w:firstLine="414"/>
+      </w:pPr>
+      <w:r>
+        <w:t>[...]</w:t>
+      </w:r>
+    </w:p>
+    <w:p>
+      <w:pPr>
+        <w:pStyle w:val="Heading2"/>
+      </w:pPr>
+      <w:bookmarkStart w:id="39" w:name="_Toc487016346"/>
+      <w:r>
+        <w:t>Diagrama de Estados</w:t>
+      </w:r>
+      <w:bookmarkEnd w:id="39"/>
+    </w:p>
+    <w:p>
+      <w:pPr>
         <w:ind w:left="1134"/>
       </w:pPr>
       <w:r>
         <w:t>[...]</w:t>
       </w:r>
-      <w:r>
-        <w:t>.</w:t>
-      </w:r>
     </w:p>
     <w:p>
       <w:pPr>
         <w:pStyle w:val="Heading2"/>
       </w:pPr>
-      <w:bookmarkStart w:id="39" w:name="_Toc487016345"/>
-      <w:r>
-        <w:t>Diagrama de Atividades</w:t>
-      </w:r>
-      <w:bookmarkEnd w:id="39"/>
-    </w:p>
-    <w:p>
-      <w:pPr>
-        <w:ind w:left="720" w:firstLine="414"/>
+      <w:bookmarkStart w:id="40" w:name="_Toc487016347"/>
+      <w:r>
+        <w:t>Diagrama de Componentes</w:t>
+      </w:r>
+      <w:bookmarkEnd w:id="40"/>
+    </w:p>
+    <w:p>
+      <w:pPr>
+        <w:ind w:left="1134"/>
       </w:pPr>
       <w:r>
         <w:t>[...]</w:t>
@@ -17641,11 +17436,11 @@
       <w:pPr>
         <w:pStyle w:val="Heading2"/>
       </w:pPr>
-      <w:bookmarkStart w:id="40" w:name="_Toc487016346"/>
-      <w:r>
-        <w:t>Diagrama de Estados</w:t>
-      </w:r>
-      <w:bookmarkEnd w:id="40"/>
+      <w:bookmarkStart w:id="41" w:name="_Toc487016348"/>
+      <w:r>
+        <w:t>Diagrama de Instalação (talvez, ñ aplicável)</w:t>
+      </w:r>
+      <w:bookmarkEnd w:id="41"/>
     </w:p>
     <w:p>
       <w:pPr>
@@ -17658,226 +17453,198 @@
     <w:p>
       <w:pPr>
         <w:pStyle w:val="Heading2"/>
-      </w:pPr>
-      <w:bookmarkStart w:id="41" w:name="_Toc487016347"/>
-      <w:r>
-        <w:t>Diagrama de Componentes</w:t>
-      </w:r>
-      <w:bookmarkEnd w:id="41"/>
+        <w:rPr>
+          <w:highlight w:val="yellow"/>
+        </w:rPr>
+      </w:pPr>
+      <w:bookmarkStart w:id="42" w:name="_Toc487016349"/>
+      <w:r>
+        <w:rPr>
+          <w:highlight w:val="yellow"/>
+        </w:rPr>
+        <w:t>Modelo ER e Semântica dos dados</w:t>
+      </w:r>
+      <w:bookmarkEnd w:id="42"/>
     </w:p>
     <w:p>
       <w:pPr>
         <w:ind w:left="1134"/>
-      </w:pPr>
-      <w:r>
+        <w:rPr>
+          <w:lang w:val="pt-PT"/>
+        </w:rPr>
+      </w:pPr>
+      <w:r>
+        <w:rPr>
+          <w:highlight w:val="green"/>
+          <w:lang w:val="pt-PT"/>
+        </w:rPr>
+        <w:t>DONE</w:t>
+      </w:r>
+    </w:p>
+    <w:p>
+      <w:pPr>
+        <w:ind w:left="1134"/>
+        <w:rPr>
+          <w:lang w:val="pt-PT"/>
+        </w:rPr>
+      </w:pPr>
+    </w:p>
+    <w:p>
+      <w:pPr>
+        <w:pStyle w:val="Heading3"/>
+        <w:rPr>
+          <w:lang w:val="pt-PT"/>
+        </w:rPr>
+      </w:pPr>
+      <w:bookmarkStart w:id="43" w:name="_Toc487016350"/>
+      <w:r>
+        <w:rPr>
+          <w:lang w:val="pt-PT"/>
+        </w:rPr>
+        <w:t>Modelo Entidade Relação</w:t>
+      </w:r>
+      <w:bookmarkEnd w:id="43"/>
+    </w:p>
+    <w:p>
+      <w:pPr>
+        <w:ind w:left="1134"/>
+        <w:rPr>
+          <w:lang w:val="pt-PT"/>
+        </w:rPr>
+      </w:pPr>
+      <w:r>
+        <w:rPr>
+          <w:lang w:val="pt-PT"/>
+        </w:rPr>
         <w:t>[...]</w:t>
       </w:r>
     </w:p>
     <w:p>
       <w:pPr>
+        <w:pStyle w:val="Heading3"/>
+        <w:rPr>
+          <w:lang w:val="pt-PT"/>
+        </w:rPr>
+      </w:pPr>
+      <w:bookmarkStart w:id="44" w:name="_Toc487016351"/>
+      <w:r>
+        <w:rPr>
+          <w:lang w:val="pt-PT"/>
+        </w:rPr>
+        <w:t>Dicionário de Dados</w:t>
+      </w:r>
+      <w:bookmarkEnd w:id="44"/>
+    </w:p>
+    <w:p>
+      <w:pPr>
+        <w:ind w:left="1134"/>
+        <w:rPr>
+          <w:lang w:val="pt-PT"/>
+        </w:rPr>
+      </w:pPr>
+      <w:r>
+        <w:rPr>
+          <w:lang w:val="pt-PT"/>
+        </w:rPr>
+        <w:t>[...]</w:t>
+      </w:r>
+    </w:p>
+    <w:p>
+      <w:pPr>
+        <w:pStyle w:val="Heading1"/>
+      </w:pPr>
+      <w:bookmarkStart w:id="45" w:name="_Toc487016352"/>
+      <w:r>
+        <w:t>Tecnologias</w:t>
+      </w:r>
+      <w:bookmarkEnd w:id="45"/>
+    </w:p>
+    <w:p>
+      <w:pPr>
+        <w:ind w:left="1134"/>
+        <w:rPr>
+          <w:lang w:val="pt-PT"/>
+        </w:rPr>
+      </w:pPr>
+      <w:r>
+        <w:rPr>
+          <w:lang w:val="pt-PT"/>
+        </w:rPr>
+        <w:t>[...]</w:t>
+      </w:r>
+    </w:p>
+    <w:p>
+      <w:pPr>
+        <w:ind w:left="1134"/>
+        <w:rPr>
+          <w:lang w:val="pt-PT"/>
+        </w:rPr>
+      </w:pPr>
+    </w:p>
+    <w:p>
+      <w:pPr>
+        <w:rPr>
+          <w:lang w:val="pt-PT"/>
+        </w:rPr>
+      </w:pPr>
+      <w:r>
+        <w:rPr>
+          <w:lang w:val="pt-BR"/>
+        </w:rPr>
+        <w:br w:type="page"/>
+      </w:r>
+    </w:p>
+    <w:p>
+      <w:pPr>
+        <w:pStyle w:val="NormalText"/>
+      </w:pPr>
+    </w:p>
+    <w:p>
+      <w:pPr>
+        <w:pStyle w:val="Heading1"/>
+      </w:pPr>
+      <w:bookmarkStart w:id="46" w:name="_Toc487016353"/>
+      <w:r>
+        <w:t>Implementação da Solução</w:t>
+      </w:r>
+      <w:bookmarkEnd w:id="46"/>
+    </w:p>
+    <w:p>
+      <w:pPr>
+        <w:pStyle w:val="NormalText"/>
+      </w:pPr>
+      <w:r>
+        <w:t>[...]</w:t>
+      </w:r>
+    </w:p>
+    <w:p>
+      <w:pPr>
         <w:pStyle w:val="Heading2"/>
       </w:pPr>
-      <w:bookmarkStart w:id="42" w:name="_Toc487016348"/>
-      <w:r>
-        <w:t>Diagrama de Instalação (talvez, ñ aplicável)</w:t>
-      </w:r>
-      <w:bookmarkEnd w:id="42"/>
-    </w:p>
-    <w:p>
-      <w:pPr>
-        <w:ind w:left="1134"/>
-      </w:pPr>
-      <w:r>
-        <w:t>[...]</w:t>
-      </w:r>
+      <w:bookmarkStart w:id="47" w:name="_Toc487016354"/>
+      <w:r>
+        <w:t>Introdução</w:t>
+      </w:r>
+      <w:bookmarkEnd w:id="47"/>
     </w:p>
     <w:p>
       <w:pPr>
         <w:pStyle w:val="Heading2"/>
-        <w:rPr>
-          <w:highlight w:val="yellow"/>
-        </w:rPr>
-      </w:pPr>
-      <w:bookmarkStart w:id="43" w:name="_Toc487016349"/>
-      <w:r>
-        <w:rPr>
-          <w:highlight w:val="yellow"/>
-        </w:rPr>
-        <w:t>Modelo ER e Semântica dos dados</w:t>
-      </w:r>
-      <w:bookmarkEnd w:id="43"/>
-    </w:p>
-    <w:p>
-      <w:pPr>
-        <w:ind w:left="1134"/>
-        <w:rPr>
-          <w:lang w:val="pt-PT"/>
-        </w:rPr>
-      </w:pPr>
-      <w:r>
-        <w:rPr>
-          <w:lang w:val="pt-PT"/>
-        </w:rPr>
-        <w:t>[...]</w:t>
-      </w:r>
-    </w:p>
-    <w:p>
-      <w:pPr>
-        <w:pStyle w:val="Heading3"/>
-        <w:rPr>
-          <w:lang w:val="pt-PT"/>
-        </w:rPr>
-      </w:pPr>
-      <w:bookmarkStart w:id="44" w:name="_Toc487016350"/>
-      <w:r>
-        <w:rPr>
-          <w:lang w:val="pt-PT"/>
-        </w:rPr>
-        <w:t>Modelo Entidade Relação</w:t>
-      </w:r>
-      <w:bookmarkEnd w:id="44"/>
-    </w:p>
-    <w:p>
-      <w:pPr>
-        <w:ind w:left="1134"/>
-        <w:rPr>
-          <w:lang w:val="pt-PT"/>
-        </w:rPr>
-      </w:pPr>
-      <w:r>
-        <w:rPr>
-          <w:lang w:val="pt-PT"/>
-        </w:rPr>
-        <w:t>[...]</w:t>
-      </w:r>
-    </w:p>
-    <w:p>
-      <w:pPr>
-        <w:pStyle w:val="Heading3"/>
-        <w:rPr>
-          <w:lang w:val="pt-PT"/>
-        </w:rPr>
-      </w:pPr>
-      <w:bookmarkStart w:id="45" w:name="_Toc487016351"/>
-      <w:r>
-        <w:rPr>
-          <w:lang w:val="pt-PT"/>
-        </w:rPr>
-        <w:t>Dicionário de Dados</w:t>
-      </w:r>
-      <w:bookmarkEnd w:id="45"/>
-    </w:p>
-    <w:p>
-      <w:pPr>
-        <w:ind w:left="1134"/>
-        <w:rPr>
-          <w:lang w:val="pt-PT"/>
-        </w:rPr>
-      </w:pPr>
-      <w:r>
-        <w:rPr>
-          <w:lang w:val="pt-PT"/>
-        </w:rPr>
-        <w:t>[...]</w:t>
-      </w:r>
-    </w:p>
-    <w:p>
-      <w:pPr>
-        <w:pStyle w:val="Heading2"/>
-      </w:pPr>
-      <w:bookmarkStart w:id="46" w:name="_Toc487016352"/>
-      <w:r>
-        <w:lastRenderedPageBreak/>
-        <w:t>Tecnologias</w:t>
-      </w:r>
-      <w:bookmarkEnd w:id="46"/>
-    </w:p>
-    <w:p>
-      <w:pPr>
-        <w:ind w:left="1134"/>
-        <w:rPr>
-          <w:lang w:val="pt-PT"/>
-        </w:rPr>
-      </w:pPr>
-      <w:r>
-        <w:rPr>
-          <w:lang w:val="pt-PT"/>
-        </w:rPr>
-        <w:t>[...]</w:t>
-      </w:r>
-    </w:p>
-    <w:p>
-      <w:pPr>
-        <w:ind w:left="1134"/>
-        <w:rPr>
-          <w:lang w:val="pt-PT"/>
-        </w:rPr>
-      </w:pPr>
-    </w:p>
-    <w:p>
-      <w:pPr>
-        <w:rPr>
-          <w:lang w:val="pt-PT"/>
-        </w:rPr>
-      </w:pPr>
-      <w:r>
-        <w:rPr>
-          <w:lang w:val="pt-BR"/>
-        </w:rPr>
-        <w:br w:type="page"/>
-      </w:r>
-    </w:p>
-    <w:p>
-      <w:pPr>
-        <w:pStyle w:val="NormalText"/>
-      </w:pPr>
-    </w:p>
-    <w:p>
-      <w:pPr>
-        <w:pStyle w:val="Heading1"/>
-      </w:pPr>
-      <w:bookmarkStart w:id="47" w:name="_Toc487016353"/>
-      <w:r>
-        <w:t>Implementação da Solução</w:t>
-      </w:r>
-      <w:bookmarkEnd w:id="47"/>
-    </w:p>
-    <w:p>
-      <w:pPr>
-        <w:pStyle w:val="NormalText"/>
-      </w:pPr>
-      <w:r>
-        <w:t>[...]</w:t>
-      </w:r>
-    </w:p>
-    <w:p>
-      <w:pPr>
-        <w:pStyle w:val="Heading2"/>
-      </w:pPr>
-      <w:bookmarkStart w:id="48" w:name="_Toc487016354"/>
-      <w:r>
-        <w:t>Introdução</w:t>
+      </w:pPr>
+      <w:bookmarkStart w:id="48" w:name="_Toc487016355"/>
+      <w:r>
+        <w:t>CODE</w:t>
+      </w:r>
+      <w:r>
+        <w:t xml:space="preserve"> (que </w:t>
+      </w:r>
+      <w:r>
+        <w:t>seja necessário explicar</w:t>
+      </w:r>
+      <w:r>
+        <w:t>)</w:t>
       </w:r>
       <w:bookmarkEnd w:id="48"/>
-    </w:p>
-    <w:p>
-      <w:pPr>
-        <w:pStyle w:val="Heading2"/>
-      </w:pPr>
-      <w:bookmarkStart w:id="49" w:name="_Toc487016355"/>
-      <w:r>
-        <w:t>CODE</w:t>
-      </w:r>
-      <w:r>
-        <w:t xml:space="preserve"> (que </w:t>
-      </w:r>
-      <w:r>
-        <w:t>seja necessário explicar</w:t>
-      </w:r>
-      <w:r>
-        <w:t>)</w:t>
-      </w:r>
-      <w:bookmarkEnd w:id="49"/>
     </w:p>
     <w:p>
       <w:pPr>
@@ -17901,56 +17668,56 @@
           <w:highlight w:val="yellow"/>
         </w:rPr>
       </w:pPr>
-      <w:bookmarkStart w:id="50" w:name="_Toc487016356"/>
+      <w:bookmarkStart w:id="49" w:name="_Toc487016356"/>
       <w:r>
         <w:rPr>
           <w:highlight w:val="yellow"/>
         </w:rPr>
         <w:t>BD’S</w:t>
       </w:r>
+      <w:bookmarkEnd w:id="49"/>
+    </w:p>
+    <w:p>
+      <w:pPr>
+        <w:ind w:left="1134"/>
+      </w:pPr>
+      <w:r>
+        <w:t>[...]</w:t>
+      </w:r>
+    </w:p>
+    <w:p>
+      <w:pPr>
+        <w:pStyle w:val="Heading2"/>
+      </w:pPr>
+      <w:bookmarkStart w:id="50" w:name="_Toc487016357"/>
+      <w:r>
+        <w:t>Interface</w:t>
+      </w:r>
       <w:bookmarkEnd w:id="50"/>
     </w:p>
     <w:p>
       <w:pPr>
         <w:ind w:left="1134"/>
-      </w:pPr>
-      <w:r>
-        <w:t>[...]</w:t>
+        <w:rPr>
+          <w:lang w:val="pt-PT"/>
+        </w:rPr>
+      </w:pPr>
+      <w:r>
+        <w:rPr>
+          <w:lang w:val="pt-PT"/>
+        </w:rPr>
+        <w:t xml:space="preserve"> [...]</w:t>
       </w:r>
     </w:p>
     <w:p>
       <w:pPr>
         <w:pStyle w:val="Heading2"/>
       </w:pPr>
-      <w:bookmarkStart w:id="51" w:name="_Toc487016357"/>
-      <w:r>
-        <w:t>Interface</w:t>
+      <w:bookmarkStart w:id="51" w:name="_Toc487016358"/>
+      <w:r>
+        <w:t>Componentes Gráficos</w:t>
       </w:r>
       <w:bookmarkEnd w:id="51"/>
-    </w:p>
-    <w:p>
-      <w:pPr>
-        <w:ind w:left="1134"/>
-        <w:rPr>
-          <w:lang w:val="pt-PT"/>
-        </w:rPr>
-      </w:pPr>
-      <w:r>
-        <w:rPr>
-          <w:lang w:val="pt-PT"/>
-        </w:rPr>
-        <w:t xml:space="preserve"> [...]</w:t>
-      </w:r>
-    </w:p>
-    <w:p>
-      <w:pPr>
-        <w:pStyle w:val="Heading2"/>
-      </w:pPr>
-      <w:bookmarkStart w:id="52" w:name="_Toc487016358"/>
-      <w:r>
-        <w:t>Componentes Gráficos</w:t>
-      </w:r>
-      <w:bookmarkEnd w:id="52"/>
     </w:p>
     <w:p>
       <w:pPr>
@@ -17995,40 +17762,58 @@
       <w:pPr>
         <w:pStyle w:val="Heading1"/>
       </w:pPr>
-      <w:bookmarkStart w:id="53" w:name="_Toc487016359"/>
+      <w:bookmarkStart w:id="52" w:name="_Toc487016359"/>
       <w:r>
         <w:lastRenderedPageBreak/>
         <w:t>Testes</w:t>
       </w:r>
+      <w:bookmarkEnd w:id="52"/>
+    </w:p>
+    <w:p>
+      <w:pPr>
+        <w:rPr>
+          <w:lang w:val="pt-PT"/>
+        </w:rPr>
+      </w:pPr>
+      <w:r>
+        <w:rPr>
+          <w:lang w:val="pt-PT"/>
+        </w:rPr>
+        <w:br w:type="page"/>
+      </w:r>
+    </w:p>
+    <w:p>
+      <w:pPr>
+        <w:rPr>
+          <w:lang w:val="pt-PT"/>
+        </w:rPr>
+      </w:pPr>
+    </w:p>
+    <w:p>
+      <w:pPr>
+        <w:pStyle w:val="Heading1"/>
+      </w:pPr>
+      <w:bookmarkStart w:id="53" w:name="_Toc487016360"/>
+      <w:r>
+        <w:t>Conclusões e Trabalho futuro</w:t>
+      </w:r>
       <w:bookmarkEnd w:id="53"/>
     </w:p>
     <w:p>
       <w:pPr>
-        <w:rPr>
-          <w:lang w:val="pt-PT"/>
-        </w:rPr>
-      </w:pPr>
-      <w:r>
-        <w:rPr>
-          <w:lang w:val="pt-PT"/>
-        </w:rPr>
-        <w:br w:type="page"/>
-      </w:r>
-    </w:p>
-    <w:p>
-      <w:pPr>
-        <w:rPr>
-          <w:lang w:val="pt-PT"/>
-        </w:rPr>
-      </w:pPr>
-    </w:p>
-    <w:p>
-      <w:pPr>
-        <w:pStyle w:val="Heading1"/>
-      </w:pPr>
-      <w:bookmarkStart w:id="54" w:name="_Toc487016360"/>
-      <w:r>
-        <w:t>Conclusões e Trabalho futuro</w:t>
+        <w:pStyle w:val="NormalText"/>
+      </w:pPr>
+      <w:r>
+        <w:t>[...]</w:t>
+      </w:r>
+    </w:p>
+    <w:p>
+      <w:pPr>
+        <w:pStyle w:val="Heading2"/>
+      </w:pPr>
+      <w:bookmarkStart w:id="54" w:name="_Toc487016361"/>
+      <w:r>
+        <w:t>Conclusões</w:t>
       </w:r>
       <w:bookmarkEnd w:id="54"/>
     </w:p>
@@ -18044,15 +17829,15 @@
       <w:pPr>
         <w:pStyle w:val="Heading2"/>
       </w:pPr>
-      <w:bookmarkStart w:id="55" w:name="_Toc487016361"/>
-      <w:r>
-        <w:t>Conclusões</w:t>
+      <w:bookmarkStart w:id="55" w:name="_Toc487016362"/>
+      <w:r>
+        <w:t>Trabalho Futuro</w:t>
       </w:r>
       <w:bookmarkEnd w:id="55"/>
     </w:p>
     <w:p>
       <w:pPr>
-        <w:pStyle w:val="NormalText"/>
+        <w:ind w:left="1134"/>
       </w:pPr>
       <w:r>
         <w:t>[...]</w:t>
@@ -18062,26 +17847,8 @@
       <w:pPr>
         <w:pStyle w:val="Heading2"/>
       </w:pPr>
-      <w:bookmarkStart w:id="56" w:name="_Toc487016362"/>
-      <w:r>
-        <w:t>Trabalho Futuro</w:t>
-      </w:r>
+      <w:bookmarkStart w:id="56" w:name="_Toc487016363"/>
       <w:bookmarkEnd w:id="56"/>
-    </w:p>
-    <w:p>
-      <w:pPr>
-        <w:ind w:left="1134"/>
-      </w:pPr>
-      <w:r>
-        <w:t>[...]</w:t>
-      </w:r>
-    </w:p>
-    <w:p>
-      <w:pPr>
-        <w:pStyle w:val="Heading2"/>
-      </w:pPr>
-      <w:bookmarkStart w:id="57" w:name="_Toc487016363"/>
-      <w:bookmarkEnd w:id="57"/>
     </w:p>
     <w:p>
       <w:pPr>
@@ -18118,7 +17885,7 @@
           <w:lang w:val="en-GB"/>
         </w:rPr>
       </w:pPr>
-      <w:bookmarkStart w:id="58" w:name="_Toc487016364"/>
+      <w:bookmarkStart w:id="57" w:name="_Toc487016364"/>
       <w:r>
         <w:rPr>
           <w:lang w:val="en-GB"/>
@@ -18126,11 +17893,15 @@
         <w:lastRenderedPageBreak/>
         <w:t>Bibliografia</w:t>
       </w:r>
-      <w:bookmarkEnd w:id="58"/>
+      <w:bookmarkEnd w:id="57"/>
     </w:p>
     <w:p>
       <w:pPr>
         <w:widowControl w:val="0"/>
+        <w:autoSpaceDE w:val="0"/>
+        <w:autoSpaceDN w:val="0"/>
+        <w:adjustRightInd w:val="0"/>
+        <w:ind w:left="640" w:hanging="640"/>
         <w:rPr>
           <w:noProof/>
         </w:rPr>
@@ -18150,28 +17921,18 @@
         </w:rPr>
         <w:fldChar w:fldCharType="separate"/>
       </w:r>
-    </w:p>
-    <w:p>
-      <w:pPr>
-        <w:widowControl w:val="0"/>
-        <w:spacing w:line="288" w:lineRule="auto"/>
-        <w:ind w:left="640" w:hanging="640"/>
+      <w:r>
         <w:rPr>
           <w:noProof/>
         </w:rPr>
-      </w:pPr>
+        <w:t>[1]</w:t>
+      </w:r>
       <w:r>
         <w:rPr>
           <w:noProof/>
         </w:rPr>
-        <w:t>[1]</w:t>
-      </w:r>
-      <w:r>
-        <w:rPr>
-          <w:noProof/>
-        </w:rPr>
         <w:tab/>
-        <w:t xml:space="preserve">D. Gavalas, M. Kenteris, C. Konstantopoulos, and G. Pantziou, “Web application for recommending personalised mobile tourist routes,” </w:t>
+        <w:t xml:space="preserve">A. Smirnov, A. Kashevnik, S. I. Balandin, and S. Laizane, “Intelligent Mobile Tourist Guide,” </w:t>
       </w:r>
       <w:r>
         <w:rPr>
@@ -18179,6 +17940,84 @@
           <w:iCs/>
           <w:noProof/>
         </w:rPr>
+        <w:t>Internet Things, Smart Spaces, Next Gener. Netw.</w:t>
+      </w:r>
+      <w:r>
+        <w:rPr>
+          <w:noProof/>
+        </w:rPr>
+        <w:t>, pp. 94–106, 2013.</w:t>
+      </w:r>
+    </w:p>
+    <w:p>
+      <w:pPr>
+        <w:widowControl w:val="0"/>
+        <w:autoSpaceDE w:val="0"/>
+        <w:autoSpaceDN w:val="0"/>
+        <w:adjustRightInd w:val="0"/>
+        <w:ind w:left="640" w:hanging="640"/>
+        <w:rPr>
+          <w:noProof/>
+        </w:rPr>
+      </w:pPr>
+      <w:r>
+        <w:rPr>
+          <w:noProof/>
+        </w:rPr>
+        <w:t>[2]</w:t>
+      </w:r>
+      <w:r>
+        <w:rPr>
+          <w:noProof/>
+        </w:rPr>
+        <w:tab/>
+        <w:t xml:space="preserve">M. Kenteris, D. Gavalas, and A. Mpitziopoulos, “A Mobile tourism recommender system,” </w:t>
+      </w:r>
+      <w:r>
+        <w:rPr>
+          <w:i/>
+          <w:iCs/>
+          <w:noProof/>
+        </w:rPr>
+        <w:t>Proc. - IEEE Symp. Comput. Commun.</w:t>
+      </w:r>
+      <w:r>
+        <w:rPr>
+          <w:noProof/>
+        </w:rPr>
+        <w:t>, pp. 840–845, 2010.</w:t>
+      </w:r>
+    </w:p>
+    <w:p>
+      <w:pPr>
+        <w:widowControl w:val="0"/>
+        <w:autoSpaceDE w:val="0"/>
+        <w:autoSpaceDN w:val="0"/>
+        <w:adjustRightInd w:val="0"/>
+        <w:ind w:left="640" w:hanging="640"/>
+        <w:rPr>
+          <w:noProof/>
+        </w:rPr>
+      </w:pPr>
+      <w:r>
+        <w:rPr>
+          <w:noProof/>
+        </w:rPr>
+        <w:t>[3]</w:t>
+      </w:r>
+      <w:r>
+        <w:rPr>
+          <w:noProof/>
+        </w:rPr>
+        <w:tab/>
+        <w:t xml:space="preserve">D. Gavalas, M. Kenteris, C. Konstantopoulos, and G. Pantziou, “Web application for recommending personalised mobile tourist routes,” </w:t>
+      </w:r>
+      <w:r>
+        <w:rPr>
+          <w:i/>
+          <w:iCs/>
+          <w:noProof/>
+        </w:rPr>
         <w:t>IET Softw.</w:t>
       </w:r>
       <w:r>
@@ -18191,7 +18030,9 @@
     <w:p>
       <w:pPr>
         <w:widowControl w:val="0"/>
-        <w:spacing w:line="288" w:lineRule="auto"/>
+        <w:autoSpaceDE w:val="0"/>
+        <w:autoSpaceDN w:val="0"/>
+        <w:adjustRightInd w:val="0"/>
         <w:ind w:left="640" w:hanging="640"/>
         <w:rPr>
           <w:noProof/>
@@ -18201,7 +18042,7 @@
         <w:rPr>
           <w:noProof/>
         </w:rPr>
-        <w:t>[2]</w:t>
+        <w:t>[4]</w:t>
       </w:r>
       <w:r>
         <w:rPr>
@@ -18214,7 +18055,41 @@
     <w:p>
       <w:pPr>
         <w:widowControl w:val="0"/>
+        <w:autoSpaceDE w:val="0"/>
+        <w:autoSpaceDN w:val="0"/>
+        <w:adjustRightInd w:val="0"/>
         <w:ind w:left="640" w:hanging="640"/>
+        <w:rPr>
+          <w:noProof/>
+          <w:lang w:val="pt-BR"/>
+        </w:rPr>
+      </w:pPr>
+      <w:r>
+        <w:rPr>
+          <w:noProof/>
+          <w:lang w:val="pt-BR"/>
+        </w:rPr>
+        <w:t>[5]</w:t>
+      </w:r>
+      <w:r>
+        <w:rPr>
+          <w:noProof/>
+          <w:lang w:val="pt-BR"/>
+        </w:rPr>
+        <w:tab/>
+        <w:t>D. Wildt, D. Moura, G. Lacerda, and R. Helm, “eXtreme Programming: práticas para o dia a dia no desenvolvimento ágil de software,” p. 161, 2015.</w:t>
+      </w:r>
+    </w:p>
+    <w:p>
+      <w:pPr>
+        <w:widowControl w:val="0"/>
+        <w:autoSpaceDE w:val="0"/>
+        <w:autoSpaceDN w:val="0"/>
+        <w:adjustRightInd w:val="0"/>
+        <w:ind w:left="640" w:hanging="640"/>
+        <w:rPr>
+          <w:lang w:val="pt-BR"/>
+        </w:rPr>
       </w:pPr>
       <w:r>
         <w:rPr>
@@ -18226,6 +18101,9 @@
     <w:p>
       <w:pPr>
         <w:widowControl w:val="0"/>
+        <w:rPr>
+          <w:lang w:val="pt-BR"/>
+        </w:rPr>
       </w:pPr>
     </w:p>
     <w:p>
@@ -18236,10 +18114,14 @@
           <w:bCs/>
           <w:caps/>
           <w:sz w:val="36"/>
-        </w:rPr>
-      </w:pPr>
-      <w:bookmarkStart w:id="59" w:name="_Ref245480021"/>
-      <w:r>
+          <w:lang w:val="pt-BR"/>
+        </w:rPr>
+      </w:pPr>
+      <w:bookmarkStart w:id="58" w:name="_Ref245480021"/>
+      <w:r>
+        <w:rPr>
+          <w:lang w:val="pt-BR"/>
+        </w:rPr>
         <w:br w:type="page"/>
       </w:r>
     </w:p>
@@ -18252,13 +18134,13 @@
         </w:numPr>
         <w:ind w:left="1134"/>
       </w:pPr>
-      <w:bookmarkStart w:id="60" w:name="_Toc487016365"/>
+      <w:bookmarkStart w:id="59" w:name="_Toc487016365"/>
       <w:r>
         <w:lastRenderedPageBreak/>
         <w:t>[Anexo A]</w:t>
       </w:r>
+      <w:bookmarkEnd w:id="58"/>
       <w:bookmarkEnd w:id="59"/>
-      <w:bookmarkEnd w:id="60"/>
     </w:p>
     <w:p>
       <w:pPr>
@@ -18295,13 +18177,13 @@
         </w:numPr>
         <w:ind w:left="1134"/>
       </w:pPr>
-      <w:bookmarkStart w:id="61" w:name="_Ref245480146"/>
-      <w:bookmarkStart w:id="62" w:name="_Toc487016366"/>
+      <w:bookmarkStart w:id="60" w:name="_Ref245480146"/>
+      <w:bookmarkStart w:id="61" w:name="_Toc487016366"/>
       <w:r>
         <w:t>[Anexo B]</w:t>
       </w:r>
+      <w:bookmarkEnd w:id="60"/>
       <w:bookmarkEnd w:id="61"/>
-      <w:bookmarkEnd w:id="62"/>
     </w:p>
     <w:p>
       <w:pPr>
@@ -18350,7 +18232,6 @@
           <w:p>
             <w:pPr>
               <w:pStyle w:val="NormalText"/>
-              <w:ind w:firstLine="0"/>
             </w:pPr>
             <w:r>
               <w:t>Nome</w:t>
@@ -18364,7 +18245,6 @@
           <w:p>
             <w:pPr>
               <w:pStyle w:val="NormalText"/>
-              <w:ind w:firstLine="0"/>
             </w:pPr>
           </w:p>
         </w:tc>
@@ -18380,7 +18260,6 @@
           <w:p>
             <w:pPr>
               <w:pStyle w:val="NormalText"/>
-              <w:ind w:firstLine="0"/>
             </w:pPr>
             <w:r>
               <w:t>Objetivo</w:t>
@@ -18394,7 +18273,6 @@
           <w:p>
             <w:pPr>
               <w:pStyle w:val="NormalText"/>
-              <w:ind w:firstLine="0"/>
             </w:pPr>
           </w:p>
         </w:tc>
@@ -18410,7 +18288,6 @@
           <w:p>
             <w:pPr>
               <w:pStyle w:val="NormalText"/>
-              <w:ind w:firstLine="0"/>
             </w:pPr>
             <w:r>
               <w:t>Atores envolvidos</w:t>
@@ -18424,7 +18301,6 @@
           <w:p>
             <w:pPr>
               <w:pStyle w:val="NormalText"/>
-              <w:ind w:firstLine="0"/>
             </w:pPr>
           </w:p>
         </w:tc>
@@ -18440,7 +18316,6 @@
           <w:p>
             <w:pPr>
               <w:pStyle w:val="NormalText"/>
-              <w:ind w:firstLine="0"/>
             </w:pPr>
             <w:r>
               <w:t>Pré-Condição</w:t>
@@ -18454,7 +18329,6 @@
           <w:p>
             <w:pPr>
               <w:pStyle w:val="NormalText"/>
-              <w:ind w:firstLine="0"/>
             </w:pPr>
           </w:p>
         </w:tc>
@@ -18470,7 +18344,6 @@
           <w:p>
             <w:pPr>
               <w:pStyle w:val="NormalText"/>
-              <w:ind w:firstLine="0"/>
             </w:pPr>
             <w:r>
               <w:t>Prioridade</w:t>
@@ -18484,7 +18357,6 @@
           <w:p>
             <w:pPr>
               <w:pStyle w:val="NormalText"/>
-              <w:ind w:firstLine="0"/>
             </w:pPr>
           </w:p>
         </w:tc>
@@ -18500,7 +18372,6 @@
           <w:p>
             <w:pPr>
               <w:pStyle w:val="NormalText"/>
-              <w:ind w:firstLine="0"/>
             </w:pPr>
             <w:r>
               <w:t>Fluxo Principal</w:t>
@@ -18514,7 +18385,6 @@
           <w:p>
             <w:pPr>
               <w:pStyle w:val="NormalText"/>
-              <w:ind w:firstLine="0"/>
             </w:pPr>
           </w:p>
         </w:tc>
@@ -18530,7 +18400,6 @@
           <w:p>
             <w:pPr>
               <w:pStyle w:val="NormalText"/>
-              <w:ind w:firstLine="0"/>
             </w:pPr>
             <w:r>
               <w:t>Fluxos Alternativos</w:t>
@@ -18544,7 +18413,6 @@
           <w:p>
             <w:pPr>
               <w:pStyle w:val="NormalText"/>
-              <w:ind w:firstLine="0"/>
             </w:pPr>
           </w:p>
         </w:tc>
@@ -18560,7 +18428,6 @@
           <w:p>
             <w:pPr>
               <w:pStyle w:val="NormalText"/>
-              <w:ind w:firstLine="0"/>
             </w:pPr>
             <w:r>
               <w:t>Fluxos de Exceção</w:t>
@@ -18574,7 +18441,6 @@
           <w:p>
             <w:pPr>
               <w:pStyle w:val="NormalText"/>
-              <w:ind w:firstLine="0"/>
             </w:pPr>
           </w:p>
         </w:tc>
@@ -18590,7 +18456,6 @@
           <w:p>
             <w:pPr>
               <w:pStyle w:val="NormalText"/>
-              <w:ind w:firstLine="0"/>
             </w:pPr>
             <w:r>
               <w:t>Pós-Condição</w:t>
@@ -18604,7 +18469,6 @@
           <w:p>
             <w:pPr>
               <w:pStyle w:val="NormalText"/>
-              <w:ind w:firstLine="0"/>
             </w:pPr>
           </w:p>
         </w:tc>
@@ -18620,7 +18484,6 @@
           <w:p>
             <w:pPr>
               <w:pStyle w:val="NormalText"/>
-              <w:ind w:firstLine="0"/>
             </w:pPr>
             <w:r>
               <w:t>Casos de Teste</w:t>
@@ -18634,7 +18497,6 @@
           <w:p>
             <w:pPr>
               <w:pStyle w:val="NormalText"/>
-              <w:ind w:firstLine="0"/>
             </w:pPr>
           </w:p>
         </w:tc>
@@ -18658,7 +18520,7 @@
 
 <file path=word/comments.xml><?xml version="1.0" encoding="utf-8"?>
 <w:comments xmlns:wpc="http://schemas.microsoft.com/office/word/2010/wordprocessingCanvas" xmlns:mo="http://schemas.microsoft.com/office/mac/office/2008/main" xmlns:mc="http://schemas.openxmlformats.org/markup-compatibility/2006" xmlns:mv="urn:schemas-microsoft-com:mac:vml" xmlns:o="urn:schemas-microsoft-com:office:office" xmlns:r="http://schemas.openxmlformats.org/officeDocument/2006/relationships" xmlns:m="http://schemas.openxmlformats.org/officeDocument/2006/math" xmlns:v="urn:schemas-microsoft-com:vml" xmlns:wp14="http://schemas.microsoft.com/office/word/2010/wordprocessingDrawing" xmlns:wp="http://schemas.openxmlformats.org/drawingml/2006/wordprocessingDrawing" xmlns:w10="urn:schemas-microsoft-com:office:word" xmlns:w="http://schemas.openxmlformats.org/wordprocessingml/2006/main" xmlns:w14="http://schemas.microsoft.com/office/word/2010/wordml" xmlns:w15="http://schemas.microsoft.com/office/word/2012/wordml" xmlns:wpg="http://schemas.microsoft.com/office/word/2010/wordprocessingGroup" xmlns:wpi="http://schemas.microsoft.com/office/word/2010/wordprocessingInk" xmlns:wne="http://schemas.microsoft.com/office/word/2006/wordml" xmlns:wps="http://schemas.microsoft.com/office/word/2010/wordprocessingShape" mc:Ignorable="w14 w15 wp14">
-  <w:comment w:id="13" w:author="João Paulo Brás Delgado" w:date="2017-05-15T15:26:00Z" w:initials="JPBD">
+  <w:comment w:id="12" w:author="João Paulo Brás Delgado" w:date="2017-05-15T15:26:00Z" w:initials="JPBD">
     <w:p>
       <w:pPr>
         <w:pStyle w:val="CommentText"/>
@@ -18702,7 +18564,7 @@
       <w:proofErr w:type="spellEnd"/>
     </w:p>
   </w:comment>
-  <w:comment w:id="22" w:author="João Paulo Brás Delgado" w:date="2017-05-15T14:27:00Z" w:initials="JPBD">
+  <w:comment w:id="21" w:author="João Paulo Brás Delgado" w:date="2017-05-15T14:27:00Z" w:initials="JPBD">
     <w:p>
       <w:pPr>
         <w:pStyle w:val="CommentText"/>
@@ -18760,10 +18622,13 @@
       <w:proofErr w:type="spellEnd"/>
     </w:p>
   </w:comment>
-  <w:comment w:id="31" w:author="João Paulo Brás Delgado" w:date="2017-06-01T14:42:00Z" w:initials="JPBD">
+  <w:comment w:id="29" w:author="João Paulo Brás Delgado" w:date="2017-06-01T14:42:00Z" w:initials="JPBD">
     <w:p>
       <w:pPr>
         <w:pStyle w:val="CommentText"/>
+        <w:rPr>
+          <w:lang w:val="pt-BR"/>
+        </w:rPr>
       </w:pPr>
       <w:r>
         <w:rPr>
@@ -18771,52 +18636,21 @@
         </w:rPr>
         <w:annotationRef/>
       </w:r>
-      <w:proofErr w:type="spellStart"/>
-      <w:r>
-        <w:t>Distinguir</w:t>
-      </w:r>
-      <w:proofErr w:type="spellEnd"/>
-      <w:r>
-        <w:t xml:space="preserve"> </w:t>
-      </w:r>
-      <w:proofErr w:type="spellStart"/>
-      <w:r>
-        <w:t>requisitos</w:t>
-      </w:r>
-      <w:proofErr w:type="spellEnd"/>
-      <w:r>
-        <w:t xml:space="preserve"> </w:t>
-      </w:r>
-      <w:proofErr w:type="spellStart"/>
-      <w:r>
-        <w:t>funcionais</w:t>
-      </w:r>
-      <w:proofErr w:type="spellEnd"/>
-      <w:r>
-        <w:t xml:space="preserve"> de </w:t>
-      </w:r>
-      <w:proofErr w:type="spellStart"/>
-      <w:r>
-        <w:t>não</w:t>
-      </w:r>
-      <w:proofErr w:type="spellEnd"/>
-      <w:r>
-        <w:t xml:space="preserve"> </w:t>
-      </w:r>
-      <w:proofErr w:type="spellStart"/>
-      <w:r>
-        <w:t>funcionais</w:t>
-      </w:r>
-      <w:proofErr w:type="spellEnd"/>
-      <w:r>
-        <w:t>?</w:t>
+      <w:r>
+        <w:rPr>
+          <w:lang w:val="pt-BR"/>
+        </w:rPr>
+        <w:t>Distinguir requisitos funcionais de não funcionais?</w:t>
       </w:r>
     </w:p>
   </w:comment>
-  <w:comment w:id="36" w:author="João Paulo Brás Delgado" w:date="2017-06-21T14:48:00Z" w:initials="JPBD">
+  <w:comment w:id="35" w:author="João Paulo Brás Delgado" w:date="2017-06-21T14:48:00Z" w:initials="JPBD">
     <w:p>
       <w:pPr>
         <w:pStyle w:val="CommentText"/>
+        <w:rPr>
+          <w:lang w:val="pt-BR"/>
+        </w:rPr>
       </w:pPr>
       <w:r>
         <w:rPr>
@@ -18824,36 +18658,21 @@
         </w:rPr>
         <w:annotationRef/>
       </w:r>
-      <w:proofErr w:type="spellStart"/>
-      <w:r>
-        <w:t>Definir</w:t>
-      </w:r>
-      <w:proofErr w:type="spellEnd"/>
-      <w:r>
-        <w:t xml:space="preserve"> </w:t>
-      </w:r>
-      <w:proofErr w:type="spellStart"/>
-      <w:r>
-        <w:t>os</w:t>
-      </w:r>
-      <w:proofErr w:type="spellEnd"/>
-      <w:r>
-        <w:t xml:space="preserve"> </w:t>
-      </w:r>
-      <w:proofErr w:type="spellStart"/>
-      <w:r>
-        <w:t>campos</w:t>
-      </w:r>
-      <w:proofErr w:type="spellEnd"/>
-      <w:r>
-        <w:t>.</w:t>
+      <w:r>
+        <w:rPr>
+          <w:lang w:val="pt-BR"/>
+        </w:rPr>
+        <w:t>Definir os campos.</w:t>
       </w:r>
     </w:p>
   </w:comment>
-  <w:comment w:id="37" w:author="João Paulo Brás Delgado" w:date="2017-06-27T15:17:00Z" w:initials="JPBD">
+  <w:comment w:id="36" w:author="João Paulo Brás Delgado" w:date="2017-06-27T15:17:00Z" w:initials="JPBD">
     <w:p>
       <w:pPr>
         <w:pStyle w:val="CommentText"/>
+        <w:rPr>
+          <w:lang w:val="pt-BR"/>
+        </w:rPr>
       </w:pPr>
       <w:r>
         <w:rPr>
@@ -18862,63 +18681,10 @@
         <w:annotationRef/>
       </w:r>
       <w:r>
-        <w:t xml:space="preserve">Dar ultima </w:t>
-      </w:r>
-      <w:proofErr w:type="spellStart"/>
-      <w:r>
-        <w:t>volta</w:t>
-      </w:r>
-      <w:proofErr w:type="spellEnd"/>
-      <w:r>
-        <w:t xml:space="preserve"> </w:t>
-      </w:r>
-      <w:proofErr w:type="spellStart"/>
-      <w:r>
-        <w:t>nos</w:t>
-      </w:r>
-      <w:proofErr w:type="spellEnd"/>
-      <w:r>
-        <w:t xml:space="preserve"> </w:t>
-      </w:r>
-      <w:proofErr w:type="spellStart"/>
-      <w:r>
-        <w:t>casos</w:t>
-      </w:r>
-      <w:proofErr w:type="spellEnd"/>
-      <w:r>
-        <w:t xml:space="preserve"> de Teste, </w:t>
-      </w:r>
-      <w:proofErr w:type="spellStart"/>
-      <w:r>
-        <w:t>válidar</w:t>
-      </w:r>
-      <w:proofErr w:type="spellEnd"/>
-      <w:r>
-        <w:t xml:space="preserve"> se </w:t>
-      </w:r>
-      <w:proofErr w:type="spellStart"/>
-      <w:r>
-        <w:t>estão</w:t>
-      </w:r>
-      <w:proofErr w:type="spellEnd"/>
-      <w:r>
-        <w:t xml:space="preserve"> </w:t>
-      </w:r>
-      <w:proofErr w:type="spellStart"/>
-      <w:r>
-        <w:t>todos</w:t>
-      </w:r>
-      <w:proofErr w:type="spellEnd"/>
-      <w:r>
-        <w:t xml:space="preserve"> </w:t>
-      </w:r>
-      <w:proofErr w:type="spellStart"/>
-      <w:r>
-        <w:t>bem</w:t>
-      </w:r>
-      <w:proofErr w:type="spellEnd"/>
-      <w:r>
-        <w:t>.</w:t>
+        <w:rPr>
+          <w:lang w:val="pt-BR"/>
+        </w:rPr>
+        <w:t>Dar ultima volta nos casos de Teste, válidar se estão todos bem.</w:t>
       </w:r>
     </w:p>
   </w:comment>
@@ -19145,7 +18911,7 @@
       <w:rPr>
         <w:noProof/>
       </w:rPr>
-      <w:t>vii</w:t>
+      <w:t>viii</w:t>
     </w:r>
     <w:r>
       <w:rPr>
@@ -19199,7 +18965,7 @@
       <w:rPr>
         <w:noProof/>
       </w:rPr>
-      <w:t>1</w:t>
+      <w:t>4</w:t>
     </w:r>
     <w:r>
       <w:rPr>
@@ -19311,7 +19077,7 @@
       <w:rPr>
         <w:noProof/>
       </w:rPr>
-      <w:t>38</w:t>
+      <w:t>32</w:t>
     </w:r>
     <w:r>
       <w:rPr>
@@ -20152,7 +19918,7 @@
   <w:abstractNum w:abstractNumId="3">
     <w:nsid w:val="03C42505"/>
     <w:multiLevelType w:val="multilevel"/>
-    <w:tmpl w:val="B0043972"/>
+    <w:tmpl w:val="5E8EC9CC"/>
     <w:lvl w:ilvl="0">
       <w:start w:val="1"/>
       <w:numFmt w:val="decimal"/>
@@ -24701,6 +24467,119 @@
     </w:lvl>
   </w:abstractNum>
   <w:abstractNum w:abstractNumId="51">
+    <w:nsid w:val="61484900"/>
+    <w:multiLevelType w:val="hybridMultilevel"/>
+    <w:tmpl w:val="7C50A0E2"/>
+    <w:lvl w:ilvl="0" w:tplc="08090001">
+      <w:start w:val="1"/>
+      <w:numFmt w:val="bullet"/>
+      <w:lvlText w:val=""/>
+      <w:lvlJc w:val="left"/>
+      <w:pPr>
+        <w:ind w:left="720" w:hanging="360"/>
+      </w:pPr>
+      <w:rPr>
+        <w:rFonts w:ascii="Symbol" w:hAnsi="Symbol" w:hint="default"/>
+      </w:rPr>
+    </w:lvl>
+    <w:lvl w:ilvl="1" w:tplc="08090003" w:tentative="1">
+      <w:start w:val="1"/>
+      <w:numFmt w:val="bullet"/>
+      <w:lvlText w:val="o"/>
+      <w:lvlJc w:val="left"/>
+      <w:pPr>
+        <w:ind w:left="1440" w:hanging="360"/>
+      </w:pPr>
+      <w:rPr>
+        <w:rFonts w:ascii="Courier New" w:hAnsi="Courier New" w:cs="Courier New" w:hint="default"/>
+      </w:rPr>
+    </w:lvl>
+    <w:lvl w:ilvl="2" w:tplc="08090005" w:tentative="1">
+      <w:start w:val="1"/>
+      <w:numFmt w:val="bullet"/>
+      <w:lvlText w:val=""/>
+      <w:lvlJc w:val="left"/>
+      <w:pPr>
+        <w:ind w:left="2160" w:hanging="360"/>
+      </w:pPr>
+      <w:rPr>
+        <w:rFonts w:ascii="Wingdings" w:hAnsi="Wingdings" w:hint="default"/>
+      </w:rPr>
+    </w:lvl>
+    <w:lvl w:ilvl="3" w:tplc="08090001" w:tentative="1">
+      <w:start w:val="1"/>
+      <w:numFmt w:val="bullet"/>
+      <w:lvlText w:val=""/>
+      <w:lvlJc w:val="left"/>
+      <w:pPr>
+        <w:ind w:left="2880" w:hanging="360"/>
+      </w:pPr>
+      <w:rPr>
+        <w:rFonts w:ascii="Symbol" w:hAnsi="Symbol" w:hint="default"/>
+      </w:rPr>
+    </w:lvl>
+    <w:lvl w:ilvl="4" w:tplc="08090003" w:tentative="1">
+      <w:start w:val="1"/>
+      <w:numFmt w:val="bullet"/>
+      <w:lvlText w:val="o"/>
+      <w:lvlJc w:val="left"/>
+      <w:pPr>
+        <w:ind w:left="3600" w:hanging="360"/>
+      </w:pPr>
+      <w:rPr>
+        <w:rFonts w:ascii="Courier New" w:hAnsi="Courier New" w:cs="Courier New" w:hint="default"/>
+      </w:rPr>
+    </w:lvl>
+    <w:lvl w:ilvl="5" w:tplc="08090005" w:tentative="1">
+      <w:start w:val="1"/>
+      <w:numFmt w:val="bullet"/>
+      <w:lvlText w:val=""/>
+      <w:lvlJc w:val="left"/>
+      <w:pPr>
+        <w:ind w:left="4320" w:hanging="360"/>
+      </w:pPr>
+      <w:rPr>
+        <w:rFonts w:ascii="Wingdings" w:hAnsi="Wingdings" w:hint="default"/>
+      </w:rPr>
+    </w:lvl>
+    <w:lvl w:ilvl="6" w:tplc="08090001" w:tentative="1">
+      <w:start w:val="1"/>
+      <w:numFmt w:val="bullet"/>
+      <w:lvlText w:val=""/>
+      <w:lvlJc w:val="left"/>
+      <w:pPr>
+        <w:ind w:left="5040" w:hanging="360"/>
+      </w:pPr>
+      <w:rPr>
+        <w:rFonts w:ascii="Symbol" w:hAnsi="Symbol" w:hint="default"/>
+      </w:rPr>
+    </w:lvl>
+    <w:lvl w:ilvl="7" w:tplc="08090003" w:tentative="1">
+      <w:start w:val="1"/>
+      <w:numFmt w:val="bullet"/>
+      <w:lvlText w:val="o"/>
+      <w:lvlJc w:val="left"/>
+      <w:pPr>
+        <w:ind w:left="5760" w:hanging="360"/>
+      </w:pPr>
+      <w:rPr>
+        <w:rFonts w:ascii="Courier New" w:hAnsi="Courier New" w:cs="Courier New" w:hint="default"/>
+      </w:rPr>
+    </w:lvl>
+    <w:lvl w:ilvl="8" w:tplc="08090005" w:tentative="1">
+      <w:start w:val="1"/>
+      <w:numFmt w:val="bullet"/>
+      <w:lvlText w:val=""/>
+      <w:lvlJc w:val="left"/>
+      <w:pPr>
+        <w:ind w:left="6480" w:hanging="360"/>
+      </w:pPr>
+      <w:rPr>
+        <w:rFonts w:ascii="Wingdings" w:hAnsi="Wingdings" w:hint="default"/>
+      </w:rPr>
+    </w:lvl>
+  </w:abstractNum>
+  <w:abstractNum w:abstractNumId="52">
     <w:nsid w:val="635F6C7C"/>
     <w:multiLevelType w:val="hybridMultilevel"/>
     <w:tmpl w:val="3F6095D4"/>
@@ -24813,7 +24692,7 @@
       </w:rPr>
     </w:lvl>
   </w:abstractNum>
-  <w:abstractNum w:abstractNumId="52">
+  <w:abstractNum w:abstractNumId="53">
     <w:nsid w:val="63C71182"/>
     <w:multiLevelType w:val="hybridMultilevel"/>
     <w:tmpl w:val="718A4ECC"/>
@@ -24902,7 +24781,7 @@
       </w:pPr>
     </w:lvl>
   </w:abstractNum>
-  <w:abstractNum w:abstractNumId="53">
+  <w:abstractNum w:abstractNumId="54">
     <w:nsid w:val="640278C7"/>
     <w:multiLevelType w:val="hybridMultilevel"/>
     <w:tmpl w:val="63EA9B24"/>
@@ -25015,7 +24894,7 @@
       </w:rPr>
     </w:lvl>
   </w:abstractNum>
-  <w:abstractNum w:abstractNumId="54">
+  <w:abstractNum w:abstractNumId="55">
     <w:nsid w:val="6B1A24FC"/>
     <w:multiLevelType w:val="hybridMultilevel"/>
     <w:tmpl w:val="01DE2380"/>
@@ -25128,7 +25007,7 @@
       </w:rPr>
     </w:lvl>
   </w:abstractNum>
-  <w:abstractNum w:abstractNumId="55">
+  <w:abstractNum w:abstractNumId="56">
     <w:nsid w:val="6B450EDA"/>
     <w:multiLevelType w:val="hybridMultilevel"/>
     <w:tmpl w:val="E5FA312C"/>
@@ -25241,7 +25120,7 @@
       </w:rPr>
     </w:lvl>
   </w:abstractNum>
-  <w:abstractNum w:abstractNumId="56">
+  <w:abstractNum w:abstractNumId="57">
     <w:nsid w:val="6BE7599A"/>
     <w:multiLevelType w:val="hybridMultilevel"/>
     <w:tmpl w:val="F15CFE64"/>
@@ -25330,7 +25209,7 @@
       </w:pPr>
     </w:lvl>
   </w:abstractNum>
-  <w:abstractNum w:abstractNumId="57">
+  <w:abstractNum w:abstractNumId="58">
     <w:nsid w:val="6E9D506A"/>
     <w:multiLevelType w:val="hybridMultilevel"/>
     <w:tmpl w:val="AA1C969A"/>
@@ -25443,7 +25322,7 @@
       </w:rPr>
     </w:lvl>
   </w:abstractNum>
-  <w:abstractNum w:abstractNumId="58">
+  <w:abstractNum w:abstractNumId="59">
     <w:nsid w:val="72BD1B31"/>
     <w:multiLevelType w:val="hybridMultilevel"/>
     <w:tmpl w:val="D2383CDC"/>
@@ -25556,7 +25435,7 @@
       </w:rPr>
     </w:lvl>
   </w:abstractNum>
-  <w:abstractNum w:abstractNumId="59">
+  <w:abstractNum w:abstractNumId="60">
     <w:nsid w:val="739569E9"/>
     <w:multiLevelType w:val="hybridMultilevel"/>
     <w:tmpl w:val="9FF28FDE"/>
@@ -25642,7 +25521,7 @@
       </w:pPr>
     </w:lvl>
   </w:abstractNum>
-  <w:abstractNum w:abstractNumId="60">
+  <w:abstractNum w:abstractNumId="61">
     <w:nsid w:val="73B12CB5"/>
     <w:multiLevelType w:val="hybridMultilevel"/>
     <w:tmpl w:val="258E127A"/>
@@ -25731,7 +25610,7 @@
       </w:pPr>
     </w:lvl>
   </w:abstractNum>
-  <w:abstractNum w:abstractNumId="61">
+  <w:abstractNum w:abstractNumId="62">
     <w:nsid w:val="76DC2C6B"/>
     <w:multiLevelType w:val="hybridMultilevel"/>
     <w:tmpl w:val="4FDC0AB4"/>
@@ -25820,7 +25699,7 @@
       </w:pPr>
     </w:lvl>
   </w:abstractNum>
-  <w:abstractNum w:abstractNumId="62">
+  <w:abstractNum w:abstractNumId="63">
     <w:nsid w:val="779C6CB0"/>
     <w:multiLevelType w:val="hybridMultilevel"/>
     <w:tmpl w:val="2104EB9E"/>
@@ -25933,7 +25812,7 @@
       </w:rPr>
     </w:lvl>
   </w:abstractNum>
-  <w:abstractNum w:abstractNumId="63">
+  <w:abstractNum w:abstractNumId="64">
     <w:nsid w:val="78F51C71"/>
     <w:multiLevelType w:val="hybridMultilevel"/>
     <w:tmpl w:val="9E1C37E6"/>
@@ -26046,7 +25925,7 @@
       </w:rPr>
     </w:lvl>
   </w:abstractNum>
-  <w:abstractNum w:abstractNumId="64">
+  <w:abstractNum w:abstractNumId="65">
     <w:nsid w:val="7C983859"/>
     <w:multiLevelType w:val="hybridMultilevel"/>
     <w:tmpl w:val="570E29FC"/>
@@ -26135,7 +26014,7 @@
       </w:pPr>
     </w:lvl>
   </w:abstractNum>
-  <w:abstractNum w:abstractNumId="65">
+  <w:abstractNum w:abstractNumId="66">
     <w:nsid w:val="7F2B58B4"/>
     <w:multiLevelType w:val="hybridMultilevel"/>
     <w:tmpl w:val="929AC8AA"/>
@@ -26264,7 +26143,7 @@
     <w:abstractNumId w:val="25"/>
   </w:num>
   <w:num w:numId="14">
-    <w:abstractNumId w:val="64"/>
+    <w:abstractNumId w:val="65"/>
   </w:num>
   <w:num w:numId="15">
     <w:abstractNumId w:val="38"/>
@@ -26279,7 +26158,7 @@
     <w:abstractNumId w:val="15"/>
   </w:num>
   <w:num w:numId="19">
-    <w:abstractNumId w:val="60"/>
+    <w:abstractNumId w:val="61"/>
   </w:num>
   <w:num w:numId="20">
     <w:abstractNumId w:val="46"/>
@@ -26300,7 +26179,7 @@
     <w:abstractNumId w:val="11"/>
   </w:num>
   <w:num w:numId="26">
-    <w:abstractNumId w:val="61"/>
+    <w:abstractNumId w:val="62"/>
   </w:num>
   <w:num w:numId="27">
     <w:abstractNumId w:val="6"/>
@@ -26312,7 +26191,7 @@
     <w:abstractNumId w:val="19"/>
   </w:num>
   <w:num w:numId="30">
-    <w:abstractNumId w:val="52"/>
+    <w:abstractNumId w:val="53"/>
   </w:num>
   <w:num w:numId="31">
     <w:abstractNumId w:val="47"/>
@@ -26321,7 +26200,7 @@
     <w:abstractNumId w:val="16"/>
   </w:num>
   <w:num w:numId="33">
-    <w:abstractNumId w:val="59"/>
+    <w:abstractNumId w:val="60"/>
   </w:num>
   <w:num w:numId="34">
     <w:abstractNumId w:val="21"/>
@@ -26336,13 +26215,13 @@
     <w:abstractNumId w:val="23"/>
   </w:num>
   <w:num w:numId="38">
-    <w:abstractNumId w:val="65"/>
+    <w:abstractNumId w:val="66"/>
   </w:num>
   <w:num w:numId="39">
     <w:abstractNumId w:val="34"/>
   </w:num>
   <w:num w:numId="40">
-    <w:abstractNumId w:val="58"/>
+    <w:abstractNumId w:val="59"/>
   </w:num>
   <w:num w:numId="41">
     <w:abstractNumId w:val="35"/>
@@ -26354,22 +26233,22 @@
     <w:abstractNumId w:val="26"/>
   </w:num>
   <w:num w:numId="44">
-    <w:abstractNumId w:val="51"/>
+    <w:abstractNumId w:val="52"/>
   </w:num>
   <w:num w:numId="45">
     <w:abstractNumId w:val="41"/>
   </w:num>
   <w:num w:numId="46">
-    <w:abstractNumId w:val="62"/>
+    <w:abstractNumId w:val="63"/>
   </w:num>
   <w:num w:numId="47">
     <w:abstractNumId w:val="4"/>
   </w:num>
   <w:num w:numId="48">
-    <w:abstractNumId w:val="56"/>
+    <w:abstractNumId w:val="57"/>
   </w:num>
   <w:num w:numId="49">
-    <w:abstractNumId w:val="57"/>
+    <w:abstractNumId w:val="58"/>
   </w:num>
   <w:num w:numId="50">
     <w:abstractNumId w:val="7"/>
@@ -26393,7 +26272,7 @@
     <w:abstractNumId w:val="13"/>
   </w:num>
   <w:num w:numId="57">
-    <w:abstractNumId w:val="54"/>
+    <w:abstractNumId w:val="55"/>
   </w:num>
   <w:num w:numId="58">
     <w:abstractNumId w:val="31"/>
@@ -26411,16 +26290,19 @@
     <w:abstractNumId w:val="39"/>
   </w:num>
   <w:num w:numId="63">
-    <w:abstractNumId w:val="55"/>
+    <w:abstractNumId w:val="56"/>
   </w:num>
   <w:num w:numId="64">
     <w:abstractNumId w:val="24"/>
   </w:num>
   <w:num w:numId="65">
-    <w:abstractNumId w:val="53"/>
+    <w:abstractNumId w:val="54"/>
   </w:num>
   <w:num w:numId="66">
-    <w:abstractNumId w:val="63"/>
+    <w:abstractNumId w:val="64"/>
+  </w:num>
+  <w:num w:numId="67">
+    <w:abstractNumId w:val="51"/>
   </w:num>
   <w:numIdMacAtCleanup w:val="63"/>
 </w:numbering>
@@ -26829,7 +26711,7 @@
     <w:autoRedefine/>
     <w:uiPriority w:val="9"/>
     <w:qFormat/>
-    <w:rsid w:val="00002BE9"/>
+    <w:rsid w:val="003A0DE0"/>
     <w:pPr>
       <w:keepNext/>
       <w:numPr>
@@ -26840,7 +26722,7 @@
       <w:autoSpaceDN w:val="0"/>
       <w:adjustRightInd w:val="0"/>
       <w:spacing w:before="600" w:after="200"/>
-      <w:ind w:left="1700" w:hanging="562"/>
+      <w:ind w:left="562" w:hanging="562"/>
       <w:textAlignment w:val="baseline"/>
       <w:outlineLvl w:val="0"/>
     </w:pPr>
@@ -26859,7 +26741,7 @@
     <w:next w:val="Normal"/>
     <w:autoRedefine/>
     <w:qFormat/>
-    <w:rsid w:val="00002BE9"/>
+    <w:rsid w:val="003A0DE0"/>
     <w:pPr>
       <w:keepNext/>
       <w:numPr>
@@ -26871,7 +26753,7 @@
       <w:autoSpaceDN w:val="0"/>
       <w:adjustRightInd w:val="0"/>
       <w:spacing w:before="300" w:after="120"/>
-      <w:ind w:left="1700" w:hanging="562"/>
+      <w:ind w:left="562" w:hanging="562"/>
       <w:textAlignment w:val="baseline"/>
       <w:outlineLvl w:val="1"/>
     </w:pPr>
@@ -26888,9 +26770,10 @@
     <w:basedOn w:val="Normal"/>
     <w:next w:val="Normal"/>
     <w:link w:val="Heading3Char"/>
+    <w:autoRedefine/>
     <w:unhideWhenUsed/>
     <w:qFormat/>
-    <w:rsid w:val="008B0160"/>
+    <w:rsid w:val="00F768DA"/>
     <w:pPr>
       <w:keepNext/>
       <w:numPr>
@@ -26902,6 +26785,7 @@
       <w:autoSpaceDN w:val="0"/>
       <w:adjustRightInd w:val="0"/>
       <w:spacing w:before="360" w:after="120"/>
+      <w:ind w:left="567"/>
       <w:textAlignment w:val="baseline"/>
       <w:outlineLvl w:val="2"/>
     </w:pPr>
@@ -27268,15 +27152,15 @@
     <w:name w:val="Normal Text"/>
     <w:basedOn w:val="Normal"/>
     <w:link w:val="NormalTextChar"/>
+    <w:autoRedefine/>
     <w:qFormat/>
-    <w:rsid w:val="00E24A90"/>
+    <w:rsid w:val="00F768DA"/>
     <w:pPr>
       <w:overflowPunct w:val="0"/>
       <w:autoSpaceDE w:val="0"/>
       <w:autoSpaceDN w:val="0"/>
       <w:adjustRightInd w:val="0"/>
-      <w:spacing w:before="120" w:after="120" w:line="360" w:lineRule="auto"/>
-      <w:ind w:firstLine="1138"/>
+      <w:spacing w:before="120" w:after="160" w:line="360" w:lineRule="auto"/>
       <w:jc w:val="both"/>
       <w:textAlignment w:val="baseline"/>
     </w:pPr>
@@ -27288,7 +27172,7 @@
     <w:name w:val="Heading 3 Char"/>
     <w:basedOn w:val="DefaultParagraphFont"/>
     <w:link w:val="Heading3"/>
-    <w:rsid w:val="008B0160"/>
+    <w:rsid w:val="00F768DA"/>
     <w:rPr>
       <w:rFonts w:ascii="Calibri" w:hAnsi="Calibri"/>
       <w:b/>
@@ -27530,7 +27414,7 @@
     <w:name w:val="Normal Text Char"/>
     <w:basedOn w:val="DefaultParagraphFont"/>
     <w:link w:val="NormalText"/>
-    <w:rsid w:val="00E24A90"/>
+    <w:rsid w:val="00F768DA"/>
     <w:rPr>
       <w:lang w:eastAsia="en-US"/>
     </w:rPr>
@@ -27625,7 +27509,7 @@
     <w:basedOn w:val="DefaultParagraphFont"/>
     <w:link w:val="Heading1"/>
     <w:uiPriority w:val="9"/>
-    <w:rsid w:val="00002BE9"/>
+    <w:rsid w:val="003A0DE0"/>
     <w:rPr>
       <w:rFonts w:ascii="Calibri" w:hAnsi="Calibri"/>
       <w:b/>
@@ -28068,7 +27952,7 @@
 </file>
 
 <file path=customXml/itemProps1.xml><?xml version="1.0" encoding="utf-8"?>
-<ds:datastoreItem xmlns:ds="http://schemas.openxmlformats.org/officeDocument/2006/customXml" ds:itemID="{DC0E06C5-32EF-0641-B57B-91EEFF22C192}">
+<ds:datastoreItem xmlns:ds="http://schemas.openxmlformats.org/officeDocument/2006/customXml" ds:itemID="{8729D34F-4115-3E46-8241-54807E2ACC72}">
   <ds:schemaRefs>
     <ds:schemaRef ds:uri="http://schemas.openxmlformats.org/officeDocument/2006/bibliography"/>
   </ds:schemaRefs>

--- a/Relatorio/Relatorio_WhatToDo_V0_3_2.docx
+++ b/Relatorio/Relatorio_WhatToDo_V0_3_2.docx
@@ -989,44 +989,86 @@
           <w:p>
             <w:pPr>
               <w:pStyle w:val="NormalText"/>
-            </w:pPr>
-            <w:r>
+              <w:rPr>
+                <w:lang w:val="en-GB"/>
+              </w:rPr>
+            </w:pPr>
+            <w:r>
+              <w:rPr>
+                <w:lang w:val="en-GB"/>
+              </w:rPr>
               <w:t>[</w:t>
             </w:r>
             <w:r>
+              <w:rPr>
+                <w:lang w:val="en-GB"/>
+              </w:rPr>
               <w:t>Keyword</w:t>
             </w:r>
             <w:r>
+              <w:rPr>
+                <w:lang w:val="en-GB"/>
+              </w:rPr>
               <w:t xml:space="preserve"> 1], [</w:t>
             </w:r>
             <w:r>
+              <w:rPr>
+                <w:lang w:val="en-GB"/>
+              </w:rPr>
               <w:t xml:space="preserve">Keyword </w:t>
             </w:r>
             <w:r>
+              <w:rPr>
+                <w:lang w:val="en-GB"/>
+              </w:rPr>
               <w:t>2], [</w:t>
             </w:r>
             <w:r>
+              <w:rPr>
+                <w:lang w:val="en-GB"/>
+              </w:rPr>
               <w:t>Keyword</w:t>
             </w:r>
             <w:r>
+              <w:rPr>
+                <w:lang w:val="en-GB"/>
+              </w:rPr>
               <w:t xml:space="preserve"> 3], [</w:t>
             </w:r>
             <w:r>
+              <w:rPr>
+                <w:lang w:val="en-GB"/>
+              </w:rPr>
               <w:t xml:space="preserve">Keyword </w:t>
             </w:r>
             <w:r>
+              <w:rPr>
+                <w:lang w:val="en-GB"/>
+              </w:rPr>
               <w:t>4], [</w:t>
             </w:r>
             <w:r>
+              <w:rPr>
+                <w:lang w:val="en-GB"/>
+              </w:rPr>
               <w:t xml:space="preserve">Keyword </w:t>
             </w:r>
             <w:r>
+              <w:rPr>
+                <w:lang w:val="en-GB"/>
+              </w:rPr>
               <w:t>5]</w:t>
             </w:r>
             <w:r>
+              <w:rPr>
+                <w:lang w:val="en-GB"/>
+              </w:rPr>
               <w:t>, [Keyword 6]</w:t>
             </w:r>
             <w:r>
+              <w:rPr>
+                <w:lang w:val="en-GB"/>
+              </w:rPr>
               <w:t>.</w:t>
             </w:r>
           </w:p>
@@ -1065,11 +1107,17 @@
     <w:p>
       <w:pPr>
         <w:pStyle w:val="NormalText"/>
+        <w:rPr>
+          <w:lang w:val="en-GB"/>
+        </w:rPr>
       </w:pPr>
     </w:p>
     <w:p>
       <w:pPr>
         <w:pStyle w:val="NormalText"/>
+        <w:rPr>
+          <w:lang w:val="en-GB"/>
+        </w:rPr>
         <w:sectPr>
           <w:headerReference w:type="default" r:id="rId16"/>
           <w:footerReference w:type="default" r:id="rId17"/>
@@ -1083,6 +1131,9 @@
     <w:p>
       <w:pPr>
         <w:pStyle w:val="NormalText"/>
+        <w:rPr>
+          <w:lang w:val="en-GB"/>
+        </w:rPr>
       </w:pPr>
     </w:p>
     <w:p>
@@ -5458,11 +5509,17 @@
     <w:p>
       <w:pPr>
         <w:pStyle w:val="NormalText"/>
+        <w:rPr>
+          <w:lang w:val="en-GB"/>
+        </w:rPr>
       </w:pPr>
       <w:r>
         <w:fldChar w:fldCharType="begin"/>
       </w:r>
       <w:r>
+        <w:rPr>
+          <w:lang w:val="en-GB"/>
+        </w:rPr>
         <w:instrText xml:space="preserve"> TOC \h \z \c "Figura" </w:instrText>
       </w:r>
       <w:r>
@@ -5472,12 +5529,14 @@
         <w:rPr>
           <w:b/>
           <w:noProof/>
+          <w:lang w:val="en-GB"/>
         </w:rPr>
         <w:t>No table of figures entries found.</w:t>
       </w:r>
       <w:r>
         <w:rPr>
           <w:noProof/>
+          <w:lang w:val="en-GB"/>
         </w:rPr>
         <w:br/>
         <w:t xml:space="preserve">This is an automatic table of contents. To use it, apply heading styles (on the Home tab) to the text that goes in your table of contents, and then update this table. </w:t>
@@ -5485,6 +5544,7 @@
       <w:r>
         <w:rPr>
           <w:noProof/>
+          <w:lang w:val="en-GB"/>
         </w:rPr>
         <w:cr/>
         <w:t xml:space="preserve"> </w:t>
@@ -5492,6 +5552,7 @@
       <w:r>
         <w:rPr>
           <w:noProof/>
+          <w:lang w:val="en-GB"/>
         </w:rPr>
         <w:cr/>
         <w:t>If you want to type your own entries, use a manual table of contents (in the same menu as the automatic one).</w:t>
@@ -5503,21 +5564,33 @@
     <w:p>
       <w:pPr>
         <w:pStyle w:val="NormalText"/>
+        <w:rPr>
+          <w:lang w:val="en-GB"/>
+        </w:rPr>
       </w:pPr>
     </w:p>
     <w:p>
       <w:pPr>
         <w:pStyle w:val="NormalText"/>
+        <w:rPr>
+          <w:lang w:val="en-GB"/>
+        </w:rPr>
       </w:pPr>
     </w:p>
     <w:p>
       <w:pPr>
         <w:pStyle w:val="NormalText"/>
+        <w:rPr>
+          <w:lang w:val="en-GB"/>
+        </w:rPr>
       </w:pPr>
     </w:p>
     <w:p>
       <w:pPr>
         <w:pStyle w:val="NormalText"/>
+        <w:rPr>
+          <w:lang w:val="en-GB"/>
+        </w:rPr>
         <w:sectPr>
           <w:headerReference w:type="default" r:id="rId20"/>
           <w:pgSz w:w="11907" w:h="16840" w:code="9"/>
@@ -5530,6 +5603,9 @@
     <w:p>
       <w:pPr>
         <w:pStyle w:val="NormalText"/>
+        <w:rPr>
+          <w:lang w:val="en-GB"/>
+        </w:rPr>
       </w:pPr>
     </w:p>
     <w:p>
@@ -7635,14 +7711,27 @@
       <w:r>
         <w:t xml:space="preserve">Tabela </w:t>
       </w:r>
-      <w:fldSimple w:instr=" SEQ Tabela \* ARABIC ">
-        <w:r>
-          <w:rPr>
-            <w:noProof/>
-          </w:rPr>
-          <w:t>1</w:t>
-        </w:r>
-      </w:fldSimple>
+      <w:r>
+        <w:fldChar w:fldCharType="begin"/>
+      </w:r>
+      <w:r>
+        <w:instrText xml:space="preserve"> SEQ Tabela \* ARABIC </w:instrText>
+      </w:r>
+      <w:r>
+        <w:fldChar w:fldCharType="separate"/>
+      </w:r>
+      <w:r>
+        <w:rPr>
+          <w:noProof/>
+        </w:rPr>
+        <w:t>1</w:t>
+      </w:r>
+      <w:r>
+        <w:rPr>
+          <w:noProof/>
+        </w:rPr>
+        <w:fldChar w:fldCharType="end"/>
+      </w:r>
       <w:bookmarkEnd w:id="20"/>
       <w:r>
         <w:t>- Funcionalidades prestadas</w:t>
@@ -7955,8 +8044,6 @@
         <w:pStyle w:val="Heading2"/>
       </w:pPr>
       <w:bookmarkStart w:id="21" w:name="_Toc487016335"/>
-      <w:bookmarkStart w:id="22" w:name="_GoBack"/>
-      <w:bookmarkEnd w:id="22"/>
       <w:r>
         <w:t>Análise critica do estado da arte</w:t>
       </w:r>
@@ -8004,44 +8091,44 @@
       <w:pPr>
         <w:pStyle w:val="Heading1"/>
       </w:pPr>
-      <w:bookmarkStart w:id="23" w:name="_Toc487016336"/>
+      <w:bookmarkStart w:id="22" w:name="_Toc487016336"/>
       <w:r>
         <w:t>Metodologia e Funcionalidades esperada</w:t>
       </w:r>
       <w:r>
         <w:t>s</w:t>
       </w:r>
+      <w:bookmarkEnd w:id="22"/>
+    </w:p>
+    <w:p>
+      <w:pPr>
+        <w:pStyle w:val="NormalText"/>
+      </w:pPr>
+      <w:r>
+        <w:t>Neste capítulo pretende-se apresentar</w:t>
+      </w:r>
+      <w:r>
+        <w:t xml:space="preserve"> e definir</w:t>
+      </w:r>
+      <w:r>
+        <w:t xml:space="preserve"> a metodologia utilizada</w:t>
+      </w:r>
+      <w:r>
+        <w:t xml:space="preserve"> no </w:t>
+      </w:r>
+      <w:r>
+        <w:t>projeto, definir tarefas e por último indicar resultados esperados.</w:t>
+      </w:r>
+    </w:p>
+    <w:p>
+      <w:pPr>
+        <w:pStyle w:val="Heading2"/>
+      </w:pPr>
+      <w:bookmarkStart w:id="23" w:name="_Toc487016337"/>
+      <w:r>
+        <w:t>Metodologia</w:t>
+      </w:r>
       <w:bookmarkEnd w:id="23"/>
-    </w:p>
-    <w:p>
-      <w:pPr>
-        <w:pStyle w:val="NormalText"/>
-      </w:pPr>
-      <w:r>
-        <w:t>Neste capítulo pretende-se apresentar</w:t>
-      </w:r>
-      <w:r>
-        <w:t xml:space="preserve"> e definir</w:t>
-      </w:r>
-      <w:r>
-        <w:t xml:space="preserve"> a metodologia utilizada</w:t>
-      </w:r>
-      <w:r>
-        <w:t xml:space="preserve"> no </w:t>
-      </w:r>
-      <w:r>
-        <w:t>projeto, definir tarefas e por último indicar resultados esperados.</w:t>
-      </w:r>
-    </w:p>
-    <w:p>
-      <w:pPr>
-        <w:pStyle w:val="Heading2"/>
-      </w:pPr>
-      <w:bookmarkStart w:id="24" w:name="_Toc487016337"/>
-      <w:r>
-        <w:t>Metodologia</w:t>
-      </w:r>
-      <w:bookmarkEnd w:id="24"/>
     </w:p>
     <w:p>
       <w:pPr>
@@ -8385,40 +8472,40 @@
       <w:pPr>
         <w:pStyle w:val="Heading2"/>
       </w:pPr>
-      <w:bookmarkStart w:id="25" w:name="_Toc487016338"/>
+      <w:bookmarkStart w:id="24" w:name="_Toc487016338"/>
       <w:r>
         <w:t>Descrição das Tarefas</w:t>
       </w:r>
+      <w:bookmarkEnd w:id="24"/>
+    </w:p>
+    <w:p>
+      <w:pPr>
+        <w:ind w:left="414" w:firstLine="720"/>
+      </w:pPr>
+      <w:r>
+        <w:t>[...]</w:t>
+      </w:r>
+      <w:r>
+        <w:t xml:space="preserve"> </w:t>
+      </w:r>
+      <w:proofErr w:type="spellStart"/>
+      <w:r>
+        <w:t>Diagrama</w:t>
+      </w:r>
+      <w:proofErr w:type="spellEnd"/>
+      <w:r>
+        <w:t xml:space="preserve"> de Gant</w:t>
+      </w:r>
+    </w:p>
+    <w:p>
+      <w:pPr>
+        <w:pStyle w:val="Heading2"/>
+      </w:pPr>
+      <w:bookmarkStart w:id="25" w:name="_Toc487016339"/>
+      <w:r>
+        <w:t>Requisitos do sistema</w:t>
+      </w:r>
       <w:bookmarkEnd w:id="25"/>
-    </w:p>
-    <w:p>
-      <w:pPr>
-        <w:ind w:left="414" w:firstLine="720"/>
-      </w:pPr>
-      <w:r>
-        <w:t>[...]</w:t>
-      </w:r>
-      <w:r>
-        <w:t xml:space="preserve"> </w:t>
-      </w:r>
-      <w:proofErr w:type="spellStart"/>
-      <w:r>
-        <w:t>Diagrama</w:t>
-      </w:r>
-      <w:proofErr w:type="spellEnd"/>
-      <w:r>
-        <w:t xml:space="preserve"> de Gant</w:t>
-      </w:r>
-    </w:p>
-    <w:p>
-      <w:pPr>
-        <w:pStyle w:val="Heading2"/>
-      </w:pPr>
-      <w:bookmarkStart w:id="26" w:name="_Toc487016339"/>
-      <w:r>
-        <w:t>Requisitos do sistema</w:t>
-      </w:r>
-      <w:bookmarkEnd w:id="26"/>
     </w:p>
     <w:p>
       <w:pPr>
@@ -8851,14 +8938,14 @@
       <w:pPr>
         <w:pStyle w:val="Heading1"/>
       </w:pPr>
-      <w:bookmarkStart w:id="27" w:name="_Toc487016340"/>
+      <w:bookmarkStart w:id="26" w:name="_Toc487016340"/>
       <w:r>
         <w:t>Mode</w:t>
       </w:r>
       <w:r>
         <w:t>lação</w:t>
       </w:r>
-      <w:bookmarkEnd w:id="27"/>
+      <w:bookmarkEnd w:id="26"/>
     </w:p>
     <w:p>
       <w:pPr>
@@ -8927,11 +9014,11 @@
       <w:pPr>
         <w:pStyle w:val="Heading2"/>
       </w:pPr>
-      <w:bookmarkStart w:id="28" w:name="_Toc487016341"/>
+      <w:bookmarkStart w:id="27" w:name="_Toc487016341"/>
       <w:r>
         <w:t>Diagrama de Contexto</w:t>
       </w:r>
-      <w:bookmarkEnd w:id="28"/>
+      <w:bookmarkEnd w:id="27"/>
     </w:p>
     <w:p>
       <w:pPr>
@@ -9013,14 +9100,27 @@
       <w:r>
         <w:t xml:space="preserve">Figura  </w:t>
       </w:r>
-      <w:fldSimple w:instr=" SEQ Figura_ \* ARABIC ">
-        <w:r>
-          <w:rPr>
-            <w:noProof/>
-          </w:rPr>
-          <w:t>1</w:t>
-        </w:r>
-      </w:fldSimple>
+      <w:r>
+        <w:fldChar w:fldCharType="begin"/>
+      </w:r>
+      <w:r>
+        <w:instrText xml:space="preserve"> SEQ Figura_ \* ARABIC </w:instrText>
+      </w:r>
+      <w:r>
+        <w:fldChar w:fldCharType="separate"/>
+      </w:r>
+      <w:r>
+        <w:rPr>
+          <w:noProof/>
+        </w:rPr>
+        <w:t>1</w:t>
+      </w:r>
+      <w:r>
+        <w:rPr>
+          <w:noProof/>
+        </w:rPr>
+        <w:fldChar w:fldCharType="end"/>
+      </w:r>
       <w:r>
         <w:t>- Diagrama de Contexto WhatToDo</w:t>
       </w:r>
@@ -9049,14 +9149,14 @@
       <w:pPr>
         <w:pStyle w:val="Heading2"/>
       </w:pPr>
-      <w:bookmarkStart w:id="29" w:name="_Toc487016342"/>
+      <w:bookmarkStart w:id="28" w:name="_Toc487016342"/>
       <w:r>
         <w:t xml:space="preserve">Diagrama de </w:t>
       </w:r>
       <w:r>
         <w:t>Casos de Uso</w:t>
       </w:r>
-      <w:bookmarkEnd w:id="29"/>
+      <w:bookmarkEnd w:id="28"/>
     </w:p>
     <w:p>
       <w:pPr>
@@ -9122,7 +9222,7 @@
       <w:pPr>
         <w:pStyle w:val="Heading2"/>
       </w:pPr>
-      <w:bookmarkStart w:id="30" w:name="_Toc487016343"/>
+      <w:bookmarkStart w:id="29" w:name="_Toc487016343"/>
       <w:r>
         <w:t>Diagramas de Sequência</w:t>
       </w:r>
@@ -9132,7 +9232,7 @@
       <w:r>
         <w:t>Uso</w:t>
       </w:r>
-      <w:bookmarkEnd w:id="30"/>
+      <w:bookmarkEnd w:id="29"/>
     </w:p>
     <w:p>
       <w:pPr>
@@ -10212,21 +10312,21 @@
               </w:rPr>
               <w:t xml:space="preserve">definir os </w:t>
             </w:r>
-            <w:commentRangeStart w:id="31"/>
+            <w:commentRangeStart w:id="30"/>
             <w:r>
               <w:rPr>
                 <w:highlight w:val="red"/>
               </w:rPr>
               <w:t>campos</w:t>
             </w:r>
-            <w:commentRangeEnd w:id="31"/>
+            <w:commentRangeEnd w:id="30"/>
             <w:r>
               <w:rPr>
                 <w:rStyle w:val="CommentReference"/>
                 <w:rFonts w:ascii="Times" w:hAnsi="Times"/>
                 <w:lang w:val="en-GB"/>
               </w:rPr>
-              <w:commentReference w:id="31"/>
+              <w:commentReference w:id="30"/>
             </w:r>
             <w:r>
               <w:t>) impede o registo do utilizador.</w:t>
@@ -10278,14 +10378,14 @@
           <w:highlight w:val="yellow"/>
         </w:rPr>
       </w:pPr>
-      <w:bookmarkStart w:id="32" w:name="_Toc487016349"/>
+      <w:bookmarkStart w:id="31" w:name="_Toc487016349"/>
       <w:r>
         <w:rPr>
           <w:highlight w:val="yellow"/>
         </w:rPr>
         <w:t>Modelo ER e Semântica dos dados</w:t>
       </w:r>
-      <w:bookmarkEnd w:id="32"/>
+      <w:bookmarkEnd w:id="31"/>
     </w:p>
     <w:p>
       <w:pPr>
@@ -10317,13 +10417,49 @@
           <w:lang w:val="pt-PT"/>
         </w:rPr>
       </w:pPr>
-      <w:bookmarkStart w:id="33" w:name="_Toc487016350"/>
+      <w:bookmarkStart w:id="32" w:name="_Toc487016350"/>
       <w:r>
         <w:rPr>
           <w:lang w:val="pt-PT"/>
         </w:rPr>
         <w:t>Modelo Entidade Relação</w:t>
       </w:r>
+      <w:bookmarkEnd w:id="32"/>
+    </w:p>
+    <w:p>
+      <w:pPr>
+        <w:ind w:left="1134"/>
+        <w:rPr>
+          <w:lang w:val="pt-PT"/>
+        </w:rPr>
+      </w:pPr>
+      <w:r>
+        <w:rPr>
+          <w:lang w:val="pt-PT"/>
+        </w:rPr>
+        <w:t>[...]</w:t>
+      </w:r>
+      <w:r>
+        <w:rPr>
+          <w:lang w:val="pt-PT"/>
+        </w:rPr>
+        <w:t>DONE</w:t>
+      </w:r>
+    </w:p>
+    <w:p>
+      <w:pPr>
+        <w:pStyle w:val="Heading3"/>
+        <w:rPr>
+          <w:lang w:val="pt-PT"/>
+        </w:rPr>
+      </w:pPr>
+      <w:bookmarkStart w:id="33" w:name="_Toc487016351"/>
+      <w:r>
+        <w:rPr>
+          <w:lang w:val="pt-PT"/>
+        </w:rPr>
+        <w:t>Dicionário de Dados</w:t>
+      </w:r>
       <w:bookmarkEnd w:id="33"/>
     </w:p>
     <w:p>
@@ -10339,52 +10475,19 @@
         </w:rPr>
         <w:t>[...]</w:t>
       </w:r>
-      <w:r>
-        <w:rPr>
-          <w:lang w:val="pt-PT"/>
-        </w:rPr>
-        <w:t>DONE</w:t>
-      </w:r>
-    </w:p>
-    <w:p>
-      <w:pPr>
-        <w:pStyle w:val="Heading3"/>
-        <w:rPr>
-          <w:lang w:val="pt-PT"/>
-        </w:rPr>
-      </w:pPr>
-      <w:bookmarkStart w:id="34" w:name="_Toc487016351"/>
-      <w:r>
-        <w:rPr>
-          <w:lang w:val="pt-PT"/>
-        </w:rPr>
-        <w:t>Dicionário de Dados</w:t>
+    </w:p>
+    <w:p>
+      <w:pPr>
+        <w:pStyle w:val="Heading1"/>
+      </w:pPr>
+      <w:bookmarkStart w:id="34" w:name="_Toc487016352"/>
+      <w:r>
+        <w:t>Tecnologias</w:t>
       </w:r>
       <w:bookmarkEnd w:id="34"/>
-    </w:p>
-    <w:p>
-      <w:pPr>
-        <w:ind w:left="1134"/>
-        <w:rPr>
-          <w:lang w:val="pt-PT"/>
-        </w:rPr>
-      </w:pPr>
-      <w:r>
-        <w:rPr>
-          <w:lang w:val="pt-PT"/>
-        </w:rPr>
-        <w:t>[...]</w:t>
-      </w:r>
-    </w:p>
-    <w:p>
-      <w:pPr>
-        <w:pStyle w:val="Heading1"/>
-      </w:pPr>
-      <w:bookmarkStart w:id="35" w:name="_Toc487016352"/>
-      <w:r>
-        <w:t>Tecnologias</w:t>
-      </w:r>
-      <w:bookmarkEnd w:id="35"/>
+      <w:r>
+        <w:t xml:space="preserve"> e Ferramentas</w:t>
+      </w:r>
     </w:p>
     <w:p>
       <w:pPr>
@@ -10421,6 +10524,100 @@
     </w:p>
     <w:p>
       <w:pPr>
+        <w:rPr>
+          <w:lang w:val="pt-PT" w:eastAsia="en-US"/>
+        </w:rPr>
+      </w:pPr>
+      <w:r>
+        <w:rPr>
+          <w:lang w:val="pt-PT" w:eastAsia="en-US"/>
+        </w:rPr>
+        <w:t>JS</w:t>
+      </w:r>
+    </w:p>
+    <w:p>
+      <w:pPr>
+        <w:rPr>
+          <w:lang w:val="pt-PT" w:eastAsia="en-US"/>
+        </w:rPr>
+      </w:pPr>
+      <w:r>
+        <w:rPr>
+          <w:lang w:val="pt-PT" w:eastAsia="en-US"/>
+        </w:rPr>
+        <w:t xml:space="preserve">Node.js </w:t>
+      </w:r>
+    </w:p>
+    <w:p>
+      <w:pPr>
+        <w:rPr>
+          <w:lang w:val="pt-PT" w:eastAsia="en-US"/>
+        </w:rPr>
+      </w:pPr>
+      <w:r>
+        <w:rPr>
+          <w:lang w:val="pt-PT" w:eastAsia="en-US"/>
+        </w:rPr>
+        <w:t xml:space="preserve">(C, C++, core das </w:t>
+      </w:r>
+      <w:proofErr w:type="spellStart"/>
+      <w:r>
+        <w:rPr>
+          <w:lang w:val="pt-PT" w:eastAsia="en-US"/>
+        </w:rPr>
+        <w:t>libraries</w:t>
+      </w:r>
+      <w:proofErr w:type="spellEnd"/>
+      <w:r>
+        <w:rPr>
+          <w:lang w:val="pt-PT" w:eastAsia="en-US"/>
+        </w:rPr>
+        <w:t>, explicar);</w:t>
+      </w:r>
+    </w:p>
+    <w:p>
+      <w:pPr>
+        <w:rPr>
+          <w:lang w:val="pt-PT" w:eastAsia="en-US"/>
+        </w:rPr>
+      </w:pPr>
+      <w:proofErr w:type="spellStart"/>
+      <w:r>
+        <w:rPr>
+          <w:lang w:val="pt-PT" w:eastAsia="en-US"/>
+        </w:rPr>
+        <w:t>Swagger</w:t>
+      </w:r>
+      <w:proofErr w:type="spellEnd"/>
+    </w:p>
+    <w:p>
+      <w:pPr>
+        <w:rPr>
+          <w:lang w:val="pt-PT" w:eastAsia="en-US"/>
+        </w:rPr>
+      </w:pPr>
+      <w:r>
+        <w:rPr>
+          <w:lang w:val="pt-PT" w:eastAsia="en-US"/>
+        </w:rPr>
+        <w:t>Mongo DB</w:t>
+      </w:r>
+    </w:p>
+    <w:p>
+      <w:pPr>
+        <w:rPr>
+          <w:lang w:val="pt-PT" w:eastAsia="en-US"/>
+        </w:rPr>
+      </w:pPr>
+      <w:r>
+        <w:rPr>
+          <w:lang w:val="pt-PT" w:eastAsia="en-US"/>
+        </w:rPr>
+        <w:t>Etc.</w:t>
+      </w:r>
+    </w:p>
+    <w:p>
+      <w:pPr>
         <w:pStyle w:val="Heading2"/>
       </w:pPr>
       <w:proofErr w:type="spellStart"/>
@@ -10431,21 +10628,114 @@
     </w:p>
     <w:p>
       <w:pPr>
+        <w:rPr>
+          <w:lang w:val="pt-PT" w:eastAsia="en-US"/>
+        </w:rPr>
+      </w:pPr>
+      <w:proofErr w:type="spellStart"/>
+      <w:r>
+        <w:rPr>
+          <w:lang w:val="pt-PT" w:eastAsia="en-US"/>
+        </w:rPr>
+        <w:t>Navicat</w:t>
+      </w:r>
+      <w:proofErr w:type="spellEnd"/>
+    </w:p>
+    <w:p>
+      <w:pPr>
+        <w:rPr>
+          <w:lang w:val="pt-PT" w:eastAsia="en-US"/>
+        </w:rPr>
+      </w:pPr>
+      <w:proofErr w:type="spellStart"/>
+      <w:r>
+        <w:rPr>
+          <w:lang w:val="pt-PT" w:eastAsia="en-US"/>
+        </w:rPr>
+        <w:t>Xampp</w:t>
+      </w:r>
+      <w:proofErr w:type="spellEnd"/>
+      <w:r>
+        <w:rPr>
+          <w:lang w:val="pt-PT" w:eastAsia="en-US"/>
+        </w:rPr>
+        <w:t xml:space="preserve"> (</w:t>
+      </w:r>
+      <w:proofErr w:type="spellStart"/>
+      <w:r>
+        <w:rPr>
+          <w:lang w:val="pt-PT" w:eastAsia="en-US"/>
+        </w:rPr>
+        <w:t>test</w:t>
+      </w:r>
+      <w:proofErr w:type="spellEnd"/>
+      <w:r>
+        <w:rPr>
+          <w:lang w:val="pt-PT" w:eastAsia="en-US"/>
+        </w:rPr>
+        <w:t xml:space="preserve"> </w:t>
+      </w:r>
+      <w:proofErr w:type="spellStart"/>
+      <w:r>
+        <w:rPr>
+          <w:lang w:val="pt-PT" w:eastAsia="en-US"/>
+        </w:rPr>
+        <w:t>phase</w:t>
+      </w:r>
+      <w:proofErr w:type="spellEnd"/>
+      <w:r>
+        <w:rPr>
+          <w:lang w:val="pt-PT" w:eastAsia="en-US"/>
+        </w:rPr>
+        <w:t>)</w:t>
+      </w:r>
+    </w:p>
+    <w:p>
+      <w:pPr>
         <w:pStyle w:val="Heading2"/>
       </w:pPr>
       <w:r>
         <w:t>PHP</w:t>
       </w:r>
+      <w:r>
+        <w:t>(site)</w:t>
+      </w:r>
+    </w:p>
+    <w:p>
+      <w:pPr>
+        <w:rPr>
+          <w:lang w:val="pt-PT" w:eastAsia="en-US"/>
+        </w:rPr>
+      </w:pPr>
+      <w:r>
+        <w:rPr>
+          <w:lang w:val="pt-PT" w:eastAsia="en-US"/>
+        </w:rPr>
+        <w:t>...</w:t>
+      </w:r>
     </w:p>
     <w:p>
       <w:pPr>
         <w:pStyle w:val="Heading2"/>
       </w:pPr>
       <w:proofErr w:type="spellStart"/>
+      <w:proofErr w:type="gramStart"/>
       <w:r>
         <w:t>Swift</w:t>
       </w:r>
       <w:proofErr w:type="spellEnd"/>
+      <w:r>
+        <w:t>(</w:t>
+      </w:r>
+      <w:proofErr w:type="spellStart"/>
+      <w:proofErr w:type="gramEnd"/>
+      <w:r>
+        <w:t>app</w:t>
+      </w:r>
+      <w:proofErr w:type="spellEnd"/>
+      <w:r>
+        <w:t xml:space="preserve"> teste)</w:t>
+      </w:r>
     </w:p>
     <w:p>
       <w:pPr>
@@ -10453,11 +10743,179 @@
           <w:lang w:val="pt-PT" w:eastAsia="en-US"/>
         </w:rPr>
       </w:pPr>
-    </w:p>
-    <w:p>
-      <w:pPr>
-        <w:pStyle w:val="NormalText"/>
-      </w:pPr>
+      <w:proofErr w:type="spellStart"/>
+      <w:r>
+        <w:rPr>
+          <w:lang w:val="pt-PT" w:eastAsia="en-US"/>
+        </w:rPr>
+        <w:t>Xcode</w:t>
+      </w:r>
+      <w:proofErr w:type="spellEnd"/>
+    </w:p>
+    <w:p>
+      <w:pPr>
+        <w:rPr>
+          <w:lang w:val="pt-PT" w:eastAsia="en-US"/>
+        </w:rPr>
+      </w:pPr>
+    </w:p>
+    <w:p>
+      <w:pPr>
+        <w:pStyle w:val="Heading2"/>
+      </w:pPr>
+      <w:r>
+        <w:t>Ferramentas adicionais</w:t>
+      </w:r>
+    </w:p>
+    <w:p>
+      <w:pPr>
+        <w:rPr>
+          <w:lang w:val="pt-PT" w:eastAsia="en-US"/>
+        </w:rPr>
+      </w:pPr>
+      <w:r>
+        <w:rPr>
+          <w:lang w:val="pt-PT" w:eastAsia="en-US"/>
+        </w:rPr>
+        <w:t>Draw.io</w:t>
+      </w:r>
+    </w:p>
+    <w:p>
+      <w:pPr>
+        <w:rPr>
+          <w:lang w:val="pt-PT" w:eastAsia="en-US"/>
+        </w:rPr>
+      </w:pPr>
+      <w:proofErr w:type="spellStart"/>
+      <w:r>
+        <w:rPr>
+          <w:lang w:val="pt-PT" w:eastAsia="en-US"/>
+        </w:rPr>
+        <w:t>Brackets</w:t>
+      </w:r>
+      <w:proofErr w:type="spellEnd"/>
+    </w:p>
+    <w:p>
+      <w:pPr>
+        <w:rPr>
+          <w:lang w:val="pt-PT" w:eastAsia="en-US"/>
+        </w:rPr>
+      </w:pPr>
+      <w:proofErr w:type="spellStart"/>
+      <w:r>
+        <w:rPr>
+          <w:lang w:val="pt-PT" w:eastAsia="en-US"/>
+        </w:rPr>
+        <w:t>AmazonWS</w:t>
+      </w:r>
+      <w:proofErr w:type="spellEnd"/>
+    </w:p>
+    <w:p>
+      <w:pPr>
+        <w:rPr>
+          <w:lang w:val="pt-PT" w:eastAsia="en-US"/>
+        </w:rPr>
+      </w:pPr>
+      <w:r>
+        <w:rPr>
+          <w:lang w:val="pt-PT" w:eastAsia="en-US"/>
+        </w:rPr>
+        <w:tab/>
+        <w:t>Gnu/Linux</w:t>
+      </w:r>
+    </w:p>
+    <w:p>
+      <w:pPr>
+        <w:rPr>
+          <w:lang w:val="pt-PT" w:eastAsia="en-US"/>
+        </w:rPr>
+      </w:pPr>
+      <w:r>
+        <w:rPr>
+          <w:lang w:val="pt-PT" w:eastAsia="en-US"/>
+        </w:rPr>
+        <w:tab/>
+      </w:r>
+      <w:proofErr w:type="spellStart"/>
+      <w:r>
+        <w:rPr>
+          <w:lang w:val="pt-PT" w:eastAsia="en-US"/>
+        </w:rPr>
+        <w:t>Repo</w:t>
+      </w:r>
+      <w:proofErr w:type="spellEnd"/>
+      <w:r>
+        <w:rPr>
+          <w:lang w:val="pt-PT" w:eastAsia="en-US"/>
+        </w:rPr>
+        <w:t xml:space="preserve"> de imagens</w:t>
+      </w:r>
+    </w:p>
+    <w:p>
+      <w:pPr>
+        <w:rPr>
+          <w:lang w:val="pt-PT" w:eastAsia="en-US"/>
+        </w:rPr>
+      </w:pPr>
+      <w:proofErr w:type="spellStart"/>
+      <w:r>
+        <w:rPr>
+          <w:lang w:val="pt-PT" w:eastAsia="en-US"/>
+        </w:rPr>
+        <w:t>Github</w:t>
+      </w:r>
+      <w:proofErr w:type="spellEnd"/>
+    </w:p>
+    <w:p>
+      <w:pPr>
+        <w:rPr>
+          <w:lang w:val="pt-PT" w:eastAsia="en-US"/>
+        </w:rPr>
+      </w:pPr>
+      <w:proofErr w:type="spellStart"/>
+      <w:r>
+        <w:rPr>
+          <w:lang w:val="pt-PT" w:eastAsia="en-US"/>
+        </w:rPr>
+        <w:t>Mendley</w:t>
+      </w:r>
+      <w:proofErr w:type="spellEnd"/>
+    </w:p>
+    <w:p>
+      <w:pPr>
+        <w:rPr>
+          <w:lang w:val="pt-PT" w:eastAsia="en-US"/>
+        </w:rPr>
+      </w:pPr>
+      <w:r>
+        <w:rPr>
+          <w:lang w:val="pt-PT" w:eastAsia="en-US"/>
+        </w:rPr>
+        <w:t xml:space="preserve">Google </w:t>
+      </w:r>
+      <w:proofErr w:type="spellStart"/>
+      <w:r>
+        <w:rPr>
+          <w:lang w:val="pt-PT" w:eastAsia="en-US"/>
+        </w:rPr>
+        <w:t>Api</w:t>
+      </w:r>
+      <w:proofErr w:type="spellEnd"/>
+    </w:p>
+    <w:p>
+      <w:pPr>
+        <w:rPr>
+          <w:lang w:val="pt-PT" w:eastAsia="en-US"/>
+        </w:rPr>
+      </w:pPr>
+      <w:r>
+        <w:rPr>
+          <w:lang w:val="pt-PT" w:eastAsia="en-US"/>
+        </w:rPr>
+        <w:t>Redes Sociais</w:t>
+      </w:r>
+      <w:bookmarkStart w:id="35" w:name="_GoBack"/>
+      <w:bookmarkEnd w:id="35"/>
     </w:p>
     <w:p>
       <w:pPr>
@@ -10533,6 +10991,7 @@
         <w:rPr>
           <w:highlight w:val="yellow"/>
         </w:rPr>
+        <w:lastRenderedPageBreak/>
         <w:t>BD’S</w:t>
       </w:r>
       <w:bookmarkEnd w:id="39"/>
@@ -17857,7 +18316,7 @@
       <w:proofErr w:type="spellEnd"/>
     </w:p>
   </w:comment>
-  <w:comment w:id="31" w:author="João Paulo Brás Delgado" w:date="2017-06-21T14:48:00Z" w:initials="JPBD">
+  <w:comment w:id="30" w:author="João Paulo Brás Delgado" w:date="2017-06-21T14:48:00Z" w:initials="JPBD">
     <w:p>
       <w:pPr>
         <w:pStyle w:val="CommentText"/>
@@ -18137,7 +18596,7 @@
       <w:rPr>
         <w:noProof/>
       </w:rPr>
-      <w:t>vi</w:t>
+      <w:t>viii</w:t>
     </w:r>
     <w:r>
       <w:rPr>
@@ -18245,7 +18704,7 @@
       <w:rPr>
         <w:noProof/>
       </w:rPr>
-      <w:t>9</w:t>
+      <w:t>8</w:t>
     </w:r>
     <w:r>
       <w:rPr>
@@ -18303,7 +18762,7 @@
       <w:rPr>
         <w:noProof/>
       </w:rPr>
-      <w:t>10</w:t>
+      <w:t>19</w:t>
     </w:r>
     <w:r>
       <w:rPr>
@@ -18609,11 +19068,21 @@
       </w:tabs>
       <w:jc w:val="both"/>
     </w:pPr>
-    <w:fldSimple w:instr=" TITLE  \* MERGEFORMAT ">
-      <w:r>
-        <w:t>WhatToDo</w:t>
-      </w:r>
-    </w:fldSimple>
+    <w:r>
+      <w:fldChar w:fldCharType="begin"/>
+    </w:r>
+    <w:r>
+      <w:instrText xml:space="preserve"> TITLE  \* MERGEFORMAT </w:instrText>
+    </w:r>
+    <w:r>
+      <w:fldChar w:fldCharType="separate"/>
+    </w:r>
+    <w:r>
+      <w:t>WhatToDo</w:t>
+    </w:r>
+    <w:r>
+      <w:fldChar w:fldCharType="end"/>
+    </w:r>
     <w:r>
       <w:tab/>
     </w:r>
@@ -27281,7 +27750,7 @@
 </file>
 
 <file path=customXml/itemProps1.xml><?xml version="1.0" encoding="utf-8"?>
-<ds:datastoreItem xmlns:ds="http://schemas.openxmlformats.org/officeDocument/2006/customXml" ds:itemID="{B408165B-FD2D-4B45-8644-9FE5B17AC88B}">
+<ds:datastoreItem xmlns:ds="http://schemas.openxmlformats.org/officeDocument/2006/customXml" ds:itemID="{66687264-EB97-BB43-BD2D-6BF903D0DA1F}">
   <ds:schemaRefs>
     <ds:schemaRef ds:uri="http://schemas.openxmlformats.org/officeDocument/2006/bibliography"/>
   </ds:schemaRefs>
